--- a/Proposed Reaserch Paper/paper.docx
+++ b/Proposed Reaserch Paper/paper.docx
@@ -45,7 +45,6 @@
         </w:rPr>
         <w:t xml:space="preserve">Prachi </w:t>
       </w:r>
-      <w:proofErr w:type="spellStart"/>
       <w:r>
         <w:rPr>
           <w:rFonts w:ascii="Times New Roman" w:hAnsi="Times New Roman" w:cs="Times New Roman"/>
@@ -54,75 +53,8 @@
           <w:sz w:val="24"/>
           <w:szCs w:val="24"/>
         </w:rPr>
-        <w:t>Channe</w:t>
-      </w:r>
-      <w:proofErr w:type="spellEnd"/>
-      <w:r>
-        <w:rPr>
-          <w:rFonts w:ascii="Times New Roman" w:hAnsi="Times New Roman" w:cs="Times New Roman"/>
-          <w:b/>
-          <w:bCs/>
-          <w:sz w:val="24"/>
-          <w:szCs w:val="24"/>
-        </w:rPr>
-        <w:t xml:space="preserve">, Shruti </w:t>
-      </w:r>
-      <w:proofErr w:type="spellStart"/>
-      <w:r>
-        <w:rPr>
-          <w:rFonts w:ascii="Times New Roman" w:hAnsi="Times New Roman" w:cs="Times New Roman"/>
-          <w:b/>
-          <w:bCs/>
-          <w:sz w:val="24"/>
-          <w:szCs w:val="24"/>
-        </w:rPr>
-        <w:t>Diwate</w:t>
-      </w:r>
-      <w:proofErr w:type="spellEnd"/>
-      <w:r>
-        <w:rPr>
-          <w:rFonts w:ascii="Times New Roman" w:hAnsi="Times New Roman" w:cs="Times New Roman"/>
-          <w:b/>
-          <w:bCs/>
-          <w:sz w:val="24"/>
-          <w:szCs w:val="24"/>
-        </w:rPr>
-        <w:t xml:space="preserve">, </w:t>
-      </w:r>
-      <w:proofErr w:type="spellStart"/>
-      <w:r>
-        <w:rPr>
-          <w:rFonts w:ascii="Times New Roman" w:hAnsi="Times New Roman" w:cs="Times New Roman"/>
-          <w:b/>
-          <w:bCs/>
-          <w:sz w:val="24"/>
-          <w:szCs w:val="24"/>
-        </w:rPr>
-        <w:t>Dnyanada</w:t>
-      </w:r>
-      <w:proofErr w:type="spellEnd"/>
-      <w:r>
-        <w:rPr>
-          <w:rFonts w:ascii="Times New Roman" w:hAnsi="Times New Roman" w:cs="Times New Roman"/>
-          <w:b/>
-          <w:bCs/>
-          <w:sz w:val="24"/>
-          <w:szCs w:val="24"/>
-        </w:rPr>
-        <w:t xml:space="preserve"> Mahajan, Sneha </w:t>
-      </w:r>
-      <w:proofErr w:type="spellStart"/>
-      <w:r>
-        <w:rPr>
-          <w:rFonts w:ascii="Times New Roman" w:hAnsi="Times New Roman" w:cs="Times New Roman"/>
-          <w:b/>
-          <w:bCs/>
-          <w:sz w:val="24"/>
-          <w:szCs w:val="24"/>
-        </w:rPr>
-        <w:t>Kharate</w:t>
-      </w:r>
-      <w:proofErr w:type="spellEnd"/>
+        <w:t>Channe, Shruti Diwate, Dnyanada Mahajan, Sneha Kharate</w:t>
+      </w:r>
     </w:p>
     <w:p>
       <w:pPr>
@@ -628,15 +560,7 @@
     </w:p>
     <w:p>
       <w:r>
-        <w:t xml:space="preserve">In this study, a novel framework for automated assessment and reporting was suggested and put into practice. It combines supervised deep learning models with an unsupervised MCMC sampling technique. The performances of three models, CNN, CNN+LSTM, and </w:t>
-      </w:r>
-      <w:proofErr w:type="spellStart"/>
-      <w:r>
-        <w:t>CNN+Bi-LSTM</w:t>
-      </w:r>
-      <w:proofErr w:type="spellEnd"/>
-      <w:r>
-        <w:t>, on AES tasks within the same context were specifically compared in this work. The outcomes showed that of the three algorithms, CNN+LSTM performed the best on the AES tasks. Additionally, on seven out of eight writing tasks, the CNN+LSTM outperformed the baseline model, highlighting the effectiveness of deep learning models with word embeddings for automated essay scoring.</w:t>
+        <w:t>In this study, a novel framework for automated assessment and reporting was suggested and put into practice. It combines supervised deep learning models with an unsupervised MCMC sampling technique. The performances of three models, CNN, CNN+LSTM, and CNN+Bi-LSTM, on AES tasks within the same context were specifically compared in this work. The outcomes showed that of the three algorithms, CNN+LSTM performed the best on the AES tasks. Additionally, on seven out of eight writing tasks, the CNN+LSTM outperformed the baseline model, highlighting the effectiveness of deep learning models with word embeddings for automated essay scoring.</w:t>
       </w:r>
     </w:p>
     <w:p>
@@ -715,83 +639,7 @@
           <w:sz w:val="24"/>
           <w:szCs w:val="24"/>
         </w:rPr>
-        <w:t xml:space="preserve">The goal of this research is to create an intelligent, machine learning-based system that could grade essays autonomously. In order to guarantee consistency among the </w:t>
-      </w:r>
-      <w:proofErr w:type="spellStart"/>
-      <w:r>
-        <w:rPr>
-          <w:rFonts w:ascii="Times New Roman" w:hAnsi="Times New Roman" w:cs="Times New Roman"/>
-          <w:sz w:val="24"/>
-          <w:szCs w:val="24"/>
-        </w:rPr>
-        <w:t>raters</w:t>
-      </w:r>
-      <w:proofErr w:type="spellEnd"/>
-      <w:r>
-        <w:rPr>
-          <w:rFonts w:ascii="Times New Roman" w:hAnsi="Times New Roman" w:cs="Times New Roman"/>
-          <w:sz w:val="24"/>
-          <w:szCs w:val="24"/>
-        </w:rPr>
-        <w:t xml:space="preserve">, dataset should be </w:t>
-      </w:r>
-      <w:proofErr w:type="spellStart"/>
-      <w:r>
-        <w:rPr>
-          <w:rFonts w:ascii="Times New Roman" w:hAnsi="Times New Roman" w:cs="Times New Roman"/>
-          <w:sz w:val="24"/>
-          <w:szCs w:val="24"/>
-        </w:rPr>
-        <w:t>choosed</w:t>
-      </w:r>
-      <w:proofErr w:type="spellEnd"/>
-      <w:r>
-        <w:rPr>
-          <w:rFonts w:ascii="Times New Roman" w:hAnsi="Times New Roman" w:cs="Times New Roman"/>
-          <w:sz w:val="24"/>
-          <w:szCs w:val="24"/>
-        </w:rPr>
-        <w:t xml:space="preserve"> carefully that contains a significant number of essays on a given topic that have already been marked by at least two separate qualified </w:t>
-      </w:r>
-      <w:proofErr w:type="spellStart"/>
-      <w:proofErr w:type="gramStart"/>
-      <w:r>
-        <w:rPr>
-          <w:rFonts w:ascii="Times New Roman" w:hAnsi="Times New Roman" w:cs="Times New Roman"/>
-          <w:sz w:val="24"/>
-          <w:szCs w:val="24"/>
-        </w:rPr>
-        <w:t>rater’s</w:t>
-      </w:r>
-      <w:proofErr w:type="spellEnd"/>
-      <w:proofErr w:type="gramEnd"/>
-      <w:r>
-        <w:rPr>
-          <w:rFonts w:ascii="Times New Roman" w:hAnsi="Times New Roman" w:cs="Times New Roman"/>
-          <w:sz w:val="24"/>
-          <w:szCs w:val="24"/>
-        </w:rPr>
-        <w:t xml:space="preserve">. Once the dataset is selected, separate the features from the essays in order to feed them to the algorithm. In order to extract features such as word count, sentence count, sentence to word ratio, and many </w:t>
-      </w:r>
-      <w:proofErr w:type="spellStart"/>
-      <w:proofErr w:type="gramStart"/>
-      <w:r>
-        <w:rPr>
-          <w:rFonts w:ascii="Times New Roman" w:hAnsi="Times New Roman" w:cs="Times New Roman"/>
-          <w:sz w:val="24"/>
-          <w:szCs w:val="24"/>
-        </w:rPr>
-        <w:t>more,focused</w:t>
-      </w:r>
-      <w:proofErr w:type="spellEnd"/>
-      <w:proofErr w:type="gramEnd"/>
-      <w:r>
-        <w:rPr>
-          <w:rFonts w:ascii="Times New Roman" w:hAnsi="Times New Roman" w:cs="Times New Roman"/>
-          <w:sz w:val="24"/>
-          <w:szCs w:val="24"/>
-        </w:rPr>
-        <w:t xml:space="preserve"> on Python's Natural Language Toolkit (NLTK). The artificial intelligence algorithm will then be used to predict the scores. </w:t>
+        <w:t xml:space="preserve">The goal of this research is to create an intelligent, machine learning-based system that could grade essays autonomously. In order to guarantee consistency among the raters, dataset should be choosed carefully that contains a significant number of essays on a given topic that have already been marked by at least two separate qualified rater’s. Once the dataset is selected, separate the features from the essays in order to feed them to the algorithm. In order to extract features such as word count, sentence count, sentence to word ratio, and many more,focused on Python's Natural Language Toolkit (NLTK). The artificial intelligence algorithm will then be used to predict the scores. </w:t>
       </w:r>
     </w:p>
     <w:p>
@@ -909,25 +757,7 @@
           <w:sz w:val="24"/>
           <w:szCs w:val="24"/>
         </w:rPr>
-        <w:t xml:space="preserve">This module checks for correctness of grammar in the essay. If a sentence doesn't follow the rule, then it's considered as a grammatical error. One important rule to check here is </w:t>
-      </w:r>
-      <w:proofErr w:type="spellStart"/>
-      <w:r>
-        <w:rPr>
-          <w:rFonts w:ascii="Times New Roman" w:hAnsi="Times New Roman" w:cs="Times New Roman"/>
-          <w:sz w:val="24"/>
-          <w:szCs w:val="24"/>
-        </w:rPr>
-        <w:t>verb</w:t>
-      </w:r>
-      <w:proofErr w:type="spellEnd"/>
-      <w:r>
-        <w:rPr>
-          <w:rFonts w:ascii="Times New Roman" w:hAnsi="Times New Roman" w:cs="Times New Roman"/>
-          <w:sz w:val="24"/>
-          <w:szCs w:val="24"/>
-        </w:rPr>
-        <w:t xml:space="preserve"> tense agreement, which is a common grammatical mistake among students. Our implementation of grammar checks for such inconsistencies and scores are penalized according to the rubric.</w:t>
+        <w:t>This module checks for correctness of grammar in the essay. If a sentence doesn't follow the rule, then it's considered as a grammatical error. One important rule to check here is verb tense agreement, which is a common grammatical mistake among students. Our implementation of grammar checks for such inconsistencies and scores are penalized according to the rubric.</w:t>
       </w:r>
     </w:p>
     <w:p>
@@ -1047,15 +877,6 @@
     </w:p>
     <w:p>
       <w:pPr>
-        <w:rPr>
-          <w:rFonts w:ascii="Times New Roman" w:hAnsi="Times New Roman" w:cs="Times New Roman"/>
-          <w:sz w:val="24"/>
-          <w:szCs w:val="24"/>
-        </w:rPr>
-      </w:pPr>
-    </w:p>
-    <w:p>
-      <w:pPr>
         <w:pStyle w:val="ListParagraph"/>
         <w:numPr>
           <w:ilvl w:val="0"/>
@@ -1089,25 +910,7 @@
           <w:sz w:val="24"/>
           <w:szCs w:val="24"/>
         </w:rPr>
-        <w:t xml:space="preserve">In our model, each given essay consists a number of words, and each word represent by a word embedding according to word2vec. The embedding representations are expected to catch the semantic information carried by each word, </w:t>
-      </w:r>
-      <w:proofErr w:type="gramStart"/>
-      <w:r>
-        <w:rPr>
-          <w:rFonts w:ascii="Times New Roman" w:hAnsi="Times New Roman" w:cs="Times New Roman"/>
-          <w:sz w:val="24"/>
-          <w:szCs w:val="24"/>
-        </w:rPr>
-        <w:t>i.e.</w:t>
-      </w:r>
-      <w:proofErr w:type="gramEnd"/>
-      <w:r>
-        <w:rPr>
-          <w:rFonts w:ascii="Times New Roman" w:hAnsi="Times New Roman" w:cs="Times New Roman"/>
-          <w:sz w:val="24"/>
-          <w:szCs w:val="24"/>
-        </w:rPr>
-        <w:t xml:space="preserve"> the words with similar meanings will near to each other in the vector space. For example, from our corpus, we can find that "computer" similar to "laptop".</w:t>
+        <w:t>In our model, each given essay consists a number of words, and each word represent by a word embedding according to word2vec. The embedding representations are expected to catch the semantic information carried by each word, i.e. the words with similar meanings will near to each other in the vector space. For example, from our corpus, we can find that "computer" similar to "laptop".</w:t>
       </w:r>
     </w:p>
     <w:p>
@@ -1129,43 +932,7 @@
           <w:sz w:val="24"/>
           <w:szCs w:val="24"/>
         </w:rPr>
-        <w:t xml:space="preserve">In a sequential manner, perform spell check, then correction </w:t>
-      </w:r>
-      <w:proofErr w:type="gramStart"/>
-      <w:r>
-        <w:rPr>
-          <w:rFonts w:ascii="Times New Roman" w:hAnsi="Times New Roman" w:cs="Times New Roman"/>
-          <w:sz w:val="24"/>
-          <w:szCs w:val="24"/>
-        </w:rPr>
-        <w:t>were</w:t>
-      </w:r>
-      <w:proofErr w:type="gramEnd"/>
-      <w:r>
-        <w:rPr>
-          <w:rFonts w:ascii="Times New Roman" w:hAnsi="Times New Roman" w:cs="Times New Roman"/>
-          <w:sz w:val="24"/>
-          <w:szCs w:val="24"/>
-        </w:rPr>
-        <w:t xml:space="preserve"> performed. After spell check scores are deducted. After spell corrector, </w:t>
-      </w:r>
-      <w:proofErr w:type="spellStart"/>
-      <w:r>
-        <w:rPr>
-          <w:rFonts w:ascii="Times New Roman" w:hAnsi="Times New Roman" w:cs="Times New Roman"/>
-          <w:sz w:val="24"/>
-          <w:szCs w:val="24"/>
-        </w:rPr>
-        <w:t>stopword</w:t>
-      </w:r>
-      <w:proofErr w:type="spellEnd"/>
-      <w:r>
-        <w:rPr>
-          <w:rFonts w:ascii="Times New Roman" w:hAnsi="Times New Roman" w:cs="Times New Roman"/>
-          <w:sz w:val="24"/>
-          <w:szCs w:val="24"/>
-        </w:rPr>
-        <w:t xml:space="preserve"> removal followed by lemmatization was performed. The result is a useful cleaned essay which will be used for complex features. In parallel, punctuation checking, grammar checking and identifying sentence proportions was performed all of which will help deduct scores further. These deductions will be combined in the score module and returned to the main application. The product of pre-processing is a clean version of the input essay and a deduced score after considering all features</w:t>
+        <w:t>In a sequential manner, perform spell check, then correction were performed. After spell check scores are deducted. After spell corrector, stopword removal followed by lemmatization was performed. The result is a useful cleaned essay which will be used for complex features. In parallel, punctuation checking, grammar checking and identifying sentence proportions was performed all of which will help deduct scores further. These deductions will be combined in the score module and returned to the main application. The product of pre-processing is a clean version of the input essay and a deduced score after considering all features</w:t>
       </w:r>
     </w:p>
     <w:p>
@@ -1187,43 +954,7 @@
           <w:sz w:val="24"/>
           <w:szCs w:val="24"/>
         </w:rPr>
-        <w:t xml:space="preserve">The algorithm used is bidirectional LSTM (Long </w:t>
-      </w:r>
-      <w:proofErr w:type="gramStart"/>
-      <w:r>
-        <w:rPr>
-          <w:rFonts w:ascii="Times New Roman" w:hAnsi="Times New Roman" w:cs="Times New Roman"/>
-          <w:sz w:val="24"/>
-          <w:szCs w:val="24"/>
-        </w:rPr>
-        <w:t>Short Term</w:t>
-      </w:r>
-      <w:proofErr w:type="gramEnd"/>
-      <w:r>
-        <w:rPr>
-          <w:rFonts w:ascii="Times New Roman" w:hAnsi="Times New Roman" w:cs="Times New Roman"/>
-          <w:sz w:val="24"/>
-          <w:szCs w:val="24"/>
-        </w:rPr>
-        <w:t xml:space="preserve"> Memory) which is a sequential model. This is built on top of a word2vec model and the inputs are passed in two ways. The first is in normal order from left to right and the second is reverse order from right to left. We have used </w:t>
-      </w:r>
-      <w:proofErr w:type="spellStart"/>
-      <w:r>
-        <w:rPr>
-          <w:rFonts w:ascii="Times New Roman" w:hAnsi="Times New Roman" w:cs="Times New Roman"/>
-          <w:sz w:val="24"/>
-          <w:szCs w:val="24"/>
-        </w:rPr>
-        <w:t>ReLU</w:t>
-      </w:r>
-      <w:proofErr w:type="spellEnd"/>
-      <w:r>
-        <w:rPr>
-          <w:rFonts w:ascii="Times New Roman" w:hAnsi="Times New Roman" w:cs="Times New Roman"/>
-          <w:sz w:val="24"/>
-          <w:szCs w:val="24"/>
-        </w:rPr>
-        <w:t xml:space="preserve"> activation function in order to get the outputs which is a score. The model is compiled on the basis of mean squared error loss. We have used five-fold cross validation in order to train the data</w:t>
+        <w:t>The algorithm used is bidirectional LSTM (Long Short Term Memory) which is a sequential model. This is built on top of a word2vec model and the inputs are passed in two ways. The first is in normal order from left to right and the second is reverse order from right to left. We have used ReLU activation function in order to get the outputs which is a score. The model is compiled on the basis of mean squared error loss. We have used five-fold cross validation in order to train the data</w:t>
       </w:r>
     </w:p>
     <w:p>
@@ -1334,7 +1065,7 @@
           <w:sz w:val="24"/>
           <w:szCs w:val="24"/>
         </w:rPr>
-        <w:t xml:space="preserve">The </w:t>
+        <w:t xml:space="preserve">The simplest activation function, where no transform is used at all, is known as the linear activation. A network that exclusively uses linear activation functions can be trained relatively quickly, </w:t>
       </w:r>
       <w:r>
         <w:rPr>
@@ -1343,7 +1074,7 @@
           <w:szCs w:val="24"/>
         </w:rPr>
         <w:lastRenderedPageBreak/>
-        <w:t>simplest activation function, where no transform is used at all, is known as the linear activation. A network that exclusively uses linear activation functions can be trained relatively quickly, but it is unable to learn complex mapping functions.</w:t>
+        <w:t>but it is unable to learn complex mapping functions.</w:t>
       </w:r>
       <w:r>
         <w:rPr>
@@ -1383,25 +1114,7 @@
           <w:sz w:val="24"/>
           <w:szCs w:val="24"/>
         </w:rPr>
-        <w:t xml:space="preserve"> That’s why we decided to use </w:t>
-      </w:r>
-      <w:proofErr w:type="spellStart"/>
-      <w:r>
-        <w:rPr>
-          <w:rFonts w:ascii="Times New Roman" w:hAnsi="Times New Roman" w:cs="Times New Roman"/>
-          <w:sz w:val="24"/>
-          <w:szCs w:val="24"/>
-        </w:rPr>
-        <w:t>ReLU</w:t>
-      </w:r>
-      <w:proofErr w:type="spellEnd"/>
-      <w:r>
-        <w:rPr>
-          <w:rFonts w:ascii="Times New Roman" w:hAnsi="Times New Roman" w:cs="Times New Roman"/>
-          <w:sz w:val="24"/>
-          <w:szCs w:val="24"/>
-        </w:rPr>
-        <w:t xml:space="preserve"> activation function in our model.</w:t>
+        <w:t xml:space="preserve"> That’s why we decided to use ReLU activation function in our model.</w:t>
       </w:r>
     </w:p>
     <w:p>
@@ -1413,23 +1126,13 @@
           <w:szCs w:val="24"/>
         </w:rPr>
       </w:pPr>
-      <w:proofErr w:type="spellStart"/>
-      <w:r>
-        <w:rPr>
-          <w:rFonts w:ascii="Times New Roman" w:hAnsi="Times New Roman" w:cs="Times New Roman"/>
-          <w:sz w:val="24"/>
-          <w:szCs w:val="24"/>
-        </w:rPr>
-        <w:t>ReLU</w:t>
-      </w:r>
-      <w:proofErr w:type="spellEnd"/>
-      <w:r>
-        <w:rPr>
-          <w:rFonts w:ascii="Times New Roman" w:hAnsi="Times New Roman" w:cs="Times New Roman"/>
-          <w:sz w:val="24"/>
-          <w:szCs w:val="24"/>
-        </w:rPr>
-        <w:t xml:space="preserve"> is most commonly used activation function in machine learning models. </w:t>
+      <w:r>
+        <w:rPr>
+          <w:rFonts w:ascii="Times New Roman" w:hAnsi="Times New Roman" w:cs="Times New Roman"/>
+          <w:sz w:val="24"/>
+          <w:szCs w:val="24"/>
+        </w:rPr>
+        <w:t xml:space="preserve">ReLU is most commonly used activation function in machine learning models. </w:t>
       </w:r>
       <w:r>
         <w:rPr>
@@ -1607,23 +1310,7 @@
           <w:sz w:val="24"/>
           <w:szCs w:val="24"/>
         </w:rPr>
-        <w:t xml:space="preserve">Here is an easy case in point. The difference between an image being graded a 3 and 4 instead of a 0 and 5 when ophthalmologists classify diabetic retinopathy is evident. </w:t>
-      </w:r>
-      <w:r>
-        <w:rPr>
-          <w:rFonts w:ascii="Times New Roman" w:eastAsia="Times New Roman" w:hAnsi="Times New Roman" w:cs="Times New Roman"/>
-          <w:sz w:val="24"/>
-          <w:szCs w:val="24"/>
-        </w:rPr>
-        <w:t>It would</w:t>
-      </w:r>
-      <w:r>
-        <w:rPr>
-          <w:rFonts w:ascii="Times New Roman" w:eastAsia="Times New Roman" w:hAnsi="Times New Roman" w:cs="Times New Roman"/>
-          <w:sz w:val="24"/>
-          <w:szCs w:val="24"/>
-        </w:rPr>
-        <w:t xml:space="preserve"> be higher in the former scenario while being lower in the latter.</w:t>
+        <w:t>Here is an easy case in point. The difference between an image being graded a 3 and 4 instead of a 0 and 5 when ophthalmologists classify diabetic retinopathy is evident. It would be higher in the former scenario while being lower in the latter.</w:t>
       </w:r>
     </w:p>
     <w:p>
@@ -1659,23 +1346,7 @@
           <w:sz w:val="24"/>
           <w:szCs w:val="24"/>
         </w:rPr>
-        <w:t xml:space="preserve">You may determine how closely a regression line resembles a set of points using the mean squared error (MSE). This is accomplished by squaring the distances between the points and the regression line (also known as the "errors"). The squaring is required to eliminate any </w:t>
-      </w:r>
-      <w:r>
-        <w:rPr>
-          <w:rFonts w:ascii="Times New Roman" w:eastAsia="Times New Roman" w:hAnsi="Times New Roman" w:cs="Times New Roman"/>
-          <w:sz w:val="24"/>
-          <w:szCs w:val="24"/>
-        </w:rPr>
-        <w:t>unfavourable</w:t>
-      </w:r>
-      <w:r>
-        <w:rPr>
-          <w:rFonts w:ascii="Times New Roman" w:eastAsia="Times New Roman" w:hAnsi="Times New Roman" w:cs="Times New Roman"/>
-          <w:sz w:val="24"/>
-          <w:szCs w:val="24"/>
-        </w:rPr>
-        <w:t xml:space="preserve"> indications. Additionally, it emphasizes bigger discrepancies. Since you're averaging a collection of errors, this error type is known as the mean squared error. The lower the MSE, the better the forecast.</w:t>
+        <w:t>You may determine how closely a regression line resembles a set of points using the mean squared error (MSE). This is accomplished by squaring the distances between the points and the regression line (also known as the "errors"). The squaring is required to eliminate any unfavourable indications. Additionally, it emphasizes bigger discrepancies. Since you're averaging a collection of errors, this error type is known as the mean squared error. The lower the MSE, the better the forecast.</w:t>
       </w:r>
     </w:p>
     <w:p>
@@ -1705,268 +1376,123 @@
           <w:sz w:val="28"/>
           <w:szCs w:val="28"/>
         </w:rPr>
-        <w:t xml:space="preserve">4. </w:t>
-      </w:r>
-      <w:r>
+        <w:t>4. System Design</w:t>
+      </w:r>
+    </w:p>
+    <w:p>
+      <w:pPr>
+        <w:rPr>
+          <w:rFonts w:ascii="Times New Roman" w:eastAsia="Times New Roman" w:hAnsi="Times New Roman" w:cs="Times New Roman"/>
+          <w:sz w:val="24"/>
+          <w:szCs w:val="24"/>
+        </w:rPr>
+      </w:pPr>
+      <w:r>
+        <w:rPr>
+          <w:rFonts w:ascii="Times New Roman" w:eastAsia="Times New Roman" w:hAnsi="Times New Roman" w:cs="Times New Roman"/>
+          <w:sz w:val="24"/>
+          <w:szCs w:val="24"/>
+        </w:rPr>
+        <w:t xml:space="preserve">This section introduces the proposed methodology , we have implemented Recurrent Neural Network (RNN) which are most commonly used neural network for problem solving by researchers. Basically, RNN is type of Neural Network which uses the output from previous layer to fed as input to the next layer. Paper consists of implementation and observation of the comparative working of  Long Short-Term Memory (LSTM), Bidirectional-LSTM (Bi-LSTM) and Bi-LSTM with attention layer. LSTM is one of the types of RNN which is </w:t>
+      </w:r>
+      <w:r>
+        <w:rPr>
+          <w:rFonts w:ascii="Times New Roman" w:eastAsia="Times New Roman" w:hAnsi="Times New Roman" w:cs="Times New Roman"/>
+          <w:sz w:val="24"/>
+          <w:szCs w:val="24"/>
+        </w:rPr>
+        <w:lastRenderedPageBreak/>
+        <w:t>capable of solving complex problems. This section provides a brief description about the architecture and working of mentioned LSTM models and the training phase.</w:t>
+      </w:r>
+    </w:p>
+    <w:p>
+      <w:pPr>
+        <w:rPr>
+          <w:rFonts w:ascii="Times New Roman" w:eastAsia="Times New Roman" w:hAnsi="Times New Roman" w:cs="Times New Roman"/>
+          <w:sz w:val="24"/>
+          <w:szCs w:val="24"/>
+        </w:rPr>
+      </w:pPr>
+      <w:r>
+        <w:rPr>
+          <w:rFonts w:ascii="Times New Roman" w:eastAsia="Times New Roman" w:hAnsi="Times New Roman" w:cs="Times New Roman"/>
+          <w:sz w:val="24"/>
+          <w:szCs w:val="24"/>
+        </w:rPr>
+        <w:t>Word2Vec Model (Word embedding model ) :</w:t>
+      </w:r>
+    </w:p>
+    <w:p>
+      <w:pPr>
+        <w:rPr>
+          <w:rFonts w:ascii="Times New Roman" w:eastAsia="Times New Roman" w:hAnsi="Times New Roman" w:cs="Times New Roman"/>
+          <w:sz w:val="24"/>
+          <w:szCs w:val="24"/>
+        </w:rPr>
+      </w:pPr>
+      <w:r>
+        <w:rPr>
+          <w:rFonts w:ascii="Times New Roman" w:eastAsia="Times New Roman" w:hAnsi="Times New Roman" w:cs="Times New Roman"/>
+          <w:sz w:val="24"/>
+          <w:szCs w:val="24"/>
+        </w:rPr>
+        <w:t xml:space="preserve">In Word2Vec model, each given essay consists a number of words, and each word represent  by a word embedding according to word2vec. The embedding representations are expected to  catch the semantic information carried by each word, i.e. the words with similar meanings  will near to each other in the vector space.  </w:t>
+      </w:r>
+    </w:p>
+    <w:p>
+      <w:pPr>
+        <w:rPr>
+          <w:rFonts w:ascii="Times New Roman" w:eastAsia="Times New Roman" w:hAnsi="Times New Roman" w:cs="Times New Roman"/>
+          <w:sz w:val="24"/>
+          <w:szCs w:val="24"/>
+        </w:rPr>
+      </w:pPr>
+      <w:r>
+        <w:rPr>
+          <w:rFonts w:ascii="Times New Roman" w:eastAsia="Times New Roman" w:hAnsi="Times New Roman" w:cs="Times New Roman"/>
+          <w:sz w:val="24"/>
+          <w:szCs w:val="24"/>
+        </w:rPr>
+        <w:t xml:space="preserve">For example, from our corpus, we can find that "computer" similar to "laptop". </w:t>
+      </w:r>
+    </w:p>
+    <w:p>
+      <w:pPr>
+        <w:rPr>
+          <w:rFonts w:ascii="Times New Roman" w:eastAsia="Times New Roman" w:hAnsi="Times New Roman" w:cs="Times New Roman"/>
+          <w:sz w:val="24"/>
+          <w:szCs w:val="24"/>
+        </w:rPr>
+      </w:pPr>
+      <w:r>
+        <w:rPr>
+          <w:rFonts w:ascii="Times New Roman" w:eastAsia="Times New Roman" w:hAnsi="Times New Roman" w:cs="Times New Roman"/>
+          <w:sz w:val="24"/>
+          <w:szCs w:val="24"/>
+        </w:rPr>
+        <w:t>The Neural Network can learn to identify the vector of the input word by using the  surrounding word of this input. That means if two different words have the same context, the  network tends to give them similar word vector. Hence, every word in our dataset has a  unique vector containing the latent semantic and the vectors of the words in one essay can  combine to an essay matrix which is the input unit of our scoring machine</w:t>
+      </w:r>
+    </w:p>
+    <w:p>
+      <w:pPr>
+        <w:rPr>
+          <w:rFonts w:ascii="Times New Roman" w:eastAsia="Times New Roman" w:hAnsi="Times New Roman" w:cs="Times New Roman"/>
+          <w:sz w:val="24"/>
+          <w:szCs w:val="24"/>
+        </w:rPr>
+      </w:pPr>
+    </w:p>
+    <w:p>
+      <w:pPr>
         <w:rPr>
           <w:rFonts w:ascii="Times New Roman" w:eastAsia="Times New Roman" w:hAnsi="Times New Roman" w:cs="Times New Roman"/>
           <w:b/>
           <w:bCs/>
-          <w:sz w:val="28"/>
-          <w:szCs w:val="28"/>
-        </w:rPr>
-        <w:t>System Design</w:t>
-      </w:r>
-    </w:p>
-    <w:p>
-      <w:pPr>
-        <w:rPr>
-          <w:rFonts w:ascii="Times New Roman" w:eastAsia="Times New Roman" w:hAnsi="Times New Roman" w:cs="Times New Roman"/>
-          <w:sz w:val="24"/>
-          <w:szCs w:val="24"/>
-        </w:rPr>
-      </w:pPr>
-      <w:r>
-        <w:rPr>
-          <w:rFonts w:ascii="Times New Roman" w:eastAsia="Times New Roman" w:hAnsi="Times New Roman" w:cs="Times New Roman"/>
-          <w:sz w:val="24"/>
-          <w:szCs w:val="24"/>
-        </w:rPr>
-        <w:t xml:space="preserve">This section introduces the proposed </w:t>
-      </w:r>
-      <w:proofErr w:type="gramStart"/>
-      <w:r>
-        <w:rPr>
-          <w:rFonts w:ascii="Times New Roman" w:eastAsia="Times New Roman" w:hAnsi="Times New Roman" w:cs="Times New Roman"/>
-          <w:sz w:val="24"/>
-          <w:szCs w:val="24"/>
-        </w:rPr>
-        <w:t>methodology ,</w:t>
-      </w:r>
-      <w:proofErr w:type="gramEnd"/>
-      <w:r>
-        <w:rPr>
-          <w:rFonts w:ascii="Times New Roman" w:eastAsia="Times New Roman" w:hAnsi="Times New Roman" w:cs="Times New Roman"/>
-          <w:sz w:val="24"/>
-          <w:szCs w:val="24"/>
-        </w:rPr>
-        <w:t xml:space="preserve"> we have implemented Recurrent Neural Network (RNN) which are most commonly used neural network for problem solving by researchers. Basically, RNN is type of Neural Network which uses the output from previous layer to fed as input to the next layer. Paper consists of implementation and observation of the comparative working </w:t>
-      </w:r>
-      <w:proofErr w:type="gramStart"/>
-      <w:r>
-        <w:rPr>
-          <w:rFonts w:ascii="Times New Roman" w:eastAsia="Times New Roman" w:hAnsi="Times New Roman" w:cs="Times New Roman"/>
-          <w:sz w:val="24"/>
-          <w:szCs w:val="24"/>
-        </w:rPr>
-        <w:t>of  Long</w:t>
-      </w:r>
-      <w:proofErr w:type="gramEnd"/>
-      <w:r>
-        <w:rPr>
-          <w:rFonts w:ascii="Times New Roman" w:eastAsia="Times New Roman" w:hAnsi="Times New Roman" w:cs="Times New Roman"/>
-          <w:sz w:val="24"/>
-          <w:szCs w:val="24"/>
-        </w:rPr>
-        <w:t xml:space="preserve"> Short-Term Memory (LSTM), Bidirectional-LSTM (Bi-</w:t>
-      </w:r>
-      <w:r>
-        <w:rPr>
-          <w:rFonts w:ascii="Times New Roman" w:eastAsia="Times New Roman" w:hAnsi="Times New Roman" w:cs="Times New Roman"/>
-          <w:sz w:val="24"/>
-          <w:szCs w:val="24"/>
-        </w:rPr>
-        <w:lastRenderedPageBreak/>
-        <w:t>LSTM) and Bi-LSTM with attention layer. LSTM is one of the types of RNN which is capable of solving complex problems. This section provides a brief description about the architecture and working of mentioned LSTM models and the training phase.</w:t>
-      </w:r>
-    </w:p>
-    <w:p>
-      <w:pPr>
-        <w:rPr>
-          <w:rFonts w:ascii="Times New Roman" w:eastAsia="Times New Roman" w:hAnsi="Times New Roman" w:cs="Times New Roman"/>
-          <w:sz w:val="24"/>
-          <w:szCs w:val="24"/>
-        </w:rPr>
-      </w:pPr>
-      <w:r>
-        <w:rPr>
-          <w:rFonts w:ascii="Times New Roman" w:eastAsia="Times New Roman" w:hAnsi="Times New Roman" w:cs="Times New Roman"/>
-          <w:sz w:val="24"/>
-          <w:szCs w:val="24"/>
-        </w:rPr>
-        <w:t xml:space="preserve">Word2Vec Model (Word embedding </w:t>
-      </w:r>
-      <w:proofErr w:type="gramStart"/>
-      <w:r>
-        <w:rPr>
-          <w:rFonts w:ascii="Times New Roman" w:eastAsia="Times New Roman" w:hAnsi="Times New Roman" w:cs="Times New Roman"/>
-          <w:sz w:val="24"/>
-          <w:szCs w:val="24"/>
-        </w:rPr>
-        <w:t>model )</w:t>
-      </w:r>
-      <w:proofErr w:type="gramEnd"/>
-      <w:r>
-        <w:rPr>
-          <w:rFonts w:ascii="Times New Roman" w:eastAsia="Times New Roman" w:hAnsi="Times New Roman" w:cs="Times New Roman"/>
-          <w:sz w:val="24"/>
-          <w:szCs w:val="24"/>
-        </w:rPr>
-        <w:t xml:space="preserve"> :</w:t>
-      </w:r>
-    </w:p>
-    <w:p>
-      <w:pPr>
-        <w:rPr>
-          <w:rFonts w:ascii="Times New Roman" w:eastAsia="Times New Roman" w:hAnsi="Times New Roman" w:cs="Times New Roman"/>
-          <w:sz w:val="24"/>
-          <w:szCs w:val="24"/>
-        </w:rPr>
-      </w:pPr>
-      <w:r>
-        <w:rPr>
-          <w:rFonts w:ascii="Times New Roman" w:eastAsia="Times New Roman" w:hAnsi="Times New Roman" w:cs="Times New Roman"/>
-          <w:sz w:val="24"/>
-          <w:szCs w:val="24"/>
-        </w:rPr>
-        <w:t xml:space="preserve">In Word2Vec model, each given essay consists a number of words, and each word </w:t>
-      </w:r>
-      <w:proofErr w:type="gramStart"/>
-      <w:r>
-        <w:rPr>
-          <w:rFonts w:ascii="Times New Roman" w:eastAsia="Times New Roman" w:hAnsi="Times New Roman" w:cs="Times New Roman"/>
-          <w:sz w:val="24"/>
-          <w:szCs w:val="24"/>
-        </w:rPr>
-        <w:t>represent  by</w:t>
-      </w:r>
-      <w:proofErr w:type="gramEnd"/>
-      <w:r>
-        <w:rPr>
-          <w:rFonts w:ascii="Times New Roman" w:eastAsia="Times New Roman" w:hAnsi="Times New Roman" w:cs="Times New Roman"/>
-          <w:sz w:val="24"/>
-          <w:szCs w:val="24"/>
-        </w:rPr>
-        <w:t xml:space="preserve"> a word embedding according to word2vec. The embedding representations are expected </w:t>
-      </w:r>
-      <w:proofErr w:type="gramStart"/>
-      <w:r>
-        <w:rPr>
-          <w:rFonts w:ascii="Times New Roman" w:eastAsia="Times New Roman" w:hAnsi="Times New Roman" w:cs="Times New Roman"/>
-          <w:sz w:val="24"/>
-          <w:szCs w:val="24"/>
-        </w:rPr>
-        <w:t>to  catch</w:t>
-      </w:r>
-      <w:proofErr w:type="gramEnd"/>
-      <w:r>
-        <w:rPr>
-          <w:rFonts w:ascii="Times New Roman" w:eastAsia="Times New Roman" w:hAnsi="Times New Roman" w:cs="Times New Roman"/>
-          <w:sz w:val="24"/>
-          <w:szCs w:val="24"/>
-        </w:rPr>
-        <w:t xml:space="preserve"> the semantic information carried by each word, i.e. the words with similar meanings  will near to each other in the vector space.  </w:t>
-      </w:r>
-    </w:p>
-    <w:p>
-      <w:pPr>
-        <w:rPr>
-          <w:rFonts w:ascii="Times New Roman" w:eastAsia="Times New Roman" w:hAnsi="Times New Roman" w:cs="Times New Roman"/>
-          <w:sz w:val="24"/>
-          <w:szCs w:val="24"/>
-        </w:rPr>
-      </w:pPr>
-      <w:r>
-        <w:rPr>
-          <w:rFonts w:ascii="Times New Roman" w:eastAsia="Times New Roman" w:hAnsi="Times New Roman" w:cs="Times New Roman"/>
-          <w:sz w:val="24"/>
-          <w:szCs w:val="24"/>
-        </w:rPr>
-        <w:t xml:space="preserve">For example, from our corpus, we can find that "computer" similar to "laptop". </w:t>
-      </w:r>
-    </w:p>
-    <w:p>
-      <w:pPr>
-        <w:rPr>
-          <w:rFonts w:ascii="Times New Roman" w:eastAsia="Times New Roman" w:hAnsi="Times New Roman" w:cs="Times New Roman"/>
-          <w:sz w:val="24"/>
-          <w:szCs w:val="24"/>
-        </w:rPr>
-      </w:pPr>
-      <w:r>
-        <w:rPr>
-          <w:rFonts w:ascii="Times New Roman" w:eastAsia="Times New Roman" w:hAnsi="Times New Roman" w:cs="Times New Roman"/>
-          <w:sz w:val="24"/>
-          <w:szCs w:val="24"/>
-        </w:rPr>
-        <w:t xml:space="preserve">The Neural Network can learn to identify the vector of the input word by using </w:t>
-      </w:r>
-      <w:proofErr w:type="gramStart"/>
-      <w:r>
-        <w:rPr>
-          <w:rFonts w:ascii="Times New Roman" w:eastAsia="Times New Roman" w:hAnsi="Times New Roman" w:cs="Times New Roman"/>
-          <w:sz w:val="24"/>
-          <w:szCs w:val="24"/>
-        </w:rPr>
-        <w:t>the  surrounding</w:t>
-      </w:r>
-      <w:proofErr w:type="gramEnd"/>
-      <w:r>
-        <w:rPr>
-          <w:rFonts w:ascii="Times New Roman" w:eastAsia="Times New Roman" w:hAnsi="Times New Roman" w:cs="Times New Roman"/>
-          <w:sz w:val="24"/>
-          <w:szCs w:val="24"/>
-        </w:rPr>
-        <w:t xml:space="preserve"> word of this input. That means if two different words have the same context, </w:t>
-      </w:r>
-      <w:proofErr w:type="gramStart"/>
-      <w:r>
-        <w:rPr>
-          <w:rFonts w:ascii="Times New Roman" w:eastAsia="Times New Roman" w:hAnsi="Times New Roman" w:cs="Times New Roman"/>
-          <w:sz w:val="24"/>
-          <w:szCs w:val="24"/>
-        </w:rPr>
-        <w:t>the  network</w:t>
-      </w:r>
-      <w:proofErr w:type="gramEnd"/>
-      <w:r>
-        <w:rPr>
-          <w:rFonts w:ascii="Times New Roman" w:eastAsia="Times New Roman" w:hAnsi="Times New Roman" w:cs="Times New Roman"/>
-          <w:sz w:val="24"/>
-          <w:szCs w:val="24"/>
-        </w:rPr>
-        <w:t xml:space="preserve"> tends to give them similar word vector. Hence, every word in our dataset has </w:t>
-      </w:r>
-      <w:proofErr w:type="gramStart"/>
-      <w:r>
-        <w:rPr>
-          <w:rFonts w:ascii="Times New Roman" w:eastAsia="Times New Roman" w:hAnsi="Times New Roman" w:cs="Times New Roman"/>
-          <w:sz w:val="24"/>
-          <w:szCs w:val="24"/>
-        </w:rPr>
-        <w:t>a  unique</w:t>
-      </w:r>
-      <w:proofErr w:type="gramEnd"/>
-      <w:r>
-        <w:rPr>
-          <w:rFonts w:ascii="Times New Roman" w:eastAsia="Times New Roman" w:hAnsi="Times New Roman" w:cs="Times New Roman"/>
-          <w:sz w:val="24"/>
-          <w:szCs w:val="24"/>
-        </w:rPr>
-        <w:t xml:space="preserve"> vector containing the latent semantic and the vectors of the words in one essay can  combine to an essay matrix which is the input unit of our scoring machine</w:t>
-      </w:r>
-    </w:p>
-    <w:p>
-      <w:pPr>
-        <w:rPr>
-          <w:rFonts w:ascii="Times New Roman" w:eastAsia="Times New Roman" w:hAnsi="Times New Roman" w:cs="Times New Roman"/>
-          <w:sz w:val="24"/>
-          <w:szCs w:val="24"/>
-        </w:rPr>
-      </w:pPr>
-    </w:p>
-    <w:p>
-      <w:pPr>
+          <w:sz w:val="24"/>
+          <w:szCs w:val="24"/>
+        </w:rPr>
+      </w:pPr>
+      <w:r>
         <w:rPr>
           <w:rFonts w:ascii="Times New Roman" w:eastAsia="Times New Roman" w:hAnsi="Times New Roman" w:cs="Times New Roman"/>
           <w:b/>
@@ -1974,8 +1500,28 @@
           <w:sz w:val="24"/>
           <w:szCs w:val="24"/>
         </w:rPr>
-      </w:pPr>
-      <w:r>
+        <w:t xml:space="preserve">4.1 4 -Layer LSTM Model </w:t>
+      </w:r>
+    </w:p>
+    <w:p>
+      <w:pPr>
+        <w:rPr>
+          <w:rFonts w:ascii="Times New Roman" w:eastAsia="Times New Roman" w:hAnsi="Times New Roman" w:cs="Times New Roman"/>
+          <w:sz w:val="24"/>
+          <w:szCs w:val="24"/>
+        </w:rPr>
+      </w:pPr>
+      <w:r>
+        <w:rPr>
+          <w:rFonts w:ascii="Times New Roman" w:eastAsia="Times New Roman" w:hAnsi="Times New Roman" w:cs="Times New Roman"/>
+          <w:sz w:val="24"/>
+          <w:szCs w:val="24"/>
+        </w:rPr>
+        <w:t xml:space="preserve">The paper, first introduces 4-layer LSTM model. It is a sequential model and works better for chosen dataset which is a corpus of essays in text format. The first layer of model is word embedding layer. The layer takes 300 as first argument which is number of features (output generated from word embedding layer i.e. Word2Vec model ), dropout and recurrent dropout as 0.4 respectively and input size from 1 to 300 that is length of each sentence sequence. The next layer takes 64 features as first argument with recurrent dropout of 0.4. Third layer is also dropout layer with dropout value of 0.5. The final layer is dense layer, it reduces the dimensionality to 1 which is predicted score. Model have uses ReLU activation function in the dense layer so that the score can be predicted correctly  since the values of ReLU  function ranges form – ∞ to + ∞. For fitting of training data, model have been passed through batch size of  64 and 100 epochs. These epochs are varied according to the size of the test data. The model produces effective results. </w:t>
+      </w:r>
+    </w:p>
+    <w:p>
+      <w:pPr>
         <w:rPr>
           <w:rFonts w:ascii="Times New Roman" w:eastAsia="Times New Roman" w:hAnsi="Times New Roman" w:cs="Times New Roman"/>
           <w:b/>
@@ -1983,8 +1529,7 @@
           <w:sz w:val="24"/>
           <w:szCs w:val="24"/>
         </w:rPr>
-        <w:t xml:space="preserve">4.1 </w:t>
-      </w:r>
+      </w:pPr>
       <w:r>
         <w:rPr>
           <w:rFonts w:ascii="Times New Roman" w:eastAsia="Times New Roman" w:hAnsi="Times New Roman" w:cs="Times New Roman"/>
@@ -1993,118 +1538,9 @@
           <w:sz w:val="24"/>
           <w:szCs w:val="24"/>
         </w:rPr>
-        <w:t xml:space="preserve">4 -Layer LSTM Model </w:t>
-      </w:r>
-    </w:p>
-    <w:p>
-      <w:pPr>
-        <w:rPr>
-          <w:rFonts w:ascii="Times New Roman" w:eastAsia="Times New Roman" w:hAnsi="Times New Roman" w:cs="Times New Roman"/>
-          <w:sz w:val="24"/>
-          <w:szCs w:val="24"/>
-        </w:rPr>
-      </w:pPr>
-      <w:r>
-        <w:rPr>
-          <w:rFonts w:ascii="Times New Roman" w:eastAsia="Times New Roman" w:hAnsi="Times New Roman" w:cs="Times New Roman"/>
-          <w:sz w:val="24"/>
-          <w:szCs w:val="24"/>
-        </w:rPr>
-        <w:t xml:space="preserve">The paper, first introduces 4-layer LSTM model. It is a sequential model and works better for chosen dataset which is a corpus of essays in text format. The first layer of model is word embedding layer. The layer takes 300 as first argument which is number of features (output generated from word embedding layer i.e. Word2Vec </w:t>
-      </w:r>
-      <w:proofErr w:type="gramStart"/>
-      <w:r>
-        <w:rPr>
-          <w:rFonts w:ascii="Times New Roman" w:eastAsia="Times New Roman" w:hAnsi="Times New Roman" w:cs="Times New Roman"/>
-          <w:sz w:val="24"/>
-          <w:szCs w:val="24"/>
-        </w:rPr>
-        <w:t>model )</w:t>
-      </w:r>
-      <w:proofErr w:type="gramEnd"/>
-      <w:r>
-        <w:rPr>
-          <w:rFonts w:ascii="Times New Roman" w:eastAsia="Times New Roman" w:hAnsi="Times New Roman" w:cs="Times New Roman"/>
-          <w:sz w:val="24"/>
-          <w:szCs w:val="24"/>
-        </w:rPr>
-        <w:t xml:space="preserve">, dropout and recurrent dropout as 0.4 respectively and input size from 1 to 300 that is length of each sentence sequence. The next layer takes 64 features as first argument with recurrent dropout of 0.4. Third layer is also dropout layer with dropout value of 0.5. The final layer is dense layer, it reduces the dimensionality to 1 which is predicted score. Model have uses </w:t>
-      </w:r>
-      <w:proofErr w:type="spellStart"/>
-      <w:r>
-        <w:rPr>
-          <w:rFonts w:ascii="Times New Roman" w:eastAsia="Times New Roman" w:hAnsi="Times New Roman" w:cs="Times New Roman"/>
-          <w:sz w:val="24"/>
-          <w:szCs w:val="24"/>
-        </w:rPr>
-        <w:t>ReLU</w:t>
-      </w:r>
-      <w:proofErr w:type="spellEnd"/>
-      <w:r>
-        <w:rPr>
-          <w:rFonts w:ascii="Times New Roman" w:eastAsia="Times New Roman" w:hAnsi="Times New Roman" w:cs="Times New Roman"/>
-          <w:sz w:val="24"/>
-          <w:szCs w:val="24"/>
-        </w:rPr>
-        <w:t xml:space="preserve"> activation function in the dense layer so that the score can be predicted </w:t>
-      </w:r>
-      <w:proofErr w:type="gramStart"/>
-      <w:r>
-        <w:rPr>
-          <w:rFonts w:ascii="Times New Roman" w:eastAsia="Times New Roman" w:hAnsi="Times New Roman" w:cs="Times New Roman"/>
-          <w:sz w:val="24"/>
-          <w:szCs w:val="24"/>
-        </w:rPr>
-        <w:t>correctly  since</w:t>
-      </w:r>
-      <w:proofErr w:type="gramEnd"/>
-      <w:r>
-        <w:rPr>
-          <w:rFonts w:ascii="Times New Roman" w:eastAsia="Times New Roman" w:hAnsi="Times New Roman" w:cs="Times New Roman"/>
-          <w:sz w:val="24"/>
-          <w:szCs w:val="24"/>
-        </w:rPr>
-        <w:t xml:space="preserve"> the values of </w:t>
-      </w:r>
-      <w:proofErr w:type="spellStart"/>
-      <w:r>
-        <w:rPr>
-          <w:rFonts w:ascii="Times New Roman" w:eastAsia="Times New Roman" w:hAnsi="Times New Roman" w:cs="Times New Roman"/>
-          <w:sz w:val="24"/>
-          <w:szCs w:val="24"/>
-        </w:rPr>
-        <w:t>ReLU</w:t>
-      </w:r>
-      <w:proofErr w:type="spellEnd"/>
-      <w:r>
-        <w:rPr>
-          <w:rFonts w:ascii="Times New Roman" w:eastAsia="Times New Roman" w:hAnsi="Times New Roman" w:cs="Times New Roman"/>
-          <w:sz w:val="24"/>
-          <w:szCs w:val="24"/>
-        </w:rPr>
-        <w:t xml:space="preserve">  function ranges form – ∞ to + ∞. For fitting of training data, model have been passed through batch size </w:t>
-      </w:r>
-      <w:proofErr w:type="gramStart"/>
-      <w:r>
-        <w:rPr>
-          <w:rFonts w:ascii="Times New Roman" w:eastAsia="Times New Roman" w:hAnsi="Times New Roman" w:cs="Times New Roman"/>
-          <w:sz w:val="24"/>
-          <w:szCs w:val="24"/>
-        </w:rPr>
-        <w:t>of  64</w:t>
-      </w:r>
-      <w:proofErr w:type="gramEnd"/>
-      <w:r>
-        <w:rPr>
-          <w:rFonts w:ascii="Times New Roman" w:eastAsia="Times New Roman" w:hAnsi="Times New Roman" w:cs="Times New Roman"/>
-          <w:sz w:val="24"/>
-          <w:szCs w:val="24"/>
-        </w:rPr>
-        <w:t xml:space="preserve"> and 100 epochs. These epochs are varied according to the size of the test data. The model produces effective results. </w:t>
-      </w:r>
-    </w:p>
-    <w:p>
-      <w:pPr>
+        <w:t xml:space="preserve">4.2 </w:t>
+      </w:r>
+      <w:r>
         <w:rPr>
           <w:rFonts w:ascii="Times New Roman" w:eastAsia="Times New Roman" w:hAnsi="Times New Roman" w:cs="Times New Roman"/>
           <w:b/>
@@ -2112,8 +1548,37 @@
           <w:sz w:val="24"/>
           <w:szCs w:val="24"/>
         </w:rPr>
-      </w:pPr>
-      <w:r>
+        <w:t xml:space="preserve">Bi-LSTM  </w:t>
+      </w:r>
+    </w:p>
+    <w:p>
+      <w:pPr>
+        <w:rPr>
+          <w:rFonts w:ascii="Times New Roman" w:eastAsia="Times New Roman" w:hAnsi="Times New Roman" w:cs="Times New Roman"/>
+          <w:sz w:val="24"/>
+          <w:szCs w:val="24"/>
+        </w:rPr>
+      </w:pPr>
+      <w:r>
+        <w:rPr>
+          <w:rFonts w:ascii="Times New Roman" w:eastAsia="Times New Roman" w:hAnsi="Times New Roman" w:cs="Times New Roman"/>
+          <w:sz w:val="24"/>
+          <w:szCs w:val="24"/>
+        </w:rPr>
+        <w:t>To improve the performance / results got in Unidirectional LSTM , next we implemented the Bi-LSTM model. Unlike standard LSTM, here, the input is allowed to flows in both directions and it is capable of utilizing information from both sides. Again, it is powerful while modelling the sequential data, improving dependencies between words and sentences is both directions. It adds one more LSTM layer to previous model, the direction of information flow is revered. Then model combines the output of both LSTM layers to get the final output. Bi-LSTM is considered to produce more meaningful output when both LSTMs are combined. All other parameters are kept same. Experiments prove that Bi-LSTM model performs better than standard LSTM model.</w:t>
+      </w:r>
+    </w:p>
+    <w:p>
+      <w:pPr>
+        <w:rPr>
+          <w:rFonts w:ascii="Times New Roman" w:eastAsia="Times New Roman" w:hAnsi="Times New Roman" w:cs="Times New Roman"/>
+          <w:sz w:val="24"/>
+          <w:szCs w:val="24"/>
+        </w:rPr>
+      </w:pPr>
+    </w:p>
+    <w:p>
+      <w:pPr>
         <w:rPr>
           <w:rFonts w:ascii="Times New Roman" w:eastAsia="Times New Roman" w:hAnsi="Times New Roman" w:cs="Times New Roman"/>
           <w:b/>
@@ -2121,8 +1586,7 @@
           <w:sz w:val="24"/>
           <w:szCs w:val="24"/>
         </w:rPr>
-        <w:t xml:space="preserve">4.2 </w:t>
-      </w:r>
+      </w:pPr>
       <w:r>
         <w:rPr>
           <w:rFonts w:ascii="Times New Roman" w:eastAsia="Times New Roman" w:hAnsi="Times New Roman" w:cs="Times New Roman"/>
@@ -2131,82 +1595,7 @@
           <w:sz w:val="24"/>
           <w:szCs w:val="24"/>
         </w:rPr>
-        <w:t xml:space="preserve">Bi-LSTM  </w:t>
-      </w:r>
-    </w:p>
-    <w:p>
-      <w:pPr>
-        <w:rPr>
-          <w:rFonts w:ascii="Times New Roman" w:eastAsia="Times New Roman" w:hAnsi="Times New Roman" w:cs="Times New Roman"/>
-          <w:sz w:val="24"/>
-          <w:szCs w:val="24"/>
-        </w:rPr>
-      </w:pPr>
-      <w:r>
-        <w:rPr>
-          <w:rFonts w:ascii="Times New Roman" w:eastAsia="Times New Roman" w:hAnsi="Times New Roman" w:cs="Times New Roman"/>
-          <w:sz w:val="24"/>
-          <w:szCs w:val="24"/>
-        </w:rPr>
-        <w:t xml:space="preserve">To improve the performance / results got in Unidirectional </w:t>
-      </w:r>
-      <w:proofErr w:type="gramStart"/>
-      <w:r>
-        <w:rPr>
-          <w:rFonts w:ascii="Times New Roman" w:eastAsia="Times New Roman" w:hAnsi="Times New Roman" w:cs="Times New Roman"/>
-          <w:sz w:val="24"/>
-          <w:szCs w:val="24"/>
-        </w:rPr>
-        <w:t>LSTM ,</w:t>
-      </w:r>
-      <w:proofErr w:type="gramEnd"/>
-      <w:r>
-        <w:rPr>
-          <w:rFonts w:ascii="Times New Roman" w:eastAsia="Times New Roman" w:hAnsi="Times New Roman" w:cs="Times New Roman"/>
-          <w:sz w:val="24"/>
-          <w:szCs w:val="24"/>
-        </w:rPr>
-        <w:t xml:space="preserve"> next we implemented the Bi-LSTM model. Unlike standard LSTM, here, the input is allowed to flows in both directions and it is capable of utilizing information from both sides. Again, it is powerful while modelling the sequential data, improving dependencies between words and sentences is both directions. It adds one more LSTM layer to previous model, the direction of information flow is revered. Then model combines the output of both LSTM layers to get the final output. Bi-LSTM is considered to produce more meaningful output when both LSTMs are combined. All other parameters are kept same. Experiments prove that Bi-LSTM model performs better than standard LSTM model.</w:t>
-      </w:r>
-    </w:p>
-    <w:p>
-      <w:pPr>
-        <w:rPr>
-          <w:rFonts w:ascii="Times New Roman" w:eastAsia="Times New Roman" w:hAnsi="Times New Roman" w:cs="Times New Roman"/>
-          <w:sz w:val="24"/>
-          <w:szCs w:val="24"/>
-        </w:rPr>
-      </w:pPr>
-    </w:p>
-    <w:p>
-      <w:pPr>
-        <w:rPr>
-          <w:rFonts w:ascii="Times New Roman" w:eastAsia="Times New Roman" w:hAnsi="Times New Roman" w:cs="Times New Roman"/>
-          <w:b/>
-          <w:bCs/>
-          <w:sz w:val="24"/>
-          <w:szCs w:val="24"/>
-        </w:rPr>
-      </w:pPr>
-      <w:r>
-        <w:rPr>
-          <w:rFonts w:ascii="Times New Roman" w:eastAsia="Times New Roman" w:hAnsi="Times New Roman" w:cs="Times New Roman"/>
-          <w:b/>
-          <w:bCs/>
-          <w:sz w:val="24"/>
-          <w:szCs w:val="24"/>
-        </w:rPr>
-        <w:t xml:space="preserve">4.3 </w:t>
-      </w:r>
-      <w:r>
-        <w:rPr>
-          <w:rFonts w:ascii="Times New Roman" w:eastAsia="Times New Roman" w:hAnsi="Times New Roman" w:cs="Times New Roman"/>
-          <w:b/>
-          <w:bCs/>
-          <w:sz w:val="24"/>
-          <w:szCs w:val="24"/>
-        </w:rPr>
-        <w:t xml:space="preserve">Bi-LSTM with attention layer </w:t>
+        <w:t xml:space="preserve">4.3 Bi-LSTM with attention layer </w:t>
       </w:r>
     </w:p>
     <w:p>
@@ -2676,25 +2065,7 @@
           <w:sz w:val="24"/>
           <w:szCs w:val="24"/>
         </w:rPr>
-        <w:t xml:space="preserve">the results of comparison of different model’s machine learning models </w:t>
-      </w:r>
-      <w:proofErr w:type="gramStart"/>
-      <w:r>
-        <w:rPr>
-          <w:rFonts w:ascii="Times New Roman" w:hAnsi="Times New Roman" w:cs="Times New Roman"/>
-          <w:sz w:val="24"/>
-          <w:szCs w:val="24"/>
-        </w:rPr>
-        <w:t>is</w:t>
-      </w:r>
-      <w:proofErr w:type="gramEnd"/>
-      <w:r>
-        <w:rPr>
-          <w:rFonts w:ascii="Times New Roman" w:hAnsi="Times New Roman" w:cs="Times New Roman"/>
-          <w:sz w:val="24"/>
-          <w:szCs w:val="24"/>
-        </w:rPr>
-        <w:t xml:space="preserve"> explained and the comparison between different LSTM layer</w:t>
+        <w:t>the results of comparison of different model’s machine learning models is explained and the comparison between different LSTM layer</w:t>
       </w:r>
       <w:r>
         <w:rPr>
@@ -3894,25 +3265,7 @@
           <w:sz w:val="24"/>
           <w:szCs w:val="24"/>
         </w:rPr>
-        <w:t xml:space="preserve">Hyperparameter for all of the models were set as constant with batch size of 64, 50 epochs and activation function as </w:t>
-      </w:r>
-      <w:proofErr w:type="spellStart"/>
-      <w:r>
-        <w:rPr>
-          <w:rFonts w:ascii="Times New Roman" w:hAnsi="Times New Roman" w:cs="Times New Roman"/>
-          <w:sz w:val="24"/>
-          <w:szCs w:val="24"/>
-        </w:rPr>
-        <w:t>ReLU</w:t>
-      </w:r>
-      <w:proofErr w:type="spellEnd"/>
-      <w:r>
-        <w:rPr>
-          <w:rFonts w:ascii="Times New Roman" w:hAnsi="Times New Roman" w:cs="Times New Roman"/>
-          <w:sz w:val="24"/>
-          <w:szCs w:val="24"/>
-        </w:rPr>
-        <w:t xml:space="preserve"> and the results of QWK, MSE and variance were noted. </w:t>
+        <w:t xml:space="preserve">Hyperparameter for all of the models were set as constant with batch size of 64, 50 epochs and activation function as ReLU and the results of QWK, MSE and variance were noted. </w:t>
       </w:r>
       <w:r>
         <w:rPr>
@@ -3968,25 +3321,7 @@
           <w:sz w:val="24"/>
           <w:szCs w:val="24"/>
         </w:rPr>
-        <w:t xml:space="preserve">The noted results were not satisfactory and </w:t>
-      </w:r>
-      <w:proofErr w:type="spellStart"/>
-      <w:r>
-        <w:rPr>
-          <w:rFonts w:ascii="Times New Roman" w:hAnsi="Times New Roman" w:cs="Times New Roman"/>
-          <w:sz w:val="24"/>
-          <w:szCs w:val="24"/>
-        </w:rPr>
-        <w:t>ReLU</w:t>
-      </w:r>
-      <w:proofErr w:type="spellEnd"/>
-      <w:r>
-        <w:rPr>
-          <w:rFonts w:ascii="Times New Roman" w:hAnsi="Times New Roman" w:cs="Times New Roman"/>
-          <w:sz w:val="24"/>
-          <w:szCs w:val="24"/>
-        </w:rPr>
-        <w:t xml:space="preserve"> was decided to be used as activation function for further experimental purpose</w:t>
+        <w:t>The noted results were not satisfactory and ReLU was decided to be used as activation function for further experimental purpose</w:t>
       </w:r>
       <w:r>
         <w:rPr>
@@ -4347,7 +3682,6 @@
                 <w:lang w:eastAsia="en-IN"/>
               </w:rPr>
             </w:pPr>
-            <w:proofErr w:type="spellStart"/>
             <w:r>
               <w:rPr>
                 <w:rFonts w:ascii="Calibri" w:eastAsia="Times New Roman" w:hAnsi="Calibri" w:cs="Calibri"/>
@@ -4356,7 +3690,6 @@
               </w:rPr>
               <w:t>relu</w:t>
             </w:r>
-            <w:proofErr w:type="spellEnd"/>
           </w:p>
         </w:tc>
         <w:tc>
@@ -4586,7 +3919,6 @@
                 <w:lang w:eastAsia="en-IN"/>
               </w:rPr>
             </w:pPr>
-            <w:proofErr w:type="spellStart"/>
             <w:r>
               <w:rPr>
                 <w:rFonts w:ascii="Calibri" w:eastAsia="Times New Roman" w:hAnsi="Calibri" w:cs="Calibri"/>
@@ -4595,7 +3927,6 @@
               </w:rPr>
               <w:t>relu</w:t>
             </w:r>
-            <w:proofErr w:type="spellEnd"/>
           </w:p>
         </w:tc>
         <w:tc>
@@ -4841,7 +4172,6 @@
                 <w:lang w:eastAsia="en-IN"/>
               </w:rPr>
             </w:pPr>
-            <w:proofErr w:type="spellStart"/>
             <w:r>
               <w:rPr>
                 <w:rFonts w:ascii="Calibri" w:eastAsia="Times New Roman" w:hAnsi="Calibri" w:cs="Calibri"/>
@@ -4850,7 +4180,6 @@
               </w:rPr>
               <w:t>relu</w:t>
             </w:r>
-            <w:proofErr w:type="spellEnd"/>
           </w:p>
         </w:tc>
         <w:tc>
@@ -5971,27 +5300,15 @@
                 <w:lang w:eastAsia="en-IN"/>
               </w:rPr>
             </w:pPr>
-            <w:proofErr w:type="spellStart"/>
-            <w:r>
-              <w:rPr>
-                <w:rFonts w:ascii="Times New Roman" w:eastAsia="Times New Roman" w:hAnsi="Times New Roman" w:cs="Times New Roman"/>
-                <w:color w:val="000000"/>
-                <w:sz w:val="24"/>
-                <w:szCs w:val="24"/>
-                <w:lang w:eastAsia="en-IN"/>
-              </w:rPr>
-              <w:t>relu</w:t>
-            </w:r>
-            <w:proofErr w:type="spellEnd"/>
-            <w:r>
-              <w:rPr>
-                <w:rFonts w:ascii="Times New Roman" w:eastAsia="Times New Roman" w:hAnsi="Times New Roman" w:cs="Times New Roman"/>
-                <w:color w:val="000000"/>
-                <w:sz w:val="24"/>
-                <w:szCs w:val="24"/>
-                <w:lang w:eastAsia="en-IN"/>
-              </w:rPr>
-              <w:t xml:space="preserve"> </w:t>
+            <w:r>
+              <w:rPr>
+                <w:rFonts w:ascii="Times New Roman" w:eastAsia="Times New Roman" w:hAnsi="Times New Roman" w:cs="Times New Roman"/>
+                <w:color w:val="000000"/>
+                <w:sz w:val="24"/>
+                <w:szCs w:val="24"/>
+                <w:lang w:eastAsia="en-IN"/>
+              </w:rPr>
+              <w:t xml:space="preserve">relu </w:t>
             </w:r>
           </w:p>
         </w:tc>
@@ -7044,27 +6361,15 @@
                 <w:lang w:eastAsia="en-IN"/>
               </w:rPr>
             </w:pPr>
-            <w:proofErr w:type="spellStart"/>
-            <w:r>
-              <w:rPr>
-                <w:rFonts w:ascii="Times New Roman" w:eastAsia="Times New Roman" w:hAnsi="Times New Roman" w:cs="Times New Roman"/>
-                <w:color w:val="000000"/>
-                <w:sz w:val="24"/>
-                <w:szCs w:val="24"/>
-                <w:lang w:eastAsia="en-IN"/>
-              </w:rPr>
-              <w:t>relu</w:t>
-            </w:r>
-            <w:proofErr w:type="spellEnd"/>
-            <w:r>
-              <w:rPr>
-                <w:rFonts w:ascii="Times New Roman" w:eastAsia="Times New Roman" w:hAnsi="Times New Roman" w:cs="Times New Roman"/>
-                <w:color w:val="000000"/>
-                <w:sz w:val="24"/>
-                <w:szCs w:val="24"/>
-                <w:lang w:eastAsia="en-IN"/>
-              </w:rPr>
-              <w:t xml:space="preserve"> </w:t>
+            <w:r>
+              <w:rPr>
+                <w:rFonts w:ascii="Times New Roman" w:eastAsia="Times New Roman" w:hAnsi="Times New Roman" w:cs="Times New Roman"/>
+                <w:color w:val="000000"/>
+                <w:sz w:val="24"/>
+                <w:szCs w:val="24"/>
+                <w:lang w:eastAsia="en-IN"/>
+              </w:rPr>
+              <w:t xml:space="preserve">relu </w:t>
             </w:r>
           </w:p>
         </w:tc>
@@ -8136,27 +7441,15 @@
                 <w:lang w:eastAsia="en-IN"/>
               </w:rPr>
             </w:pPr>
-            <w:proofErr w:type="spellStart"/>
-            <w:r>
-              <w:rPr>
-                <w:rFonts w:ascii="Times New Roman" w:eastAsia="Times New Roman" w:hAnsi="Times New Roman" w:cs="Times New Roman"/>
-                <w:color w:val="000000"/>
-                <w:sz w:val="24"/>
-                <w:szCs w:val="24"/>
-                <w:lang w:eastAsia="en-IN"/>
-              </w:rPr>
-              <w:t>relu</w:t>
-            </w:r>
-            <w:proofErr w:type="spellEnd"/>
-            <w:r>
-              <w:rPr>
-                <w:rFonts w:ascii="Times New Roman" w:eastAsia="Times New Roman" w:hAnsi="Times New Roman" w:cs="Times New Roman"/>
-                <w:color w:val="000000"/>
-                <w:sz w:val="24"/>
-                <w:szCs w:val="24"/>
-                <w:lang w:eastAsia="en-IN"/>
-              </w:rPr>
-              <w:t xml:space="preserve"> </w:t>
+            <w:r>
+              <w:rPr>
+                <w:rFonts w:ascii="Times New Roman" w:eastAsia="Times New Roman" w:hAnsi="Times New Roman" w:cs="Times New Roman"/>
+                <w:color w:val="000000"/>
+                <w:sz w:val="24"/>
+                <w:szCs w:val="24"/>
+                <w:lang w:eastAsia="en-IN"/>
+              </w:rPr>
+              <w:t xml:space="preserve">relu </w:t>
             </w:r>
           </w:p>
         </w:tc>
@@ -10504,9 +9797,8 @@
           <w:sz w:val="24"/>
           <w:szCs w:val="24"/>
         </w:rPr>
-        <w:t xml:space="preserve">Learning Algorithm </w:t>
-      </w:r>
-      <w:proofErr w:type="spellStart"/>
+        <w:t>Learning Algorithm V</w:t>
+      </w:r>
       <w:r>
         <w:rPr>
           <w:rFonts w:ascii="Times New Roman" w:eastAsia="Times New Roman" w:hAnsi="Times New Roman" w:cs="Times New Roman"/>
@@ -10514,37 +9806,7 @@
           <w:sz w:val="24"/>
           <w:szCs w:val="24"/>
         </w:rPr>
-        <w:t>V</w:t>
-      </w:r>
-      <w:r>
-        <w:rPr>
-          <w:rFonts w:ascii="Times New Roman" w:eastAsia="Times New Roman" w:hAnsi="Times New Roman" w:cs="Times New Roman"/>
-          <w:color w:val="060606"/>
-          <w:sz w:val="24"/>
-          <w:szCs w:val="24"/>
-        </w:rPr>
-        <w:t>.</w:t>
-      </w:r>
-      <w:proofErr w:type="gramStart"/>
-      <w:r>
-        <w:rPr>
-          <w:rFonts w:ascii="Times New Roman" w:eastAsia="Times New Roman" w:hAnsi="Times New Roman" w:cs="Times New Roman"/>
-          <w:color w:val="060606"/>
-          <w:sz w:val="24"/>
-          <w:szCs w:val="24"/>
-        </w:rPr>
-        <w:t>V.Ramalingam</w:t>
-      </w:r>
-      <w:proofErr w:type="spellEnd"/>
-      <w:proofErr w:type="gramEnd"/>
-      <w:r>
-        <w:rPr>
-          <w:rFonts w:ascii="Times New Roman" w:eastAsia="Times New Roman" w:hAnsi="Times New Roman" w:cs="Times New Roman"/>
-          <w:color w:val="060606"/>
-          <w:sz w:val="24"/>
-          <w:szCs w:val="24"/>
-        </w:rPr>
-        <w:t xml:space="preserve"> 1, APandian2. , Prateek Chetry3 and      Himanshu Nigam4 Department of Computer Science and Engineering, S.R.M. Institute of Science and  Technology, Chennai,  India - </w:t>
+        <w:t xml:space="preserve">.V.Ramalingam 1, APandian2. , Prateek Chetry3 and      Himanshu Nigam4 Department of Computer Science and Engineering, S.R.M. Institute of Science and  Technology, Chennai,  India - </w:t>
       </w:r>
       <w:r>
         <w:rPr>
@@ -10582,90 +9844,8 @@
           <w:sz w:val="24"/>
           <w:szCs w:val="24"/>
         </w:rPr>
-        <w:t xml:space="preserve">Jan Philip </w:t>
-      </w:r>
-      <w:proofErr w:type="spellStart"/>
-      <w:r>
-        <w:rPr>
-          <w:rFonts w:ascii="Times New Roman" w:eastAsia="Times New Roman" w:hAnsi="Times New Roman" w:cs="Times New Roman"/>
-          <w:color w:val="060606"/>
-          <w:sz w:val="24"/>
-          <w:szCs w:val="24"/>
-        </w:rPr>
-        <w:t>Bernius</w:t>
-      </w:r>
-      <w:proofErr w:type="spellEnd"/>
-      <w:r>
-        <w:rPr>
-          <w:rFonts w:ascii="Times New Roman" w:eastAsia="Times New Roman" w:hAnsi="Times New Roman" w:cs="Times New Roman"/>
-          <w:color w:val="060606"/>
-          <w:sz w:val="24"/>
-          <w:szCs w:val="24"/>
-        </w:rPr>
-        <w:t xml:space="preserve">, Stephan </w:t>
-      </w:r>
-      <w:proofErr w:type="spellStart"/>
-      <w:r>
-        <w:rPr>
-          <w:rFonts w:ascii="Times New Roman" w:eastAsia="Times New Roman" w:hAnsi="Times New Roman" w:cs="Times New Roman"/>
-          <w:color w:val="060606"/>
-          <w:sz w:val="24"/>
-          <w:szCs w:val="24"/>
-        </w:rPr>
-        <w:t>Krusche</w:t>
-      </w:r>
-      <w:proofErr w:type="spellEnd"/>
-      <w:r>
-        <w:rPr>
-          <w:rFonts w:ascii="Times New Roman" w:eastAsia="Times New Roman" w:hAnsi="Times New Roman" w:cs="Times New Roman"/>
-          <w:color w:val="060606"/>
-          <w:sz w:val="24"/>
-          <w:szCs w:val="24"/>
-        </w:rPr>
-        <w:t xml:space="preserve">, and Bernd </w:t>
-      </w:r>
-      <w:proofErr w:type="spellStart"/>
-      <w:r>
-        <w:rPr>
-          <w:rFonts w:ascii="Times New Roman" w:eastAsia="Times New Roman" w:hAnsi="Times New Roman" w:cs="Times New Roman"/>
-          <w:color w:val="060606"/>
-          <w:sz w:val="24"/>
-          <w:szCs w:val="24"/>
-        </w:rPr>
-        <w:t>Bruegge</w:t>
-      </w:r>
-      <w:proofErr w:type="spellEnd"/>
-      <w:r>
-        <w:rPr>
-          <w:rFonts w:ascii="Times New Roman" w:eastAsia="Times New Roman" w:hAnsi="Times New Roman" w:cs="Times New Roman"/>
-          <w:color w:val="060606"/>
-          <w:sz w:val="24"/>
-          <w:szCs w:val="24"/>
-        </w:rPr>
-        <w:t xml:space="preserve">. 2021. A Machine Learning Approach for Suggesting Feedback in Textual Exercises in Large Courses. Proceedings of the Eighth ACM Conference on Learning @ Scale. Association for Computing Machinery, New York, NY, USA, 173–182. </w:t>
-      </w:r>
-      <w:proofErr w:type="spellStart"/>
-      <w:proofErr w:type="gramStart"/>
-      <w:r>
-        <w:rPr>
-          <w:rFonts w:ascii="Times New Roman" w:eastAsia="Times New Roman" w:hAnsi="Times New Roman" w:cs="Times New Roman"/>
-          <w:color w:val="060606"/>
-          <w:sz w:val="24"/>
-          <w:szCs w:val="24"/>
-        </w:rPr>
-        <w:t>DOI:https</w:t>
-      </w:r>
-      <w:proofErr w:type="spellEnd"/>
-      <w:r>
-        <w:rPr>
-          <w:rFonts w:ascii="Times New Roman" w:eastAsia="Times New Roman" w:hAnsi="Times New Roman" w:cs="Times New Roman"/>
-          <w:color w:val="060606"/>
-          <w:sz w:val="24"/>
-          <w:szCs w:val="24"/>
-        </w:rPr>
-        <w:t>://doi.org/10.1145/3430895.3460135</w:t>
-      </w:r>
-      <w:proofErr w:type="gramEnd"/>
+        <w:t>Jan Philip Bernius, Stephan Krusche, and Bernd Bruegge. 2021. A Machine Learning Approach for Suggesting Feedback in Textual Exercises in Large Courses. Proceedings of the Eighth ACM Conference on Learning @ Scale. Association for Computing Machinery, New York, NY, USA, 173–182. DOI:https://doi.org/10.1145/3430895.3460135</w:t>
+      </w:r>
     </w:p>
     <w:p>
       <w:pPr>
@@ -10685,7 +9865,6 @@
           <w:szCs w:val="24"/>
         </w:rPr>
       </w:pPr>
-      <w:proofErr w:type="spellStart"/>
       <w:r>
         <w:rPr>
           <w:rFonts w:ascii="Times New Roman" w:eastAsia="Times New Roman" w:hAnsi="Times New Roman" w:cs="Times New Roman"/>
@@ -10693,79 +9872,7 @@
           <w:sz w:val="24"/>
           <w:szCs w:val="24"/>
         </w:rPr>
-        <w:t>Urs</w:t>
-      </w:r>
-      <w:proofErr w:type="spellEnd"/>
-      <w:r>
-        <w:rPr>
-          <w:rFonts w:ascii="Times New Roman" w:eastAsia="Times New Roman" w:hAnsi="Times New Roman" w:cs="Times New Roman"/>
-          <w:color w:val="060606"/>
-          <w:sz w:val="24"/>
-          <w:szCs w:val="24"/>
-        </w:rPr>
-        <w:t xml:space="preserve"> Von Matt, “</w:t>
-      </w:r>
-      <w:proofErr w:type="spellStart"/>
-      <w:proofErr w:type="gramStart"/>
-      <w:r>
-        <w:rPr>
-          <w:rFonts w:ascii="Times New Roman" w:eastAsia="Times New Roman" w:hAnsi="Times New Roman" w:cs="Times New Roman"/>
-          <w:color w:val="060606"/>
-          <w:sz w:val="24"/>
-          <w:szCs w:val="24"/>
-        </w:rPr>
-        <w:t>Kassandra:The</w:t>
-      </w:r>
-      <w:proofErr w:type="spellEnd"/>
-      <w:proofErr w:type="gramEnd"/>
-      <w:r>
-        <w:rPr>
-          <w:rFonts w:ascii="Times New Roman" w:eastAsia="Times New Roman" w:hAnsi="Times New Roman" w:cs="Times New Roman"/>
-          <w:color w:val="060606"/>
-          <w:sz w:val="24"/>
-          <w:szCs w:val="24"/>
-        </w:rPr>
-        <w:t xml:space="preserve"> Automatic Grading </w:t>
-      </w:r>
-      <w:proofErr w:type="spellStart"/>
-      <w:r>
-        <w:rPr>
-          <w:rFonts w:ascii="Times New Roman" w:eastAsia="Times New Roman" w:hAnsi="Times New Roman" w:cs="Times New Roman"/>
-          <w:color w:val="060606"/>
-          <w:sz w:val="24"/>
-          <w:szCs w:val="24"/>
-        </w:rPr>
-        <w:t>Ssytem</w:t>
-      </w:r>
-      <w:proofErr w:type="spellEnd"/>
-      <w:r>
-        <w:rPr>
-          <w:rFonts w:ascii="Times New Roman" w:eastAsia="Times New Roman" w:hAnsi="Times New Roman" w:cs="Times New Roman"/>
-          <w:color w:val="060606"/>
-          <w:sz w:val="24"/>
-          <w:szCs w:val="24"/>
-        </w:rPr>
-        <w:t xml:space="preserve">”,Institute for Scientific </w:t>
-      </w:r>
-      <w:proofErr w:type="spellStart"/>
-      <w:r>
-        <w:rPr>
-          <w:rFonts w:ascii="Times New Roman" w:eastAsia="Times New Roman" w:hAnsi="Times New Roman" w:cs="Times New Roman"/>
-          <w:color w:val="060606"/>
-          <w:sz w:val="24"/>
-          <w:szCs w:val="24"/>
-        </w:rPr>
-        <w:t>Computing,ETH</w:t>
-      </w:r>
-      <w:proofErr w:type="spellEnd"/>
-      <w:r>
-        <w:rPr>
-          <w:rFonts w:ascii="Times New Roman" w:eastAsia="Times New Roman" w:hAnsi="Times New Roman" w:cs="Times New Roman"/>
-          <w:color w:val="060606"/>
-          <w:sz w:val="24"/>
-          <w:szCs w:val="24"/>
-        </w:rPr>
-        <w:t xml:space="preserve"> Zurich,Switzerland,1994</w:t>
+        <w:t>Urs Von Matt, “Kassandra:The Automatic Grading Ssytem”,Institute for Scientific Computing,ETH Zurich,Switzerland,1994</w:t>
       </w:r>
     </w:p>
     <w:p>
@@ -10793,27 +9900,7 @@
           <w:sz w:val="24"/>
           <w:szCs w:val="24"/>
         </w:rPr>
-        <w:t xml:space="preserve">Z. Wang, J. Liu and R. Dong, "Intelligent Auto-grading System," 2018 5th IEEE International Conference on Cloud Computing and Intelligence Systems (CCIS), 2018, pp. 430-435, </w:t>
-      </w:r>
-      <w:proofErr w:type="spellStart"/>
-      <w:r>
-        <w:rPr>
-          <w:rFonts w:ascii="Times New Roman" w:eastAsia="Times New Roman" w:hAnsi="Times New Roman" w:cs="Times New Roman"/>
-          <w:color w:val="060606"/>
-          <w:sz w:val="24"/>
-          <w:szCs w:val="24"/>
-        </w:rPr>
-        <w:t>doi</w:t>
-      </w:r>
-      <w:proofErr w:type="spellEnd"/>
-      <w:r>
-        <w:rPr>
-          <w:rFonts w:ascii="Times New Roman" w:eastAsia="Times New Roman" w:hAnsi="Times New Roman" w:cs="Times New Roman"/>
-          <w:color w:val="060606"/>
-          <w:sz w:val="24"/>
-          <w:szCs w:val="24"/>
-        </w:rPr>
-        <w:t>: 10.1109/CCIS.2018.8691244.</w:t>
+        <w:t>Z. Wang, J. Liu and R. Dong, "Intelligent Auto-grading System," 2018 5th IEEE International Conference on Cloud Computing and Intelligence Systems (CCIS), 2018, pp. 430-435, doi: 10.1109/CCIS.2018.8691244.</w:t>
       </w:r>
     </w:p>
     <w:p>
@@ -10834,7 +9921,6 @@
           <w:szCs w:val="24"/>
         </w:rPr>
       </w:pPr>
-      <w:proofErr w:type="spellStart"/>
       <w:r>
         <w:rPr>
           <w:rFonts w:ascii="Times New Roman" w:eastAsia="Times New Roman" w:hAnsi="Times New Roman" w:cs="Times New Roman"/>
@@ -10842,117 +9928,7 @@
           <w:sz w:val="24"/>
           <w:szCs w:val="24"/>
         </w:rPr>
-        <w:t>Neslihan</w:t>
-      </w:r>
-      <w:proofErr w:type="spellEnd"/>
-      <w:r>
-        <w:rPr>
-          <w:rFonts w:ascii="Times New Roman" w:eastAsia="Times New Roman" w:hAnsi="Times New Roman" w:cs="Times New Roman"/>
-          <w:color w:val="060606"/>
-          <w:sz w:val="24"/>
-          <w:szCs w:val="24"/>
-        </w:rPr>
-        <w:t xml:space="preserve"> </w:t>
-      </w:r>
-      <w:proofErr w:type="spellStart"/>
-      <w:r>
-        <w:rPr>
-          <w:rFonts w:ascii="Times New Roman" w:eastAsia="Times New Roman" w:hAnsi="Times New Roman" w:cs="Times New Roman"/>
-          <w:color w:val="060606"/>
-          <w:sz w:val="24"/>
-          <w:szCs w:val="24"/>
-        </w:rPr>
-        <w:t>Süzen</w:t>
-      </w:r>
-      <w:proofErr w:type="spellEnd"/>
-      <w:r>
-        <w:rPr>
-          <w:rFonts w:ascii="Times New Roman" w:eastAsia="Times New Roman" w:hAnsi="Times New Roman" w:cs="Times New Roman"/>
-          <w:color w:val="060606"/>
-          <w:sz w:val="24"/>
-          <w:szCs w:val="24"/>
-        </w:rPr>
-        <w:t xml:space="preserve">, Alexander N. </w:t>
-      </w:r>
-      <w:proofErr w:type="spellStart"/>
-      <w:r>
-        <w:rPr>
-          <w:rFonts w:ascii="Times New Roman" w:eastAsia="Times New Roman" w:hAnsi="Times New Roman" w:cs="Times New Roman"/>
-          <w:color w:val="060606"/>
-          <w:sz w:val="24"/>
-          <w:szCs w:val="24"/>
-        </w:rPr>
-        <w:t>Gorban</w:t>
-      </w:r>
-      <w:proofErr w:type="spellEnd"/>
-      <w:r>
-        <w:rPr>
-          <w:rFonts w:ascii="Times New Roman" w:eastAsia="Times New Roman" w:hAnsi="Times New Roman" w:cs="Times New Roman"/>
-          <w:color w:val="060606"/>
-          <w:sz w:val="24"/>
-          <w:szCs w:val="24"/>
-        </w:rPr>
-        <w:t xml:space="preserve">, Jeremy </w:t>
-      </w:r>
-      <w:proofErr w:type="spellStart"/>
-      <w:r>
-        <w:rPr>
-          <w:rFonts w:ascii="Times New Roman" w:eastAsia="Times New Roman" w:hAnsi="Times New Roman" w:cs="Times New Roman"/>
-          <w:color w:val="060606"/>
-          <w:sz w:val="24"/>
-          <w:szCs w:val="24"/>
-        </w:rPr>
-        <w:t>Levesley</w:t>
-      </w:r>
-      <w:proofErr w:type="spellEnd"/>
-      <w:r>
-        <w:rPr>
-          <w:rFonts w:ascii="Times New Roman" w:eastAsia="Times New Roman" w:hAnsi="Times New Roman" w:cs="Times New Roman"/>
-          <w:color w:val="060606"/>
-          <w:sz w:val="24"/>
-          <w:szCs w:val="24"/>
-        </w:rPr>
-        <w:t xml:space="preserve">, </w:t>
-      </w:r>
-      <w:proofErr w:type="spellStart"/>
-      <w:r>
-        <w:rPr>
-          <w:rFonts w:ascii="Times New Roman" w:eastAsia="Times New Roman" w:hAnsi="Times New Roman" w:cs="Times New Roman"/>
-          <w:color w:val="060606"/>
-          <w:sz w:val="24"/>
-          <w:szCs w:val="24"/>
-        </w:rPr>
-        <w:t>Evgeny</w:t>
-      </w:r>
-      <w:proofErr w:type="spellEnd"/>
-      <w:r>
-        <w:rPr>
-          <w:rFonts w:ascii="Times New Roman" w:eastAsia="Times New Roman" w:hAnsi="Times New Roman" w:cs="Times New Roman"/>
-          <w:color w:val="060606"/>
-          <w:sz w:val="24"/>
-          <w:szCs w:val="24"/>
-        </w:rPr>
-        <w:t xml:space="preserve"> M. </w:t>
-      </w:r>
-      <w:proofErr w:type="spellStart"/>
-      <w:r>
-        <w:rPr>
-          <w:rFonts w:ascii="Times New Roman" w:eastAsia="Times New Roman" w:hAnsi="Times New Roman" w:cs="Times New Roman"/>
-          <w:color w:val="060606"/>
-          <w:sz w:val="24"/>
-          <w:szCs w:val="24"/>
-        </w:rPr>
-        <w:t>Mirkes</w:t>
-      </w:r>
-      <w:proofErr w:type="spellEnd"/>
-      <w:r>
-        <w:rPr>
-          <w:rFonts w:ascii="Times New Roman" w:eastAsia="Times New Roman" w:hAnsi="Times New Roman" w:cs="Times New Roman"/>
-          <w:color w:val="060606"/>
-          <w:sz w:val="24"/>
-          <w:szCs w:val="24"/>
-        </w:rPr>
-        <w:t>, Automatic short answer grading and feedback using text mining methods, Procedia Computer Science, Volume 169, 2020, Pages 726-743, ISSN 1877-0509,</w:t>
+        <w:t>Neslihan Süzen, Alexander N. Gorban, Jeremy Levesley, Evgeny M. Mirkes, Automatic short answer grading and feedback using text mining methods, Procedia Computer Science, Volume 169, 2020, Pages 726-743, ISSN 1877-0509,</w:t>
       </w:r>
     </w:p>
     <w:p>
@@ -10980,87 +9956,7 @@
           <w:sz w:val="24"/>
           <w:szCs w:val="24"/>
         </w:rPr>
-        <w:t xml:space="preserve">Aldea, A. I., Haller, S. M., &amp; </w:t>
-      </w:r>
-      <w:proofErr w:type="spellStart"/>
-      <w:r>
-        <w:rPr>
-          <w:rFonts w:ascii="Times New Roman" w:eastAsia="Times New Roman" w:hAnsi="Times New Roman" w:cs="Times New Roman"/>
-          <w:color w:val="060606"/>
-          <w:sz w:val="24"/>
-          <w:szCs w:val="24"/>
-        </w:rPr>
-        <w:t>Luttikhuis</w:t>
-      </w:r>
-      <w:proofErr w:type="spellEnd"/>
-      <w:r>
-        <w:rPr>
-          <w:rFonts w:ascii="Times New Roman" w:eastAsia="Times New Roman" w:hAnsi="Times New Roman" w:cs="Times New Roman"/>
-          <w:color w:val="060606"/>
-          <w:sz w:val="24"/>
-          <w:szCs w:val="24"/>
-        </w:rPr>
-        <w:t xml:space="preserve">, M. G. (2020). Towards grading automation of open questions using machine learning. In J. van der Veen, N. van </w:t>
-      </w:r>
-      <w:proofErr w:type="spellStart"/>
-      <w:r>
-        <w:rPr>
-          <w:rFonts w:ascii="Times New Roman" w:eastAsia="Times New Roman" w:hAnsi="Times New Roman" w:cs="Times New Roman"/>
-          <w:color w:val="060606"/>
-          <w:sz w:val="24"/>
-          <w:szCs w:val="24"/>
-        </w:rPr>
-        <w:t>Hattum</w:t>
-      </w:r>
-      <w:proofErr w:type="spellEnd"/>
-      <w:r>
-        <w:rPr>
-          <w:rFonts w:ascii="Times New Roman" w:eastAsia="Times New Roman" w:hAnsi="Times New Roman" w:cs="Times New Roman"/>
-          <w:color w:val="060606"/>
-          <w:sz w:val="24"/>
-          <w:szCs w:val="24"/>
-        </w:rPr>
-        <w:t xml:space="preserve">-Janssen, H-M. </w:t>
-      </w:r>
-      <w:proofErr w:type="spellStart"/>
-      <w:r>
-        <w:rPr>
-          <w:rFonts w:ascii="Times New Roman" w:eastAsia="Times New Roman" w:hAnsi="Times New Roman" w:cs="Times New Roman"/>
-          <w:color w:val="060606"/>
-          <w:sz w:val="24"/>
-          <w:szCs w:val="24"/>
-        </w:rPr>
-        <w:t>Järvinen</w:t>
-      </w:r>
-      <w:proofErr w:type="spellEnd"/>
-      <w:r>
-        <w:rPr>
-          <w:rFonts w:ascii="Times New Roman" w:eastAsia="Times New Roman" w:hAnsi="Times New Roman" w:cs="Times New Roman"/>
-          <w:color w:val="060606"/>
-          <w:sz w:val="24"/>
-          <w:szCs w:val="24"/>
-        </w:rPr>
-        <w:t xml:space="preserve">, T. de </w:t>
-      </w:r>
-      <w:proofErr w:type="spellStart"/>
-      <w:r>
-        <w:rPr>
-          <w:rFonts w:ascii="Times New Roman" w:eastAsia="Times New Roman" w:hAnsi="Times New Roman" w:cs="Times New Roman"/>
-          <w:color w:val="060606"/>
-          <w:sz w:val="24"/>
-          <w:szCs w:val="24"/>
-        </w:rPr>
-        <w:t>Laet</w:t>
-      </w:r>
-      <w:proofErr w:type="spellEnd"/>
-      <w:r>
-        <w:rPr>
-          <w:rFonts w:ascii="Times New Roman" w:eastAsia="Times New Roman" w:hAnsi="Times New Roman" w:cs="Times New Roman"/>
-          <w:color w:val="060606"/>
-          <w:sz w:val="24"/>
-          <w:szCs w:val="24"/>
-        </w:rPr>
-        <w:t xml:space="preserve">, &amp; I. ten Dam (Eds.), </w:t>
+        <w:t xml:space="preserve">Aldea, A. I., Haller, S. M., &amp; Luttikhuis, M. G. (2020). Towards grading automation of open questions using machine learning. In J. van der Veen, N. van Hattum-Janssen, H-M. Järvinen, T. de Laet, &amp; I. ten Dam (Eds.), </w:t>
       </w:r>
       <w:r>
         <w:rPr>
@@ -11107,47 +10003,7 @@
           <w:sz w:val="24"/>
           <w:szCs w:val="24"/>
         </w:rPr>
-        <w:t xml:space="preserve">R. </w:t>
-      </w:r>
-      <w:proofErr w:type="spellStart"/>
-      <w:r>
-        <w:rPr>
-          <w:rFonts w:ascii="Times New Roman" w:eastAsia="Times New Roman" w:hAnsi="Times New Roman" w:cs="Times New Roman"/>
-          <w:color w:val="060606"/>
-          <w:sz w:val="24"/>
-          <w:szCs w:val="24"/>
-        </w:rPr>
-        <w:t>Krithika</w:t>
-      </w:r>
-      <w:proofErr w:type="spellEnd"/>
-      <w:r>
-        <w:rPr>
-          <w:rFonts w:ascii="Times New Roman" w:eastAsia="Times New Roman" w:hAnsi="Times New Roman" w:cs="Times New Roman"/>
-          <w:color w:val="060606"/>
-          <w:sz w:val="24"/>
-          <w:szCs w:val="24"/>
-        </w:rPr>
-        <w:t xml:space="preserve"> and </w:t>
-      </w:r>
-      <w:proofErr w:type="spellStart"/>
-      <w:r>
-        <w:rPr>
-          <w:rFonts w:ascii="Times New Roman" w:eastAsia="Times New Roman" w:hAnsi="Times New Roman" w:cs="Times New Roman"/>
-          <w:color w:val="060606"/>
-          <w:sz w:val="24"/>
-          <w:szCs w:val="24"/>
-        </w:rPr>
-        <w:t>Jayasree</w:t>
-      </w:r>
-      <w:proofErr w:type="spellEnd"/>
-      <w:r>
-        <w:rPr>
-          <w:rFonts w:ascii="Times New Roman" w:eastAsia="Times New Roman" w:hAnsi="Times New Roman" w:cs="Times New Roman"/>
-          <w:color w:val="060606"/>
-          <w:sz w:val="24"/>
-          <w:szCs w:val="24"/>
-        </w:rPr>
-        <w:t xml:space="preserve"> Narayanan. 2015. Learning to Grade Short Answers using Machine Learning Techniques. In Proceedings of the Third    International Symposium on Women in Computing and Informatics (WCI '15). Association for Computing Machinery, New York, NY, USA, 262–271. DOI</w:t>
+        <w:t>R. Krithika and Jayasree Narayanan. 2015. Learning to Grade Short Answers using Machine Learning Techniques. In Proceedings of the Third    International Symposium on Women in Computing and Informatics (WCI '15). Association for Computing Machinery, New York, NY, USA, 262–271. DOI</w:t>
       </w:r>
     </w:p>
     <w:p>
@@ -11168,7 +10024,6 @@
           <w:szCs w:val="24"/>
         </w:rPr>
       </w:pPr>
-      <w:proofErr w:type="spellStart"/>
       <w:r>
         <w:rPr>
           <w:rFonts w:ascii="Times New Roman" w:eastAsia="Times New Roman" w:hAnsi="Times New Roman" w:cs="Times New Roman"/>
@@ -11176,17 +10031,7 @@
           <w:sz w:val="24"/>
           <w:szCs w:val="24"/>
         </w:rPr>
-        <w:t>Dr.</w:t>
-      </w:r>
-      <w:proofErr w:type="spellEnd"/>
-      <w:r>
-        <w:rPr>
-          <w:rFonts w:ascii="Times New Roman" w:eastAsia="Times New Roman" w:hAnsi="Times New Roman" w:cs="Times New Roman"/>
-          <w:color w:val="060606"/>
-          <w:sz w:val="24"/>
-          <w:szCs w:val="24"/>
-        </w:rPr>
-        <w:t xml:space="preserve"> A. Mercy Rani 2021. Automated Explanatory Answer Evaluation Using Machine Learning Approach. </w:t>
+        <w:t xml:space="preserve">Dr. A. Mercy Rani 2021. Automated Explanatory Answer Evaluation Using Machine Learning Approach. </w:t>
       </w:r>
       <w:r>
         <w:rPr>
@@ -11233,67 +10078,7 @@
           <w:sz w:val="24"/>
           <w:szCs w:val="24"/>
         </w:rPr>
-        <w:t xml:space="preserve">Sanchez, Victor &amp; </w:t>
-      </w:r>
-      <w:proofErr w:type="spellStart"/>
-      <w:r>
-        <w:rPr>
-          <w:rFonts w:ascii="Times New Roman" w:eastAsia="Times New Roman" w:hAnsi="Times New Roman" w:cs="Times New Roman"/>
-          <w:color w:val="060606"/>
-          <w:sz w:val="24"/>
-          <w:szCs w:val="24"/>
-        </w:rPr>
-        <w:t>Nerbonne</w:t>
-      </w:r>
-      <w:proofErr w:type="spellEnd"/>
-      <w:r>
-        <w:rPr>
-          <w:rFonts w:ascii="Times New Roman" w:eastAsia="Times New Roman" w:hAnsi="Times New Roman" w:cs="Times New Roman"/>
-          <w:color w:val="060606"/>
-          <w:sz w:val="24"/>
-          <w:szCs w:val="24"/>
-        </w:rPr>
-        <w:t xml:space="preserve">, John &amp; </w:t>
-      </w:r>
-      <w:proofErr w:type="spellStart"/>
-      <w:r>
-        <w:rPr>
-          <w:rFonts w:ascii="Times New Roman" w:eastAsia="Times New Roman" w:hAnsi="Times New Roman" w:cs="Times New Roman"/>
-          <w:color w:val="060606"/>
-          <w:sz w:val="24"/>
-          <w:szCs w:val="24"/>
-        </w:rPr>
-        <w:t>Verspoor</w:t>
-      </w:r>
-      <w:proofErr w:type="spellEnd"/>
-      <w:r>
-        <w:rPr>
-          <w:rFonts w:ascii="Times New Roman" w:eastAsia="Times New Roman" w:hAnsi="Times New Roman" w:cs="Times New Roman"/>
-          <w:color w:val="060606"/>
-          <w:sz w:val="24"/>
-          <w:szCs w:val="24"/>
-        </w:rPr>
-        <w:t xml:space="preserve">, Marjolijn. (2013). Identifying Important Factors in Essay Grading Using Machine </w:t>
-      </w:r>
-      <w:proofErr w:type="gramStart"/>
-      <w:r>
-        <w:rPr>
-          <w:rFonts w:ascii="Times New Roman" w:eastAsia="Times New Roman" w:hAnsi="Times New Roman" w:cs="Times New Roman"/>
-          <w:color w:val="060606"/>
-          <w:sz w:val="24"/>
-          <w:szCs w:val="24"/>
-        </w:rPr>
-        <w:t>Learning..</w:t>
-      </w:r>
-      <w:proofErr w:type="gramEnd"/>
-      <w:r>
-        <w:rPr>
-          <w:rFonts w:ascii="Times New Roman" w:eastAsia="Times New Roman" w:hAnsi="Times New Roman" w:cs="Times New Roman"/>
-          <w:color w:val="060606"/>
-          <w:sz w:val="24"/>
-          <w:szCs w:val="24"/>
-        </w:rPr>
-        <w:t xml:space="preserve"> </w:t>
+        <w:t xml:space="preserve">Sanchez, Victor &amp; Nerbonne, John &amp; Verspoor, Marjolijn. (2013). Identifying Important Factors in Essay Grading Using Machine Learning.. </w:t>
       </w:r>
     </w:p>
     <w:p>

--- a/Proposed Reaserch Paper/paper.docx
+++ b/Proposed Reaserch Paper/paper.docx
@@ -45,6 +45,7 @@
         </w:rPr>
         <w:t xml:space="preserve">Prachi </w:t>
       </w:r>
+      <w:proofErr w:type="spellStart"/>
       <w:r>
         <w:rPr>
           <w:rFonts w:ascii="Times New Roman" w:hAnsi="Times New Roman" w:cs="Times New Roman"/>
@@ -53,8 +54,75 @@
           <w:sz w:val="24"/>
           <w:szCs w:val="24"/>
         </w:rPr>
-        <w:t>Channe, Shruti Diwate, Dnyanada Mahajan, Sneha Kharate</w:t>
-      </w:r>
+        <w:t>Channe</w:t>
+      </w:r>
+      <w:proofErr w:type="spellEnd"/>
+      <w:r>
+        <w:rPr>
+          <w:rFonts w:ascii="Times New Roman" w:hAnsi="Times New Roman" w:cs="Times New Roman"/>
+          <w:b/>
+          <w:bCs/>
+          <w:sz w:val="24"/>
+          <w:szCs w:val="24"/>
+        </w:rPr>
+        <w:t xml:space="preserve">, Shruti </w:t>
+      </w:r>
+      <w:proofErr w:type="spellStart"/>
+      <w:r>
+        <w:rPr>
+          <w:rFonts w:ascii="Times New Roman" w:hAnsi="Times New Roman" w:cs="Times New Roman"/>
+          <w:b/>
+          <w:bCs/>
+          <w:sz w:val="24"/>
+          <w:szCs w:val="24"/>
+        </w:rPr>
+        <w:t>Diwate</w:t>
+      </w:r>
+      <w:proofErr w:type="spellEnd"/>
+      <w:r>
+        <w:rPr>
+          <w:rFonts w:ascii="Times New Roman" w:hAnsi="Times New Roman" w:cs="Times New Roman"/>
+          <w:b/>
+          <w:bCs/>
+          <w:sz w:val="24"/>
+          <w:szCs w:val="24"/>
+        </w:rPr>
+        <w:t xml:space="preserve">, </w:t>
+      </w:r>
+      <w:proofErr w:type="spellStart"/>
+      <w:r>
+        <w:rPr>
+          <w:rFonts w:ascii="Times New Roman" w:hAnsi="Times New Roman" w:cs="Times New Roman"/>
+          <w:b/>
+          <w:bCs/>
+          <w:sz w:val="24"/>
+          <w:szCs w:val="24"/>
+        </w:rPr>
+        <w:t>Dnyanada</w:t>
+      </w:r>
+      <w:proofErr w:type="spellEnd"/>
+      <w:r>
+        <w:rPr>
+          <w:rFonts w:ascii="Times New Roman" w:hAnsi="Times New Roman" w:cs="Times New Roman"/>
+          <w:b/>
+          <w:bCs/>
+          <w:sz w:val="24"/>
+          <w:szCs w:val="24"/>
+        </w:rPr>
+        <w:t xml:space="preserve"> Mahajan, Sneha </w:t>
+      </w:r>
+      <w:proofErr w:type="spellStart"/>
+      <w:r>
+        <w:rPr>
+          <w:rFonts w:ascii="Times New Roman" w:hAnsi="Times New Roman" w:cs="Times New Roman"/>
+          <w:b/>
+          <w:bCs/>
+          <w:sz w:val="24"/>
+          <w:szCs w:val="24"/>
+        </w:rPr>
+        <w:t>Kharate</w:t>
+      </w:r>
+      <w:proofErr w:type="spellEnd"/>
     </w:p>
     <w:p>
       <w:pPr>
@@ -639,7 +707,83 @@
           <w:sz w:val="24"/>
           <w:szCs w:val="24"/>
         </w:rPr>
-        <w:t xml:space="preserve">The goal of this research is to create an intelligent, machine learning-based system that could grade essays autonomously. In order to guarantee consistency among the raters, dataset should be choosed carefully that contains a significant number of essays on a given topic that have already been marked by at least two separate qualified rater’s. Once the dataset is selected, separate the features from the essays in order to feed them to the algorithm. In order to extract features such as word count, sentence count, sentence to word ratio, and many more,focused on Python's Natural Language Toolkit (NLTK). The artificial intelligence algorithm will then be used to predict the scores. </w:t>
+        <w:t xml:space="preserve">The goal of this research is to create an intelligent, machine learning-based system that could grade essays autonomously. In order to guarantee consistency among the </w:t>
+      </w:r>
+      <w:proofErr w:type="spellStart"/>
+      <w:r>
+        <w:rPr>
+          <w:rFonts w:ascii="Times New Roman" w:hAnsi="Times New Roman" w:cs="Times New Roman"/>
+          <w:sz w:val="24"/>
+          <w:szCs w:val="24"/>
+        </w:rPr>
+        <w:t>raters</w:t>
+      </w:r>
+      <w:proofErr w:type="spellEnd"/>
+      <w:r>
+        <w:rPr>
+          <w:rFonts w:ascii="Times New Roman" w:hAnsi="Times New Roman" w:cs="Times New Roman"/>
+          <w:sz w:val="24"/>
+          <w:szCs w:val="24"/>
+        </w:rPr>
+        <w:t xml:space="preserve">, dataset should be </w:t>
+      </w:r>
+      <w:proofErr w:type="spellStart"/>
+      <w:r>
+        <w:rPr>
+          <w:rFonts w:ascii="Times New Roman" w:hAnsi="Times New Roman" w:cs="Times New Roman"/>
+          <w:sz w:val="24"/>
+          <w:szCs w:val="24"/>
+        </w:rPr>
+        <w:t>choosed</w:t>
+      </w:r>
+      <w:proofErr w:type="spellEnd"/>
+      <w:r>
+        <w:rPr>
+          <w:rFonts w:ascii="Times New Roman" w:hAnsi="Times New Roman" w:cs="Times New Roman"/>
+          <w:sz w:val="24"/>
+          <w:szCs w:val="24"/>
+        </w:rPr>
+        <w:t xml:space="preserve"> carefully that contains a significant number of essays on a given topic that have already been marked by at least two separate qualified </w:t>
+      </w:r>
+      <w:proofErr w:type="spellStart"/>
+      <w:proofErr w:type="gramStart"/>
+      <w:r>
+        <w:rPr>
+          <w:rFonts w:ascii="Times New Roman" w:hAnsi="Times New Roman" w:cs="Times New Roman"/>
+          <w:sz w:val="24"/>
+          <w:szCs w:val="24"/>
+        </w:rPr>
+        <w:t>rater’s</w:t>
+      </w:r>
+      <w:proofErr w:type="spellEnd"/>
+      <w:proofErr w:type="gramEnd"/>
+      <w:r>
+        <w:rPr>
+          <w:rFonts w:ascii="Times New Roman" w:hAnsi="Times New Roman" w:cs="Times New Roman"/>
+          <w:sz w:val="24"/>
+          <w:szCs w:val="24"/>
+        </w:rPr>
+        <w:t xml:space="preserve">. Once the dataset is selected, separate the features from the essays in order to feed them to the algorithm. In order to extract features such as word count, sentence count, sentence to word ratio, and many </w:t>
+      </w:r>
+      <w:proofErr w:type="spellStart"/>
+      <w:proofErr w:type="gramStart"/>
+      <w:r>
+        <w:rPr>
+          <w:rFonts w:ascii="Times New Roman" w:hAnsi="Times New Roman" w:cs="Times New Roman"/>
+          <w:sz w:val="24"/>
+          <w:szCs w:val="24"/>
+        </w:rPr>
+        <w:t>more,focused</w:t>
+      </w:r>
+      <w:proofErr w:type="spellEnd"/>
+      <w:proofErr w:type="gramEnd"/>
+      <w:r>
+        <w:rPr>
+          <w:rFonts w:ascii="Times New Roman" w:hAnsi="Times New Roman" w:cs="Times New Roman"/>
+          <w:sz w:val="24"/>
+          <w:szCs w:val="24"/>
+        </w:rPr>
+        <w:t xml:space="preserve"> on Python's Natural Language Toolkit (NLTK). The artificial intelligence algorithm will then be used to predict the scores. </w:t>
       </w:r>
     </w:p>
     <w:p>
@@ -757,7 +901,25 @@
           <w:sz w:val="24"/>
           <w:szCs w:val="24"/>
         </w:rPr>
-        <w:t>This module checks for correctness of grammar in the essay. If a sentence doesn't follow the rule, then it's considered as a grammatical error. One important rule to check here is verb tense agreement, which is a common grammatical mistake among students. Our implementation of grammar checks for such inconsistencies and scores are penalized according to the rubric.</w:t>
+        <w:t xml:space="preserve">This module checks for correctness of grammar in the essay. If a sentence doesn't follow the rule, then it's considered as a grammatical error. One important rule to check here is </w:t>
+      </w:r>
+      <w:proofErr w:type="spellStart"/>
+      <w:r>
+        <w:rPr>
+          <w:rFonts w:ascii="Times New Roman" w:hAnsi="Times New Roman" w:cs="Times New Roman"/>
+          <w:sz w:val="24"/>
+          <w:szCs w:val="24"/>
+        </w:rPr>
+        <w:t>verb</w:t>
+      </w:r>
+      <w:proofErr w:type="spellEnd"/>
+      <w:r>
+        <w:rPr>
+          <w:rFonts w:ascii="Times New Roman" w:hAnsi="Times New Roman" w:cs="Times New Roman"/>
+          <w:sz w:val="24"/>
+          <w:szCs w:val="24"/>
+        </w:rPr>
+        <w:t xml:space="preserve"> tense agreement, which is a common grammatical mistake among students. Our implementation of grammar checks for such inconsistencies and scores are penalized according to the rubric.</w:t>
       </w:r>
     </w:p>
     <w:p>
@@ -910,7 +1072,25 @@
           <w:sz w:val="24"/>
           <w:szCs w:val="24"/>
         </w:rPr>
-        <w:t>In our model, each given essay consists a number of words, and each word represent by a word embedding according to word2vec. The embedding representations are expected to catch the semantic information carried by each word, i.e. the words with similar meanings will near to each other in the vector space. For example, from our corpus, we can find that "computer" similar to "laptop".</w:t>
+        <w:t xml:space="preserve">In our model, each given essay consists a number of words, and each word represent by a word embedding according to word2vec. The embedding representations are expected to catch the semantic information carried by each word, </w:t>
+      </w:r>
+      <w:proofErr w:type="gramStart"/>
+      <w:r>
+        <w:rPr>
+          <w:rFonts w:ascii="Times New Roman" w:hAnsi="Times New Roman" w:cs="Times New Roman"/>
+          <w:sz w:val="24"/>
+          <w:szCs w:val="24"/>
+        </w:rPr>
+        <w:t>i.e.</w:t>
+      </w:r>
+      <w:proofErr w:type="gramEnd"/>
+      <w:r>
+        <w:rPr>
+          <w:rFonts w:ascii="Times New Roman" w:hAnsi="Times New Roman" w:cs="Times New Roman"/>
+          <w:sz w:val="24"/>
+          <w:szCs w:val="24"/>
+        </w:rPr>
+        <w:t xml:space="preserve"> the words with similar meanings will near to each other in the vector space. For example, from our corpus, we can find that "computer" similar to "laptop".</w:t>
       </w:r>
     </w:p>
     <w:p>
@@ -932,7 +1112,43 @@
           <w:sz w:val="24"/>
           <w:szCs w:val="24"/>
         </w:rPr>
-        <w:t>In a sequential manner, perform spell check, then correction were performed. After spell check scores are deducted. After spell corrector, stopword removal followed by lemmatization was performed. The result is a useful cleaned essay which will be used for complex features. In parallel, punctuation checking, grammar checking and identifying sentence proportions was performed all of which will help deduct scores further. These deductions will be combined in the score module and returned to the main application. The product of pre-processing is a clean version of the input essay and a deduced score after considering all features</w:t>
+        <w:t xml:space="preserve">In a sequential manner, perform spell check, then correction </w:t>
+      </w:r>
+      <w:proofErr w:type="gramStart"/>
+      <w:r>
+        <w:rPr>
+          <w:rFonts w:ascii="Times New Roman" w:hAnsi="Times New Roman" w:cs="Times New Roman"/>
+          <w:sz w:val="24"/>
+          <w:szCs w:val="24"/>
+        </w:rPr>
+        <w:t>were</w:t>
+      </w:r>
+      <w:proofErr w:type="gramEnd"/>
+      <w:r>
+        <w:rPr>
+          <w:rFonts w:ascii="Times New Roman" w:hAnsi="Times New Roman" w:cs="Times New Roman"/>
+          <w:sz w:val="24"/>
+          <w:szCs w:val="24"/>
+        </w:rPr>
+        <w:t xml:space="preserve"> performed. After spell check scores are deducted. After spell corrector, </w:t>
+      </w:r>
+      <w:proofErr w:type="spellStart"/>
+      <w:r>
+        <w:rPr>
+          <w:rFonts w:ascii="Times New Roman" w:hAnsi="Times New Roman" w:cs="Times New Roman"/>
+          <w:sz w:val="24"/>
+          <w:szCs w:val="24"/>
+        </w:rPr>
+        <w:t>stopword</w:t>
+      </w:r>
+      <w:proofErr w:type="spellEnd"/>
+      <w:r>
+        <w:rPr>
+          <w:rFonts w:ascii="Times New Roman" w:hAnsi="Times New Roman" w:cs="Times New Roman"/>
+          <w:sz w:val="24"/>
+          <w:szCs w:val="24"/>
+        </w:rPr>
+        <w:t xml:space="preserve"> removal followed by lemmatization was performed. The result is a useful cleaned essay which will be used for complex features. In parallel, punctuation checking, grammar checking and identifying sentence proportions was performed all of which will help deduct scores further. These deductions will be combined in the score module and returned to the main application. The product of pre-processing is a clean version of the input essay and a deduced score after considering all features</w:t>
       </w:r>
     </w:p>
     <w:p>
@@ -954,7 +1170,43 @@
           <w:sz w:val="24"/>
           <w:szCs w:val="24"/>
         </w:rPr>
-        <w:t>The algorithm used is bidirectional LSTM (Long Short Term Memory) which is a sequential model. This is built on top of a word2vec model and the inputs are passed in two ways. The first is in normal order from left to right and the second is reverse order from right to left. We have used ReLU activation function in order to get the outputs which is a score. The model is compiled on the basis of mean squared error loss. We have used five-fold cross validation in order to train the data</w:t>
+        <w:t xml:space="preserve">The algorithm used is bidirectional LSTM (Long </w:t>
+      </w:r>
+      <w:proofErr w:type="gramStart"/>
+      <w:r>
+        <w:rPr>
+          <w:rFonts w:ascii="Times New Roman" w:hAnsi="Times New Roman" w:cs="Times New Roman"/>
+          <w:sz w:val="24"/>
+          <w:szCs w:val="24"/>
+        </w:rPr>
+        <w:t>Short Term</w:t>
+      </w:r>
+      <w:proofErr w:type="gramEnd"/>
+      <w:r>
+        <w:rPr>
+          <w:rFonts w:ascii="Times New Roman" w:hAnsi="Times New Roman" w:cs="Times New Roman"/>
+          <w:sz w:val="24"/>
+          <w:szCs w:val="24"/>
+        </w:rPr>
+        <w:t xml:space="preserve"> Memory) which is a sequential model. This is built on top of a word2vec model and the inputs are passed in two ways. The first is in normal order from left to right and the second is reverse order from right to left. We have used </w:t>
+      </w:r>
+      <w:proofErr w:type="spellStart"/>
+      <w:r>
+        <w:rPr>
+          <w:rFonts w:ascii="Times New Roman" w:hAnsi="Times New Roman" w:cs="Times New Roman"/>
+          <w:sz w:val="24"/>
+          <w:szCs w:val="24"/>
+        </w:rPr>
+        <w:t>ReLU</w:t>
+      </w:r>
+      <w:proofErr w:type="spellEnd"/>
+      <w:r>
+        <w:rPr>
+          <w:rFonts w:ascii="Times New Roman" w:hAnsi="Times New Roman" w:cs="Times New Roman"/>
+          <w:sz w:val="24"/>
+          <w:szCs w:val="24"/>
+        </w:rPr>
+        <w:t xml:space="preserve"> activation function in order to get the outputs which is a score. The model is compiled on the basis of mean squared error loss. We have used five-fold cross validation in order to train the data</w:t>
       </w:r>
     </w:p>
     <w:p>
@@ -1114,7 +1366,25 @@
           <w:sz w:val="24"/>
           <w:szCs w:val="24"/>
         </w:rPr>
-        <w:t xml:space="preserve"> That’s why we decided to use ReLU activation function in our model.</w:t>
+        <w:t xml:space="preserve"> That’s why we decided to use </w:t>
+      </w:r>
+      <w:proofErr w:type="spellStart"/>
+      <w:r>
+        <w:rPr>
+          <w:rFonts w:ascii="Times New Roman" w:hAnsi="Times New Roman" w:cs="Times New Roman"/>
+          <w:sz w:val="24"/>
+          <w:szCs w:val="24"/>
+        </w:rPr>
+        <w:t>ReLU</w:t>
+      </w:r>
+      <w:proofErr w:type="spellEnd"/>
+      <w:r>
+        <w:rPr>
+          <w:rFonts w:ascii="Times New Roman" w:hAnsi="Times New Roman" w:cs="Times New Roman"/>
+          <w:sz w:val="24"/>
+          <w:szCs w:val="24"/>
+        </w:rPr>
+        <w:t xml:space="preserve"> activation function in our model.</w:t>
       </w:r>
     </w:p>
     <w:p>
@@ -1126,13 +1396,23 @@
           <w:szCs w:val="24"/>
         </w:rPr>
       </w:pPr>
-      <w:r>
-        <w:rPr>
-          <w:rFonts w:ascii="Times New Roman" w:hAnsi="Times New Roman" w:cs="Times New Roman"/>
-          <w:sz w:val="24"/>
-          <w:szCs w:val="24"/>
-        </w:rPr>
-        <w:t xml:space="preserve">ReLU is most commonly used activation function in machine learning models. </w:t>
+      <w:proofErr w:type="spellStart"/>
+      <w:r>
+        <w:rPr>
+          <w:rFonts w:ascii="Times New Roman" w:hAnsi="Times New Roman" w:cs="Times New Roman"/>
+          <w:sz w:val="24"/>
+          <w:szCs w:val="24"/>
+        </w:rPr>
+        <w:t>ReLU</w:t>
+      </w:r>
+      <w:proofErr w:type="spellEnd"/>
+      <w:r>
+        <w:rPr>
+          <w:rFonts w:ascii="Times New Roman" w:hAnsi="Times New Roman" w:cs="Times New Roman"/>
+          <w:sz w:val="24"/>
+          <w:szCs w:val="24"/>
+        </w:rPr>
+        <w:t xml:space="preserve"> is most commonly used activation function in machine learning models. </w:t>
       </w:r>
       <w:r>
         <w:rPr>
@@ -1393,7 +1673,43 @@
           <w:sz w:val="24"/>
           <w:szCs w:val="24"/>
         </w:rPr>
-        <w:t xml:space="preserve">This section introduces the proposed methodology , we have implemented Recurrent Neural Network (RNN) which are most commonly used neural network for problem solving by researchers. Basically, RNN is type of Neural Network which uses the output from previous layer to fed as input to the next layer. Paper consists of implementation and observation of the comparative working of  Long Short-Term Memory (LSTM), Bidirectional-LSTM (Bi-LSTM) and Bi-LSTM with attention layer. LSTM is one of the types of RNN which is </w:t>
+        <w:t xml:space="preserve">This section introduces the proposed </w:t>
+      </w:r>
+      <w:proofErr w:type="gramStart"/>
+      <w:r>
+        <w:rPr>
+          <w:rFonts w:ascii="Times New Roman" w:eastAsia="Times New Roman" w:hAnsi="Times New Roman" w:cs="Times New Roman"/>
+          <w:sz w:val="24"/>
+          <w:szCs w:val="24"/>
+        </w:rPr>
+        <w:t>methodology ,</w:t>
+      </w:r>
+      <w:proofErr w:type="gramEnd"/>
+      <w:r>
+        <w:rPr>
+          <w:rFonts w:ascii="Times New Roman" w:eastAsia="Times New Roman" w:hAnsi="Times New Roman" w:cs="Times New Roman"/>
+          <w:sz w:val="24"/>
+          <w:szCs w:val="24"/>
+        </w:rPr>
+        <w:t xml:space="preserve"> we have implemented Recurrent Neural Network (RNN) which are most commonly used neural network for problem solving by researchers. Basically, RNN is type of Neural Network which uses the output from previous layer to fed as input to the next layer. Paper consists of implementation and observation of the comparative working </w:t>
+      </w:r>
+      <w:proofErr w:type="gramStart"/>
+      <w:r>
+        <w:rPr>
+          <w:rFonts w:ascii="Times New Roman" w:eastAsia="Times New Roman" w:hAnsi="Times New Roman" w:cs="Times New Roman"/>
+          <w:sz w:val="24"/>
+          <w:szCs w:val="24"/>
+        </w:rPr>
+        <w:t>of  Long</w:t>
+      </w:r>
+      <w:proofErr w:type="gramEnd"/>
+      <w:r>
+        <w:rPr>
+          <w:rFonts w:ascii="Times New Roman" w:eastAsia="Times New Roman" w:hAnsi="Times New Roman" w:cs="Times New Roman"/>
+          <w:sz w:val="24"/>
+          <w:szCs w:val="24"/>
+        </w:rPr>
+        <w:t xml:space="preserve"> Short-Term Memory (LSTM), Bidirectional-LSTM (Bi-LSTM) and Bi-LSTM with attention layer. LSTM is one of the types of RNN which is </w:t>
       </w:r>
       <w:r>
         <w:rPr>
@@ -1419,7 +1735,25 @@
           <w:sz w:val="24"/>
           <w:szCs w:val="24"/>
         </w:rPr>
-        <w:t>Word2Vec Model (Word embedding model ) :</w:t>
+        <w:t xml:space="preserve">Word2Vec Model (Word embedding </w:t>
+      </w:r>
+      <w:proofErr w:type="gramStart"/>
+      <w:r>
+        <w:rPr>
+          <w:rFonts w:ascii="Times New Roman" w:eastAsia="Times New Roman" w:hAnsi="Times New Roman" w:cs="Times New Roman"/>
+          <w:sz w:val="24"/>
+          <w:szCs w:val="24"/>
+        </w:rPr>
+        <w:t>model )</w:t>
+      </w:r>
+      <w:proofErr w:type="gramEnd"/>
+      <w:r>
+        <w:rPr>
+          <w:rFonts w:ascii="Times New Roman" w:eastAsia="Times New Roman" w:hAnsi="Times New Roman" w:cs="Times New Roman"/>
+          <w:sz w:val="24"/>
+          <w:szCs w:val="24"/>
+        </w:rPr>
+        <w:t xml:space="preserve"> :</w:t>
       </w:r>
     </w:p>
     <w:p>
@@ -1436,7 +1770,43 @@
           <w:sz w:val="24"/>
           <w:szCs w:val="24"/>
         </w:rPr>
-        <w:t xml:space="preserve">In Word2Vec model, each given essay consists a number of words, and each word represent  by a word embedding according to word2vec. The embedding representations are expected to  catch the semantic information carried by each word, i.e. the words with similar meanings  will near to each other in the vector space.  </w:t>
+        <w:t xml:space="preserve">In Word2Vec model, each given essay consists a number of words, and each word </w:t>
+      </w:r>
+      <w:proofErr w:type="gramStart"/>
+      <w:r>
+        <w:rPr>
+          <w:rFonts w:ascii="Times New Roman" w:eastAsia="Times New Roman" w:hAnsi="Times New Roman" w:cs="Times New Roman"/>
+          <w:sz w:val="24"/>
+          <w:szCs w:val="24"/>
+        </w:rPr>
+        <w:t>represent  by</w:t>
+      </w:r>
+      <w:proofErr w:type="gramEnd"/>
+      <w:r>
+        <w:rPr>
+          <w:rFonts w:ascii="Times New Roman" w:eastAsia="Times New Roman" w:hAnsi="Times New Roman" w:cs="Times New Roman"/>
+          <w:sz w:val="24"/>
+          <w:szCs w:val="24"/>
+        </w:rPr>
+        <w:t xml:space="preserve"> a word embedding according to word2vec. The embedding representations are expected </w:t>
+      </w:r>
+      <w:proofErr w:type="gramStart"/>
+      <w:r>
+        <w:rPr>
+          <w:rFonts w:ascii="Times New Roman" w:eastAsia="Times New Roman" w:hAnsi="Times New Roman" w:cs="Times New Roman"/>
+          <w:sz w:val="24"/>
+          <w:szCs w:val="24"/>
+        </w:rPr>
+        <w:t>to  catch</w:t>
+      </w:r>
+      <w:proofErr w:type="gramEnd"/>
+      <w:r>
+        <w:rPr>
+          <w:rFonts w:ascii="Times New Roman" w:eastAsia="Times New Roman" w:hAnsi="Times New Roman" w:cs="Times New Roman"/>
+          <w:sz w:val="24"/>
+          <w:szCs w:val="24"/>
+        </w:rPr>
+        <w:t xml:space="preserve"> the semantic information carried by each word, i.e. the words with similar meanings  will near to each other in the vector space.  </w:t>
       </w:r>
     </w:p>
     <w:p>
@@ -1470,7 +1840,61 @@
           <w:sz w:val="24"/>
           <w:szCs w:val="24"/>
         </w:rPr>
-        <w:t>The Neural Network can learn to identify the vector of the input word by using the  surrounding word of this input. That means if two different words have the same context, the  network tends to give them similar word vector. Hence, every word in our dataset has a  unique vector containing the latent semantic and the vectors of the words in one essay can  combine to an essay matrix which is the input unit of our scoring machine</w:t>
+        <w:t xml:space="preserve">The Neural Network can learn to identify the vector of the input word by using </w:t>
+      </w:r>
+      <w:proofErr w:type="gramStart"/>
+      <w:r>
+        <w:rPr>
+          <w:rFonts w:ascii="Times New Roman" w:eastAsia="Times New Roman" w:hAnsi="Times New Roman" w:cs="Times New Roman"/>
+          <w:sz w:val="24"/>
+          <w:szCs w:val="24"/>
+        </w:rPr>
+        <w:t>the  surrounding</w:t>
+      </w:r>
+      <w:proofErr w:type="gramEnd"/>
+      <w:r>
+        <w:rPr>
+          <w:rFonts w:ascii="Times New Roman" w:eastAsia="Times New Roman" w:hAnsi="Times New Roman" w:cs="Times New Roman"/>
+          <w:sz w:val="24"/>
+          <w:szCs w:val="24"/>
+        </w:rPr>
+        <w:t xml:space="preserve"> word of this input. That means if two different words have the same context, </w:t>
+      </w:r>
+      <w:proofErr w:type="gramStart"/>
+      <w:r>
+        <w:rPr>
+          <w:rFonts w:ascii="Times New Roman" w:eastAsia="Times New Roman" w:hAnsi="Times New Roman" w:cs="Times New Roman"/>
+          <w:sz w:val="24"/>
+          <w:szCs w:val="24"/>
+        </w:rPr>
+        <w:t>the  network</w:t>
+      </w:r>
+      <w:proofErr w:type="gramEnd"/>
+      <w:r>
+        <w:rPr>
+          <w:rFonts w:ascii="Times New Roman" w:eastAsia="Times New Roman" w:hAnsi="Times New Roman" w:cs="Times New Roman"/>
+          <w:sz w:val="24"/>
+          <w:szCs w:val="24"/>
+        </w:rPr>
+        <w:t xml:space="preserve"> tends to give them similar word vector. Hence, every word in our dataset has </w:t>
+      </w:r>
+      <w:proofErr w:type="gramStart"/>
+      <w:r>
+        <w:rPr>
+          <w:rFonts w:ascii="Times New Roman" w:eastAsia="Times New Roman" w:hAnsi="Times New Roman" w:cs="Times New Roman"/>
+          <w:sz w:val="24"/>
+          <w:szCs w:val="24"/>
+        </w:rPr>
+        <w:t>a  unique</w:t>
+      </w:r>
+      <w:proofErr w:type="gramEnd"/>
+      <w:r>
+        <w:rPr>
+          <w:rFonts w:ascii="Times New Roman" w:eastAsia="Times New Roman" w:hAnsi="Times New Roman" w:cs="Times New Roman"/>
+          <w:sz w:val="24"/>
+          <w:szCs w:val="24"/>
+        </w:rPr>
+        <w:t xml:space="preserve"> vector containing the latent semantic and the vectors of the words in one essay can  combine to an essay matrix which is the input unit of our scoring machine</w:t>
       </w:r>
     </w:p>
     <w:p>
@@ -1517,7 +1941,97 @@
           <w:sz w:val="24"/>
           <w:szCs w:val="24"/>
         </w:rPr>
-        <w:t xml:space="preserve">The paper, first introduces 4-layer LSTM model. It is a sequential model and works better for chosen dataset which is a corpus of essays in text format. The first layer of model is word embedding layer. The layer takes 300 as first argument which is number of features (output generated from word embedding layer i.e. Word2Vec model ), dropout and recurrent dropout as 0.4 respectively and input size from 1 to 300 that is length of each sentence sequence. The next layer takes 64 features as first argument with recurrent dropout of 0.4. Third layer is also dropout layer with dropout value of 0.5. The final layer is dense layer, it reduces the dimensionality to 1 which is predicted score. Model have uses ReLU activation function in the dense layer so that the score can be predicted correctly  since the values of ReLU  function ranges form – ∞ to + ∞. For fitting of training data, model have been passed through batch size of  64 and 100 epochs. These epochs are varied according to the size of the test data. The model produces effective results. </w:t>
+        <w:t xml:space="preserve">The paper, first introduces 4-layer LSTM model. It is a sequential model and works better for chosen dataset which is a corpus of essays in text format. The first layer of model is word embedding layer. The layer takes 300 as first argument which is number of features (output generated from word embedding layer i.e. Word2Vec </w:t>
+      </w:r>
+      <w:proofErr w:type="gramStart"/>
+      <w:r>
+        <w:rPr>
+          <w:rFonts w:ascii="Times New Roman" w:eastAsia="Times New Roman" w:hAnsi="Times New Roman" w:cs="Times New Roman"/>
+          <w:sz w:val="24"/>
+          <w:szCs w:val="24"/>
+        </w:rPr>
+        <w:t>model )</w:t>
+      </w:r>
+      <w:proofErr w:type="gramEnd"/>
+      <w:r>
+        <w:rPr>
+          <w:rFonts w:ascii="Times New Roman" w:eastAsia="Times New Roman" w:hAnsi="Times New Roman" w:cs="Times New Roman"/>
+          <w:sz w:val="24"/>
+          <w:szCs w:val="24"/>
+        </w:rPr>
+        <w:t xml:space="preserve">, dropout and recurrent dropout as 0.4 respectively and input size from 1 to 300 that is length of each sentence sequence. The next layer takes 64 features as first argument with recurrent dropout of 0.4. Third layer is also dropout layer with dropout value of 0.5. The final layer is dense layer, it reduces the dimensionality to 1 which is predicted score. Model have uses </w:t>
+      </w:r>
+      <w:proofErr w:type="spellStart"/>
+      <w:r>
+        <w:rPr>
+          <w:rFonts w:ascii="Times New Roman" w:eastAsia="Times New Roman" w:hAnsi="Times New Roman" w:cs="Times New Roman"/>
+          <w:sz w:val="24"/>
+          <w:szCs w:val="24"/>
+        </w:rPr>
+        <w:t>ReLU</w:t>
+      </w:r>
+      <w:proofErr w:type="spellEnd"/>
+      <w:r>
+        <w:rPr>
+          <w:rFonts w:ascii="Times New Roman" w:eastAsia="Times New Roman" w:hAnsi="Times New Roman" w:cs="Times New Roman"/>
+          <w:sz w:val="24"/>
+          <w:szCs w:val="24"/>
+        </w:rPr>
+        <w:t xml:space="preserve"> activation function in the dense layer so that the score can be predicted </w:t>
+      </w:r>
+      <w:proofErr w:type="gramStart"/>
+      <w:r>
+        <w:rPr>
+          <w:rFonts w:ascii="Times New Roman" w:eastAsia="Times New Roman" w:hAnsi="Times New Roman" w:cs="Times New Roman"/>
+          <w:sz w:val="24"/>
+          <w:szCs w:val="24"/>
+        </w:rPr>
+        <w:t>correctly  since</w:t>
+      </w:r>
+      <w:proofErr w:type="gramEnd"/>
+      <w:r>
+        <w:rPr>
+          <w:rFonts w:ascii="Times New Roman" w:eastAsia="Times New Roman" w:hAnsi="Times New Roman" w:cs="Times New Roman"/>
+          <w:sz w:val="24"/>
+          <w:szCs w:val="24"/>
+        </w:rPr>
+        <w:t xml:space="preserve"> the values of </w:t>
+      </w:r>
+      <w:proofErr w:type="spellStart"/>
+      <w:r>
+        <w:rPr>
+          <w:rFonts w:ascii="Times New Roman" w:eastAsia="Times New Roman" w:hAnsi="Times New Roman" w:cs="Times New Roman"/>
+          <w:sz w:val="24"/>
+          <w:szCs w:val="24"/>
+        </w:rPr>
+        <w:t>ReLU</w:t>
+      </w:r>
+      <w:proofErr w:type="spellEnd"/>
+      <w:r>
+        <w:rPr>
+          <w:rFonts w:ascii="Times New Roman" w:eastAsia="Times New Roman" w:hAnsi="Times New Roman" w:cs="Times New Roman"/>
+          <w:sz w:val="24"/>
+          <w:szCs w:val="24"/>
+        </w:rPr>
+        <w:t xml:space="preserve">  function ranges form – ∞ to + ∞. For fitting of training data, model have been passed through batch size </w:t>
+      </w:r>
+      <w:proofErr w:type="gramStart"/>
+      <w:r>
+        <w:rPr>
+          <w:rFonts w:ascii="Times New Roman" w:eastAsia="Times New Roman" w:hAnsi="Times New Roman" w:cs="Times New Roman"/>
+          <w:sz w:val="24"/>
+          <w:szCs w:val="24"/>
+        </w:rPr>
+        <w:t>of  64</w:t>
+      </w:r>
+      <w:proofErr w:type="gramEnd"/>
+      <w:r>
+        <w:rPr>
+          <w:rFonts w:ascii="Times New Roman" w:eastAsia="Times New Roman" w:hAnsi="Times New Roman" w:cs="Times New Roman"/>
+          <w:sz w:val="24"/>
+          <w:szCs w:val="24"/>
+        </w:rPr>
+        <w:t xml:space="preserve"> and 100 epochs. These epochs are varied according to the size of the test data. The model produces effective results. </w:t>
       </w:r>
     </w:p>
     <w:p>
@@ -1565,7 +2079,23 @@
           <w:sz w:val="24"/>
           <w:szCs w:val="24"/>
         </w:rPr>
-        <w:t>To improve the performance / results got in Unidirectional LSTM , next we implemented the Bi-LSTM model. Unlike standard LSTM, here, the input is allowed to flows in both directions and it is capable of utilizing information from both sides. Again, it is powerful while modelling the sequential data, improving dependencies between words and sentences is both directions. It adds one more LSTM layer to previous model, the direction of information flow is revered. Then model combines the output of both LSTM layers to get the final output. Bi-LSTM is considered to produce more meaningful output when both LSTMs are combined. All other parameters are kept same. Experiments prove that Bi-LSTM model performs better than standard LSTM model.</w:t>
+        <w:t xml:space="preserve">To improve the performance / results got in Unidirectional </w:t>
+      </w:r>
+      <w:r>
+        <w:rPr>
+          <w:rFonts w:ascii="Times New Roman" w:eastAsia="Times New Roman" w:hAnsi="Times New Roman" w:cs="Times New Roman"/>
+          <w:sz w:val="24"/>
+          <w:szCs w:val="24"/>
+        </w:rPr>
+        <w:t>LSTM,</w:t>
+      </w:r>
+      <w:r>
+        <w:rPr>
+          <w:rFonts w:ascii="Times New Roman" w:eastAsia="Times New Roman" w:hAnsi="Times New Roman" w:cs="Times New Roman"/>
+          <w:sz w:val="24"/>
+          <w:szCs w:val="24"/>
+        </w:rPr>
+        <w:t xml:space="preserve"> next we implemented the Bi-LSTM model. Unlike standard LSTM, here, the input is allowed to flows in both directions and it is capable of utilizing information from both sides. Again, it is powerful while modelling the sequential data, improving dependencies between words and sentences is both directions. It adds one more LSTM layer to previous model, the direction of information flow is revered. Then model combines the output of both LSTM layers to get the final output. Bi-LSTM is considered to produce more meaningful output when both LSTMs are combined. All other parameters are kept same. Experiments prove that Bi-LSTM model performs better than standard LSTM model.</w:t>
       </w:r>
     </w:p>
     <w:p>
@@ -2065,15 +2595,33 @@
           <w:sz w:val="24"/>
           <w:szCs w:val="24"/>
         </w:rPr>
-        <w:t>the results of comparison of different model’s machine learning models is explained and the comparison between different LSTM layer</w:t>
-      </w:r>
-      <w:r>
-        <w:rPr>
-          <w:rFonts w:ascii="Times New Roman" w:hAnsi="Times New Roman" w:cs="Times New Roman"/>
-          <w:sz w:val="24"/>
-          <w:szCs w:val="24"/>
-        </w:rPr>
-        <w:t xml:space="preserve"> is also proposed. Figure 6.1 shows the results of different machine learning models out of which LSTM gives best </w:t>
+        <w:t xml:space="preserve">the results of comparison of different machine learning models </w:t>
+      </w:r>
+      <w:proofErr w:type="gramStart"/>
+      <w:r>
+        <w:rPr>
+          <w:rFonts w:ascii="Times New Roman" w:hAnsi="Times New Roman" w:cs="Times New Roman"/>
+          <w:sz w:val="24"/>
+          <w:szCs w:val="24"/>
+        </w:rPr>
+        <w:t>is</w:t>
+      </w:r>
+      <w:proofErr w:type="gramEnd"/>
+      <w:r>
+        <w:rPr>
+          <w:rFonts w:ascii="Times New Roman" w:hAnsi="Times New Roman" w:cs="Times New Roman"/>
+          <w:sz w:val="24"/>
+          <w:szCs w:val="24"/>
+        </w:rPr>
+        <w:t xml:space="preserve"> explained and the comparison between different LSTM layer</w:t>
+      </w:r>
+      <w:r>
+        <w:rPr>
+          <w:rFonts w:ascii="Times New Roman" w:hAnsi="Times New Roman" w:cs="Times New Roman"/>
+          <w:sz w:val="24"/>
+          <w:szCs w:val="24"/>
+        </w:rPr>
+        <w:t xml:space="preserve"> is also proposed. Figure 6.1 shows the results of different machine learning models out of which LSTM gives best performance in </w:t>
       </w:r>
       <w:r>
         <w:rPr>
@@ -2082,15 +2630,31 @@
           <w:szCs w:val="24"/>
         </w:rPr>
         <w:lastRenderedPageBreak/>
-        <w:t>performance in terms of QWK as well as MSE and variance.</w:t>
-      </w:r>
-      <w:r>
-        <w:rPr>
-          <w:rFonts w:ascii="Times New Roman" w:hAnsi="Times New Roman" w:cs="Times New Roman"/>
-          <w:sz w:val="24"/>
-          <w:szCs w:val="24"/>
-        </w:rPr>
-        <w:t xml:space="preserve"> Hence the LSTM model was selected for further experiments and predictions of grades. </w:t>
+        <w:t>terms of QWK as well as MSE and variance.</w:t>
+      </w:r>
+      <w:r>
+        <w:rPr>
+          <w:rFonts w:ascii="Times New Roman" w:hAnsi="Times New Roman" w:cs="Times New Roman"/>
+          <w:sz w:val="24"/>
+          <w:szCs w:val="24"/>
+        </w:rPr>
+        <w:t xml:space="preserve"> Hence the LSTM model was selected for further experiment</w:t>
+      </w:r>
+      <w:r>
+        <w:rPr>
+          <w:rFonts w:ascii="Times New Roman" w:hAnsi="Times New Roman" w:cs="Times New Roman"/>
+          <w:sz w:val="24"/>
+          <w:szCs w:val="24"/>
+        </w:rPr>
+        <w:t xml:space="preserve"> purpose</w:t>
+      </w:r>
+      <w:r>
+        <w:rPr>
+          <w:rFonts w:ascii="Times New Roman" w:hAnsi="Times New Roman" w:cs="Times New Roman"/>
+          <w:sz w:val="24"/>
+          <w:szCs w:val="24"/>
+        </w:rPr>
+        <w:t xml:space="preserve"> and predictions of grades. </w:t>
       </w:r>
     </w:p>
     <w:p>
@@ -2660,15 +3224,19 @@
               <w:jc w:val="right"/>
               <w:rPr>
                 <w:rFonts w:ascii="Times New Roman" w:eastAsia="Times New Roman" w:hAnsi="Times New Roman" w:cs="Times New Roman"/>
-                <w:color w:val="000000"/>
-                <w:sz w:val="24"/>
-                <w:szCs w:val="24"/>
-                <w:lang w:eastAsia="en-IN"/>
-              </w:rPr>
-            </w:pPr>
-            <w:r>
-              <w:rPr>
-                <w:rFonts w:ascii="Times New Roman" w:eastAsia="Times New Roman" w:hAnsi="Times New Roman" w:cs="Times New Roman"/>
+                <w:b/>
+                <w:bCs/>
+                <w:color w:val="000000"/>
+                <w:sz w:val="24"/>
+                <w:szCs w:val="24"/>
+                <w:lang w:eastAsia="en-IN"/>
+              </w:rPr>
+            </w:pPr>
+            <w:r>
+              <w:rPr>
+                <w:rFonts w:ascii="Times New Roman" w:eastAsia="Times New Roman" w:hAnsi="Times New Roman" w:cs="Times New Roman"/>
+                <w:b/>
+                <w:bCs/>
                 <w:color w:val="000000"/>
                 <w:sz w:val="24"/>
                 <w:szCs w:val="24"/>
@@ -2679,6 +3247,8 @@
             <w:r>
               <w:rPr>
                 <w:rFonts w:ascii="Times New Roman" w:eastAsia="Times New Roman" w:hAnsi="Times New Roman" w:cs="Times New Roman"/>
+                <w:b/>
+                <w:bCs/>
                 <w:color w:val="000000"/>
                 <w:sz w:val="24"/>
                 <w:szCs w:val="24"/>
@@ -3126,7 +3696,39 @@
           <w:sz w:val="24"/>
           <w:szCs w:val="24"/>
         </w:rPr>
-        <w:t xml:space="preserve">Once the model was finalized, we tried various combination of layers in the LSTM was better results. The </w:t>
+        <w:t>Once the model was finalized,</w:t>
+      </w:r>
+      <w:r>
+        <w:rPr>
+          <w:rFonts w:ascii="Times New Roman" w:hAnsi="Times New Roman" w:cs="Times New Roman"/>
+          <w:sz w:val="24"/>
+          <w:szCs w:val="24"/>
+        </w:rPr>
+        <w:t xml:space="preserve"> </w:t>
+      </w:r>
+      <w:r>
+        <w:rPr>
+          <w:rFonts w:ascii="Times New Roman" w:hAnsi="Times New Roman" w:cs="Times New Roman"/>
+          <w:sz w:val="24"/>
+          <w:szCs w:val="24"/>
+        </w:rPr>
+        <w:t xml:space="preserve">various combination of layers in the LSTM </w:t>
+      </w:r>
+      <w:r>
+        <w:rPr>
+          <w:rFonts w:ascii="Times New Roman" w:hAnsi="Times New Roman" w:cs="Times New Roman"/>
+          <w:sz w:val="24"/>
+          <w:szCs w:val="24"/>
+        </w:rPr>
+        <w:t>were used for</w:t>
+      </w:r>
+      <w:r>
+        <w:rPr>
+          <w:rFonts w:ascii="Times New Roman" w:hAnsi="Times New Roman" w:cs="Times New Roman"/>
+          <w:sz w:val="24"/>
+          <w:szCs w:val="24"/>
+        </w:rPr>
+        <w:t xml:space="preserve"> better results. The </w:t>
       </w:r>
       <w:r>
         <w:rPr>
@@ -3265,7 +3867,49 @@
           <w:sz w:val="24"/>
           <w:szCs w:val="24"/>
         </w:rPr>
-        <w:t xml:space="preserve">Hyperparameter for all of the models were set as constant with batch size of 64, 50 epochs and activation function as ReLU and the results of QWK, MSE and variance were noted. </w:t>
+        <w:t xml:space="preserve">Hyperparameter for all of the models were set as constant with batch size of 64, 50 epochs and activation function as </w:t>
+      </w:r>
+      <w:proofErr w:type="spellStart"/>
+      <w:r>
+        <w:rPr>
+          <w:rFonts w:ascii="Times New Roman" w:hAnsi="Times New Roman" w:cs="Times New Roman"/>
+          <w:sz w:val="24"/>
+          <w:szCs w:val="24"/>
+        </w:rPr>
+        <w:t>ReLU</w:t>
+      </w:r>
+      <w:proofErr w:type="spellEnd"/>
+      <w:r>
+        <w:rPr>
+          <w:rFonts w:ascii="Times New Roman" w:hAnsi="Times New Roman" w:cs="Times New Roman"/>
+          <w:sz w:val="24"/>
+          <w:szCs w:val="24"/>
+        </w:rPr>
+        <w:t>. 5-fold Cross validation was used in each model.</w:t>
+      </w:r>
+      <w:r>
+        <w:rPr>
+          <w:rFonts w:ascii="Times New Roman" w:hAnsi="Times New Roman" w:cs="Times New Roman"/>
+          <w:sz w:val="24"/>
+          <w:szCs w:val="24"/>
+        </w:rPr>
+        <w:t xml:space="preserve"> </w:t>
+      </w:r>
+      <w:r>
+        <w:rPr>
+          <w:rFonts w:ascii="Times New Roman" w:hAnsi="Times New Roman" w:cs="Times New Roman"/>
+          <w:sz w:val="24"/>
+          <w:szCs w:val="24"/>
+        </w:rPr>
+        <w:t>T</w:t>
+      </w:r>
+      <w:r>
+        <w:rPr>
+          <w:rFonts w:ascii="Times New Roman" w:hAnsi="Times New Roman" w:cs="Times New Roman"/>
+          <w:sz w:val="24"/>
+          <w:szCs w:val="24"/>
+        </w:rPr>
+        <w:t xml:space="preserve">he results of QWK, MSE and variance were noted. </w:t>
       </w:r>
       <w:r>
         <w:rPr>
@@ -3321,15 +3965,33 @@
           <w:sz w:val="24"/>
           <w:szCs w:val="24"/>
         </w:rPr>
-        <w:t>The noted results were not satisfactory and ReLU was decided to be used as activation function for further experimental purpose</w:t>
-      </w:r>
-      <w:r>
-        <w:rPr>
-          <w:rFonts w:ascii="Times New Roman" w:hAnsi="Times New Roman" w:cs="Times New Roman"/>
-          <w:sz w:val="24"/>
-          <w:szCs w:val="24"/>
-        </w:rPr>
-        <w:t>.</w:t>
+        <w:t xml:space="preserve">The noted results were not satisfactory and </w:t>
+      </w:r>
+      <w:proofErr w:type="spellStart"/>
+      <w:r>
+        <w:rPr>
+          <w:rFonts w:ascii="Times New Roman" w:hAnsi="Times New Roman" w:cs="Times New Roman"/>
+          <w:sz w:val="24"/>
+          <w:szCs w:val="24"/>
+        </w:rPr>
+        <w:t>ReLU</w:t>
+      </w:r>
+      <w:proofErr w:type="spellEnd"/>
+      <w:r>
+        <w:rPr>
+          <w:rFonts w:ascii="Times New Roman" w:hAnsi="Times New Roman" w:cs="Times New Roman"/>
+          <w:sz w:val="24"/>
+          <w:szCs w:val="24"/>
+        </w:rPr>
+        <w:t xml:space="preserve"> was decided to be used as activation function for </w:t>
+      </w:r>
+      <w:r>
+        <w:rPr>
+          <w:rFonts w:ascii="Times New Roman" w:hAnsi="Times New Roman" w:cs="Times New Roman"/>
+          <w:sz w:val="24"/>
+          <w:szCs w:val="24"/>
+        </w:rPr>
+        <w:t>building the final model.</w:t>
       </w:r>
     </w:p>
     <w:p>
@@ -3352,7 +4014,7 @@
         <w:gridCol w:w="1626"/>
         <w:gridCol w:w="1003"/>
         <w:gridCol w:w="1495"/>
-        <w:gridCol w:w="803"/>
+        <w:gridCol w:w="830"/>
         <w:gridCol w:w="780"/>
         <w:gridCol w:w="1189"/>
       </w:tblGrid>
@@ -3379,19 +4041,23 @@
             <w:pPr>
               <w:spacing w:after="0" w:line="240" w:lineRule="auto"/>
               <w:rPr>
-                <w:rFonts w:ascii="Calibri" w:eastAsia="Times New Roman" w:hAnsi="Calibri" w:cs="Calibri"/>
+                <w:rFonts w:ascii="Times New Roman" w:eastAsia="Times New Roman" w:hAnsi="Times New Roman" w:cs="Times New Roman"/>
                 <w:b/>
                 <w:bCs/>
                 <w:color w:val="000000"/>
-                <w:lang w:eastAsia="en-IN"/>
-              </w:rPr>
-            </w:pPr>
-            <w:r>
-              <w:rPr>
-                <w:rFonts w:ascii="Calibri" w:eastAsia="Times New Roman" w:hAnsi="Calibri" w:cs="Calibri"/>
+                <w:sz w:val="24"/>
+                <w:szCs w:val="24"/>
+                <w:lang w:eastAsia="en-IN"/>
+              </w:rPr>
+            </w:pPr>
+            <w:r>
+              <w:rPr>
+                <w:rFonts w:ascii="Times New Roman" w:eastAsia="Times New Roman" w:hAnsi="Times New Roman" w:cs="Times New Roman"/>
                 <w:b/>
                 <w:bCs/>
                 <w:color w:val="000000"/>
+                <w:sz w:val="24"/>
+                <w:szCs w:val="24"/>
                 <w:lang w:eastAsia="en-IN"/>
               </w:rPr>
               <w:t>Model</w:t>
@@ -3416,19 +4082,23 @@
             <w:pPr>
               <w:spacing w:after="0" w:line="240" w:lineRule="auto"/>
               <w:rPr>
-                <w:rFonts w:ascii="Calibri" w:eastAsia="Times New Roman" w:hAnsi="Calibri" w:cs="Calibri"/>
+                <w:rFonts w:ascii="Times New Roman" w:eastAsia="Times New Roman" w:hAnsi="Times New Roman" w:cs="Times New Roman"/>
                 <w:b/>
                 <w:bCs/>
                 <w:color w:val="000000"/>
-                <w:lang w:eastAsia="en-IN"/>
-              </w:rPr>
-            </w:pPr>
-            <w:r>
-              <w:rPr>
-                <w:rFonts w:ascii="Calibri" w:eastAsia="Times New Roman" w:hAnsi="Calibri" w:cs="Calibri"/>
+                <w:sz w:val="24"/>
+                <w:szCs w:val="24"/>
+                <w:lang w:eastAsia="en-IN"/>
+              </w:rPr>
+            </w:pPr>
+            <w:r>
+              <w:rPr>
+                <w:rFonts w:ascii="Times New Roman" w:eastAsia="Times New Roman" w:hAnsi="Times New Roman" w:cs="Times New Roman"/>
                 <w:b/>
                 <w:bCs/>
                 <w:color w:val="000000"/>
+                <w:sz w:val="24"/>
+                <w:szCs w:val="24"/>
                 <w:lang w:eastAsia="en-IN"/>
               </w:rPr>
               <w:t>Activation Function</w:t>
@@ -3453,19 +4123,23 @@
             <w:pPr>
               <w:spacing w:after="0" w:line="240" w:lineRule="auto"/>
               <w:rPr>
-                <w:rFonts w:ascii="Calibri" w:eastAsia="Times New Roman" w:hAnsi="Calibri" w:cs="Calibri"/>
+                <w:rFonts w:ascii="Times New Roman" w:eastAsia="Times New Roman" w:hAnsi="Times New Roman" w:cs="Times New Roman"/>
                 <w:b/>
                 <w:bCs/>
                 <w:color w:val="000000"/>
-                <w:lang w:eastAsia="en-IN"/>
-              </w:rPr>
-            </w:pPr>
-            <w:r>
-              <w:rPr>
-                <w:rFonts w:ascii="Calibri" w:eastAsia="Times New Roman" w:hAnsi="Calibri" w:cs="Calibri"/>
+                <w:sz w:val="24"/>
+                <w:szCs w:val="24"/>
+                <w:lang w:eastAsia="en-IN"/>
+              </w:rPr>
+            </w:pPr>
+            <w:r>
+              <w:rPr>
+                <w:rFonts w:ascii="Times New Roman" w:eastAsia="Times New Roman" w:hAnsi="Times New Roman" w:cs="Times New Roman"/>
                 <w:b/>
                 <w:bCs/>
                 <w:color w:val="000000"/>
+                <w:sz w:val="24"/>
+                <w:szCs w:val="24"/>
                 <w:lang w:eastAsia="en-IN"/>
               </w:rPr>
               <w:t>Epochs</w:t>
@@ -3490,19 +4164,23 @@
             <w:pPr>
               <w:spacing w:after="0" w:line="240" w:lineRule="auto"/>
               <w:rPr>
-                <w:rFonts w:ascii="Calibri" w:eastAsia="Times New Roman" w:hAnsi="Calibri" w:cs="Calibri"/>
+                <w:rFonts w:ascii="Times New Roman" w:eastAsia="Times New Roman" w:hAnsi="Times New Roman" w:cs="Times New Roman"/>
                 <w:b/>
                 <w:bCs/>
                 <w:color w:val="000000"/>
-                <w:lang w:eastAsia="en-IN"/>
-              </w:rPr>
-            </w:pPr>
-            <w:r>
-              <w:rPr>
-                <w:rFonts w:ascii="Calibri" w:eastAsia="Times New Roman" w:hAnsi="Calibri" w:cs="Calibri"/>
+                <w:sz w:val="24"/>
+                <w:szCs w:val="24"/>
+                <w:lang w:eastAsia="en-IN"/>
+              </w:rPr>
+            </w:pPr>
+            <w:r>
+              <w:rPr>
+                <w:rFonts w:ascii="Times New Roman" w:eastAsia="Times New Roman" w:hAnsi="Times New Roman" w:cs="Times New Roman"/>
                 <w:b/>
                 <w:bCs/>
                 <w:color w:val="000000"/>
+                <w:sz w:val="24"/>
+                <w:szCs w:val="24"/>
                 <w:lang w:eastAsia="en-IN"/>
               </w:rPr>
               <w:t>Batch size</w:t>
@@ -3527,19 +4205,23 @@
             <w:pPr>
               <w:spacing w:after="0" w:line="240" w:lineRule="auto"/>
               <w:rPr>
-                <w:rFonts w:ascii="Calibri" w:eastAsia="Times New Roman" w:hAnsi="Calibri" w:cs="Calibri"/>
+                <w:rFonts w:ascii="Times New Roman" w:eastAsia="Times New Roman" w:hAnsi="Times New Roman" w:cs="Times New Roman"/>
                 <w:b/>
                 <w:bCs/>
                 <w:color w:val="000000"/>
-                <w:lang w:eastAsia="en-IN"/>
-              </w:rPr>
-            </w:pPr>
-            <w:r>
-              <w:rPr>
-                <w:rFonts w:ascii="Calibri" w:eastAsia="Times New Roman" w:hAnsi="Calibri" w:cs="Calibri"/>
+                <w:sz w:val="24"/>
+                <w:szCs w:val="24"/>
+                <w:lang w:eastAsia="en-IN"/>
+              </w:rPr>
+            </w:pPr>
+            <w:r>
+              <w:rPr>
+                <w:rFonts w:ascii="Times New Roman" w:eastAsia="Times New Roman" w:hAnsi="Times New Roman" w:cs="Times New Roman"/>
                 <w:b/>
                 <w:bCs/>
                 <w:color w:val="000000"/>
+                <w:sz w:val="24"/>
+                <w:szCs w:val="24"/>
                 <w:lang w:eastAsia="en-IN"/>
               </w:rPr>
               <w:t>QWK</w:t>
@@ -3564,19 +4246,23 @@
             <w:pPr>
               <w:spacing w:after="0" w:line="240" w:lineRule="auto"/>
               <w:rPr>
-                <w:rFonts w:ascii="Calibri" w:eastAsia="Times New Roman" w:hAnsi="Calibri" w:cs="Calibri"/>
+                <w:rFonts w:ascii="Times New Roman" w:eastAsia="Times New Roman" w:hAnsi="Times New Roman" w:cs="Times New Roman"/>
                 <w:b/>
                 <w:bCs/>
                 <w:color w:val="000000"/>
-                <w:lang w:eastAsia="en-IN"/>
-              </w:rPr>
-            </w:pPr>
-            <w:r>
-              <w:rPr>
-                <w:rFonts w:ascii="Calibri" w:eastAsia="Times New Roman" w:hAnsi="Calibri" w:cs="Calibri"/>
+                <w:sz w:val="24"/>
+                <w:szCs w:val="24"/>
+                <w:lang w:eastAsia="en-IN"/>
+              </w:rPr>
+            </w:pPr>
+            <w:r>
+              <w:rPr>
+                <w:rFonts w:ascii="Times New Roman" w:eastAsia="Times New Roman" w:hAnsi="Times New Roman" w:cs="Times New Roman"/>
                 <w:b/>
                 <w:bCs/>
                 <w:color w:val="000000"/>
+                <w:sz w:val="24"/>
+                <w:szCs w:val="24"/>
                 <w:lang w:eastAsia="en-IN"/>
               </w:rPr>
               <w:t>MSE</w:t>
@@ -3601,19 +4287,23 @@
             <w:pPr>
               <w:spacing w:after="0" w:line="240" w:lineRule="auto"/>
               <w:rPr>
-                <w:rFonts w:ascii="Calibri" w:eastAsia="Times New Roman" w:hAnsi="Calibri" w:cs="Calibri"/>
+                <w:rFonts w:ascii="Times New Roman" w:eastAsia="Times New Roman" w:hAnsi="Times New Roman" w:cs="Times New Roman"/>
                 <w:b/>
                 <w:bCs/>
                 <w:color w:val="000000"/>
-                <w:lang w:eastAsia="en-IN"/>
-              </w:rPr>
-            </w:pPr>
-            <w:r>
-              <w:rPr>
-                <w:rFonts w:ascii="Calibri" w:eastAsia="Times New Roman" w:hAnsi="Calibri" w:cs="Calibri"/>
+                <w:sz w:val="24"/>
+                <w:szCs w:val="24"/>
+                <w:lang w:eastAsia="en-IN"/>
+              </w:rPr>
+            </w:pPr>
+            <w:r>
+              <w:rPr>
+                <w:rFonts w:ascii="Times New Roman" w:eastAsia="Times New Roman" w:hAnsi="Times New Roman" w:cs="Times New Roman"/>
                 <w:b/>
                 <w:bCs/>
                 <w:color w:val="000000"/>
+                <w:sz w:val="24"/>
+                <w:szCs w:val="24"/>
                 <w:lang w:eastAsia="en-IN"/>
               </w:rPr>
               <w:t>Variance</w:t>
@@ -3644,15 +4334,19 @@
             <w:pPr>
               <w:spacing w:after="0" w:line="240" w:lineRule="auto"/>
               <w:rPr>
-                <w:rFonts w:ascii="Calibri" w:eastAsia="Times New Roman" w:hAnsi="Calibri" w:cs="Calibri"/>
-                <w:color w:val="000000"/>
-                <w:lang w:eastAsia="en-IN"/>
-              </w:rPr>
-            </w:pPr>
-            <w:r>
-              <w:rPr>
-                <w:rFonts w:ascii="Calibri" w:eastAsia="Times New Roman" w:hAnsi="Calibri" w:cs="Calibri"/>
-                <w:color w:val="000000"/>
+                <w:rFonts w:ascii="Times New Roman" w:eastAsia="Times New Roman" w:hAnsi="Times New Roman" w:cs="Times New Roman"/>
+                <w:color w:val="000000"/>
+                <w:sz w:val="24"/>
+                <w:szCs w:val="24"/>
+                <w:lang w:eastAsia="en-IN"/>
+              </w:rPr>
+            </w:pPr>
+            <w:r>
+              <w:rPr>
+                <w:rFonts w:ascii="Times New Roman" w:eastAsia="Times New Roman" w:hAnsi="Times New Roman" w:cs="Times New Roman"/>
+                <w:color w:val="000000"/>
+                <w:sz w:val="24"/>
+                <w:szCs w:val="24"/>
                 <w:lang w:eastAsia="en-IN"/>
               </w:rPr>
               <w:t>LSTM (2)</w:t>
@@ -3677,19 +4371,25 @@
             <w:pPr>
               <w:spacing w:after="0" w:line="240" w:lineRule="auto"/>
               <w:rPr>
-                <w:rFonts w:ascii="Calibri" w:eastAsia="Times New Roman" w:hAnsi="Calibri" w:cs="Calibri"/>
-                <w:color w:val="000000"/>
-                <w:lang w:eastAsia="en-IN"/>
-              </w:rPr>
-            </w:pPr>
-            <w:r>
-              <w:rPr>
-                <w:rFonts w:ascii="Calibri" w:eastAsia="Times New Roman" w:hAnsi="Calibri" w:cs="Calibri"/>
-                <w:color w:val="000000"/>
+                <w:rFonts w:ascii="Times New Roman" w:eastAsia="Times New Roman" w:hAnsi="Times New Roman" w:cs="Times New Roman"/>
+                <w:color w:val="000000"/>
+                <w:sz w:val="24"/>
+                <w:szCs w:val="24"/>
+                <w:lang w:eastAsia="en-IN"/>
+              </w:rPr>
+            </w:pPr>
+            <w:proofErr w:type="spellStart"/>
+            <w:r>
+              <w:rPr>
+                <w:rFonts w:ascii="Times New Roman" w:eastAsia="Times New Roman" w:hAnsi="Times New Roman" w:cs="Times New Roman"/>
+                <w:color w:val="000000"/>
+                <w:sz w:val="24"/>
+                <w:szCs w:val="24"/>
                 <w:lang w:eastAsia="en-IN"/>
               </w:rPr>
               <w:t>relu</w:t>
             </w:r>
+            <w:proofErr w:type="spellEnd"/>
           </w:p>
         </w:tc>
         <w:tc>
@@ -3710,15 +4410,19 @@
             <w:pPr>
               <w:spacing w:after="0" w:line="240" w:lineRule="auto"/>
               <w:rPr>
-                <w:rFonts w:ascii="Calibri" w:eastAsia="Times New Roman" w:hAnsi="Calibri" w:cs="Calibri"/>
-                <w:color w:val="000000"/>
-                <w:lang w:eastAsia="en-IN"/>
-              </w:rPr>
-            </w:pPr>
-            <w:r>
-              <w:rPr>
-                <w:rFonts w:ascii="Calibri" w:eastAsia="Times New Roman" w:hAnsi="Calibri" w:cs="Calibri"/>
-                <w:color w:val="000000"/>
+                <w:rFonts w:ascii="Times New Roman" w:eastAsia="Times New Roman" w:hAnsi="Times New Roman" w:cs="Times New Roman"/>
+                <w:color w:val="000000"/>
+                <w:sz w:val="24"/>
+                <w:szCs w:val="24"/>
+                <w:lang w:eastAsia="en-IN"/>
+              </w:rPr>
+            </w:pPr>
+            <w:r>
+              <w:rPr>
+                <w:rFonts w:ascii="Times New Roman" w:eastAsia="Times New Roman" w:hAnsi="Times New Roman" w:cs="Times New Roman"/>
+                <w:color w:val="000000"/>
+                <w:sz w:val="24"/>
+                <w:szCs w:val="24"/>
                 <w:lang w:eastAsia="en-IN"/>
               </w:rPr>
               <w:t>50</w:t>
@@ -3743,15 +4447,19 @@
             <w:pPr>
               <w:spacing w:after="0" w:line="240" w:lineRule="auto"/>
               <w:rPr>
-                <w:rFonts w:ascii="Calibri" w:eastAsia="Times New Roman" w:hAnsi="Calibri" w:cs="Calibri"/>
-                <w:color w:val="000000"/>
-                <w:lang w:eastAsia="en-IN"/>
-              </w:rPr>
-            </w:pPr>
-            <w:r>
-              <w:rPr>
-                <w:rFonts w:ascii="Calibri" w:eastAsia="Times New Roman" w:hAnsi="Calibri" w:cs="Calibri"/>
-                <w:color w:val="000000"/>
+                <w:rFonts w:ascii="Times New Roman" w:eastAsia="Times New Roman" w:hAnsi="Times New Roman" w:cs="Times New Roman"/>
+                <w:color w:val="000000"/>
+                <w:sz w:val="24"/>
+                <w:szCs w:val="24"/>
+                <w:lang w:eastAsia="en-IN"/>
+              </w:rPr>
+            </w:pPr>
+            <w:r>
+              <w:rPr>
+                <w:rFonts w:ascii="Times New Roman" w:eastAsia="Times New Roman" w:hAnsi="Times New Roman" w:cs="Times New Roman"/>
+                <w:color w:val="000000"/>
+                <w:sz w:val="24"/>
+                <w:szCs w:val="24"/>
                 <w:lang w:eastAsia="en-IN"/>
               </w:rPr>
               <w:t>64</w:t>
@@ -3776,15 +4484,19 @@
             <w:pPr>
               <w:spacing w:after="0" w:line="240" w:lineRule="auto"/>
               <w:rPr>
-                <w:rFonts w:ascii="Calibri" w:eastAsia="Times New Roman" w:hAnsi="Calibri" w:cs="Calibri"/>
-                <w:color w:val="000000"/>
-                <w:lang w:eastAsia="en-IN"/>
-              </w:rPr>
-            </w:pPr>
-            <w:r>
-              <w:rPr>
-                <w:rFonts w:ascii="Calibri" w:eastAsia="Times New Roman" w:hAnsi="Calibri" w:cs="Calibri"/>
-                <w:color w:val="000000"/>
+                <w:rFonts w:ascii="Times New Roman" w:eastAsia="Times New Roman" w:hAnsi="Times New Roman" w:cs="Times New Roman"/>
+                <w:color w:val="000000"/>
+                <w:sz w:val="24"/>
+                <w:szCs w:val="24"/>
+                <w:lang w:eastAsia="en-IN"/>
+              </w:rPr>
+            </w:pPr>
+            <w:r>
+              <w:rPr>
+                <w:rFonts w:ascii="Times New Roman" w:eastAsia="Times New Roman" w:hAnsi="Times New Roman" w:cs="Times New Roman"/>
+                <w:color w:val="000000"/>
+                <w:sz w:val="24"/>
+                <w:szCs w:val="24"/>
                 <w:lang w:eastAsia="en-IN"/>
               </w:rPr>
               <w:t>0.94</w:t>
@@ -3809,15 +4521,19 @@
             <w:pPr>
               <w:spacing w:after="0" w:line="240" w:lineRule="auto"/>
               <w:rPr>
-                <w:rFonts w:ascii="Calibri" w:eastAsia="Times New Roman" w:hAnsi="Calibri" w:cs="Calibri"/>
-                <w:color w:val="000000"/>
-                <w:lang w:eastAsia="en-IN"/>
-              </w:rPr>
-            </w:pPr>
-            <w:r>
-              <w:rPr>
-                <w:rFonts w:ascii="Calibri" w:eastAsia="Times New Roman" w:hAnsi="Calibri" w:cs="Calibri"/>
-                <w:color w:val="000000"/>
+                <w:rFonts w:ascii="Times New Roman" w:eastAsia="Times New Roman" w:hAnsi="Times New Roman" w:cs="Times New Roman"/>
+                <w:color w:val="000000"/>
+                <w:sz w:val="24"/>
+                <w:szCs w:val="24"/>
+                <w:lang w:eastAsia="en-IN"/>
+              </w:rPr>
+            </w:pPr>
+            <w:r>
+              <w:rPr>
+                <w:rFonts w:ascii="Times New Roman" w:eastAsia="Times New Roman" w:hAnsi="Times New Roman" w:cs="Times New Roman"/>
+                <w:color w:val="000000"/>
+                <w:sz w:val="24"/>
+                <w:szCs w:val="24"/>
                 <w:lang w:eastAsia="en-IN"/>
               </w:rPr>
               <w:t>7.86</w:t>
@@ -3842,15 +4558,19 @@
             <w:pPr>
               <w:spacing w:after="0" w:line="240" w:lineRule="auto"/>
               <w:rPr>
-                <w:rFonts w:ascii="Calibri" w:eastAsia="Times New Roman" w:hAnsi="Calibri" w:cs="Calibri"/>
-                <w:color w:val="000000"/>
-                <w:lang w:eastAsia="en-IN"/>
-              </w:rPr>
-            </w:pPr>
-            <w:r>
-              <w:rPr>
-                <w:rFonts w:ascii="Calibri" w:eastAsia="Times New Roman" w:hAnsi="Calibri" w:cs="Calibri"/>
-                <w:color w:val="000000"/>
+                <w:rFonts w:ascii="Times New Roman" w:eastAsia="Times New Roman" w:hAnsi="Times New Roman" w:cs="Times New Roman"/>
+                <w:color w:val="000000"/>
+                <w:sz w:val="24"/>
+                <w:szCs w:val="24"/>
+                <w:lang w:eastAsia="en-IN"/>
+              </w:rPr>
+            </w:pPr>
+            <w:r>
+              <w:rPr>
+                <w:rFonts w:ascii="Times New Roman" w:eastAsia="Times New Roman" w:hAnsi="Times New Roman" w:cs="Times New Roman"/>
+                <w:color w:val="000000"/>
+                <w:sz w:val="24"/>
+                <w:szCs w:val="24"/>
                 <w:lang w:eastAsia="en-IN"/>
               </w:rPr>
               <w:t>0.9</w:t>
@@ -3881,15 +4601,19 @@
             <w:pPr>
               <w:spacing w:after="0" w:line="240" w:lineRule="auto"/>
               <w:rPr>
-                <w:rFonts w:ascii="Calibri" w:eastAsia="Times New Roman" w:hAnsi="Calibri" w:cs="Calibri"/>
-                <w:color w:val="000000"/>
-                <w:lang w:eastAsia="en-IN"/>
-              </w:rPr>
-            </w:pPr>
-            <w:r>
-              <w:rPr>
-                <w:rFonts w:ascii="Calibri" w:eastAsia="Times New Roman" w:hAnsi="Calibri" w:cs="Calibri"/>
-                <w:color w:val="000000"/>
+                <w:rFonts w:ascii="Times New Roman" w:eastAsia="Times New Roman" w:hAnsi="Times New Roman" w:cs="Times New Roman"/>
+                <w:color w:val="000000"/>
+                <w:sz w:val="24"/>
+                <w:szCs w:val="24"/>
+                <w:lang w:eastAsia="en-IN"/>
+              </w:rPr>
+            </w:pPr>
+            <w:r>
+              <w:rPr>
+                <w:rFonts w:ascii="Times New Roman" w:eastAsia="Times New Roman" w:hAnsi="Times New Roman" w:cs="Times New Roman"/>
+                <w:color w:val="000000"/>
+                <w:sz w:val="24"/>
+                <w:szCs w:val="24"/>
                 <w:lang w:eastAsia="en-IN"/>
               </w:rPr>
               <w:t>LSTM + Bi LSTM (2)</w:t>
@@ -3914,19 +4638,25 @@
             <w:pPr>
               <w:spacing w:after="0" w:line="240" w:lineRule="auto"/>
               <w:rPr>
-                <w:rFonts w:ascii="Calibri" w:eastAsia="Times New Roman" w:hAnsi="Calibri" w:cs="Calibri"/>
-                <w:color w:val="000000"/>
-                <w:lang w:eastAsia="en-IN"/>
-              </w:rPr>
-            </w:pPr>
-            <w:r>
-              <w:rPr>
-                <w:rFonts w:ascii="Calibri" w:eastAsia="Times New Roman" w:hAnsi="Calibri" w:cs="Calibri"/>
-                <w:color w:val="000000"/>
+                <w:rFonts w:ascii="Times New Roman" w:eastAsia="Times New Roman" w:hAnsi="Times New Roman" w:cs="Times New Roman"/>
+                <w:color w:val="000000"/>
+                <w:sz w:val="24"/>
+                <w:szCs w:val="24"/>
+                <w:lang w:eastAsia="en-IN"/>
+              </w:rPr>
+            </w:pPr>
+            <w:proofErr w:type="spellStart"/>
+            <w:r>
+              <w:rPr>
+                <w:rFonts w:ascii="Times New Roman" w:eastAsia="Times New Roman" w:hAnsi="Times New Roman" w:cs="Times New Roman"/>
+                <w:color w:val="000000"/>
+                <w:sz w:val="24"/>
+                <w:szCs w:val="24"/>
                 <w:lang w:eastAsia="en-IN"/>
               </w:rPr>
               <w:t>relu</w:t>
             </w:r>
+            <w:proofErr w:type="spellEnd"/>
           </w:p>
         </w:tc>
         <w:tc>
@@ -3947,15 +4677,19 @@
             <w:pPr>
               <w:spacing w:after="0" w:line="240" w:lineRule="auto"/>
               <w:rPr>
-                <w:rFonts w:ascii="Calibri" w:eastAsia="Times New Roman" w:hAnsi="Calibri" w:cs="Calibri"/>
-                <w:color w:val="000000"/>
-                <w:lang w:eastAsia="en-IN"/>
-              </w:rPr>
-            </w:pPr>
-            <w:r>
-              <w:rPr>
-                <w:rFonts w:ascii="Calibri" w:eastAsia="Times New Roman" w:hAnsi="Calibri" w:cs="Calibri"/>
-                <w:color w:val="000000"/>
+                <w:rFonts w:ascii="Times New Roman" w:eastAsia="Times New Roman" w:hAnsi="Times New Roman" w:cs="Times New Roman"/>
+                <w:color w:val="000000"/>
+                <w:sz w:val="24"/>
+                <w:szCs w:val="24"/>
+                <w:lang w:eastAsia="en-IN"/>
+              </w:rPr>
+            </w:pPr>
+            <w:r>
+              <w:rPr>
+                <w:rFonts w:ascii="Times New Roman" w:eastAsia="Times New Roman" w:hAnsi="Times New Roman" w:cs="Times New Roman"/>
+                <w:color w:val="000000"/>
+                <w:sz w:val="24"/>
+                <w:szCs w:val="24"/>
                 <w:lang w:eastAsia="en-IN"/>
               </w:rPr>
               <w:t>50</w:t>
@@ -3980,15 +4714,19 @@
             <w:pPr>
               <w:spacing w:after="0" w:line="240" w:lineRule="auto"/>
               <w:rPr>
-                <w:rFonts w:ascii="Calibri" w:eastAsia="Times New Roman" w:hAnsi="Calibri" w:cs="Calibri"/>
-                <w:color w:val="000000"/>
-                <w:lang w:eastAsia="en-IN"/>
-              </w:rPr>
-            </w:pPr>
-            <w:r>
-              <w:rPr>
-                <w:rFonts w:ascii="Calibri" w:eastAsia="Times New Roman" w:hAnsi="Calibri" w:cs="Calibri"/>
-                <w:color w:val="000000"/>
+                <w:rFonts w:ascii="Times New Roman" w:eastAsia="Times New Roman" w:hAnsi="Times New Roman" w:cs="Times New Roman"/>
+                <w:color w:val="000000"/>
+                <w:sz w:val="24"/>
+                <w:szCs w:val="24"/>
+                <w:lang w:eastAsia="en-IN"/>
+              </w:rPr>
+            </w:pPr>
+            <w:r>
+              <w:rPr>
+                <w:rFonts w:ascii="Times New Roman" w:eastAsia="Times New Roman" w:hAnsi="Times New Roman" w:cs="Times New Roman"/>
+                <w:color w:val="000000"/>
+                <w:sz w:val="24"/>
+                <w:szCs w:val="24"/>
                 <w:lang w:eastAsia="en-IN"/>
               </w:rPr>
               <w:t>64</w:t>
@@ -4013,15 +4751,19 @@
             <w:pPr>
               <w:spacing w:after="0" w:line="240" w:lineRule="auto"/>
               <w:rPr>
-                <w:rFonts w:ascii="Calibri" w:eastAsia="Times New Roman" w:hAnsi="Calibri" w:cs="Calibri"/>
-                <w:color w:val="000000"/>
-                <w:lang w:eastAsia="en-IN"/>
-              </w:rPr>
-            </w:pPr>
-            <w:r>
-              <w:rPr>
-                <w:rFonts w:ascii="Calibri" w:eastAsia="Times New Roman" w:hAnsi="Calibri" w:cs="Calibri"/>
-                <w:color w:val="000000"/>
+                <w:rFonts w:ascii="Times New Roman" w:eastAsia="Times New Roman" w:hAnsi="Times New Roman" w:cs="Times New Roman"/>
+                <w:color w:val="000000"/>
+                <w:sz w:val="24"/>
+                <w:szCs w:val="24"/>
+                <w:lang w:eastAsia="en-IN"/>
+              </w:rPr>
+            </w:pPr>
+            <w:r>
+              <w:rPr>
+                <w:rFonts w:ascii="Times New Roman" w:eastAsia="Times New Roman" w:hAnsi="Times New Roman" w:cs="Times New Roman"/>
+                <w:color w:val="000000"/>
+                <w:sz w:val="24"/>
+                <w:szCs w:val="24"/>
                 <w:lang w:eastAsia="en-IN"/>
               </w:rPr>
               <w:t>0.95</w:t>
@@ -4046,15 +4788,19 @@
             <w:pPr>
               <w:spacing w:after="0" w:line="240" w:lineRule="auto"/>
               <w:rPr>
-                <w:rFonts w:ascii="Calibri" w:eastAsia="Times New Roman" w:hAnsi="Calibri" w:cs="Calibri"/>
-                <w:color w:val="000000"/>
-                <w:lang w:eastAsia="en-IN"/>
-              </w:rPr>
-            </w:pPr>
-            <w:r>
-              <w:rPr>
-                <w:rFonts w:ascii="Calibri" w:eastAsia="Times New Roman" w:hAnsi="Calibri" w:cs="Calibri"/>
-                <w:color w:val="000000"/>
+                <w:rFonts w:ascii="Times New Roman" w:eastAsia="Times New Roman" w:hAnsi="Times New Roman" w:cs="Times New Roman"/>
+                <w:color w:val="000000"/>
+                <w:sz w:val="24"/>
+                <w:szCs w:val="24"/>
+                <w:lang w:eastAsia="en-IN"/>
+              </w:rPr>
+            </w:pPr>
+            <w:r>
+              <w:rPr>
+                <w:rFonts w:ascii="Times New Roman" w:eastAsia="Times New Roman" w:hAnsi="Times New Roman" w:cs="Times New Roman"/>
+                <w:color w:val="000000"/>
+                <w:sz w:val="24"/>
+                <w:szCs w:val="24"/>
                 <w:lang w:eastAsia="en-IN"/>
               </w:rPr>
               <w:t>6.66</w:t>
@@ -4079,15 +4825,19 @@
             <w:pPr>
               <w:spacing w:after="0" w:line="240" w:lineRule="auto"/>
               <w:rPr>
-                <w:rFonts w:ascii="Calibri" w:eastAsia="Times New Roman" w:hAnsi="Calibri" w:cs="Calibri"/>
-                <w:color w:val="000000"/>
-                <w:lang w:eastAsia="en-IN"/>
-              </w:rPr>
-            </w:pPr>
-            <w:r>
-              <w:rPr>
-                <w:rFonts w:ascii="Calibri" w:eastAsia="Times New Roman" w:hAnsi="Calibri" w:cs="Calibri"/>
-                <w:color w:val="000000"/>
+                <w:rFonts w:ascii="Times New Roman" w:eastAsia="Times New Roman" w:hAnsi="Times New Roman" w:cs="Times New Roman"/>
+                <w:color w:val="000000"/>
+                <w:sz w:val="24"/>
+                <w:szCs w:val="24"/>
+                <w:lang w:eastAsia="en-IN"/>
+              </w:rPr>
+            </w:pPr>
+            <w:r>
+              <w:rPr>
+                <w:rFonts w:ascii="Times New Roman" w:eastAsia="Times New Roman" w:hAnsi="Times New Roman" w:cs="Times New Roman"/>
+                <w:color w:val="000000"/>
+                <w:sz w:val="24"/>
+                <w:szCs w:val="24"/>
                 <w:lang w:eastAsia="en-IN"/>
               </w:rPr>
               <w:t>0.92</w:t>
@@ -4118,34 +4868,22 @@
             <w:pPr>
               <w:spacing w:after="0" w:line="240" w:lineRule="auto"/>
               <w:rPr>
-                <w:rFonts w:ascii="Calibri" w:eastAsia="Times New Roman" w:hAnsi="Calibri" w:cs="Calibri"/>
-                <w:color w:val="000000"/>
-                <w:lang w:eastAsia="en-IN"/>
-              </w:rPr>
-            </w:pPr>
-            <w:r>
-              <w:rPr>
-                <w:rFonts w:ascii="Calibri" w:eastAsia="Times New Roman" w:hAnsi="Calibri" w:cs="Calibri"/>
-                <w:color w:val="000000"/>
-                <w:lang w:eastAsia="en-IN"/>
-              </w:rPr>
-              <w:t>LSTM + Bi</w:t>
-            </w:r>
-            <w:r>
-              <w:rPr>
-                <w:rFonts w:ascii="Calibri" w:eastAsia="Times New Roman" w:hAnsi="Calibri" w:cs="Calibri"/>
-                <w:color w:val="000000"/>
-                <w:lang w:eastAsia="en-IN"/>
-              </w:rPr>
-              <w:t xml:space="preserve"> </w:t>
-            </w:r>
-            <w:r>
-              <w:rPr>
-                <w:rFonts w:ascii="Calibri" w:eastAsia="Times New Roman" w:hAnsi="Calibri" w:cs="Calibri"/>
-                <w:color w:val="000000"/>
-                <w:lang w:eastAsia="en-IN"/>
-              </w:rPr>
-              <w:t>LSTM + Attention</w:t>
+                <w:rFonts w:ascii="Times New Roman" w:eastAsia="Times New Roman" w:hAnsi="Times New Roman" w:cs="Times New Roman"/>
+                <w:color w:val="000000"/>
+                <w:sz w:val="24"/>
+                <w:szCs w:val="24"/>
+                <w:lang w:eastAsia="en-IN"/>
+              </w:rPr>
+            </w:pPr>
+            <w:r>
+              <w:rPr>
+                <w:rFonts w:ascii="Times New Roman" w:eastAsia="Times New Roman" w:hAnsi="Times New Roman" w:cs="Times New Roman"/>
+                <w:color w:val="000000"/>
+                <w:sz w:val="24"/>
+                <w:szCs w:val="24"/>
+                <w:lang w:eastAsia="en-IN"/>
+              </w:rPr>
+              <w:t>LSTM + Bi LSTM + Attention</w:t>
             </w:r>
           </w:p>
         </w:tc>
@@ -4167,19 +4905,25 @@
             <w:pPr>
               <w:spacing w:after="0" w:line="240" w:lineRule="auto"/>
               <w:rPr>
-                <w:rFonts w:ascii="Calibri" w:eastAsia="Times New Roman" w:hAnsi="Calibri" w:cs="Calibri"/>
-                <w:color w:val="000000"/>
-                <w:lang w:eastAsia="en-IN"/>
-              </w:rPr>
-            </w:pPr>
-            <w:r>
-              <w:rPr>
-                <w:rFonts w:ascii="Calibri" w:eastAsia="Times New Roman" w:hAnsi="Calibri" w:cs="Calibri"/>
-                <w:color w:val="000000"/>
+                <w:rFonts w:ascii="Times New Roman" w:eastAsia="Times New Roman" w:hAnsi="Times New Roman" w:cs="Times New Roman"/>
+                <w:color w:val="000000"/>
+                <w:sz w:val="24"/>
+                <w:szCs w:val="24"/>
+                <w:lang w:eastAsia="en-IN"/>
+              </w:rPr>
+            </w:pPr>
+            <w:proofErr w:type="spellStart"/>
+            <w:r>
+              <w:rPr>
+                <w:rFonts w:ascii="Times New Roman" w:eastAsia="Times New Roman" w:hAnsi="Times New Roman" w:cs="Times New Roman"/>
+                <w:color w:val="000000"/>
+                <w:sz w:val="24"/>
+                <w:szCs w:val="24"/>
                 <w:lang w:eastAsia="en-IN"/>
               </w:rPr>
               <w:t>relu</w:t>
             </w:r>
+            <w:proofErr w:type="spellEnd"/>
           </w:p>
         </w:tc>
         <w:tc>
@@ -4200,15 +4944,19 @@
             <w:pPr>
               <w:spacing w:after="0" w:line="240" w:lineRule="auto"/>
               <w:rPr>
-                <w:rFonts w:ascii="Calibri" w:eastAsia="Times New Roman" w:hAnsi="Calibri" w:cs="Calibri"/>
-                <w:color w:val="000000"/>
-                <w:lang w:eastAsia="en-IN"/>
-              </w:rPr>
-            </w:pPr>
-            <w:r>
-              <w:rPr>
-                <w:rFonts w:ascii="Calibri" w:eastAsia="Times New Roman" w:hAnsi="Calibri" w:cs="Calibri"/>
-                <w:color w:val="000000"/>
+                <w:rFonts w:ascii="Times New Roman" w:eastAsia="Times New Roman" w:hAnsi="Times New Roman" w:cs="Times New Roman"/>
+                <w:color w:val="000000"/>
+                <w:sz w:val="24"/>
+                <w:szCs w:val="24"/>
+                <w:lang w:eastAsia="en-IN"/>
+              </w:rPr>
+            </w:pPr>
+            <w:r>
+              <w:rPr>
+                <w:rFonts w:ascii="Times New Roman" w:eastAsia="Times New Roman" w:hAnsi="Times New Roman" w:cs="Times New Roman"/>
+                <w:color w:val="000000"/>
+                <w:sz w:val="24"/>
+                <w:szCs w:val="24"/>
                 <w:lang w:eastAsia="en-IN"/>
               </w:rPr>
               <w:t>50</w:t>
@@ -4233,15 +4981,19 @@
             <w:pPr>
               <w:spacing w:after="0" w:line="240" w:lineRule="auto"/>
               <w:rPr>
-                <w:rFonts w:ascii="Calibri" w:eastAsia="Times New Roman" w:hAnsi="Calibri" w:cs="Calibri"/>
-                <w:color w:val="000000"/>
-                <w:lang w:eastAsia="en-IN"/>
-              </w:rPr>
-            </w:pPr>
-            <w:r>
-              <w:rPr>
-                <w:rFonts w:ascii="Calibri" w:eastAsia="Times New Roman" w:hAnsi="Calibri" w:cs="Calibri"/>
-                <w:color w:val="000000"/>
+                <w:rFonts w:ascii="Times New Roman" w:eastAsia="Times New Roman" w:hAnsi="Times New Roman" w:cs="Times New Roman"/>
+                <w:color w:val="000000"/>
+                <w:sz w:val="24"/>
+                <w:szCs w:val="24"/>
+                <w:lang w:eastAsia="en-IN"/>
+              </w:rPr>
+            </w:pPr>
+            <w:r>
+              <w:rPr>
+                <w:rFonts w:ascii="Times New Roman" w:eastAsia="Times New Roman" w:hAnsi="Times New Roman" w:cs="Times New Roman"/>
+                <w:color w:val="000000"/>
+                <w:sz w:val="24"/>
+                <w:szCs w:val="24"/>
                 <w:lang w:eastAsia="en-IN"/>
               </w:rPr>
               <w:t>64</w:t>
@@ -4266,15 +5018,19 @@
             <w:pPr>
               <w:spacing w:after="0" w:line="240" w:lineRule="auto"/>
               <w:rPr>
-                <w:rFonts w:ascii="Calibri" w:eastAsia="Times New Roman" w:hAnsi="Calibri" w:cs="Calibri"/>
-                <w:color w:val="000000"/>
-                <w:lang w:eastAsia="en-IN"/>
-              </w:rPr>
-            </w:pPr>
-            <w:r>
-              <w:rPr>
-                <w:rFonts w:ascii="Calibri" w:eastAsia="Times New Roman" w:hAnsi="Calibri" w:cs="Calibri"/>
-                <w:color w:val="000000"/>
+                <w:rFonts w:ascii="Times New Roman" w:eastAsia="Times New Roman" w:hAnsi="Times New Roman" w:cs="Times New Roman"/>
+                <w:color w:val="000000"/>
+                <w:sz w:val="24"/>
+                <w:szCs w:val="24"/>
+                <w:lang w:eastAsia="en-IN"/>
+              </w:rPr>
+            </w:pPr>
+            <w:r>
+              <w:rPr>
+                <w:rFonts w:ascii="Times New Roman" w:eastAsia="Times New Roman" w:hAnsi="Times New Roman" w:cs="Times New Roman"/>
+                <w:color w:val="000000"/>
+                <w:sz w:val="24"/>
+                <w:szCs w:val="24"/>
                 <w:lang w:eastAsia="en-IN"/>
               </w:rPr>
               <w:t>0.96</w:t>
@@ -4299,15 +5055,19 @@
             <w:pPr>
               <w:spacing w:after="0" w:line="240" w:lineRule="auto"/>
               <w:rPr>
-                <w:rFonts w:ascii="Calibri" w:eastAsia="Times New Roman" w:hAnsi="Calibri" w:cs="Calibri"/>
-                <w:color w:val="000000"/>
-                <w:lang w:eastAsia="en-IN"/>
-              </w:rPr>
-            </w:pPr>
-            <w:r>
-              <w:rPr>
-                <w:rFonts w:ascii="Calibri" w:eastAsia="Times New Roman" w:hAnsi="Calibri" w:cs="Calibri"/>
-                <w:color w:val="000000"/>
+                <w:rFonts w:ascii="Times New Roman" w:eastAsia="Times New Roman" w:hAnsi="Times New Roman" w:cs="Times New Roman"/>
+                <w:color w:val="000000"/>
+                <w:sz w:val="24"/>
+                <w:szCs w:val="24"/>
+                <w:lang w:eastAsia="en-IN"/>
+              </w:rPr>
+            </w:pPr>
+            <w:r>
+              <w:rPr>
+                <w:rFonts w:ascii="Times New Roman" w:eastAsia="Times New Roman" w:hAnsi="Times New Roman" w:cs="Times New Roman"/>
+                <w:color w:val="000000"/>
+                <w:sz w:val="24"/>
+                <w:szCs w:val="24"/>
                 <w:lang w:eastAsia="en-IN"/>
               </w:rPr>
               <w:t>6.2</w:t>
@@ -4332,15 +5092,19 @@
             <w:pPr>
               <w:spacing w:after="0" w:line="240" w:lineRule="auto"/>
               <w:rPr>
-                <w:rFonts w:ascii="Calibri" w:eastAsia="Times New Roman" w:hAnsi="Calibri" w:cs="Calibri"/>
-                <w:color w:val="000000"/>
-                <w:lang w:eastAsia="en-IN"/>
-              </w:rPr>
-            </w:pPr>
-            <w:r>
-              <w:rPr>
-                <w:rFonts w:ascii="Calibri" w:eastAsia="Times New Roman" w:hAnsi="Calibri" w:cs="Calibri"/>
-                <w:color w:val="000000"/>
+                <w:rFonts w:ascii="Times New Roman" w:eastAsia="Times New Roman" w:hAnsi="Times New Roman" w:cs="Times New Roman"/>
+                <w:color w:val="000000"/>
+                <w:sz w:val="24"/>
+                <w:szCs w:val="24"/>
+                <w:lang w:eastAsia="en-IN"/>
+              </w:rPr>
+            </w:pPr>
+            <w:r>
+              <w:rPr>
+                <w:rFonts w:ascii="Times New Roman" w:eastAsia="Times New Roman" w:hAnsi="Times New Roman" w:cs="Times New Roman"/>
+                <w:color w:val="000000"/>
+                <w:sz w:val="24"/>
+                <w:szCs w:val="24"/>
                 <w:lang w:eastAsia="en-IN"/>
               </w:rPr>
               <w:t>0.92</w:t>
@@ -5300,15 +6064,27 @@
                 <w:lang w:eastAsia="en-IN"/>
               </w:rPr>
             </w:pPr>
-            <w:r>
-              <w:rPr>
-                <w:rFonts w:ascii="Times New Roman" w:eastAsia="Times New Roman" w:hAnsi="Times New Roman" w:cs="Times New Roman"/>
-                <w:color w:val="000000"/>
-                <w:sz w:val="24"/>
-                <w:szCs w:val="24"/>
-                <w:lang w:eastAsia="en-IN"/>
-              </w:rPr>
-              <w:t xml:space="preserve">relu </w:t>
+            <w:proofErr w:type="spellStart"/>
+            <w:r>
+              <w:rPr>
+                <w:rFonts w:ascii="Times New Roman" w:eastAsia="Times New Roman" w:hAnsi="Times New Roman" w:cs="Times New Roman"/>
+                <w:color w:val="000000"/>
+                <w:sz w:val="24"/>
+                <w:szCs w:val="24"/>
+                <w:lang w:eastAsia="en-IN"/>
+              </w:rPr>
+              <w:t>relu</w:t>
+            </w:r>
+            <w:proofErr w:type="spellEnd"/>
+            <w:r>
+              <w:rPr>
+                <w:rFonts w:ascii="Times New Roman" w:eastAsia="Times New Roman" w:hAnsi="Times New Roman" w:cs="Times New Roman"/>
+                <w:color w:val="000000"/>
+                <w:sz w:val="24"/>
+                <w:szCs w:val="24"/>
+                <w:lang w:eastAsia="en-IN"/>
+              </w:rPr>
+              <w:t xml:space="preserve"> </w:t>
             </w:r>
           </w:p>
         </w:tc>
@@ -5536,6 +6312,7 @@
                 <w:szCs w:val="24"/>
                 <w:lang w:eastAsia="en-IN"/>
               </w:rPr>
+              <w:lastRenderedPageBreak/>
               <w:t> </w:t>
             </w:r>
           </w:p>
@@ -5801,7 +6578,6 @@
                 <w:szCs w:val="24"/>
                 <w:lang w:eastAsia="en-IN"/>
               </w:rPr>
-              <w:lastRenderedPageBreak/>
               <w:t>LSTM + Bi LSTM (2)</w:t>
             </w:r>
           </w:p>
@@ -6361,15 +7137,27 @@
                 <w:lang w:eastAsia="en-IN"/>
               </w:rPr>
             </w:pPr>
-            <w:r>
-              <w:rPr>
-                <w:rFonts w:ascii="Times New Roman" w:eastAsia="Times New Roman" w:hAnsi="Times New Roman" w:cs="Times New Roman"/>
-                <w:color w:val="000000"/>
-                <w:sz w:val="24"/>
-                <w:szCs w:val="24"/>
-                <w:lang w:eastAsia="en-IN"/>
-              </w:rPr>
-              <w:t xml:space="preserve">relu </w:t>
+            <w:proofErr w:type="spellStart"/>
+            <w:r>
+              <w:rPr>
+                <w:rFonts w:ascii="Times New Roman" w:eastAsia="Times New Roman" w:hAnsi="Times New Roman" w:cs="Times New Roman"/>
+                <w:color w:val="000000"/>
+                <w:sz w:val="24"/>
+                <w:szCs w:val="24"/>
+                <w:lang w:eastAsia="en-IN"/>
+              </w:rPr>
+              <w:t>relu</w:t>
+            </w:r>
+            <w:proofErr w:type="spellEnd"/>
+            <w:r>
+              <w:rPr>
+                <w:rFonts w:ascii="Times New Roman" w:eastAsia="Times New Roman" w:hAnsi="Times New Roman" w:cs="Times New Roman"/>
+                <w:color w:val="000000"/>
+                <w:sz w:val="24"/>
+                <w:szCs w:val="24"/>
+                <w:lang w:eastAsia="en-IN"/>
+              </w:rPr>
+              <w:t xml:space="preserve"> </w:t>
             </w:r>
           </w:p>
         </w:tc>
@@ -7441,15 +8229,27 @@
                 <w:lang w:eastAsia="en-IN"/>
               </w:rPr>
             </w:pPr>
-            <w:r>
-              <w:rPr>
-                <w:rFonts w:ascii="Times New Roman" w:eastAsia="Times New Roman" w:hAnsi="Times New Roman" w:cs="Times New Roman"/>
-                <w:color w:val="000000"/>
-                <w:sz w:val="24"/>
-                <w:szCs w:val="24"/>
-                <w:lang w:eastAsia="en-IN"/>
-              </w:rPr>
-              <w:t xml:space="preserve">relu </w:t>
+            <w:proofErr w:type="spellStart"/>
+            <w:r>
+              <w:rPr>
+                <w:rFonts w:ascii="Times New Roman" w:eastAsia="Times New Roman" w:hAnsi="Times New Roman" w:cs="Times New Roman"/>
+                <w:color w:val="000000"/>
+                <w:sz w:val="24"/>
+                <w:szCs w:val="24"/>
+                <w:lang w:eastAsia="en-IN"/>
+              </w:rPr>
+              <w:t>relu</w:t>
+            </w:r>
+            <w:proofErr w:type="spellEnd"/>
+            <w:r>
+              <w:rPr>
+                <w:rFonts w:ascii="Times New Roman" w:eastAsia="Times New Roman" w:hAnsi="Times New Roman" w:cs="Times New Roman"/>
+                <w:color w:val="000000"/>
+                <w:sz w:val="24"/>
+                <w:szCs w:val="24"/>
+                <w:lang w:eastAsia="en-IN"/>
+              </w:rPr>
+              <w:t xml:space="preserve"> </w:t>
             </w:r>
           </w:p>
         </w:tc>
@@ -7660,16 +8460,6 @@
     </w:p>
     <w:p>
       <w:pPr>
-        <w:jc w:val="center"/>
-        <w:rPr>
-          <w:rFonts w:ascii="Times New Roman" w:hAnsi="Times New Roman" w:cs="Times New Roman"/>
-          <w:sz w:val="24"/>
-          <w:szCs w:val="24"/>
-        </w:rPr>
-      </w:pPr>
-    </w:p>
-    <w:p>
-      <w:pPr>
         <w:jc w:val="both"/>
         <w:rPr>
           <w:rFonts w:ascii="Times New Roman" w:hAnsi="Times New Roman" w:cs="Times New Roman"/>
@@ -7691,23 +8481,47 @@
           <w:sz w:val="24"/>
           <w:szCs w:val="24"/>
         </w:rPr>
-        <w:t>for</w:t>
-      </w:r>
-      <w:r>
-        <w:rPr>
-          <w:rFonts w:ascii="Times New Roman" w:hAnsi="Times New Roman" w:cs="Times New Roman"/>
-          <w:sz w:val="24"/>
-          <w:szCs w:val="24"/>
-        </w:rPr>
-        <w:t xml:space="preserve"> all the three models </w:t>
-      </w:r>
-      <w:r>
-        <w:rPr>
-          <w:rFonts w:ascii="Times New Roman" w:hAnsi="Times New Roman" w:cs="Times New Roman"/>
-          <w:sz w:val="24"/>
-          <w:szCs w:val="24"/>
-        </w:rPr>
-        <w:t xml:space="preserve">with selected random essay from the dataset. The results are shown in figure 6.4. </w:t>
+        <w:t>using all</w:t>
+      </w:r>
+      <w:r>
+        <w:rPr>
+          <w:rFonts w:ascii="Times New Roman" w:hAnsi="Times New Roman" w:cs="Times New Roman"/>
+          <w:sz w:val="24"/>
+          <w:szCs w:val="24"/>
+        </w:rPr>
+        <w:t xml:space="preserve"> the three models </w:t>
+      </w:r>
+      <w:r>
+        <w:rPr>
+          <w:rFonts w:ascii="Times New Roman" w:hAnsi="Times New Roman" w:cs="Times New Roman"/>
+          <w:sz w:val="24"/>
+          <w:szCs w:val="24"/>
+        </w:rPr>
+        <w:t xml:space="preserve">generated </w:t>
+      </w:r>
+      <w:r>
+        <w:rPr>
+          <w:rFonts w:ascii="Times New Roman" w:hAnsi="Times New Roman" w:cs="Times New Roman"/>
+          <w:sz w:val="24"/>
+          <w:szCs w:val="24"/>
+        </w:rPr>
+        <w:t>with selected random essay from the dataset. The results are shown in figure 6.</w:t>
+      </w:r>
+      <w:r>
+        <w:rPr>
+          <w:rFonts w:ascii="Times New Roman" w:hAnsi="Times New Roman" w:cs="Times New Roman"/>
+          <w:sz w:val="24"/>
+          <w:szCs w:val="24"/>
+        </w:rPr>
+        <w:t>5</w:t>
+      </w:r>
+      <w:r>
+        <w:rPr>
+          <w:rFonts w:ascii="Times New Roman" w:hAnsi="Times New Roman" w:cs="Times New Roman"/>
+          <w:sz w:val="24"/>
+          <w:szCs w:val="24"/>
+        </w:rPr>
+        <w:t xml:space="preserve">. </w:t>
       </w:r>
       <w:r>
         <w:rPr>
@@ -7723,7 +8537,79 @@
           <w:sz w:val="24"/>
           <w:szCs w:val="24"/>
         </w:rPr>
-        <w:t>Attention Mechanism performs well over all the other models.</w:t>
+        <w:t xml:space="preserve">the model with LSTM, Bi LSTM and </w:t>
+      </w:r>
+      <w:r>
+        <w:rPr>
+          <w:rFonts w:ascii="Times New Roman" w:hAnsi="Times New Roman" w:cs="Times New Roman"/>
+          <w:sz w:val="24"/>
+          <w:szCs w:val="24"/>
+        </w:rPr>
+        <w:t xml:space="preserve">Attention </w:t>
+      </w:r>
+      <w:r>
+        <w:rPr>
+          <w:rFonts w:ascii="Times New Roman" w:hAnsi="Times New Roman" w:cs="Times New Roman"/>
+          <w:sz w:val="24"/>
+          <w:szCs w:val="24"/>
+        </w:rPr>
+        <w:t>layer</w:t>
+      </w:r>
+      <w:r>
+        <w:rPr>
+          <w:rFonts w:ascii="Times New Roman" w:hAnsi="Times New Roman" w:cs="Times New Roman"/>
+          <w:sz w:val="24"/>
+          <w:szCs w:val="24"/>
+        </w:rPr>
+        <w:t xml:space="preserve"> performs well </w:t>
+      </w:r>
+      <w:r>
+        <w:rPr>
+          <w:rFonts w:ascii="Times New Roman" w:hAnsi="Times New Roman" w:cs="Times New Roman"/>
+          <w:sz w:val="24"/>
+          <w:szCs w:val="24"/>
+        </w:rPr>
+        <w:t>as compared to</w:t>
+      </w:r>
+      <w:r>
+        <w:rPr>
+          <w:rFonts w:ascii="Times New Roman" w:hAnsi="Times New Roman" w:cs="Times New Roman"/>
+          <w:sz w:val="24"/>
+          <w:szCs w:val="24"/>
+        </w:rPr>
+        <w:t xml:space="preserve"> </w:t>
+      </w:r>
+      <w:r>
+        <w:rPr>
+          <w:rFonts w:ascii="Times New Roman" w:hAnsi="Times New Roman" w:cs="Times New Roman"/>
+          <w:sz w:val="24"/>
+          <w:szCs w:val="24"/>
+        </w:rPr>
+        <w:t xml:space="preserve">the </w:t>
+      </w:r>
+      <w:r>
+        <w:rPr>
+          <w:rFonts w:ascii="Times New Roman" w:hAnsi="Times New Roman" w:cs="Times New Roman"/>
+          <w:sz w:val="24"/>
+          <w:szCs w:val="24"/>
+        </w:rPr>
+        <w:t>other</w:t>
+      </w:r>
+      <w:r>
+        <w:rPr>
+          <w:rFonts w:ascii="Times New Roman" w:hAnsi="Times New Roman" w:cs="Times New Roman"/>
+          <w:sz w:val="24"/>
+          <w:szCs w:val="24"/>
+        </w:rPr>
+        <w:t xml:space="preserve"> two</w:t>
+      </w:r>
+      <w:r>
+        <w:rPr>
+          <w:rFonts w:ascii="Times New Roman" w:hAnsi="Times New Roman" w:cs="Times New Roman"/>
+          <w:sz w:val="24"/>
+          <w:szCs w:val="24"/>
+        </w:rPr>
+        <w:t xml:space="preserve"> models.</w:t>
       </w:r>
     </w:p>
     <w:p>
@@ -7956,7 +8842,7 @@
                 <w:szCs w:val="24"/>
                 <w:lang w:eastAsia="en-IN"/>
               </w:rPr>
-              <w:t>12915</w:t>
+              <w:t>457</w:t>
             </w:r>
           </w:p>
         </w:tc>
@@ -8030,7 +8916,7 @@
                 <w:szCs w:val="24"/>
                 <w:lang w:eastAsia="en-IN"/>
               </w:rPr>
-              <w:t>3</w:t>
+              <w:t>10</w:t>
             </w:r>
           </w:p>
         </w:tc>
@@ -8067,7 +8953,7 @@
                 <w:szCs w:val="24"/>
                 <w:lang w:eastAsia="en-IN"/>
               </w:rPr>
-              <w:t>2 (2.229)</w:t>
+              <w:t>9 (9.16)</w:t>
             </w:r>
           </w:p>
         </w:tc>
@@ -8184,7 +9070,7 @@
                 <w:szCs w:val="24"/>
                 <w:lang w:eastAsia="en-IN"/>
               </w:rPr>
-              <w:t>3</w:t>
+              <w:t>10</w:t>
             </w:r>
           </w:p>
         </w:tc>
@@ -8221,7 +9107,7 @@
                 <w:szCs w:val="24"/>
                 <w:lang w:eastAsia="en-IN"/>
               </w:rPr>
-              <w:t>3(3.25)</w:t>
+              <w:t>9(8.558)</w:t>
             </w:r>
           </w:p>
         </w:tc>
@@ -8338,7 +9224,7 @@
                 <w:szCs w:val="24"/>
                 <w:lang w:eastAsia="en-IN"/>
               </w:rPr>
-              <w:t>3</w:t>
+              <w:t>10</w:t>
             </w:r>
           </w:p>
         </w:tc>
@@ -8375,19 +9261,169 @@
                 <w:szCs w:val="24"/>
                 <w:lang w:eastAsia="en-IN"/>
               </w:rPr>
-              <w:t>2(2.31)</w:t>
+              <w:t>10(10.113)</w:t>
+            </w:r>
+          </w:p>
+        </w:tc>
+      </w:tr>
+    </w:tbl>
+    <w:p>
+      <w:pPr>
+        <w:jc w:val="center"/>
+        <w:rPr>
+          <w:rFonts w:ascii="Times New Roman" w:hAnsi="Times New Roman" w:cs="Times New Roman"/>
+          <w:sz w:val="24"/>
+          <w:szCs w:val="24"/>
+        </w:rPr>
+      </w:pPr>
+      <w:r>
+        <w:rPr>
+          <w:rFonts w:ascii="Times New Roman" w:hAnsi="Times New Roman" w:cs="Times New Roman"/>
+          <w:sz w:val="24"/>
+          <w:szCs w:val="24"/>
+        </w:rPr>
+        <w:t>Figure 6.</w:t>
+      </w:r>
+      <w:r>
+        <w:rPr>
+          <w:rFonts w:ascii="Times New Roman" w:hAnsi="Times New Roman" w:cs="Times New Roman"/>
+          <w:sz w:val="24"/>
+          <w:szCs w:val="24"/>
+        </w:rPr>
+        <w:t>4</w:t>
+      </w:r>
+      <w:r>
+        <w:rPr>
+          <w:rFonts w:ascii="Times New Roman" w:hAnsi="Times New Roman" w:cs="Times New Roman"/>
+          <w:sz w:val="24"/>
+          <w:szCs w:val="24"/>
+        </w:rPr>
+        <w:t>: Predictions</w:t>
+      </w:r>
+    </w:p>
+    <w:p>
+      <w:pPr>
+        <w:rPr>
+          <w:rFonts w:ascii="Times New Roman" w:hAnsi="Times New Roman" w:cs="Times New Roman"/>
+          <w:sz w:val="24"/>
+          <w:szCs w:val="24"/>
+        </w:rPr>
+      </w:pPr>
+      <w:r>
+        <w:rPr>
+          <w:rFonts w:ascii="Times New Roman" w:hAnsi="Times New Roman" w:cs="Times New Roman"/>
+          <w:sz w:val="24"/>
+          <w:szCs w:val="24"/>
+        </w:rPr>
+        <w:t>QWK for prediction of all the selected model were calculated.</w:t>
+      </w:r>
+    </w:p>
+    <w:tbl>
+      <w:tblPr>
+        <w:tblW w:w="7655" w:type="dxa"/>
+        <w:jc w:val="center"/>
+        <w:tblLook w:val="04A0" w:firstRow="1" w:lastRow="0" w:firstColumn="1" w:lastColumn="0" w:noHBand="0" w:noVBand="1"/>
+      </w:tblPr>
+      <w:tblGrid>
+        <w:gridCol w:w="5112"/>
+        <w:gridCol w:w="2543"/>
+      </w:tblGrid>
+      <w:tr>
+        <w:trPr>
+          <w:trHeight w:val="416"/>
+          <w:jc w:val="center"/>
+        </w:trPr>
+        <w:tc>
+          <w:tcPr>
+            <w:tcW w:w="5112" w:type="dxa"/>
+            <w:tcBorders>
+              <w:top w:val="single" w:sz="4" w:space="0" w:color="auto"/>
+              <w:left w:val="single" w:sz="4" w:space="0" w:color="auto"/>
+              <w:bottom w:val="single" w:sz="4" w:space="0" w:color="auto"/>
+              <w:right w:val="single" w:sz="4" w:space="0" w:color="auto"/>
+            </w:tcBorders>
+            <w:shd w:val="clear" w:color="auto" w:fill="auto"/>
+            <w:noWrap/>
+            <w:vAlign w:val="bottom"/>
+            <w:hideMark/>
+          </w:tcPr>
+          <w:p>
+            <w:pPr>
+              <w:spacing w:after="0" w:line="240" w:lineRule="auto"/>
+              <w:rPr>
+                <w:rFonts w:ascii="Times New Roman" w:eastAsia="Times New Roman" w:hAnsi="Times New Roman" w:cs="Times New Roman"/>
+                <w:b/>
+                <w:bCs/>
+                <w:color w:val="000000"/>
+                <w:sz w:val="24"/>
+                <w:szCs w:val="24"/>
+                <w:lang w:eastAsia="en-IN"/>
+              </w:rPr>
+            </w:pPr>
+            <w:r>
+              <w:rPr>
+                <w:rFonts w:ascii="Times New Roman" w:eastAsia="Times New Roman" w:hAnsi="Times New Roman" w:cs="Times New Roman"/>
+                <w:b/>
+                <w:bCs/>
+                <w:color w:val="000000"/>
+                <w:sz w:val="24"/>
+                <w:szCs w:val="24"/>
+                <w:lang w:eastAsia="en-IN"/>
+              </w:rPr>
+              <w:t>Model</w:t>
+            </w:r>
+          </w:p>
+        </w:tc>
+        <w:tc>
+          <w:tcPr>
+            <w:tcW w:w="2543" w:type="dxa"/>
+            <w:tcBorders>
+              <w:top w:val="single" w:sz="4" w:space="0" w:color="auto"/>
+              <w:left w:val="nil"/>
+              <w:bottom w:val="single" w:sz="4" w:space="0" w:color="auto"/>
+              <w:right w:val="single" w:sz="4" w:space="0" w:color="auto"/>
+            </w:tcBorders>
+            <w:shd w:val="clear" w:color="auto" w:fill="auto"/>
+            <w:noWrap/>
+            <w:vAlign w:val="bottom"/>
+            <w:hideMark/>
+          </w:tcPr>
+          <w:p>
+            <w:pPr>
+              <w:spacing w:after="0" w:line="240" w:lineRule="auto"/>
+              <w:rPr>
+                <w:rFonts w:ascii="Times New Roman" w:eastAsia="Times New Roman" w:hAnsi="Times New Roman" w:cs="Times New Roman"/>
+                <w:b/>
+                <w:bCs/>
+                <w:color w:val="000000"/>
+                <w:sz w:val="24"/>
+                <w:szCs w:val="24"/>
+                <w:lang w:eastAsia="en-IN"/>
+              </w:rPr>
+            </w:pPr>
+            <w:r>
+              <w:rPr>
+                <w:rFonts w:ascii="Times New Roman" w:eastAsia="Times New Roman" w:hAnsi="Times New Roman" w:cs="Times New Roman"/>
+                <w:b/>
+                <w:bCs/>
+                <w:color w:val="000000"/>
+                <w:sz w:val="24"/>
+                <w:szCs w:val="24"/>
+                <w:lang w:eastAsia="en-IN"/>
+              </w:rPr>
+              <w:t>QWK</w:t>
             </w:r>
           </w:p>
         </w:tc>
       </w:tr>
       <w:tr>
         <w:trPr>
-          <w:trHeight w:val="273"/>
+          <w:trHeight w:val="416"/>
           <w:jc w:val="center"/>
         </w:trPr>
         <w:tc>
           <w:tcPr>
-            <w:tcW w:w="2922" w:type="dxa"/>
+            <w:tcW w:w="5112" w:type="dxa"/>
             <w:tcBorders>
               <w:top w:val="nil"/>
               <w:left w:val="single" w:sz="4" w:space="0" w:color="auto"/>
@@ -8418,130 +9454,56 @@
                 <w:szCs w:val="24"/>
                 <w:lang w:eastAsia="en-IN"/>
               </w:rPr>
-              <w:t> </w:t>
-            </w:r>
-          </w:p>
-        </w:tc>
-        <w:tc>
-          <w:tcPr>
-            <w:tcW w:w="4049" w:type="dxa"/>
-            <w:tcBorders>
-              <w:top w:val="nil"/>
-              <w:left w:val="nil"/>
-              <w:bottom w:val="single" w:sz="4" w:space="0" w:color="auto"/>
-              <w:right w:val="single" w:sz="4" w:space="0" w:color="auto"/>
-            </w:tcBorders>
-            <w:shd w:val="clear" w:color="auto" w:fill="auto"/>
-            <w:noWrap/>
-            <w:vAlign w:val="bottom"/>
-            <w:hideMark/>
-          </w:tcPr>
-          <w:p>
-            <w:pPr>
-              <w:spacing w:after="0" w:line="240" w:lineRule="auto"/>
-              <w:rPr>
-                <w:rFonts w:ascii="Times New Roman" w:eastAsia="Times New Roman" w:hAnsi="Times New Roman" w:cs="Times New Roman"/>
-                <w:color w:val="000000"/>
-                <w:sz w:val="24"/>
-                <w:szCs w:val="24"/>
-                <w:lang w:eastAsia="en-IN"/>
-              </w:rPr>
-            </w:pPr>
-            <w:r>
-              <w:rPr>
-                <w:rFonts w:ascii="Times New Roman" w:eastAsia="Times New Roman" w:hAnsi="Times New Roman" w:cs="Times New Roman"/>
-                <w:color w:val="000000"/>
-                <w:sz w:val="24"/>
-                <w:szCs w:val="24"/>
-                <w:lang w:eastAsia="en-IN"/>
-              </w:rPr>
-              <w:t> </w:t>
-            </w:r>
-          </w:p>
-        </w:tc>
-        <w:tc>
-          <w:tcPr>
-            <w:tcW w:w="1385" w:type="dxa"/>
-            <w:tcBorders>
-              <w:top w:val="nil"/>
-              <w:left w:val="nil"/>
-              <w:bottom w:val="single" w:sz="4" w:space="0" w:color="auto"/>
-              <w:right w:val="single" w:sz="4" w:space="0" w:color="auto"/>
-            </w:tcBorders>
-            <w:shd w:val="clear" w:color="auto" w:fill="auto"/>
-            <w:noWrap/>
-            <w:vAlign w:val="bottom"/>
-            <w:hideMark/>
-          </w:tcPr>
-          <w:p>
-            <w:pPr>
-              <w:spacing w:after="0" w:line="240" w:lineRule="auto"/>
-              <w:rPr>
-                <w:rFonts w:ascii="Times New Roman" w:eastAsia="Times New Roman" w:hAnsi="Times New Roman" w:cs="Times New Roman"/>
-                <w:color w:val="000000"/>
-                <w:sz w:val="24"/>
-                <w:szCs w:val="24"/>
-                <w:lang w:eastAsia="en-IN"/>
-              </w:rPr>
-            </w:pPr>
-            <w:r>
-              <w:rPr>
-                <w:rFonts w:ascii="Times New Roman" w:eastAsia="Times New Roman" w:hAnsi="Times New Roman" w:cs="Times New Roman"/>
-                <w:color w:val="000000"/>
-                <w:sz w:val="24"/>
-                <w:szCs w:val="24"/>
-                <w:lang w:eastAsia="en-IN"/>
-              </w:rPr>
-              <w:t> </w:t>
-            </w:r>
-          </w:p>
-        </w:tc>
-        <w:tc>
-          <w:tcPr>
-            <w:tcW w:w="1991" w:type="dxa"/>
-            <w:tcBorders>
-              <w:top w:val="nil"/>
-              <w:left w:val="nil"/>
-              <w:bottom w:val="single" w:sz="4" w:space="0" w:color="auto"/>
-              <w:right w:val="single" w:sz="4" w:space="0" w:color="auto"/>
-            </w:tcBorders>
-            <w:shd w:val="clear" w:color="auto" w:fill="auto"/>
-            <w:noWrap/>
-            <w:vAlign w:val="bottom"/>
-            <w:hideMark/>
-          </w:tcPr>
-          <w:p>
-            <w:pPr>
-              <w:spacing w:after="0" w:line="240" w:lineRule="auto"/>
-              <w:rPr>
-                <w:rFonts w:ascii="Times New Roman" w:eastAsia="Times New Roman" w:hAnsi="Times New Roman" w:cs="Times New Roman"/>
-                <w:color w:val="000000"/>
-                <w:sz w:val="24"/>
-                <w:szCs w:val="24"/>
-                <w:lang w:eastAsia="en-IN"/>
-              </w:rPr>
-            </w:pPr>
-            <w:r>
-              <w:rPr>
-                <w:rFonts w:ascii="Times New Roman" w:eastAsia="Times New Roman" w:hAnsi="Times New Roman" w:cs="Times New Roman"/>
-                <w:color w:val="000000"/>
-                <w:sz w:val="24"/>
-                <w:szCs w:val="24"/>
-                <w:lang w:eastAsia="en-IN"/>
-              </w:rPr>
-              <w:t> </w:t>
+              <w:t>LSTM (2)</w:t>
+            </w:r>
+          </w:p>
+        </w:tc>
+        <w:tc>
+          <w:tcPr>
+            <w:tcW w:w="2543" w:type="dxa"/>
+            <w:tcBorders>
+              <w:top w:val="nil"/>
+              <w:left w:val="nil"/>
+              <w:bottom w:val="single" w:sz="4" w:space="0" w:color="auto"/>
+              <w:right w:val="single" w:sz="4" w:space="0" w:color="auto"/>
+            </w:tcBorders>
+            <w:shd w:val="clear" w:color="auto" w:fill="auto"/>
+            <w:noWrap/>
+            <w:vAlign w:val="bottom"/>
+            <w:hideMark/>
+          </w:tcPr>
+          <w:p>
+            <w:pPr>
+              <w:spacing w:after="0" w:line="240" w:lineRule="auto"/>
+              <w:rPr>
+                <w:rFonts w:ascii="Times New Roman" w:eastAsia="Times New Roman" w:hAnsi="Times New Roman" w:cs="Times New Roman"/>
+                <w:color w:val="000000"/>
+                <w:sz w:val="24"/>
+                <w:szCs w:val="24"/>
+                <w:lang w:eastAsia="en-IN"/>
+              </w:rPr>
+            </w:pPr>
+            <w:r>
+              <w:rPr>
+                <w:rFonts w:ascii="Times New Roman" w:eastAsia="Times New Roman" w:hAnsi="Times New Roman" w:cs="Times New Roman"/>
+                <w:color w:val="000000"/>
+                <w:sz w:val="24"/>
+                <w:szCs w:val="24"/>
+                <w:lang w:eastAsia="en-IN"/>
+              </w:rPr>
+              <w:t>0.924215844</w:t>
             </w:r>
           </w:p>
         </w:tc>
       </w:tr>
       <w:tr>
         <w:trPr>
-          <w:trHeight w:val="273"/>
+          <w:trHeight w:val="416"/>
           <w:jc w:val="center"/>
         </w:trPr>
         <w:tc>
           <w:tcPr>
-            <w:tcW w:w="2922" w:type="dxa"/>
+            <w:tcW w:w="5112" w:type="dxa"/>
             <w:tcBorders>
               <w:top w:val="nil"/>
               <w:left w:val="single" w:sz="4" w:space="0" w:color="auto"/>
@@ -8572,130 +9534,56 @@
                 <w:szCs w:val="24"/>
                 <w:lang w:eastAsia="en-IN"/>
               </w:rPr>
-              <w:t>457</w:t>
-            </w:r>
-          </w:p>
-        </w:tc>
-        <w:tc>
-          <w:tcPr>
-            <w:tcW w:w="4049" w:type="dxa"/>
-            <w:tcBorders>
-              <w:top w:val="nil"/>
-              <w:left w:val="nil"/>
-              <w:bottom w:val="single" w:sz="4" w:space="0" w:color="auto"/>
-              <w:right w:val="single" w:sz="4" w:space="0" w:color="auto"/>
-            </w:tcBorders>
-            <w:shd w:val="clear" w:color="auto" w:fill="auto"/>
-            <w:noWrap/>
-            <w:vAlign w:val="bottom"/>
-            <w:hideMark/>
-          </w:tcPr>
-          <w:p>
-            <w:pPr>
-              <w:spacing w:after="0" w:line="240" w:lineRule="auto"/>
-              <w:rPr>
-                <w:rFonts w:ascii="Times New Roman" w:eastAsia="Times New Roman" w:hAnsi="Times New Roman" w:cs="Times New Roman"/>
-                <w:color w:val="000000"/>
-                <w:sz w:val="24"/>
-                <w:szCs w:val="24"/>
-                <w:lang w:eastAsia="en-IN"/>
-              </w:rPr>
-            </w:pPr>
-            <w:r>
-              <w:rPr>
-                <w:rFonts w:ascii="Times New Roman" w:eastAsia="Times New Roman" w:hAnsi="Times New Roman" w:cs="Times New Roman"/>
-                <w:color w:val="000000"/>
-                <w:sz w:val="24"/>
-                <w:szCs w:val="24"/>
-                <w:lang w:eastAsia="en-IN"/>
-              </w:rPr>
-              <w:t>LSTM (2)</w:t>
-            </w:r>
-          </w:p>
-        </w:tc>
-        <w:tc>
-          <w:tcPr>
-            <w:tcW w:w="1385" w:type="dxa"/>
-            <w:tcBorders>
-              <w:top w:val="nil"/>
-              <w:left w:val="nil"/>
-              <w:bottom w:val="single" w:sz="4" w:space="0" w:color="auto"/>
-              <w:right w:val="single" w:sz="4" w:space="0" w:color="auto"/>
-            </w:tcBorders>
-            <w:shd w:val="clear" w:color="auto" w:fill="auto"/>
-            <w:noWrap/>
-            <w:vAlign w:val="bottom"/>
-            <w:hideMark/>
-          </w:tcPr>
-          <w:p>
-            <w:pPr>
-              <w:spacing w:after="0" w:line="240" w:lineRule="auto"/>
-              <w:rPr>
-                <w:rFonts w:ascii="Times New Roman" w:eastAsia="Times New Roman" w:hAnsi="Times New Roman" w:cs="Times New Roman"/>
-                <w:color w:val="000000"/>
-                <w:sz w:val="24"/>
-                <w:szCs w:val="24"/>
-                <w:lang w:eastAsia="en-IN"/>
-              </w:rPr>
-            </w:pPr>
-            <w:r>
-              <w:rPr>
-                <w:rFonts w:ascii="Times New Roman" w:eastAsia="Times New Roman" w:hAnsi="Times New Roman" w:cs="Times New Roman"/>
-                <w:color w:val="000000"/>
-                <w:sz w:val="24"/>
-                <w:szCs w:val="24"/>
-                <w:lang w:eastAsia="en-IN"/>
-              </w:rPr>
-              <w:t>10</w:t>
-            </w:r>
-          </w:p>
-        </w:tc>
-        <w:tc>
-          <w:tcPr>
-            <w:tcW w:w="1991" w:type="dxa"/>
-            <w:tcBorders>
-              <w:top w:val="nil"/>
-              <w:left w:val="nil"/>
-              <w:bottom w:val="single" w:sz="4" w:space="0" w:color="auto"/>
-              <w:right w:val="single" w:sz="4" w:space="0" w:color="auto"/>
-            </w:tcBorders>
-            <w:shd w:val="clear" w:color="auto" w:fill="auto"/>
-            <w:noWrap/>
-            <w:vAlign w:val="bottom"/>
-            <w:hideMark/>
-          </w:tcPr>
-          <w:p>
-            <w:pPr>
-              <w:spacing w:after="0" w:line="240" w:lineRule="auto"/>
-              <w:rPr>
-                <w:rFonts w:ascii="Times New Roman" w:eastAsia="Times New Roman" w:hAnsi="Times New Roman" w:cs="Times New Roman"/>
-                <w:color w:val="000000"/>
-                <w:sz w:val="24"/>
-                <w:szCs w:val="24"/>
-                <w:lang w:eastAsia="en-IN"/>
-              </w:rPr>
-            </w:pPr>
-            <w:r>
-              <w:rPr>
-                <w:rFonts w:ascii="Times New Roman" w:eastAsia="Times New Roman" w:hAnsi="Times New Roman" w:cs="Times New Roman"/>
-                <w:color w:val="000000"/>
-                <w:sz w:val="24"/>
-                <w:szCs w:val="24"/>
-                <w:lang w:eastAsia="en-IN"/>
-              </w:rPr>
-              <w:t>9 (9.16)</w:t>
+              <w:t>LSTM + Bi LSTM (2)</w:t>
+            </w:r>
+          </w:p>
+        </w:tc>
+        <w:tc>
+          <w:tcPr>
+            <w:tcW w:w="2543" w:type="dxa"/>
+            <w:tcBorders>
+              <w:top w:val="nil"/>
+              <w:left w:val="nil"/>
+              <w:bottom w:val="single" w:sz="4" w:space="0" w:color="auto"/>
+              <w:right w:val="single" w:sz="4" w:space="0" w:color="auto"/>
+            </w:tcBorders>
+            <w:shd w:val="clear" w:color="auto" w:fill="auto"/>
+            <w:noWrap/>
+            <w:vAlign w:val="bottom"/>
+            <w:hideMark/>
+          </w:tcPr>
+          <w:p>
+            <w:pPr>
+              <w:spacing w:after="0" w:line="240" w:lineRule="auto"/>
+              <w:rPr>
+                <w:rFonts w:ascii="Times New Roman" w:eastAsia="Times New Roman" w:hAnsi="Times New Roman" w:cs="Times New Roman"/>
+                <w:color w:val="000000"/>
+                <w:sz w:val="24"/>
+                <w:szCs w:val="24"/>
+                <w:lang w:eastAsia="en-IN"/>
+              </w:rPr>
+            </w:pPr>
+            <w:r>
+              <w:rPr>
+                <w:rFonts w:ascii="Times New Roman" w:eastAsia="Times New Roman" w:hAnsi="Times New Roman" w:cs="Times New Roman"/>
+                <w:color w:val="000000"/>
+                <w:sz w:val="24"/>
+                <w:szCs w:val="24"/>
+                <w:lang w:eastAsia="en-IN"/>
+              </w:rPr>
+              <w:t>0.956398147</w:t>
             </w:r>
           </w:p>
         </w:tc>
       </w:tr>
       <w:tr>
         <w:trPr>
-          <w:trHeight w:val="273"/>
+          <w:trHeight w:val="416"/>
           <w:jc w:val="center"/>
         </w:trPr>
         <w:tc>
           <w:tcPr>
-            <w:tcW w:w="2922" w:type="dxa"/>
+            <w:tcW w:w="5112" w:type="dxa"/>
             <w:tcBorders>
               <w:top w:val="nil"/>
               <w:left w:val="single" w:sz="4" w:space="0" w:color="auto"/>
@@ -8726,888 +9614,64 @@
                 <w:szCs w:val="24"/>
                 <w:lang w:eastAsia="en-IN"/>
               </w:rPr>
-              <w:t> </w:t>
-            </w:r>
-          </w:p>
-        </w:tc>
-        <w:tc>
-          <w:tcPr>
-            <w:tcW w:w="4049" w:type="dxa"/>
-            <w:tcBorders>
-              <w:top w:val="nil"/>
-              <w:left w:val="nil"/>
-              <w:bottom w:val="single" w:sz="4" w:space="0" w:color="auto"/>
-              <w:right w:val="single" w:sz="4" w:space="0" w:color="auto"/>
-            </w:tcBorders>
-            <w:shd w:val="clear" w:color="auto" w:fill="auto"/>
-            <w:noWrap/>
-            <w:vAlign w:val="bottom"/>
-            <w:hideMark/>
-          </w:tcPr>
-          <w:p>
-            <w:pPr>
-              <w:spacing w:after="0" w:line="240" w:lineRule="auto"/>
-              <w:rPr>
-                <w:rFonts w:ascii="Times New Roman" w:eastAsia="Times New Roman" w:hAnsi="Times New Roman" w:cs="Times New Roman"/>
-                <w:color w:val="000000"/>
-                <w:sz w:val="24"/>
-                <w:szCs w:val="24"/>
-                <w:lang w:eastAsia="en-IN"/>
-              </w:rPr>
-            </w:pPr>
-            <w:r>
-              <w:rPr>
-                <w:rFonts w:ascii="Times New Roman" w:eastAsia="Times New Roman" w:hAnsi="Times New Roman" w:cs="Times New Roman"/>
-                <w:color w:val="000000"/>
-                <w:sz w:val="24"/>
-                <w:szCs w:val="24"/>
-                <w:lang w:eastAsia="en-IN"/>
-              </w:rPr>
-              <w:t>LSTM + Bi LSTM (2)</w:t>
-            </w:r>
-          </w:p>
-        </w:tc>
-        <w:tc>
-          <w:tcPr>
-            <w:tcW w:w="1385" w:type="dxa"/>
-            <w:tcBorders>
-              <w:top w:val="nil"/>
-              <w:left w:val="nil"/>
-              <w:bottom w:val="single" w:sz="4" w:space="0" w:color="auto"/>
-              <w:right w:val="single" w:sz="4" w:space="0" w:color="auto"/>
-            </w:tcBorders>
-            <w:shd w:val="clear" w:color="auto" w:fill="auto"/>
-            <w:noWrap/>
-            <w:vAlign w:val="bottom"/>
-            <w:hideMark/>
-          </w:tcPr>
-          <w:p>
-            <w:pPr>
-              <w:spacing w:after="0" w:line="240" w:lineRule="auto"/>
-              <w:rPr>
-                <w:rFonts w:ascii="Times New Roman" w:eastAsia="Times New Roman" w:hAnsi="Times New Roman" w:cs="Times New Roman"/>
-                <w:color w:val="000000"/>
-                <w:sz w:val="24"/>
-                <w:szCs w:val="24"/>
-                <w:lang w:eastAsia="en-IN"/>
-              </w:rPr>
-            </w:pPr>
-            <w:r>
-              <w:rPr>
-                <w:rFonts w:ascii="Times New Roman" w:eastAsia="Times New Roman" w:hAnsi="Times New Roman" w:cs="Times New Roman"/>
-                <w:color w:val="000000"/>
-                <w:sz w:val="24"/>
-                <w:szCs w:val="24"/>
-                <w:lang w:eastAsia="en-IN"/>
-              </w:rPr>
-              <w:t>10</w:t>
-            </w:r>
-          </w:p>
-        </w:tc>
-        <w:tc>
-          <w:tcPr>
-            <w:tcW w:w="1991" w:type="dxa"/>
-            <w:tcBorders>
-              <w:top w:val="nil"/>
-              <w:left w:val="nil"/>
-              <w:bottom w:val="single" w:sz="4" w:space="0" w:color="auto"/>
-              <w:right w:val="single" w:sz="4" w:space="0" w:color="auto"/>
-            </w:tcBorders>
-            <w:shd w:val="clear" w:color="auto" w:fill="auto"/>
-            <w:noWrap/>
-            <w:vAlign w:val="bottom"/>
-            <w:hideMark/>
-          </w:tcPr>
-          <w:p>
-            <w:pPr>
-              <w:spacing w:after="0" w:line="240" w:lineRule="auto"/>
-              <w:rPr>
-                <w:rFonts w:ascii="Times New Roman" w:eastAsia="Times New Roman" w:hAnsi="Times New Roman" w:cs="Times New Roman"/>
-                <w:color w:val="000000"/>
-                <w:sz w:val="24"/>
-                <w:szCs w:val="24"/>
-                <w:lang w:eastAsia="en-IN"/>
-              </w:rPr>
-            </w:pPr>
-            <w:r>
-              <w:rPr>
-                <w:rFonts w:ascii="Times New Roman" w:eastAsia="Times New Roman" w:hAnsi="Times New Roman" w:cs="Times New Roman"/>
-                <w:color w:val="000000"/>
-                <w:sz w:val="24"/>
-                <w:szCs w:val="24"/>
-                <w:lang w:eastAsia="en-IN"/>
-              </w:rPr>
-              <w:t>9(8.558)</w:t>
-            </w:r>
-          </w:p>
-        </w:tc>
-      </w:tr>
-      <w:tr>
-        <w:trPr>
-          <w:trHeight w:val="273"/>
-          <w:jc w:val="center"/>
-        </w:trPr>
-        <w:tc>
-          <w:tcPr>
-            <w:tcW w:w="2922" w:type="dxa"/>
-            <w:tcBorders>
-              <w:top w:val="nil"/>
-              <w:left w:val="single" w:sz="4" w:space="0" w:color="auto"/>
-              <w:bottom w:val="single" w:sz="4" w:space="0" w:color="auto"/>
-              <w:right w:val="single" w:sz="4" w:space="0" w:color="auto"/>
-            </w:tcBorders>
-            <w:shd w:val="clear" w:color="auto" w:fill="auto"/>
-            <w:noWrap/>
-            <w:vAlign w:val="bottom"/>
-            <w:hideMark/>
-          </w:tcPr>
-          <w:p>
-            <w:pPr>
-              <w:spacing w:after="0" w:line="240" w:lineRule="auto"/>
-              <w:rPr>
-                <w:rFonts w:ascii="Times New Roman" w:eastAsia="Times New Roman" w:hAnsi="Times New Roman" w:cs="Times New Roman"/>
-                <w:color w:val="000000"/>
-                <w:sz w:val="24"/>
-                <w:szCs w:val="24"/>
-                <w:lang w:eastAsia="en-IN"/>
-              </w:rPr>
-            </w:pPr>
-            <w:r>
-              <w:rPr>
-                <w:rFonts w:ascii="Times New Roman" w:eastAsia="Times New Roman" w:hAnsi="Times New Roman" w:cs="Times New Roman"/>
-                <w:color w:val="000000"/>
-                <w:sz w:val="24"/>
-                <w:szCs w:val="24"/>
-                <w:lang w:eastAsia="en-IN"/>
-              </w:rPr>
-              <w:t> </w:t>
-            </w:r>
-          </w:p>
-        </w:tc>
-        <w:tc>
-          <w:tcPr>
-            <w:tcW w:w="4049" w:type="dxa"/>
-            <w:tcBorders>
-              <w:top w:val="nil"/>
-              <w:left w:val="nil"/>
-              <w:bottom w:val="single" w:sz="4" w:space="0" w:color="auto"/>
-              <w:right w:val="single" w:sz="4" w:space="0" w:color="auto"/>
-            </w:tcBorders>
-            <w:shd w:val="clear" w:color="auto" w:fill="auto"/>
-            <w:noWrap/>
-            <w:vAlign w:val="bottom"/>
-            <w:hideMark/>
-          </w:tcPr>
-          <w:p>
-            <w:pPr>
-              <w:spacing w:after="0" w:line="240" w:lineRule="auto"/>
-              <w:rPr>
-                <w:rFonts w:ascii="Times New Roman" w:eastAsia="Times New Roman" w:hAnsi="Times New Roman" w:cs="Times New Roman"/>
-                <w:color w:val="000000"/>
-                <w:sz w:val="24"/>
-                <w:szCs w:val="24"/>
-                <w:lang w:eastAsia="en-IN"/>
-              </w:rPr>
-            </w:pPr>
-            <w:r>
-              <w:rPr>
-                <w:rFonts w:ascii="Times New Roman" w:eastAsia="Times New Roman" w:hAnsi="Times New Roman" w:cs="Times New Roman"/>
-                <w:color w:val="000000"/>
-                <w:sz w:val="24"/>
-                <w:szCs w:val="24"/>
-                <w:lang w:eastAsia="en-IN"/>
-              </w:rPr>
-              <w:t xml:space="preserve">LSTM + Bi LSTM + Attention </w:t>
-            </w:r>
-          </w:p>
-        </w:tc>
-        <w:tc>
-          <w:tcPr>
-            <w:tcW w:w="1385" w:type="dxa"/>
-            <w:tcBorders>
-              <w:top w:val="nil"/>
-              <w:left w:val="nil"/>
-              <w:bottom w:val="single" w:sz="4" w:space="0" w:color="auto"/>
-              <w:right w:val="single" w:sz="4" w:space="0" w:color="auto"/>
-            </w:tcBorders>
-            <w:shd w:val="clear" w:color="auto" w:fill="auto"/>
-            <w:noWrap/>
-            <w:vAlign w:val="bottom"/>
-            <w:hideMark/>
-          </w:tcPr>
-          <w:p>
-            <w:pPr>
-              <w:spacing w:after="0" w:line="240" w:lineRule="auto"/>
-              <w:rPr>
-                <w:rFonts w:ascii="Times New Roman" w:eastAsia="Times New Roman" w:hAnsi="Times New Roman" w:cs="Times New Roman"/>
-                <w:color w:val="000000"/>
-                <w:sz w:val="24"/>
-                <w:szCs w:val="24"/>
-                <w:lang w:eastAsia="en-IN"/>
-              </w:rPr>
-            </w:pPr>
-            <w:r>
-              <w:rPr>
-                <w:rFonts w:ascii="Times New Roman" w:eastAsia="Times New Roman" w:hAnsi="Times New Roman" w:cs="Times New Roman"/>
-                <w:color w:val="000000"/>
-                <w:sz w:val="24"/>
-                <w:szCs w:val="24"/>
-                <w:lang w:eastAsia="en-IN"/>
-              </w:rPr>
-              <w:t>10</w:t>
-            </w:r>
-          </w:p>
-        </w:tc>
-        <w:tc>
-          <w:tcPr>
-            <w:tcW w:w="1991" w:type="dxa"/>
-            <w:tcBorders>
-              <w:top w:val="nil"/>
-              <w:left w:val="nil"/>
-              <w:bottom w:val="single" w:sz="4" w:space="0" w:color="auto"/>
-              <w:right w:val="single" w:sz="4" w:space="0" w:color="auto"/>
-            </w:tcBorders>
-            <w:shd w:val="clear" w:color="auto" w:fill="auto"/>
-            <w:noWrap/>
-            <w:vAlign w:val="bottom"/>
-            <w:hideMark/>
-          </w:tcPr>
-          <w:p>
-            <w:pPr>
-              <w:spacing w:after="0" w:line="240" w:lineRule="auto"/>
-              <w:rPr>
-                <w:rFonts w:ascii="Times New Roman" w:eastAsia="Times New Roman" w:hAnsi="Times New Roman" w:cs="Times New Roman"/>
-                <w:color w:val="000000"/>
-                <w:sz w:val="24"/>
-                <w:szCs w:val="24"/>
-                <w:lang w:eastAsia="en-IN"/>
-              </w:rPr>
-            </w:pPr>
-            <w:r>
-              <w:rPr>
-                <w:rFonts w:ascii="Times New Roman" w:eastAsia="Times New Roman" w:hAnsi="Times New Roman" w:cs="Times New Roman"/>
-                <w:color w:val="000000"/>
-                <w:sz w:val="24"/>
-                <w:szCs w:val="24"/>
-                <w:lang w:eastAsia="en-IN"/>
-              </w:rPr>
-              <w:t>10(10.113)</w:t>
-            </w:r>
-          </w:p>
-        </w:tc>
-      </w:tr>
-      <w:tr>
-        <w:trPr>
-          <w:trHeight w:val="273"/>
-          <w:jc w:val="center"/>
-        </w:trPr>
-        <w:tc>
-          <w:tcPr>
-            <w:tcW w:w="2922" w:type="dxa"/>
-            <w:tcBorders>
-              <w:top w:val="nil"/>
-              <w:left w:val="single" w:sz="4" w:space="0" w:color="auto"/>
-              <w:bottom w:val="single" w:sz="4" w:space="0" w:color="auto"/>
-              <w:right w:val="single" w:sz="4" w:space="0" w:color="auto"/>
-            </w:tcBorders>
-            <w:shd w:val="clear" w:color="auto" w:fill="auto"/>
-            <w:noWrap/>
-            <w:vAlign w:val="bottom"/>
-            <w:hideMark/>
-          </w:tcPr>
-          <w:p>
-            <w:pPr>
-              <w:spacing w:after="0" w:line="240" w:lineRule="auto"/>
-              <w:rPr>
-                <w:rFonts w:ascii="Times New Roman" w:eastAsia="Times New Roman" w:hAnsi="Times New Roman" w:cs="Times New Roman"/>
-                <w:color w:val="000000"/>
-                <w:sz w:val="24"/>
-                <w:szCs w:val="24"/>
-                <w:lang w:eastAsia="en-IN"/>
-              </w:rPr>
-            </w:pPr>
-            <w:r>
-              <w:rPr>
-                <w:rFonts w:ascii="Times New Roman" w:eastAsia="Times New Roman" w:hAnsi="Times New Roman" w:cs="Times New Roman"/>
-                <w:color w:val="000000"/>
-                <w:sz w:val="24"/>
-                <w:szCs w:val="24"/>
-                <w:lang w:eastAsia="en-IN"/>
-              </w:rPr>
-              <w:t> </w:t>
-            </w:r>
-          </w:p>
-        </w:tc>
-        <w:tc>
-          <w:tcPr>
-            <w:tcW w:w="4049" w:type="dxa"/>
-            <w:tcBorders>
-              <w:top w:val="nil"/>
-              <w:left w:val="nil"/>
-              <w:bottom w:val="single" w:sz="4" w:space="0" w:color="auto"/>
-              <w:right w:val="single" w:sz="4" w:space="0" w:color="auto"/>
-            </w:tcBorders>
-            <w:shd w:val="clear" w:color="auto" w:fill="auto"/>
-            <w:noWrap/>
-            <w:vAlign w:val="bottom"/>
-            <w:hideMark/>
-          </w:tcPr>
-          <w:p>
-            <w:pPr>
-              <w:spacing w:after="0" w:line="240" w:lineRule="auto"/>
-              <w:rPr>
-                <w:rFonts w:ascii="Times New Roman" w:eastAsia="Times New Roman" w:hAnsi="Times New Roman" w:cs="Times New Roman"/>
-                <w:color w:val="000000"/>
-                <w:sz w:val="24"/>
-                <w:szCs w:val="24"/>
-                <w:lang w:eastAsia="en-IN"/>
-              </w:rPr>
-            </w:pPr>
-            <w:r>
-              <w:rPr>
-                <w:rFonts w:ascii="Times New Roman" w:eastAsia="Times New Roman" w:hAnsi="Times New Roman" w:cs="Times New Roman"/>
-                <w:color w:val="000000"/>
-                <w:sz w:val="24"/>
-                <w:szCs w:val="24"/>
-                <w:lang w:eastAsia="en-IN"/>
-              </w:rPr>
-              <w:t> </w:t>
-            </w:r>
-          </w:p>
-        </w:tc>
-        <w:tc>
-          <w:tcPr>
-            <w:tcW w:w="1385" w:type="dxa"/>
-            <w:tcBorders>
-              <w:top w:val="nil"/>
-              <w:left w:val="nil"/>
-              <w:bottom w:val="single" w:sz="4" w:space="0" w:color="auto"/>
-              <w:right w:val="single" w:sz="4" w:space="0" w:color="auto"/>
-            </w:tcBorders>
-            <w:shd w:val="clear" w:color="auto" w:fill="auto"/>
-            <w:noWrap/>
-            <w:vAlign w:val="bottom"/>
-            <w:hideMark/>
-          </w:tcPr>
-          <w:p>
-            <w:pPr>
-              <w:spacing w:after="0" w:line="240" w:lineRule="auto"/>
-              <w:rPr>
-                <w:rFonts w:ascii="Times New Roman" w:eastAsia="Times New Roman" w:hAnsi="Times New Roman" w:cs="Times New Roman"/>
-                <w:color w:val="000000"/>
-                <w:sz w:val="24"/>
-                <w:szCs w:val="24"/>
-                <w:lang w:eastAsia="en-IN"/>
-              </w:rPr>
-            </w:pPr>
-            <w:r>
-              <w:rPr>
-                <w:rFonts w:ascii="Times New Roman" w:eastAsia="Times New Roman" w:hAnsi="Times New Roman" w:cs="Times New Roman"/>
-                <w:color w:val="000000"/>
-                <w:sz w:val="24"/>
-                <w:szCs w:val="24"/>
-                <w:lang w:eastAsia="en-IN"/>
-              </w:rPr>
-              <w:t> </w:t>
-            </w:r>
-          </w:p>
-        </w:tc>
-        <w:tc>
-          <w:tcPr>
-            <w:tcW w:w="1991" w:type="dxa"/>
-            <w:tcBorders>
-              <w:top w:val="nil"/>
-              <w:left w:val="nil"/>
-              <w:bottom w:val="single" w:sz="4" w:space="0" w:color="auto"/>
-              <w:right w:val="single" w:sz="4" w:space="0" w:color="auto"/>
-            </w:tcBorders>
-            <w:shd w:val="clear" w:color="auto" w:fill="auto"/>
-            <w:noWrap/>
-            <w:vAlign w:val="bottom"/>
-            <w:hideMark/>
-          </w:tcPr>
-          <w:p>
-            <w:pPr>
-              <w:spacing w:after="0" w:line="240" w:lineRule="auto"/>
-              <w:rPr>
-                <w:rFonts w:ascii="Times New Roman" w:eastAsia="Times New Roman" w:hAnsi="Times New Roman" w:cs="Times New Roman"/>
-                <w:color w:val="000000"/>
-                <w:sz w:val="24"/>
-                <w:szCs w:val="24"/>
-                <w:lang w:eastAsia="en-IN"/>
-              </w:rPr>
-            </w:pPr>
-            <w:r>
-              <w:rPr>
-                <w:rFonts w:ascii="Times New Roman" w:eastAsia="Times New Roman" w:hAnsi="Times New Roman" w:cs="Times New Roman"/>
-                <w:color w:val="000000"/>
-                <w:sz w:val="24"/>
-                <w:szCs w:val="24"/>
-                <w:lang w:eastAsia="en-IN"/>
-              </w:rPr>
-              <w:t> </w:t>
-            </w:r>
-          </w:p>
-        </w:tc>
-      </w:tr>
-      <w:tr>
-        <w:trPr>
-          <w:trHeight w:val="273"/>
-          <w:jc w:val="center"/>
-        </w:trPr>
-        <w:tc>
-          <w:tcPr>
-            <w:tcW w:w="2922" w:type="dxa"/>
-            <w:tcBorders>
-              <w:top w:val="nil"/>
-              <w:left w:val="single" w:sz="4" w:space="0" w:color="auto"/>
-              <w:bottom w:val="single" w:sz="4" w:space="0" w:color="auto"/>
-              <w:right w:val="single" w:sz="4" w:space="0" w:color="auto"/>
-            </w:tcBorders>
-            <w:shd w:val="clear" w:color="auto" w:fill="auto"/>
-            <w:noWrap/>
-            <w:vAlign w:val="bottom"/>
-            <w:hideMark/>
-          </w:tcPr>
-          <w:p>
-            <w:pPr>
-              <w:spacing w:after="0" w:line="240" w:lineRule="auto"/>
-              <w:rPr>
-                <w:rFonts w:ascii="Times New Roman" w:eastAsia="Times New Roman" w:hAnsi="Times New Roman" w:cs="Times New Roman"/>
-                <w:color w:val="000000"/>
-                <w:sz w:val="24"/>
-                <w:szCs w:val="24"/>
-                <w:lang w:eastAsia="en-IN"/>
-              </w:rPr>
-            </w:pPr>
-            <w:r>
-              <w:rPr>
-                <w:rFonts w:ascii="Times New Roman" w:eastAsia="Times New Roman" w:hAnsi="Times New Roman" w:cs="Times New Roman"/>
-                <w:color w:val="000000"/>
-                <w:sz w:val="24"/>
-                <w:szCs w:val="24"/>
-                <w:lang w:eastAsia="en-IN"/>
-              </w:rPr>
-              <w:t>476</w:t>
-            </w:r>
-          </w:p>
-        </w:tc>
-        <w:tc>
-          <w:tcPr>
-            <w:tcW w:w="4049" w:type="dxa"/>
-            <w:tcBorders>
-              <w:top w:val="nil"/>
-              <w:left w:val="nil"/>
-              <w:bottom w:val="single" w:sz="4" w:space="0" w:color="auto"/>
-              <w:right w:val="single" w:sz="4" w:space="0" w:color="auto"/>
-            </w:tcBorders>
-            <w:shd w:val="clear" w:color="auto" w:fill="auto"/>
-            <w:noWrap/>
-            <w:vAlign w:val="bottom"/>
-            <w:hideMark/>
-          </w:tcPr>
-          <w:p>
-            <w:pPr>
-              <w:spacing w:after="0" w:line="240" w:lineRule="auto"/>
-              <w:rPr>
-                <w:rFonts w:ascii="Times New Roman" w:eastAsia="Times New Roman" w:hAnsi="Times New Roman" w:cs="Times New Roman"/>
-                <w:color w:val="000000"/>
-                <w:sz w:val="24"/>
-                <w:szCs w:val="24"/>
-                <w:lang w:eastAsia="en-IN"/>
-              </w:rPr>
-            </w:pPr>
-            <w:r>
-              <w:rPr>
-                <w:rFonts w:ascii="Times New Roman" w:eastAsia="Times New Roman" w:hAnsi="Times New Roman" w:cs="Times New Roman"/>
-                <w:color w:val="000000"/>
-                <w:sz w:val="24"/>
-                <w:szCs w:val="24"/>
-                <w:lang w:eastAsia="en-IN"/>
-              </w:rPr>
-              <w:t>LSTM (2)</w:t>
-            </w:r>
-          </w:p>
-        </w:tc>
-        <w:tc>
-          <w:tcPr>
-            <w:tcW w:w="1385" w:type="dxa"/>
-            <w:tcBorders>
-              <w:top w:val="nil"/>
-              <w:left w:val="nil"/>
-              <w:bottom w:val="single" w:sz="4" w:space="0" w:color="auto"/>
-              <w:right w:val="single" w:sz="4" w:space="0" w:color="auto"/>
-            </w:tcBorders>
-            <w:shd w:val="clear" w:color="auto" w:fill="auto"/>
-            <w:noWrap/>
-            <w:vAlign w:val="bottom"/>
-            <w:hideMark/>
-          </w:tcPr>
-          <w:p>
-            <w:pPr>
-              <w:spacing w:after="0" w:line="240" w:lineRule="auto"/>
-              <w:rPr>
-                <w:rFonts w:ascii="Times New Roman" w:eastAsia="Times New Roman" w:hAnsi="Times New Roman" w:cs="Times New Roman"/>
-                <w:color w:val="000000"/>
-                <w:sz w:val="24"/>
-                <w:szCs w:val="24"/>
-                <w:lang w:eastAsia="en-IN"/>
-              </w:rPr>
-            </w:pPr>
-            <w:r>
-              <w:rPr>
-                <w:rFonts w:ascii="Times New Roman" w:eastAsia="Times New Roman" w:hAnsi="Times New Roman" w:cs="Times New Roman"/>
-                <w:color w:val="000000"/>
-                <w:sz w:val="24"/>
-                <w:szCs w:val="24"/>
-                <w:lang w:eastAsia="en-IN"/>
-              </w:rPr>
-              <w:t>8</w:t>
-            </w:r>
-          </w:p>
-        </w:tc>
-        <w:tc>
-          <w:tcPr>
-            <w:tcW w:w="1991" w:type="dxa"/>
-            <w:tcBorders>
-              <w:top w:val="nil"/>
-              <w:left w:val="nil"/>
-              <w:bottom w:val="single" w:sz="4" w:space="0" w:color="auto"/>
-              <w:right w:val="single" w:sz="4" w:space="0" w:color="auto"/>
-            </w:tcBorders>
-            <w:shd w:val="clear" w:color="auto" w:fill="auto"/>
-            <w:noWrap/>
-            <w:vAlign w:val="bottom"/>
-            <w:hideMark/>
-          </w:tcPr>
-          <w:p>
-            <w:pPr>
-              <w:spacing w:after="0" w:line="240" w:lineRule="auto"/>
-              <w:rPr>
-                <w:rFonts w:ascii="Times New Roman" w:eastAsia="Times New Roman" w:hAnsi="Times New Roman" w:cs="Times New Roman"/>
-                <w:color w:val="000000"/>
-                <w:sz w:val="24"/>
-                <w:szCs w:val="24"/>
-                <w:lang w:eastAsia="en-IN"/>
-              </w:rPr>
-            </w:pPr>
-            <w:r>
-              <w:rPr>
-                <w:rFonts w:ascii="Times New Roman" w:eastAsia="Times New Roman" w:hAnsi="Times New Roman" w:cs="Times New Roman"/>
-                <w:color w:val="000000"/>
-                <w:sz w:val="24"/>
-                <w:szCs w:val="24"/>
-                <w:lang w:eastAsia="en-IN"/>
-              </w:rPr>
-              <w:t>8 (7.88)</w:t>
-            </w:r>
-          </w:p>
-        </w:tc>
-      </w:tr>
-      <w:tr>
-        <w:trPr>
-          <w:trHeight w:val="273"/>
-          <w:jc w:val="center"/>
-        </w:trPr>
-        <w:tc>
-          <w:tcPr>
-            <w:tcW w:w="2922" w:type="dxa"/>
-            <w:tcBorders>
-              <w:top w:val="nil"/>
-              <w:left w:val="single" w:sz="4" w:space="0" w:color="auto"/>
-              <w:bottom w:val="single" w:sz="4" w:space="0" w:color="auto"/>
-              <w:right w:val="single" w:sz="4" w:space="0" w:color="auto"/>
-            </w:tcBorders>
-            <w:shd w:val="clear" w:color="auto" w:fill="auto"/>
-            <w:noWrap/>
-            <w:vAlign w:val="bottom"/>
-            <w:hideMark/>
-          </w:tcPr>
-          <w:p>
-            <w:pPr>
-              <w:spacing w:after="0" w:line="240" w:lineRule="auto"/>
-              <w:rPr>
-                <w:rFonts w:ascii="Times New Roman" w:eastAsia="Times New Roman" w:hAnsi="Times New Roman" w:cs="Times New Roman"/>
-                <w:color w:val="000000"/>
-                <w:sz w:val="24"/>
-                <w:szCs w:val="24"/>
-                <w:lang w:eastAsia="en-IN"/>
-              </w:rPr>
-            </w:pPr>
-            <w:r>
-              <w:rPr>
-                <w:rFonts w:ascii="Times New Roman" w:eastAsia="Times New Roman" w:hAnsi="Times New Roman" w:cs="Times New Roman"/>
-                <w:color w:val="000000"/>
-                <w:sz w:val="24"/>
-                <w:szCs w:val="24"/>
-                <w:lang w:eastAsia="en-IN"/>
-              </w:rPr>
-              <w:t> </w:t>
-            </w:r>
-          </w:p>
-        </w:tc>
-        <w:tc>
-          <w:tcPr>
-            <w:tcW w:w="4049" w:type="dxa"/>
-            <w:tcBorders>
-              <w:top w:val="nil"/>
-              <w:left w:val="nil"/>
-              <w:bottom w:val="single" w:sz="4" w:space="0" w:color="auto"/>
-              <w:right w:val="single" w:sz="4" w:space="0" w:color="auto"/>
-            </w:tcBorders>
-            <w:shd w:val="clear" w:color="auto" w:fill="auto"/>
-            <w:noWrap/>
-            <w:vAlign w:val="bottom"/>
-            <w:hideMark/>
-          </w:tcPr>
-          <w:p>
-            <w:pPr>
-              <w:spacing w:after="0" w:line="240" w:lineRule="auto"/>
-              <w:rPr>
-                <w:rFonts w:ascii="Times New Roman" w:eastAsia="Times New Roman" w:hAnsi="Times New Roman" w:cs="Times New Roman"/>
-                <w:color w:val="000000"/>
-                <w:sz w:val="24"/>
-                <w:szCs w:val="24"/>
-                <w:lang w:eastAsia="en-IN"/>
-              </w:rPr>
-            </w:pPr>
-            <w:r>
-              <w:rPr>
-                <w:rFonts w:ascii="Times New Roman" w:eastAsia="Times New Roman" w:hAnsi="Times New Roman" w:cs="Times New Roman"/>
-                <w:color w:val="000000"/>
-                <w:sz w:val="24"/>
-                <w:szCs w:val="24"/>
-                <w:lang w:eastAsia="en-IN"/>
-              </w:rPr>
-              <w:t>LSTM + Bi LSTM (2)</w:t>
-            </w:r>
-          </w:p>
-        </w:tc>
-        <w:tc>
-          <w:tcPr>
-            <w:tcW w:w="1385" w:type="dxa"/>
-            <w:tcBorders>
-              <w:top w:val="nil"/>
-              <w:left w:val="nil"/>
-              <w:bottom w:val="single" w:sz="4" w:space="0" w:color="auto"/>
-              <w:right w:val="single" w:sz="4" w:space="0" w:color="auto"/>
-            </w:tcBorders>
-            <w:shd w:val="clear" w:color="auto" w:fill="auto"/>
-            <w:noWrap/>
-            <w:vAlign w:val="bottom"/>
-            <w:hideMark/>
-          </w:tcPr>
-          <w:p>
-            <w:pPr>
-              <w:spacing w:after="0" w:line="240" w:lineRule="auto"/>
-              <w:rPr>
-                <w:rFonts w:ascii="Times New Roman" w:eastAsia="Times New Roman" w:hAnsi="Times New Roman" w:cs="Times New Roman"/>
-                <w:color w:val="000000"/>
-                <w:sz w:val="24"/>
-                <w:szCs w:val="24"/>
-                <w:lang w:eastAsia="en-IN"/>
-              </w:rPr>
-            </w:pPr>
-            <w:r>
-              <w:rPr>
-                <w:rFonts w:ascii="Times New Roman" w:eastAsia="Times New Roman" w:hAnsi="Times New Roman" w:cs="Times New Roman"/>
-                <w:color w:val="000000"/>
-                <w:sz w:val="24"/>
-                <w:szCs w:val="24"/>
-                <w:lang w:eastAsia="en-IN"/>
-              </w:rPr>
-              <w:t>8</w:t>
-            </w:r>
-          </w:p>
-        </w:tc>
-        <w:tc>
-          <w:tcPr>
-            <w:tcW w:w="1991" w:type="dxa"/>
-            <w:tcBorders>
-              <w:top w:val="nil"/>
-              <w:left w:val="nil"/>
-              <w:bottom w:val="single" w:sz="4" w:space="0" w:color="auto"/>
-              <w:right w:val="single" w:sz="4" w:space="0" w:color="auto"/>
-            </w:tcBorders>
-            <w:shd w:val="clear" w:color="auto" w:fill="auto"/>
-            <w:noWrap/>
-            <w:vAlign w:val="bottom"/>
-            <w:hideMark/>
-          </w:tcPr>
-          <w:p>
-            <w:pPr>
-              <w:spacing w:after="0" w:line="240" w:lineRule="auto"/>
-              <w:rPr>
-                <w:rFonts w:ascii="Times New Roman" w:eastAsia="Times New Roman" w:hAnsi="Times New Roman" w:cs="Times New Roman"/>
-                <w:color w:val="000000"/>
-                <w:sz w:val="24"/>
-                <w:szCs w:val="24"/>
-                <w:lang w:eastAsia="en-IN"/>
-              </w:rPr>
-            </w:pPr>
-            <w:r>
-              <w:rPr>
-                <w:rFonts w:ascii="Times New Roman" w:eastAsia="Times New Roman" w:hAnsi="Times New Roman" w:cs="Times New Roman"/>
-                <w:color w:val="000000"/>
-                <w:sz w:val="24"/>
-                <w:szCs w:val="24"/>
-                <w:lang w:eastAsia="en-IN"/>
-              </w:rPr>
-              <w:t>14(13.57)</w:t>
-            </w:r>
-          </w:p>
-        </w:tc>
-      </w:tr>
-      <w:tr>
-        <w:trPr>
-          <w:trHeight w:val="273"/>
-          <w:jc w:val="center"/>
-        </w:trPr>
-        <w:tc>
-          <w:tcPr>
-            <w:tcW w:w="2922" w:type="dxa"/>
-            <w:tcBorders>
-              <w:top w:val="nil"/>
-              <w:left w:val="single" w:sz="4" w:space="0" w:color="auto"/>
-              <w:bottom w:val="single" w:sz="4" w:space="0" w:color="auto"/>
-              <w:right w:val="single" w:sz="4" w:space="0" w:color="auto"/>
-            </w:tcBorders>
-            <w:shd w:val="clear" w:color="auto" w:fill="auto"/>
-            <w:noWrap/>
-            <w:vAlign w:val="bottom"/>
-            <w:hideMark/>
-          </w:tcPr>
-          <w:p>
-            <w:pPr>
-              <w:spacing w:after="0" w:line="240" w:lineRule="auto"/>
-              <w:rPr>
-                <w:rFonts w:ascii="Times New Roman" w:eastAsia="Times New Roman" w:hAnsi="Times New Roman" w:cs="Times New Roman"/>
-                <w:color w:val="000000"/>
-                <w:sz w:val="24"/>
-                <w:szCs w:val="24"/>
-                <w:lang w:eastAsia="en-IN"/>
-              </w:rPr>
-            </w:pPr>
-            <w:r>
-              <w:rPr>
-                <w:rFonts w:ascii="Times New Roman" w:eastAsia="Times New Roman" w:hAnsi="Times New Roman" w:cs="Times New Roman"/>
-                <w:color w:val="000000"/>
-                <w:sz w:val="24"/>
-                <w:szCs w:val="24"/>
-                <w:lang w:eastAsia="en-IN"/>
-              </w:rPr>
-              <w:t> </w:t>
-            </w:r>
-          </w:p>
-        </w:tc>
-        <w:tc>
-          <w:tcPr>
-            <w:tcW w:w="4049" w:type="dxa"/>
-            <w:tcBorders>
-              <w:top w:val="nil"/>
-              <w:left w:val="nil"/>
-              <w:bottom w:val="single" w:sz="4" w:space="0" w:color="auto"/>
-              <w:right w:val="single" w:sz="4" w:space="0" w:color="auto"/>
-            </w:tcBorders>
-            <w:shd w:val="clear" w:color="auto" w:fill="auto"/>
-            <w:noWrap/>
-            <w:vAlign w:val="bottom"/>
-            <w:hideMark/>
-          </w:tcPr>
-          <w:p>
-            <w:pPr>
-              <w:spacing w:after="0" w:line="240" w:lineRule="auto"/>
-              <w:rPr>
-                <w:rFonts w:ascii="Times New Roman" w:eastAsia="Times New Roman" w:hAnsi="Times New Roman" w:cs="Times New Roman"/>
-                <w:color w:val="000000"/>
-                <w:sz w:val="24"/>
-                <w:szCs w:val="24"/>
-                <w:lang w:eastAsia="en-IN"/>
-              </w:rPr>
-            </w:pPr>
-            <w:r>
-              <w:rPr>
-                <w:rFonts w:ascii="Times New Roman" w:eastAsia="Times New Roman" w:hAnsi="Times New Roman" w:cs="Times New Roman"/>
-                <w:color w:val="000000"/>
-                <w:sz w:val="24"/>
-                <w:szCs w:val="24"/>
-                <w:lang w:eastAsia="en-IN"/>
-              </w:rPr>
-              <w:t xml:space="preserve">LSTM + Bi LSTM + Attention </w:t>
-            </w:r>
-          </w:p>
-        </w:tc>
-        <w:tc>
-          <w:tcPr>
-            <w:tcW w:w="1385" w:type="dxa"/>
-            <w:tcBorders>
-              <w:top w:val="nil"/>
-              <w:left w:val="nil"/>
-              <w:bottom w:val="single" w:sz="4" w:space="0" w:color="auto"/>
-              <w:right w:val="single" w:sz="4" w:space="0" w:color="auto"/>
-            </w:tcBorders>
-            <w:shd w:val="clear" w:color="auto" w:fill="auto"/>
-            <w:noWrap/>
-            <w:vAlign w:val="bottom"/>
-            <w:hideMark/>
-          </w:tcPr>
-          <w:p>
-            <w:pPr>
-              <w:spacing w:after="0" w:line="240" w:lineRule="auto"/>
-              <w:rPr>
-                <w:rFonts w:ascii="Times New Roman" w:eastAsia="Times New Roman" w:hAnsi="Times New Roman" w:cs="Times New Roman"/>
-                <w:color w:val="000000"/>
-                <w:sz w:val="24"/>
-                <w:szCs w:val="24"/>
-                <w:lang w:eastAsia="en-IN"/>
-              </w:rPr>
-            </w:pPr>
-            <w:r>
-              <w:rPr>
-                <w:rFonts w:ascii="Times New Roman" w:eastAsia="Times New Roman" w:hAnsi="Times New Roman" w:cs="Times New Roman"/>
-                <w:color w:val="000000"/>
-                <w:sz w:val="24"/>
-                <w:szCs w:val="24"/>
-                <w:lang w:eastAsia="en-IN"/>
-              </w:rPr>
-              <w:t>8</w:t>
-            </w:r>
-          </w:p>
-        </w:tc>
-        <w:tc>
-          <w:tcPr>
-            <w:tcW w:w="1991" w:type="dxa"/>
-            <w:tcBorders>
-              <w:top w:val="nil"/>
-              <w:left w:val="nil"/>
-              <w:bottom w:val="single" w:sz="4" w:space="0" w:color="auto"/>
-              <w:right w:val="single" w:sz="4" w:space="0" w:color="auto"/>
-            </w:tcBorders>
-            <w:shd w:val="clear" w:color="auto" w:fill="auto"/>
-            <w:noWrap/>
-            <w:vAlign w:val="bottom"/>
-            <w:hideMark/>
-          </w:tcPr>
-          <w:p>
-            <w:pPr>
-              <w:spacing w:after="0" w:line="240" w:lineRule="auto"/>
-              <w:rPr>
-                <w:rFonts w:ascii="Times New Roman" w:eastAsia="Times New Roman" w:hAnsi="Times New Roman" w:cs="Times New Roman"/>
-                <w:color w:val="000000"/>
-                <w:sz w:val="24"/>
-                <w:szCs w:val="24"/>
-                <w:lang w:eastAsia="en-IN"/>
-              </w:rPr>
-            </w:pPr>
-            <w:r>
-              <w:rPr>
-                <w:rFonts w:ascii="Times New Roman" w:eastAsia="Times New Roman" w:hAnsi="Times New Roman" w:cs="Times New Roman"/>
-                <w:color w:val="000000"/>
-                <w:sz w:val="24"/>
-                <w:szCs w:val="24"/>
-                <w:lang w:eastAsia="en-IN"/>
-              </w:rPr>
-              <w:t>9(8.586)</w:t>
+              <w:t>LSTM + Bi</w:t>
+            </w:r>
+            <w:r>
+              <w:rPr>
+                <w:rFonts w:ascii="Times New Roman" w:eastAsia="Times New Roman" w:hAnsi="Times New Roman" w:cs="Times New Roman"/>
+                <w:color w:val="000000"/>
+                <w:sz w:val="24"/>
+                <w:szCs w:val="24"/>
+                <w:lang w:eastAsia="en-IN"/>
+              </w:rPr>
+              <w:t xml:space="preserve"> </w:t>
+            </w:r>
+            <w:r>
+              <w:rPr>
+                <w:rFonts w:ascii="Times New Roman" w:eastAsia="Times New Roman" w:hAnsi="Times New Roman" w:cs="Times New Roman"/>
+                <w:color w:val="000000"/>
+                <w:sz w:val="24"/>
+                <w:szCs w:val="24"/>
+                <w:lang w:eastAsia="en-IN"/>
+              </w:rPr>
+              <w:t>LSTM + Attention Mechanism</w:t>
+            </w:r>
+          </w:p>
+        </w:tc>
+        <w:tc>
+          <w:tcPr>
+            <w:tcW w:w="2543" w:type="dxa"/>
+            <w:tcBorders>
+              <w:top w:val="nil"/>
+              <w:left w:val="nil"/>
+              <w:bottom w:val="single" w:sz="4" w:space="0" w:color="auto"/>
+              <w:right w:val="single" w:sz="4" w:space="0" w:color="auto"/>
+            </w:tcBorders>
+            <w:shd w:val="clear" w:color="auto" w:fill="auto"/>
+            <w:noWrap/>
+            <w:vAlign w:val="bottom"/>
+            <w:hideMark/>
+          </w:tcPr>
+          <w:p>
+            <w:pPr>
+              <w:spacing w:after="0" w:line="240" w:lineRule="auto"/>
+              <w:rPr>
+                <w:rFonts w:ascii="Times New Roman" w:eastAsia="Times New Roman" w:hAnsi="Times New Roman" w:cs="Times New Roman"/>
+                <w:color w:val="000000"/>
+                <w:sz w:val="24"/>
+                <w:szCs w:val="24"/>
+                <w:lang w:eastAsia="en-IN"/>
+              </w:rPr>
+            </w:pPr>
+            <w:r>
+              <w:rPr>
+                <w:rFonts w:ascii="Times New Roman" w:eastAsia="Times New Roman" w:hAnsi="Times New Roman" w:cs="Times New Roman"/>
+                <w:color w:val="000000"/>
+                <w:sz w:val="24"/>
+                <w:szCs w:val="24"/>
+                <w:lang w:eastAsia="en-IN"/>
+              </w:rPr>
+              <w:t>0.962121614</w:t>
             </w:r>
           </w:p>
         </w:tc>
@@ -9628,7 +9692,15 @@
           <w:sz w:val="24"/>
           <w:szCs w:val="24"/>
         </w:rPr>
-        <w:t>Figure 6.3: Predictions</w:t>
+        <w:t>Figure 6.4</w:t>
+      </w:r>
+      <w:r>
+        <w:rPr>
+          <w:rFonts w:ascii="Times New Roman" w:hAnsi="Times New Roman" w:cs="Times New Roman"/>
+          <w:sz w:val="24"/>
+          <w:szCs w:val="24"/>
+        </w:rPr>
+        <w:t>: Prediction model QWK</w:t>
       </w:r>
     </w:p>
     <w:p>
@@ -9797,8 +9869,9 @@
           <w:sz w:val="24"/>
           <w:szCs w:val="24"/>
         </w:rPr>
-        <w:t>Learning Algorithm V</w:t>
-      </w:r>
+        <w:t xml:space="preserve">Learning Algorithm </w:t>
+      </w:r>
+      <w:proofErr w:type="spellStart"/>
       <w:r>
         <w:rPr>
           <w:rFonts w:ascii="Times New Roman" w:eastAsia="Times New Roman" w:hAnsi="Times New Roman" w:cs="Times New Roman"/>
@@ -9806,7 +9879,37 @@
           <w:sz w:val="24"/>
           <w:szCs w:val="24"/>
         </w:rPr>
-        <w:t xml:space="preserve">.V.Ramalingam 1, APandian2. , Prateek Chetry3 and      Himanshu Nigam4 Department of Computer Science and Engineering, S.R.M. Institute of Science and  Technology, Chennai,  India - </w:t>
+        <w:t>V</w:t>
+      </w:r>
+      <w:r>
+        <w:rPr>
+          <w:rFonts w:ascii="Times New Roman" w:eastAsia="Times New Roman" w:hAnsi="Times New Roman" w:cs="Times New Roman"/>
+          <w:color w:val="060606"/>
+          <w:sz w:val="24"/>
+          <w:szCs w:val="24"/>
+        </w:rPr>
+        <w:t>.</w:t>
+      </w:r>
+      <w:proofErr w:type="gramStart"/>
+      <w:r>
+        <w:rPr>
+          <w:rFonts w:ascii="Times New Roman" w:eastAsia="Times New Roman" w:hAnsi="Times New Roman" w:cs="Times New Roman"/>
+          <w:color w:val="060606"/>
+          <w:sz w:val="24"/>
+          <w:szCs w:val="24"/>
+        </w:rPr>
+        <w:t>V.Ramalingam</w:t>
+      </w:r>
+      <w:proofErr w:type="spellEnd"/>
+      <w:proofErr w:type="gramEnd"/>
+      <w:r>
+        <w:rPr>
+          <w:rFonts w:ascii="Times New Roman" w:eastAsia="Times New Roman" w:hAnsi="Times New Roman" w:cs="Times New Roman"/>
+          <w:color w:val="060606"/>
+          <w:sz w:val="24"/>
+          <w:szCs w:val="24"/>
+        </w:rPr>
+        <w:t xml:space="preserve"> 1, APandian2. , Prateek Chetry3 and      Himanshu Nigam4 Department of Computer Science and Engineering, S.R.M. Institute of Science and  Technology, Chennai,  India - </w:t>
       </w:r>
       <w:r>
         <w:rPr>
@@ -9844,8 +9947,90 @@
           <w:sz w:val="24"/>
           <w:szCs w:val="24"/>
         </w:rPr>
-        <w:t>Jan Philip Bernius, Stephan Krusche, and Bernd Bruegge. 2021. A Machine Learning Approach for Suggesting Feedback in Textual Exercises in Large Courses. Proceedings of the Eighth ACM Conference on Learning @ Scale. Association for Computing Machinery, New York, NY, USA, 173–182. DOI:https://doi.org/10.1145/3430895.3460135</w:t>
-      </w:r>
+        <w:t xml:space="preserve">Jan Philip </w:t>
+      </w:r>
+      <w:proofErr w:type="spellStart"/>
+      <w:r>
+        <w:rPr>
+          <w:rFonts w:ascii="Times New Roman" w:eastAsia="Times New Roman" w:hAnsi="Times New Roman" w:cs="Times New Roman"/>
+          <w:color w:val="060606"/>
+          <w:sz w:val="24"/>
+          <w:szCs w:val="24"/>
+        </w:rPr>
+        <w:t>Bernius</w:t>
+      </w:r>
+      <w:proofErr w:type="spellEnd"/>
+      <w:r>
+        <w:rPr>
+          <w:rFonts w:ascii="Times New Roman" w:eastAsia="Times New Roman" w:hAnsi="Times New Roman" w:cs="Times New Roman"/>
+          <w:color w:val="060606"/>
+          <w:sz w:val="24"/>
+          <w:szCs w:val="24"/>
+        </w:rPr>
+        <w:t xml:space="preserve">, Stephan </w:t>
+      </w:r>
+      <w:proofErr w:type="spellStart"/>
+      <w:r>
+        <w:rPr>
+          <w:rFonts w:ascii="Times New Roman" w:eastAsia="Times New Roman" w:hAnsi="Times New Roman" w:cs="Times New Roman"/>
+          <w:color w:val="060606"/>
+          <w:sz w:val="24"/>
+          <w:szCs w:val="24"/>
+        </w:rPr>
+        <w:t>Krusche</w:t>
+      </w:r>
+      <w:proofErr w:type="spellEnd"/>
+      <w:r>
+        <w:rPr>
+          <w:rFonts w:ascii="Times New Roman" w:eastAsia="Times New Roman" w:hAnsi="Times New Roman" w:cs="Times New Roman"/>
+          <w:color w:val="060606"/>
+          <w:sz w:val="24"/>
+          <w:szCs w:val="24"/>
+        </w:rPr>
+        <w:t xml:space="preserve">, and Bernd </w:t>
+      </w:r>
+      <w:proofErr w:type="spellStart"/>
+      <w:r>
+        <w:rPr>
+          <w:rFonts w:ascii="Times New Roman" w:eastAsia="Times New Roman" w:hAnsi="Times New Roman" w:cs="Times New Roman"/>
+          <w:color w:val="060606"/>
+          <w:sz w:val="24"/>
+          <w:szCs w:val="24"/>
+        </w:rPr>
+        <w:t>Bruegge</w:t>
+      </w:r>
+      <w:proofErr w:type="spellEnd"/>
+      <w:r>
+        <w:rPr>
+          <w:rFonts w:ascii="Times New Roman" w:eastAsia="Times New Roman" w:hAnsi="Times New Roman" w:cs="Times New Roman"/>
+          <w:color w:val="060606"/>
+          <w:sz w:val="24"/>
+          <w:szCs w:val="24"/>
+        </w:rPr>
+        <w:t xml:space="preserve">. 2021. A Machine Learning Approach for Suggesting Feedback in Textual Exercises in Large Courses. Proceedings of the Eighth ACM Conference on Learning @ Scale. Association for Computing Machinery, New York, NY, USA, 173–182. </w:t>
+      </w:r>
+      <w:proofErr w:type="spellStart"/>
+      <w:proofErr w:type="gramStart"/>
+      <w:r>
+        <w:rPr>
+          <w:rFonts w:ascii="Times New Roman" w:eastAsia="Times New Roman" w:hAnsi="Times New Roman" w:cs="Times New Roman"/>
+          <w:color w:val="060606"/>
+          <w:sz w:val="24"/>
+          <w:szCs w:val="24"/>
+        </w:rPr>
+        <w:t>DOI:https</w:t>
+      </w:r>
+      <w:proofErr w:type="spellEnd"/>
+      <w:r>
+        <w:rPr>
+          <w:rFonts w:ascii="Times New Roman" w:eastAsia="Times New Roman" w:hAnsi="Times New Roman" w:cs="Times New Roman"/>
+          <w:color w:val="060606"/>
+          <w:sz w:val="24"/>
+          <w:szCs w:val="24"/>
+        </w:rPr>
+        <w:t>://doi.org/10.1145/3430895.3460135</w:t>
+      </w:r>
+      <w:proofErr w:type="gramEnd"/>
     </w:p>
     <w:p>
       <w:pPr>
@@ -9865,6 +10050,7 @@
           <w:szCs w:val="24"/>
         </w:rPr>
       </w:pPr>
+      <w:proofErr w:type="spellStart"/>
       <w:r>
         <w:rPr>
           <w:rFonts w:ascii="Times New Roman" w:eastAsia="Times New Roman" w:hAnsi="Times New Roman" w:cs="Times New Roman"/>
@@ -9872,7 +10058,79 @@
           <w:sz w:val="24"/>
           <w:szCs w:val="24"/>
         </w:rPr>
-        <w:t>Urs Von Matt, “Kassandra:The Automatic Grading Ssytem”,Institute for Scientific Computing,ETH Zurich,Switzerland,1994</w:t>
+        <w:t>Urs</w:t>
+      </w:r>
+      <w:proofErr w:type="spellEnd"/>
+      <w:r>
+        <w:rPr>
+          <w:rFonts w:ascii="Times New Roman" w:eastAsia="Times New Roman" w:hAnsi="Times New Roman" w:cs="Times New Roman"/>
+          <w:color w:val="060606"/>
+          <w:sz w:val="24"/>
+          <w:szCs w:val="24"/>
+        </w:rPr>
+        <w:t xml:space="preserve"> Von Matt, “</w:t>
+      </w:r>
+      <w:proofErr w:type="spellStart"/>
+      <w:proofErr w:type="gramStart"/>
+      <w:r>
+        <w:rPr>
+          <w:rFonts w:ascii="Times New Roman" w:eastAsia="Times New Roman" w:hAnsi="Times New Roman" w:cs="Times New Roman"/>
+          <w:color w:val="060606"/>
+          <w:sz w:val="24"/>
+          <w:szCs w:val="24"/>
+        </w:rPr>
+        <w:t>Kassandra:The</w:t>
+      </w:r>
+      <w:proofErr w:type="spellEnd"/>
+      <w:proofErr w:type="gramEnd"/>
+      <w:r>
+        <w:rPr>
+          <w:rFonts w:ascii="Times New Roman" w:eastAsia="Times New Roman" w:hAnsi="Times New Roman" w:cs="Times New Roman"/>
+          <w:color w:val="060606"/>
+          <w:sz w:val="24"/>
+          <w:szCs w:val="24"/>
+        </w:rPr>
+        <w:t xml:space="preserve"> Automatic Grading </w:t>
+      </w:r>
+      <w:proofErr w:type="spellStart"/>
+      <w:r>
+        <w:rPr>
+          <w:rFonts w:ascii="Times New Roman" w:eastAsia="Times New Roman" w:hAnsi="Times New Roman" w:cs="Times New Roman"/>
+          <w:color w:val="060606"/>
+          <w:sz w:val="24"/>
+          <w:szCs w:val="24"/>
+        </w:rPr>
+        <w:t>Ssytem</w:t>
+      </w:r>
+      <w:proofErr w:type="spellEnd"/>
+      <w:r>
+        <w:rPr>
+          <w:rFonts w:ascii="Times New Roman" w:eastAsia="Times New Roman" w:hAnsi="Times New Roman" w:cs="Times New Roman"/>
+          <w:color w:val="060606"/>
+          <w:sz w:val="24"/>
+          <w:szCs w:val="24"/>
+        </w:rPr>
+        <w:t xml:space="preserve">”,Institute for Scientific </w:t>
+      </w:r>
+      <w:proofErr w:type="spellStart"/>
+      <w:r>
+        <w:rPr>
+          <w:rFonts w:ascii="Times New Roman" w:eastAsia="Times New Roman" w:hAnsi="Times New Roman" w:cs="Times New Roman"/>
+          <w:color w:val="060606"/>
+          <w:sz w:val="24"/>
+          <w:szCs w:val="24"/>
+        </w:rPr>
+        <w:t>Computing,ETH</w:t>
+      </w:r>
+      <w:proofErr w:type="spellEnd"/>
+      <w:r>
+        <w:rPr>
+          <w:rFonts w:ascii="Times New Roman" w:eastAsia="Times New Roman" w:hAnsi="Times New Roman" w:cs="Times New Roman"/>
+          <w:color w:val="060606"/>
+          <w:sz w:val="24"/>
+          <w:szCs w:val="24"/>
+        </w:rPr>
+        <w:t xml:space="preserve"> Zurich,Switzerland,1994</w:t>
       </w:r>
     </w:p>
     <w:p>
@@ -9900,7 +10158,27 @@
           <w:sz w:val="24"/>
           <w:szCs w:val="24"/>
         </w:rPr>
-        <w:t>Z. Wang, J. Liu and R. Dong, "Intelligent Auto-grading System," 2018 5th IEEE International Conference on Cloud Computing and Intelligence Systems (CCIS), 2018, pp. 430-435, doi: 10.1109/CCIS.2018.8691244.</w:t>
+        <w:t xml:space="preserve">Z. Wang, J. Liu and R. Dong, "Intelligent Auto-grading System," 2018 5th IEEE International Conference on Cloud Computing and Intelligence Systems (CCIS), 2018, pp. 430-435, </w:t>
+      </w:r>
+      <w:proofErr w:type="spellStart"/>
+      <w:r>
+        <w:rPr>
+          <w:rFonts w:ascii="Times New Roman" w:eastAsia="Times New Roman" w:hAnsi="Times New Roman" w:cs="Times New Roman"/>
+          <w:color w:val="060606"/>
+          <w:sz w:val="24"/>
+          <w:szCs w:val="24"/>
+        </w:rPr>
+        <w:t>doi</w:t>
+      </w:r>
+      <w:proofErr w:type="spellEnd"/>
+      <w:r>
+        <w:rPr>
+          <w:rFonts w:ascii="Times New Roman" w:eastAsia="Times New Roman" w:hAnsi="Times New Roman" w:cs="Times New Roman"/>
+          <w:color w:val="060606"/>
+          <w:sz w:val="24"/>
+          <w:szCs w:val="24"/>
+        </w:rPr>
+        <w:t>: 10.1109/CCIS.2018.8691244.</w:t>
       </w:r>
     </w:p>
     <w:p>
@@ -9921,6 +10199,7 @@
           <w:szCs w:val="24"/>
         </w:rPr>
       </w:pPr>
+      <w:proofErr w:type="spellStart"/>
       <w:r>
         <w:rPr>
           <w:rFonts w:ascii="Times New Roman" w:eastAsia="Times New Roman" w:hAnsi="Times New Roman" w:cs="Times New Roman"/>
@@ -9928,7 +10207,117 @@
           <w:sz w:val="24"/>
           <w:szCs w:val="24"/>
         </w:rPr>
-        <w:t>Neslihan Süzen, Alexander N. Gorban, Jeremy Levesley, Evgeny M. Mirkes, Automatic short answer grading and feedback using text mining methods, Procedia Computer Science, Volume 169, 2020, Pages 726-743, ISSN 1877-0509,</w:t>
+        <w:t>Neslihan</w:t>
+      </w:r>
+      <w:proofErr w:type="spellEnd"/>
+      <w:r>
+        <w:rPr>
+          <w:rFonts w:ascii="Times New Roman" w:eastAsia="Times New Roman" w:hAnsi="Times New Roman" w:cs="Times New Roman"/>
+          <w:color w:val="060606"/>
+          <w:sz w:val="24"/>
+          <w:szCs w:val="24"/>
+        </w:rPr>
+        <w:t xml:space="preserve"> </w:t>
+      </w:r>
+      <w:proofErr w:type="spellStart"/>
+      <w:r>
+        <w:rPr>
+          <w:rFonts w:ascii="Times New Roman" w:eastAsia="Times New Roman" w:hAnsi="Times New Roman" w:cs="Times New Roman"/>
+          <w:color w:val="060606"/>
+          <w:sz w:val="24"/>
+          <w:szCs w:val="24"/>
+        </w:rPr>
+        <w:t>Süzen</w:t>
+      </w:r>
+      <w:proofErr w:type="spellEnd"/>
+      <w:r>
+        <w:rPr>
+          <w:rFonts w:ascii="Times New Roman" w:eastAsia="Times New Roman" w:hAnsi="Times New Roman" w:cs="Times New Roman"/>
+          <w:color w:val="060606"/>
+          <w:sz w:val="24"/>
+          <w:szCs w:val="24"/>
+        </w:rPr>
+        <w:t xml:space="preserve">, Alexander N. </w:t>
+      </w:r>
+      <w:proofErr w:type="spellStart"/>
+      <w:r>
+        <w:rPr>
+          <w:rFonts w:ascii="Times New Roman" w:eastAsia="Times New Roman" w:hAnsi="Times New Roman" w:cs="Times New Roman"/>
+          <w:color w:val="060606"/>
+          <w:sz w:val="24"/>
+          <w:szCs w:val="24"/>
+        </w:rPr>
+        <w:t>Gorban</w:t>
+      </w:r>
+      <w:proofErr w:type="spellEnd"/>
+      <w:r>
+        <w:rPr>
+          <w:rFonts w:ascii="Times New Roman" w:eastAsia="Times New Roman" w:hAnsi="Times New Roman" w:cs="Times New Roman"/>
+          <w:color w:val="060606"/>
+          <w:sz w:val="24"/>
+          <w:szCs w:val="24"/>
+        </w:rPr>
+        <w:t xml:space="preserve">, Jeremy </w:t>
+      </w:r>
+      <w:proofErr w:type="spellStart"/>
+      <w:r>
+        <w:rPr>
+          <w:rFonts w:ascii="Times New Roman" w:eastAsia="Times New Roman" w:hAnsi="Times New Roman" w:cs="Times New Roman"/>
+          <w:color w:val="060606"/>
+          <w:sz w:val="24"/>
+          <w:szCs w:val="24"/>
+        </w:rPr>
+        <w:t>Levesley</w:t>
+      </w:r>
+      <w:proofErr w:type="spellEnd"/>
+      <w:r>
+        <w:rPr>
+          <w:rFonts w:ascii="Times New Roman" w:eastAsia="Times New Roman" w:hAnsi="Times New Roman" w:cs="Times New Roman"/>
+          <w:color w:val="060606"/>
+          <w:sz w:val="24"/>
+          <w:szCs w:val="24"/>
+        </w:rPr>
+        <w:t xml:space="preserve">, </w:t>
+      </w:r>
+      <w:proofErr w:type="spellStart"/>
+      <w:r>
+        <w:rPr>
+          <w:rFonts w:ascii="Times New Roman" w:eastAsia="Times New Roman" w:hAnsi="Times New Roman" w:cs="Times New Roman"/>
+          <w:color w:val="060606"/>
+          <w:sz w:val="24"/>
+          <w:szCs w:val="24"/>
+        </w:rPr>
+        <w:t>Evgeny</w:t>
+      </w:r>
+      <w:proofErr w:type="spellEnd"/>
+      <w:r>
+        <w:rPr>
+          <w:rFonts w:ascii="Times New Roman" w:eastAsia="Times New Roman" w:hAnsi="Times New Roman" w:cs="Times New Roman"/>
+          <w:color w:val="060606"/>
+          <w:sz w:val="24"/>
+          <w:szCs w:val="24"/>
+        </w:rPr>
+        <w:t xml:space="preserve"> M. </w:t>
+      </w:r>
+      <w:proofErr w:type="spellStart"/>
+      <w:r>
+        <w:rPr>
+          <w:rFonts w:ascii="Times New Roman" w:eastAsia="Times New Roman" w:hAnsi="Times New Roman" w:cs="Times New Roman"/>
+          <w:color w:val="060606"/>
+          <w:sz w:val="24"/>
+          <w:szCs w:val="24"/>
+        </w:rPr>
+        <w:t>Mirkes</w:t>
+      </w:r>
+      <w:proofErr w:type="spellEnd"/>
+      <w:r>
+        <w:rPr>
+          <w:rFonts w:ascii="Times New Roman" w:eastAsia="Times New Roman" w:hAnsi="Times New Roman" w:cs="Times New Roman"/>
+          <w:color w:val="060606"/>
+          <w:sz w:val="24"/>
+          <w:szCs w:val="24"/>
+        </w:rPr>
+        <w:t>, Automatic short answer grading and feedback using text mining methods, Procedia Computer Science, Volume 169, 2020, Pages 726-743, ISSN 1877-0509,</w:t>
       </w:r>
     </w:p>
     <w:p>
@@ -9956,7 +10345,87 @@
           <w:sz w:val="24"/>
           <w:szCs w:val="24"/>
         </w:rPr>
-        <w:t xml:space="preserve">Aldea, A. I., Haller, S. M., &amp; Luttikhuis, M. G. (2020). Towards grading automation of open questions using machine learning. In J. van der Veen, N. van Hattum-Janssen, H-M. Järvinen, T. de Laet, &amp; I. ten Dam (Eds.), </w:t>
+        <w:t xml:space="preserve">Aldea, A. I., Haller, S. M., &amp; </w:t>
+      </w:r>
+      <w:proofErr w:type="spellStart"/>
+      <w:r>
+        <w:rPr>
+          <w:rFonts w:ascii="Times New Roman" w:eastAsia="Times New Roman" w:hAnsi="Times New Roman" w:cs="Times New Roman"/>
+          <w:color w:val="060606"/>
+          <w:sz w:val="24"/>
+          <w:szCs w:val="24"/>
+        </w:rPr>
+        <w:t>Luttikhuis</w:t>
+      </w:r>
+      <w:proofErr w:type="spellEnd"/>
+      <w:r>
+        <w:rPr>
+          <w:rFonts w:ascii="Times New Roman" w:eastAsia="Times New Roman" w:hAnsi="Times New Roman" w:cs="Times New Roman"/>
+          <w:color w:val="060606"/>
+          <w:sz w:val="24"/>
+          <w:szCs w:val="24"/>
+        </w:rPr>
+        <w:t xml:space="preserve">, M. G. (2020). Towards grading automation of open questions using machine learning. In J. van der Veen, N. van </w:t>
+      </w:r>
+      <w:proofErr w:type="spellStart"/>
+      <w:r>
+        <w:rPr>
+          <w:rFonts w:ascii="Times New Roman" w:eastAsia="Times New Roman" w:hAnsi="Times New Roman" w:cs="Times New Roman"/>
+          <w:color w:val="060606"/>
+          <w:sz w:val="24"/>
+          <w:szCs w:val="24"/>
+        </w:rPr>
+        <w:t>Hattum</w:t>
+      </w:r>
+      <w:proofErr w:type="spellEnd"/>
+      <w:r>
+        <w:rPr>
+          <w:rFonts w:ascii="Times New Roman" w:eastAsia="Times New Roman" w:hAnsi="Times New Roman" w:cs="Times New Roman"/>
+          <w:color w:val="060606"/>
+          <w:sz w:val="24"/>
+          <w:szCs w:val="24"/>
+        </w:rPr>
+        <w:t xml:space="preserve">-Janssen, H-M. </w:t>
+      </w:r>
+      <w:proofErr w:type="spellStart"/>
+      <w:r>
+        <w:rPr>
+          <w:rFonts w:ascii="Times New Roman" w:eastAsia="Times New Roman" w:hAnsi="Times New Roman" w:cs="Times New Roman"/>
+          <w:color w:val="060606"/>
+          <w:sz w:val="24"/>
+          <w:szCs w:val="24"/>
+        </w:rPr>
+        <w:t>Järvinen</w:t>
+      </w:r>
+      <w:proofErr w:type="spellEnd"/>
+      <w:r>
+        <w:rPr>
+          <w:rFonts w:ascii="Times New Roman" w:eastAsia="Times New Roman" w:hAnsi="Times New Roman" w:cs="Times New Roman"/>
+          <w:color w:val="060606"/>
+          <w:sz w:val="24"/>
+          <w:szCs w:val="24"/>
+        </w:rPr>
+        <w:t xml:space="preserve">, T. de </w:t>
+      </w:r>
+      <w:proofErr w:type="spellStart"/>
+      <w:r>
+        <w:rPr>
+          <w:rFonts w:ascii="Times New Roman" w:eastAsia="Times New Roman" w:hAnsi="Times New Roman" w:cs="Times New Roman"/>
+          <w:color w:val="060606"/>
+          <w:sz w:val="24"/>
+          <w:szCs w:val="24"/>
+        </w:rPr>
+        <w:t>Laet</w:t>
+      </w:r>
+      <w:proofErr w:type="spellEnd"/>
+      <w:r>
+        <w:rPr>
+          <w:rFonts w:ascii="Times New Roman" w:eastAsia="Times New Roman" w:hAnsi="Times New Roman" w:cs="Times New Roman"/>
+          <w:color w:val="060606"/>
+          <w:sz w:val="24"/>
+          <w:szCs w:val="24"/>
+        </w:rPr>
+        <w:t xml:space="preserve">, &amp; I. ten Dam (Eds.), </w:t>
       </w:r>
       <w:r>
         <w:rPr>
@@ -10003,7 +10472,47 @@
           <w:sz w:val="24"/>
           <w:szCs w:val="24"/>
         </w:rPr>
-        <w:t>R. Krithika and Jayasree Narayanan. 2015. Learning to Grade Short Answers using Machine Learning Techniques. In Proceedings of the Third    International Symposium on Women in Computing and Informatics (WCI '15). Association for Computing Machinery, New York, NY, USA, 262–271. DOI</w:t>
+        <w:t xml:space="preserve">R. </w:t>
+      </w:r>
+      <w:proofErr w:type="spellStart"/>
+      <w:r>
+        <w:rPr>
+          <w:rFonts w:ascii="Times New Roman" w:eastAsia="Times New Roman" w:hAnsi="Times New Roman" w:cs="Times New Roman"/>
+          <w:color w:val="060606"/>
+          <w:sz w:val="24"/>
+          <w:szCs w:val="24"/>
+        </w:rPr>
+        <w:t>Krithika</w:t>
+      </w:r>
+      <w:proofErr w:type="spellEnd"/>
+      <w:r>
+        <w:rPr>
+          <w:rFonts w:ascii="Times New Roman" w:eastAsia="Times New Roman" w:hAnsi="Times New Roman" w:cs="Times New Roman"/>
+          <w:color w:val="060606"/>
+          <w:sz w:val="24"/>
+          <w:szCs w:val="24"/>
+        </w:rPr>
+        <w:t xml:space="preserve"> and </w:t>
+      </w:r>
+      <w:proofErr w:type="spellStart"/>
+      <w:r>
+        <w:rPr>
+          <w:rFonts w:ascii="Times New Roman" w:eastAsia="Times New Roman" w:hAnsi="Times New Roman" w:cs="Times New Roman"/>
+          <w:color w:val="060606"/>
+          <w:sz w:val="24"/>
+          <w:szCs w:val="24"/>
+        </w:rPr>
+        <w:t>Jayasree</w:t>
+      </w:r>
+      <w:proofErr w:type="spellEnd"/>
+      <w:r>
+        <w:rPr>
+          <w:rFonts w:ascii="Times New Roman" w:eastAsia="Times New Roman" w:hAnsi="Times New Roman" w:cs="Times New Roman"/>
+          <w:color w:val="060606"/>
+          <w:sz w:val="24"/>
+          <w:szCs w:val="24"/>
+        </w:rPr>
+        <w:t xml:space="preserve"> Narayanan. 2015. Learning to Grade Short Answers using Machine Learning Techniques. In Proceedings of the Third    International Symposium on Women in Computing and Informatics (WCI '15). Association for Computing Machinery, New York, NY, USA, 262–271. DOI</w:t>
       </w:r>
     </w:p>
     <w:p>
@@ -10024,6 +10533,7 @@
           <w:szCs w:val="24"/>
         </w:rPr>
       </w:pPr>
+      <w:proofErr w:type="spellStart"/>
       <w:r>
         <w:rPr>
           <w:rFonts w:ascii="Times New Roman" w:eastAsia="Times New Roman" w:hAnsi="Times New Roman" w:cs="Times New Roman"/>
@@ -10031,7 +10541,17 @@
           <w:sz w:val="24"/>
           <w:szCs w:val="24"/>
         </w:rPr>
-        <w:t xml:space="preserve">Dr. A. Mercy Rani 2021. Automated Explanatory Answer Evaluation Using Machine Learning Approach. </w:t>
+        <w:t>Dr.</w:t>
+      </w:r>
+      <w:proofErr w:type="spellEnd"/>
+      <w:r>
+        <w:rPr>
+          <w:rFonts w:ascii="Times New Roman" w:eastAsia="Times New Roman" w:hAnsi="Times New Roman" w:cs="Times New Roman"/>
+          <w:color w:val="060606"/>
+          <w:sz w:val="24"/>
+          <w:szCs w:val="24"/>
+        </w:rPr>
+        <w:t xml:space="preserve"> A. Mercy Rani 2021. Automated Explanatory Answer Evaluation Using Machine Learning Approach. </w:t>
       </w:r>
       <w:r>
         <w:rPr>
@@ -10078,7 +10598,67 @@
           <w:sz w:val="24"/>
           <w:szCs w:val="24"/>
         </w:rPr>
-        <w:t xml:space="preserve">Sanchez, Victor &amp; Nerbonne, John &amp; Verspoor, Marjolijn. (2013). Identifying Important Factors in Essay Grading Using Machine Learning.. </w:t>
+        <w:t xml:space="preserve">Sanchez, Victor &amp; </w:t>
+      </w:r>
+      <w:proofErr w:type="spellStart"/>
+      <w:r>
+        <w:rPr>
+          <w:rFonts w:ascii="Times New Roman" w:eastAsia="Times New Roman" w:hAnsi="Times New Roman" w:cs="Times New Roman"/>
+          <w:color w:val="060606"/>
+          <w:sz w:val="24"/>
+          <w:szCs w:val="24"/>
+        </w:rPr>
+        <w:t>Nerbonne</w:t>
+      </w:r>
+      <w:proofErr w:type="spellEnd"/>
+      <w:r>
+        <w:rPr>
+          <w:rFonts w:ascii="Times New Roman" w:eastAsia="Times New Roman" w:hAnsi="Times New Roman" w:cs="Times New Roman"/>
+          <w:color w:val="060606"/>
+          <w:sz w:val="24"/>
+          <w:szCs w:val="24"/>
+        </w:rPr>
+        <w:t xml:space="preserve">, John &amp; </w:t>
+      </w:r>
+      <w:proofErr w:type="spellStart"/>
+      <w:r>
+        <w:rPr>
+          <w:rFonts w:ascii="Times New Roman" w:eastAsia="Times New Roman" w:hAnsi="Times New Roman" w:cs="Times New Roman"/>
+          <w:color w:val="060606"/>
+          <w:sz w:val="24"/>
+          <w:szCs w:val="24"/>
+        </w:rPr>
+        <w:t>Verspoor</w:t>
+      </w:r>
+      <w:proofErr w:type="spellEnd"/>
+      <w:r>
+        <w:rPr>
+          <w:rFonts w:ascii="Times New Roman" w:eastAsia="Times New Roman" w:hAnsi="Times New Roman" w:cs="Times New Roman"/>
+          <w:color w:val="060606"/>
+          <w:sz w:val="24"/>
+          <w:szCs w:val="24"/>
+        </w:rPr>
+        <w:t xml:space="preserve">, Marjolijn. (2013). Identifying Important Factors in Essay Grading Using Machine </w:t>
+      </w:r>
+      <w:proofErr w:type="gramStart"/>
+      <w:r>
+        <w:rPr>
+          <w:rFonts w:ascii="Times New Roman" w:eastAsia="Times New Roman" w:hAnsi="Times New Roman" w:cs="Times New Roman"/>
+          <w:color w:val="060606"/>
+          <w:sz w:val="24"/>
+          <w:szCs w:val="24"/>
+        </w:rPr>
+        <w:t>Learning..</w:t>
+      </w:r>
+      <w:proofErr w:type="gramEnd"/>
+      <w:r>
+        <w:rPr>
+          <w:rFonts w:ascii="Times New Roman" w:eastAsia="Times New Roman" w:hAnsi="Times New Roman" w:cs="Times New Roman"/>
+          <w:color w:val="060606"/>
+          <w:sz w:val="24"/>
+          <w:szCs w:val="24"/>
+        </w:rPr>
+        <w:t xml:space="preserve"> </w:t>
       </w:r>
     </w:p>
     <w:p>

--- a/Proposed Reaserch Paper/paper.docx
+++ b/Proposed Reaserch Paper/paper.docx
@@ -356,45 +356,7 @@
           <w:sz w:val="24"/>
           <w:szCs w:val="24"/>
         </w:rPr>
-        <w:t xml:space="preserve"> part. It involves the evaluation and assessment of assignments given by students. Examination have become effective way of assessing the students’ learning. It can be performed using many types of questions like MCQ (Multiple Choice Questions), short answers and essay questions</w:t>
-      </w:r>
-      <w:r>
-        <w:rPr>
-          <w:rFonts w:ascii="Times New Roman" w:eastAsia="Times New Roman" w:hAnsi="Times New Roman" w:cs="Times New Roman"/>
-          <w:color w:val="000000"/>
-          <w:sz w:val="24"/>
-          <w:szCs w:val="24"/>
-          <w:vertAlign w:val="superscript"/>
-        </w:rPr>
-        <w:t xml:space="preserve"> [1]</w:t>
-      </w:r>
-      <w:r>
-        <w:rPr>
-          <w:rFonts w:ascii="Times New Roman" w:eastAsia="Times New Roman" w:hAnsi="Times New Roman" w:cs="Times New Roman"/>
-          <w:color w:val="000000"/>
-          <w:sz w:val="24"/>
-          <w:szCs w:val="24"/>
-        </w:rPr>
-        <w:t xml:space="preserve">. There are number of papers and projects concerned with assisting grader or teachers in evaluating assignments of their students. Providing manual assessment is much difficult for essay and short answer type questions. Those question require free text responses. It is widely used in a learning process because of its effectiveness in building cognitive skill of students and demonstration of knowledge. Also, scores may vary from marker to marker. Hence, textual understanding and analysis is required in order to provide scores whereas MCQ type question does not require understanding instead selecting the correct option is enough, which is much easier to evaluate </w:t>
-      </w:r>
-      <w:r>
-        <w:rPr>
-          <w:rFonts w:ascii="Times New Roman" w:eastAsia="Times New Roman" w:hAnsi="Times New Roman" w:cs="Times New Roman"/>
-          <w:color w:val="000000"/>
-          <w:sz w:val="24"/>
-          <w:szCs w:val="24"/>
-          <w:vertAlign w:val="superscript"/>
-        </w:rPr>
-        <w:t>[5]</w:t>
-      </w:r>
-      <w:r>
-        <w:rPr>
-          <w:rFonts w:ascii="Times New Roman" w:eastAsia="Times New Roman" w:hAnsi="Times New Roman" w:cs="Times New Roman"/>
-          <w:color w:val="000000"/>
-          <w:sz w:val="24"/>
-          <w:szCs w:val="24"/>
-        </w:rPr>
-        <w:t xml:space="preserve">. </w:t>
+        <w:t xml:space="preserve"> part. It involves the evaluation and assessment of assignments given by students. Examination have become effective way of assessing the students’ learning. It can be performed using many types of questions like MCQ (Multiple Choice Questions), short answers and essay questions. There are number of papers and projects concerned with assisting grader or teachers in evaluating assignments of their students. Providing manual assessment is much difficult for essay and short answer type questions. Those question require free text responses. It is widely used in a learning process because of its effectiveness in building cognitive skill of students and demonstration of knowledge. Also, scores may vary from marker to marker. Hence, textual understanding and analysis is required in order to provide scores whereas MCQ type question does not require understanding instead selecting the correct option is enough, which is much easier to evaluate. </w:t>
       </w:r>
     </w:p>
     <w:p>
@@ -433,7 +395,15 @@
           <w:sz w:val="24"/>
           <w:szCs w:val="24"/>
         </w:rPr>
-        <w:t xml:space="preserve"> of their assignment from teachers</w:t>
+        <w:t xml:space="preserve"> of their assignment from teachers. This helps them in improving their answering skills and avoid mistakes. But evaluating plenty of student’s answers can be </w:t>
+      </w:r>
+      <w:r>
+        <w:rPr>
+          <w:rFonts w:ascii="Times New Roman" w:eastAsia="Times New Roman" w:hAnsi="Times New Roman" w:cs="Times New Roman"/>
+          <w:sz w:val="24"/>
+          <w:szCs w:val="24"/>
+        </w:rPr>
+        <w:t xml:space="preserve">burdensome </w:t>
       </w:r>
       <w:r>
         <w:rPr>
@@ -441,9 +411,18 @@
           <w:color w:val="000000"/>
           <w:sz w:val="24"/>
           <w:szCs w:val="24"/>
+        </w:rPr>
+        <w:t>for teachers. Manual assessment of each answer may result in inconsistency. In requires marker to infer meaning from students’ own words, and when it comes to providing feedback to a large group, the assessment can become pretty heavy and time consuming from the teacher’s perspective</w:t>
+      </w:r>
+      <w:r>
+        <w:rPr>
+          <w:rFonts w:ascii="Times New Roman" w:eastAsia="Times New Roman" w:hAnsi="Times New Roman" w:cs="Times New Roman"/>
+          <w:color w:val="000000"/>
+          <w:sz w:val="24"/>
+          <w:szCs w:val="24"/>
           <w:vertAlign w:val="superscript"/>
         </w:rPr>
-        <w:t xml:space="preserve"> [1][2]</w:t>
+        <w:t xml:space="preserve"> [1]</w:t>
       </w:r>
       <w:r>
         <w:rPr>
@@ -452,15 +431,15 @@
           <w:sz w:val="24"/>
           <w:szCs w:val="24"/>
         </w:rPr>
-        <w:t xml:space="preserve">. This helps them in improving their answering skills and avoid mistakes. But evaluating plenty of student’s answers can be </w:t>
-      </w:r>
-      <w:r>
-        <w:rPr>
-          <w:rFonts w:ascii="Times New Roman" w:eastAsia="Times New Roman" w:hAnsi="Times New Roman" w:cs="Times New Roman"/>
-          <w:sz w:val="24"/>
-          <w:szCs w:val="24"/>
-        </w:rPr>
-        <w:t xml:space="preserve">burdensome </w:t>
+        <w:t xml:space="preserve">. At the same </w:t>
+      </w:r>
+      <w:r>
+        <w:rPr>
+          <w:rFonts w:ascii="Times New Roman" w:eastAsia="Times New Roman" w:hAnsi="Times New Roman" w:cs="Times New Roman"/>
+          <w:sz w:val="24"/>
+          <w:szCs w:val="24"/>
+        </w:rPr>
+        <w:t>time, scoring</w:t>
       </w:r>
       <w:r>
         <w:rPr>
@@ -469,7 +448,15 @@
           <w:sz w:val="24"/>
           <w:szCs w:val="24"/>
         </w:rPr>
-        <w:t>for teachers. Manual assessment of each answer may result in inconsistency. In requires marker to infer meaning from students’ own words, and when it comes to providing feedback to a large group, the assessment can become pretty heavy and time consuming from the teacher’s perspective</w:t>
+        <w:t xml:space="preserve"> </w:t>
+      </w:r>
+      <w:r>
+        <w:rPr>
+          <w:rFonts w:ascii="Times New Roman" w:eastAsia="Times New Roman" w:hAnsi="Times New Roman" w:cs="Times New Roman"/>
+          <w:sz w:val="24"/>
+          <w:szCs w:val="24"/>
+        </w:rPr>
+        <w:t>the</w:t>
       </w:r>
       <w:r>
         <w:rPr>
@@ -477,62 +464,8 @@
           <w:color w:val="000000"/>
           <w:sz w:val="24"/>
           <w:szCs w:val="24"/>
-          <w:vertAlign w:val="superscript"/>
-        </w:rPr>
-        <w:t xml:space="preserve"> [1]</w:t>
-      </w:r>
-      <w:r>
-        <w:rPr>
-          <w:rFonts w:ascii="Times New Roman" w:eastAsia="Times New Roman" w:hAnsi="Times New Roman" w:cs="Times New Roman"/>
-          <w:color w:val="000000"/>
-          <w:sz w:val="24"/>
-          <w:szCs w:val="24"/>
-        </w:rPr>
-        <w:t xml:space="preserve">. At the same </w:t>
-      </w:r>
-      <w:r>
-        <w:rPr>
-          <w:rFonts w:ascii="Times New Roman" w:eastAsia="Times New Roman" w:hAnsi="Times New Roman" w:cs="Times New Roman"/>
-          <w:sz w:val="24"/>
-          <w:szCs w:val="24"/>
-        </w:rPr>
-        <w:t>time, scoring</w:t>
-      </w:r>
-      <w:r>
-        <w:rPr>
-          <w:rFonts w:ascii="Times New Roman" w:eastAsia="Times New Roman" w:hAnsi="Times New Roman" w:cs="Times New Roman"/>
-          <w:color w:val="000000"/>
-          <w:sz w:val="24"/>
-          <w:szCs w:val="24"/>
-        </w:rPr>
-        <w:t xml:space="preserve"> </w:t>
-      </w:r>
-      <w:r>
-        <w:rPr>
-          <w:rFonts w:ascii="Times New Roman" w:eastAsia="Times New Roman" w:hAnsi="Times New Roman" w:cs="Times New Roman"/>
-          <w:sz w:val="24"/>
-          <w:szCs w:val="24"/>
-        </w:rPr>
-        <w:t>the</w:t>
-      </w:r>
-      <w:r>
-        <w:rPr>
-          <w:rFonts w:ascii="Times New Roman" w:eastAsia="Times New Roman" w:hAnsi="Times New Roman" w:cs="Times New Roman"/>
-          <w:color w:val="000000"/>
-          <w:sz w:val="24"/>
-          <w:szCs w:val="24"/>
         </w:rPr>
         <w:t xml:space="preserve"> same answer can vary from person to person. So, creating a system that is efficient in both grading the performance as well as providing the feedback for student’s assignments and which also takes less time to do it is necessary.</w:t>
-      </w:r>
-      <w:r>
-        <w:rPr>
-          <w:rFonts w:ascii="Times New Roman" w:eastAsia="Times New Roman" w:hAnsi="Times New Roman" w:cs="Times New Roman"/>
-          <w:color w:val="000000"/>
-          <w:sz w:val="24"/>
-          <w:szCs w:val="24"/>
-          <w:vertAlign w:val="superscript"/>
-        </w:rPr>
-        <w:t>[5]</w:t>
       </w:r>
     </w:p>
     <w:p>
@@ -603,6 +536,44 @@
     </w:p>
     <w:p>
       <w:pPr>
+        <w:jc w:val="both"/>
+      </w:pPr>
+      <w:r>
+        <w:t>The standard attained during the Automatic Essay Grading Kaggle Competition has been significantly raised by this model. In comparison to the previous best of 0.81407, the top neural network models scored 0.9447875 on the quadratic weighted kappa metric. This neural network model employed a 300-dimensional Glove as the embedding layer initialization</w:t>
+      </w:r>
+      <w:r>
+        <w:t xml:space="preserve">. </w:t>
+      </w:r>
+      <w:r>
+        <w:t>This study demonstrates how a neural network with cross-sentence dependencies and a discourse-based training objective can outperform both feature-based state-of-the-art models and hierarchical LSTMs in terms of automatic essay scoring for the LDC TOEFL essay data. Results for a 5-fold CV are provided. 20% data is used for each split to fine-tune the dropout rate, learning rate, and iterations. The true labels and predictions for all 5 test sets are combined to create the test Quadratic Weighted Kappa. The best results in (Liu et al., 2019) are achieved with a model that learns the combination of hand-crafted features and the neural document representation with Quadratic Weighted kappa of 0.852 and 0.736 for set 1 and set 2 respectively.</w:t>
+      </w:r>
+    </w:p>
+    <w:p>
+      <w:pPr>
+        <w:jc w:val="both"/>
+      </w:pPr>
+      <w:r>
+        <w:t xml:space="preserve">Research presents novel LSTM dependency tree transfer learning scoring method for short essays in Indonesia. The LSTM architecture for essay grading can take both sequence and dependency into account. This proposed method has improved QWK and accuracy in the source model when compared to LSTM on 2.38% and 2.05%, respectively. This proposed technique offers improved QWK and accuracy results when compared to SBLSTMA with values of 53.68% and 16.23%, respectively. </w:t>
+      </w:r>
+    </w:p>
+    <w:p>
+      <w:pPr>
+        <w:jc w:val="both"/>
+      </w:pPr>
+      <w:r>
+        <w:t>This work developed a straightforward grading scheme that achieves a quadratic weighted kappa of 0.70026 using machine learning and natural language processing. The tokenized sequences are evaluated using an LSTM neural network, while the vector representation is evaluated using a 2-layer neural network. Another 2-layer neural network is used to forecast the final score after the results are concatenated.</w:t>
+      </w:r>
+    </w:p>
+    <w:p>
+      <w:pPr>
+        <w:jc w:val="both"/>
+      </w:pPr>
+      <w:r>
+        <w:t xml:space="preserve">The learning model was employed in this work to train and test across each collection of essays. Within each essay set, a 5-fold cross validation was performed. The average kappa value for this was 0.73. </w:t>
+      </w:r>
+    </w:p>
+    <w:p>
+      <w:pPr>
         <w:rPr>
           <w:rFonts w:ascii="Times New Roman" w:hAnsi="Times New Roman" w:cs="Times New Roman"/>
           <w:b/>
@@ -612,27 +583,6 @@
         </w:rPr>
       </w:pPr>
       <w:r>
-        <w:t xml:space="preserve">Using machine learning and natural language processing, this study created a simple grading system that achieves a quadratic weighted kappa of 0.70026. It represented the essay and transformed it into its vectorized representation and tokenized sequences using both feature extraction and word vectors. The tokenized sequences are then evaluated using an LSTM neural network, while the vector representation is evaluated using a 2-layer neural network. Another 2-layer neural network is used to forecast the final score after the results are concatenated. </w:t>
-      </w:r>
-    </w:p>
-    <w:p>
-      <w:pPr>
-        <w:rPr>
-          <w:b/>
-          <w:bCs/>
-        </w:rPr>
-      </w:pPr>
-      <w:r>
-        <w:t>The standard attained during the Automatic Essay Grading Kaggle Competition has been significantly raised by this model. In comparison to the previous best of 0.81407, the top neural network models scored 0.9447875 on the quadratic weighted kappa metric. This demonstrates the enormous potential of neural network topologies to address issues with natural language processing. It was unexpected that the most successful model was a straightforward neural network model employing a 300-dimensional Glove as the embedding layer initialization. A more cautious hyperparameter search using LSTM-based models might perform better than this outcome.</w:t>
-      </w:r>
-    </w:p>
-    <w:p>
-      <w:r>
-        <w:t>In this study, a novel framework for automated assessment and reporting was suggested and put into practice. It combines supervised deep learning models with an unsupervised MCMC sampling technique. The performances of three models, CNN, CNN+LSTM, and CNN+Bi-LSTM, on AES tasks within the same context were specifically compared in this work. The outcomes showed that of the three algorithms, CNN+LSTM performed the best on the AES tasks. Additionally, on seven out of eight writing tasks, the CNN+LSTM outperformed the baseline model, highlighting the effectiveness of deep learning models with word embeddings for automated essay scoring.</w:t>
-      </w:r>
-    </w:p>
-    <w:p>
-      <w:pPr>
         <w:rPr>
           <w:rFonts w:ascii="Times New Roman" w:hAnsi="Times New Roman" w:cs="Times New Roman"/>
           <w:b/>
@@ -640,7 +590,8 @@
           <w:sz w:val="28"/>
           <w:szCs w:val="28"/>
         </w:rPr>
-      </w:pPr>
+        <w:t>3</w:t>
+      </w:r>
       <w:r>
         <w:rPr>
           <w:rFonts w:ascii="Times New Roman" w:hAnsi="Times New Roman" w:cs="Times New Roman"/>
@@ -649,170 +600,163 @@
           <w:sz w:val="28"/>
           <w:szCs w:val="28"/>
         </w:rPr>
-        <w:t>3</w:t>
-      </w:r>
-      <w:r>
+        <w:t>. Smart Grading and Feedback System</w:t>
+      </w:r>
+    </w:p>
+    <w:p>
+      <w:pPr>
         <w:rPr>
           <w:rFonts w:ascii="Times New Roman" w:hAnsi="Times New Roman" w:cs="Times New Roman"/>
           <w:b/>
           <w:bCs/>
-          <w:sz w:val="28"/>
-          <w:szCs w:val="28"/>
-        </w:rPr>
-        <w:t>. Smart Grading and Feedback System</w:t>
+          <w:sz w:val="24"/>
+          <w:szCs w:val="24"/>
+        </w:rPr>
+      </w:pPr>
+      <w:r>
+        <w:rPr>
+          <w:rFonts w:ascii="Times New Roman" w:hAnsi="Times New Roman" w:cs="Times New Roman"/>
+          <w:b/>
+          <w:bCs/>
+          <w:sz w:val="24"/>
+          <w:szCs w:val="24"/>
+        </w:rPr>
+        <w:t>3</w:t>
+      </w:r>
+      <w:r>
+        <w:rPr>
+          <w:rFonts w:ascii="Times New Roman" w:hAnsi="Times New Roman" w:cs="Times New Roman"/>
+          <w:b/>
+          <w:bCs/>
+          <w:sz w:val="24"/>
+          <w:szCs w:val="24"/>
+        </w:rPr>
+        <w:t>.1 Task description</w:t>
       </w:r>
     </w:p>
     <w:p>
       <w:pPr>
-        <w:rPr>
-          <w:rFonts w:ascii="Times New Roman" w:hAnsi="Times New Roman" w:cs="Times New Roman"/>
-          <w:b/>
-          <w:bCs/>
-          <w:sz w:val="24"/>
-          <w:szCs w:val="24"/>
-        </w:rPr>
-      </w:pPr>
-      <w:r>
-        <w:rPr>
-          <w:rFonts w:ascii="Times New Roman" w:hAnsi="Times New Roman" w:cs="Times New Roman"/>
-          <w:b/>
-          <w:bCs/>
-          <w:sz w:val="24"/>
-          <w:szCs w:val="24"/>
-        </w:rPr>
-        <w:t>3</w:t>
-      </w:r>
-      <w:r>
-        <w:rPr>
-          <w:rFonts w:ascii="Times New Roman" w:hAnsi="Times New Roman" w:cs="Times New Roman"/>
-          <w:b/>
-          <w:bCs/>
-          <w:sz w:val="24"/>
-          <w:szCs w:val="24"/>
-        </w:rPr>
-        <w:t>.1 Task description</w:t>
+        <w:jc w:val="both"/>
+        <w:rPr>
+          <w:rFonts w:ascii="Times New Roman" w:hAnsi="Times New Roman" w:cs="Times New Roman"/>
+          <w:sz w:val="24"/>
+          <w:szCs w:val="24"/>
+        </w:rPr>
+      </w:pPr>
+      <w:r>
+        <w:rPr>
+          <w:rFonts w:ascii="Times New Roman" w:hAnsi="Times New Roman" w:cs="Times New Roman"/>
+          <w:sz w:val="24"/>
+          <w:szCs w:val="24"/>
+        </w:rPr>
+        <w:t xml:space="preserve">The goal of this research is to create an intelligent, machine learning-based system that could grade essays autonomously. In order to guarantee consistency among the </w:t>
+      </w:r>
+      <w:proofErr w:type="spellStart"/>
+      <w:r>
+        <w:rPr>
+          <w:rFonts w:ascii="Times New Roman" w:hAnsi="Times New Roman" w:cs="Times New Roman"/>
+          <w:sz w:val="24"/>
+          <w:szCs w:val="24"/>
+        </w:rPr>
+        <w:t>raters</w:t>
+      </w:r>
+      <w:proofErr w:type="spellEnd"/>
+      <w:r>
+        <w:rPr>
+          <w:rFonts w:ascii="Times New Roman" w:hAnsi="Times New Roman" w:cs="Times New Roman"/>
+          <w:sz w:val="24"/>
+          <w:szCs w:val="24"/>
+        </w:rPr>
+        <w:t xml:space="preserve">, dataset should be </w:t>
+      </w:r>
+      <w:proofErr w:type="spellStart"/>
+      <w:r>
+        <w:rPr>
+          <w:rFonts w:ascii="Times New Roman" w:hAnsi="Times New Roman" w:cs="Times New Roman"/>
+          <w:sz w:val="24"/>
+          <w:szCs w:val="24"/>
+        </w:rPr>
+        <w:t>choosed</w:t>
+      </w:r>
+      <w:proofErr w:type="spellEnd"/>
+      <w:r>
+        <w:rPr>
+          <w:rFonts w:ascii="Times New Roman" w:hAnsi="Times New Roman" w:cs="Times New Roman"/>
+          <w:sz w:val="24"/>
+          <w:szCs w:val="24"/>
+        </w:rPr>
+        <w:t xml:space="preserve"> carefully that contains a significant number of essays on a given topic that have already been marked by at least two separate qualified </w:t>
+      </w:r>
+      <w:proofErr w:type="spellStart"/>
+      <w:proofErr w:type="gramStart"/>
+      <w:r>
+        <w:rPr>
+          <w:rFonts w:ascii="Times New Roman" w:hAnsi="Times New Roman" w:cs="Times New Roman"/>
+          <w:sz w:val="24"/>
+          <w:szCs w:val="24"/>
+        </w:rPr>
+        <w:t>rater’s</w:t>
+      </w:r>
+      <w:proofErr w:type="spellEnd"/>
+      <w:proofErr w:type="gramEnd"/>
+      <w:r>
+        <w:rPr>
+          <w:rFonts w:ascii="Times New Roman" w:hAnsi="Times New Roman" w:cs="Times New Roman"/>
+          <w:sz w:val="24"/>
+          <w:szCs w:val="24"/>
+        </w:rPr>
+        <w:t xml:space="preserve">. Once the dataset is selected, separate the features from the essays in order to feed them to the algorithm. In order to extract features such as word count, sentence count, sentence to word ratio, and many </w:t>
+      </w:r>
+      <w:proofErr w:type="spellStart"/>
+      <w:proofErr w:type="gramStart"/>
+      <w:r>
+        <w:rPr>
+          <w:rFonts w:ascii="Times New Roman" w:hAnsi="Times New Roman" w:cs="Times New Roman"/>
+          <w:sz w:val="24"/>
+          <w:szCs w:val="24"/>
+        </w:rPr>
+        <w:t>more,focused</w:t>
+      </w:r>
+      <w:proofErr w:type="spellEnd"/>
+      <w:proofErr w:type="gramEnd"/>
+      <w:r>
+        <w:rPr>
+          <w:rFonts w:ascii="Times New Roman" w:hAnsi="Times New Roman" w:cs="Times New Roman"/>
+          <w:sz w:val="24"/>
+          <w:szCs w:val="24"/>
+        </w:rPr>
+        <w:t xml:space="preserve"> on Python's Natural Language Toolkit (NLTK). The artificial intelligence algorithm will then be used to predict the scores. </w:t>
       </w:r>
     </w:p>
     <w:p>
       <w:pPr>
-        <w:rPr>
-          <w:rFonts w:ascii="Times New Roman" w:hAnsi="Times New Roman" w:cs="Times New Roman"/>
-          <w:sz w:val="24"/>
-          <w:szCs w:val="24"/>
-        </w:rPr>
-      </w:pPr>
-      <w:r>
-        <w:rPr>
-          <w:rFonts w:ascii="Times New Roman" w:hAnsi="Times New Roman" w:cs="Times New Roman"/>
-          <w:sz w:val="24"/>
-          <w:szCs w:val="24"/>
-        </w:rPr>
-        <w:t xml:space="preserve">The goal of this research is to create an intelligent, machine learning-based system that could grade essays autonomously. In order to guarantee consistency among the </w:t>
-      </w:r>
-      <w:proofErr w:type="spellStart"/>
-      <w:r>
-        <w:rPr>
-          <w:rFonts w:ascii="Times New Roman" w:hAnsi="Times New Roman" w:cs="Times New Roman"/>
-          <w:sz w:val="24"/>
-          <w:szCs w:val="24"/>
-        </w:rPr>
-        <w:t>raters</w:t>
-      </w:r>
-      <w:proofErr w:type="spellEnd"/>
-      <w:r>
-        <w:rPr>
-          <w:rFonts w:ascii="Times New Roman" w:hAnsi="Times New Roman" w:cs="Times New Roman"/>
-          <w:sz w:val="24"/>
-          <w:szCs w:val="24"/>
-        </w:rPr>
-        <w:t xml:space="preserve">, dataset should be </w:t>
-      </w:r>
-      <w:proofErr w:type="spellStart"/>
-      <w:r>
-        <w:rPr>
-          <w:rFonts w:ascii="Times New Roman" w:hAnsi="Times New Roman" w:cs="Times New Roman"/>
-          <w:sz w:val="24"/>
-          <w:szCs w:val="24"/>
-        </w:rPr>
-        <w:t>choosed</w:t>
-      </w:r>
-      <w:proofErr w:type="spellEnd"/>
-      <w:r>
-        <w:rPr>
-          <w:rFonts w:ascii="Times New Roman" w:hAnsi="Times New Roman" w:cs="Times New Roman"/>
-          <w:sz w:val="24"/>
-          <w:szCs w:val="24"/>
-        </w:rPr>
-        <w:t xml:space="preserve"> carefully that contains a significant number of essays on a given topic that have already been marked by at least two separate qualified </w:t>
-      </w:r>
-      <w:proofErr w:type="spellStart"/>
-      <w:proofErr w:type="gramStart"/>
-      <w:r>
-        <w:rPr>
-          <w:rFonts w:ascii="Times New Roman" w:hAnsi="Times New Roman" w:cs="Times New Roman"/>
-          <w:sz w:val="24"/>
-          <w:szCs w:val="24"/>
-        </w:rPr>
-        <w:t>rater’s</w:t>
-      </w:r>
-      <w:proofErr w:type="spellEnd"/>
-      <w:proofErr w:type="gramEnd"/>
-      <w:r>
-        <w:rPr>
-          <w:rFonts w:ascii="Times New Roman" w:hAnsi="Times New Roman" w:cs="Times New Roman"/>
-          <w:sz w:val="24"/>
-          <w:szCs w:val="24"/>
-        </w:rPr>
-        <w:t xml:space="preserve">. Once the dataset is selected, separate the features from the essays in order to feed them to the algorithm. In order to extract features such as word count, sentence count, sentence to word ratio, and many </w:t>
-      </w:r>
-      <w:proofErr w:type="spellStart"/>
-      <w:proofErr w:type="gramStart"/>
-      <w:r>
-        <w:rPr>
-          <w:rFonts w:ascii="Times New Roman" w:hAnsi="Times New Roman" w:cs="Times New Roman"/>
-          <w:sz w:val="24"/>
-          <w:szCs w:val="24"/>
-        </w:rPr>
-        <w:t>more,focused</w:t>
-      </w:r>
-      <w:proofErr w:type="spellEnd"/>
-      <w:proofErr w:type="gramEnd"/>
-      <w:r>
-        <w:rPr>
-          <w:rFonts w:ascii="Times New Roman" w:hAnsi="Times New Roman" w:cs="Times New Roman"/>
-          <w:sz w:val="24"/>
-          <w:szCs w:val="24"/>
-        </w:rPr>
-        <w:t xml:space="preserve"> on Python's Natural Language Toolkit (NLTK). The artificial intelligence algorithm will then be used to predict the scores. </w:t>
+        <w:jc w:val="both"/>
+        <w:rPr>
+          <w:rFonts w:ascii="Times New Roman" w:hAnsi="Times New Roman" w:cs="Times New Roman"/>
+          <w:sz w:val="24"/>
+          <w:szCs w:val="24"/>
+        </w:rPr>
+      </w:pPr>
+      <w:r>
+        <w:rPr>
+          <w:rFonts w:ascii="Times New Roman" w:hAnsi="Times New Roman" w:cs="Times New Roman"/>
+          <w:sz w:val="24"/>
+          <w:szCs w:val="24"/>
+        </w:rPr>
+        <w:t>I</w:t>
+      </w:r>
+      <w:r>
+        <w:rPr>
+          <w:rFonts w:ascii="Times New Roman" w:hAnsi="Times New Roman" w:cs="Times New Roman"/>
+          <w:sz w:val="24"/>
+          <w:szCs w:val="24"/>
+        </w:rPr>
+        <w:t>n this the first step is to perform pre-processing which contains the following modules:</w:t>
       </w:r>
     </w:p>
     <w:p>
       <w:pPr>
-        <w:rPr>
-          <w:rFonts w:ascii="Times New Roman" w:hAnsi="Times New Roman" w:cs="Times New Roman"/>
-          <w:sz w:val="24"/>
-          <w:szCs w:val="24"/>
-        </w:rPr>
-      </w:pPr>
-      <w:r>
-        <w:rPr>
-          <w:rFonts w:ascii="Times New Roman" w:hAnsi="Times New Roman" w:cs="Times New Roman"/>
-          <w:sz w:val="24"/>
-          <w:szCs w:val="24"/>
-        </w:rPr>
-        <w:t>I</w:t>
-      </w:r>
-      <w:r>
-        <w:rPr>
-          <w:rFonts w:ascii="Times New Roman" w:hAnsi="Times New Roman" w:cs="Times New Roman"/>
-          <w:sz w:val="24"/>
-          <w:szCs w:val="24"/>
-        </w:rPr>
-        <w:t>n this the first step is to perform pre-processing which contains the following modules:</w:t>
-      </w:r>
-    </w:p>
-    <w:p>
-      <w:pPr>
+        <w:jc w:val="both"/>
         <w:rPr>
           <w:rFonts w:ascii="Times New Roman" w:hAnsi="Times New Roman" w:cs="Times New Roman"/>
           <w:sz w:val="24"/>
@@ -835,6 +779,7 @@
           <w:ilvl w:val="0"/>
           <w:numId w:val="1"/>
         </w:numPr>
+        <w:jc w:val="both"/>
         <w:rPr>
           <w:rFonts w:ascii="Times New Roman" w:hAnsi="Times New Roman" w:cs="Times New Roman"/>
           <w:sz w:val="24"/>
@@ -873,18 +818,20 @@
           <w:ilvl w:val="0"/>
           <w:numId w:val="1"/>
         </w:numPr>
-        <w:rPr>
-          <w:rFonts w:ascii="Times New Roman" w:hAnsi="Times New Roman" w:cs="Times New Roman"/>
-          <w:sz w:val="24"/>
-          <w:szCs w:val="24"/>
-        </w:rPr>
-      </w:pPr>
-      <w:r>
-        <w:rPr>
-          <w:rFonts w:ascii="Times New Roman" w:hAnsi="Times New Roman" w:cs="Times New Roman"/>
-          <w:sz w:val="24"/>
-          <w:szCs w:val="24"/>
-        </w:rPr>
+        <w:jc w:val="both"/>
+        <w:rPr>
+          <w:rFonts w:ascii="Times New Roman" w:hAnsi="Times New Roman" w:cs="Times New Roman"/>
+          <w:sz w:val="24"/>
+          <w:szCs w:val="24"/>
+        </w:rPr>
+      </w:pPr>
+      <w:r>
+        <w:rPr>
+          <w:rFonts w:ascii="Times New Roman" w:hAnsi="Times New Roman" w:cs="Times New Roman"/>
+          <w:sz w:val="24"/>
+          <w:szCs w:val="24"/>
+        </w:rPr>
+        <w:lastRenderedPageBreak/>
         <w:t>Grammatical errors:</w:t>
       </w:r>
       <w:r>
@@ -929,19 +876,19 @@
           <w:ilvl w:val="0"/>
           <w:numId w:val="1"/>
         </w:numPr>
-        <w:rPr>
-          <w:rFonts w:ascii="Times New Roman" w:hAnsi="Times New Roman" w:cs="Times New Roman"/>
-          <w:sz w:val="24"/>
-          <w:szCs w:val="24"/>
-        </w:rPr>
-      </w:pPr>
-      <w:r>
-        <w:rPr>
-          <w:rFonts w:ascii="Times New Roman" w:hAnsi="Times New Roman" w:cs="Times New Roman"/>
-          <w:sz w:val="24"/>
-          <w:szCs w:val="24"/>
-        </w:rPr>
-        <w:lastRenderedPageBreak/>
+        <w:jc w:val="both"/>
+        <w:rPr>
+          <w:rFonts w:ascii="Times New Roman" w:hAnsi="Times New Roman" w:cs="Times New Roman"/>
+          <w:sz w:val="24"/>
+          <w:szCs w:val="24"/>
+        </w:rPr>
+      </w:pPr>
+      <w:r>
+        <w:rPr>
+          <w:rFonts w:ascii="Times New Roman" w:hAnsi="Times New Roman" w:cs="Times New Roman"/>
+          <w:sz w:val="24"/>
+          <w:szCs w:val="24"/>
+        </w:rPr>
         <w:t>Punctuations:</w:t>
       </w:r>
       <w:r>
@@ -968,6 +915,7 @@
           <w:ilvl w:val="0"/>
           <w:numId w:val="1"/>
         </w:numPr>
+        <w:jc w:val="both"/>
         <w:rPr>
           <w:rFonts w:ascii="Times New Roman" w:hAnsi="Times New Roman" w:cs="Times New Roman"/>
           <w:sz w:val="24"/>
@@ -1006,6 +954,7 @@
           <w:ilvl w:val="0"/>
           <w:numId w:val="1"/>
         </w:numPr>
+        <w:jc w:val="both"/>
         <w:rPr>
           <w:rFonts w:ascii="Times New Roman" w:hAnsi="Times New Roman" w:cs="Times New Roman"/>
           <w:sz w:val="24"/>
@@ -1044,6 +993,7 @@
           <w:ilvl w:val="0"/>
           <w:numId w:val="1"/>
         </w:numPr>
+        <w:jc w:val="both"/>
         <w:rPr>
           <w:rFonts w:ascii="Times New Roman" w:hAnsi="Times New Roman" w:cs="Times New Roman"/>
           <w:sz w:val="24"/>
@@ -1100,6 +1050,7 @@
           <w:ilvl w:val="0"/>
           <w:numId w:val="1"/>
         </w:numPr>
+        <w:jc w:val="both"/>
         <w:rPr>
           <w:rFonts w:ascii="Times New Roman" w:hAnsi="Times New Roman" w:cs="Times New Roman"/>
           <w:sz w:val="24"/>
@@ -1158,6 +1109,7 @@
           <w:ilvl w:val="0"/>
           <w:numId w:val="1"/>
         </w:numPr>
+        <w:jc w:val="both"/>
         <w:rPr>
           <w:rFonts w:ascii="Times New Roman" w:hAnsi="Times New Roman" w:cs="Times New Roman"/>
           <w:sz w:val="24"/>
@@ -1211,6 +1163,7 @@
     </w:p>
     <w:p>
       <w:pPr>
+        <w:jc w:val="both"/>
         <w:rPr>
           <w:rFonts w:ascii="Times New Roman" w:hAnsi="Times New Roman" w:cs="Times New Roman"/>
           <w:b/>
@@ -1285,6 +1238,7 @@
           <w:sz w:val="24"/>
           <w:szCs w:val="24"/>
         </w:rPr>
+        <w:lastRenderedPageBreak/>
         <w:t>Layers of nodes make up a neural network, which may be trained to map instances of inputs to outputs.</w:t>
       </w:r>
       <w:r>
@@ -1317,16 +1271,7 @@
           <w:sz w:val="24"/>
           <w:szCs w:val="24"/>
         </w:rPr>
-        <w:t xml:space="preserve">The simplest activation function, where no transform is used at all, is known as the linear activation. A network that exclusively uses linear activation functions can be trained relatively quickly, </w:t>
-      </w:r>
-      <w:r>
-        <w:rPr>
-          <w:rFonts w:ascii="Times New Roman" w:hAnsi="Times New Roman" w:cs="Times New Roman"/>
-          <w:sz w:val="24"/>
-          <w:szCs w:val="24"/>
-        </w:rPr>
-        <w:lastRenderedPageBreak/>
-        <w:t>but it is unable to learn complex mapping functions.</w:t>
+        <w:t>The simplest activation function, where no transform is used at all, is known as the linear activation. A network that exclusively uses linear activation functions can be trained relatively quickly, but it is unable to learn complex mapping functions.</w:t>
       </w:r>
       <w:r>
         <w:rPr>
@@ -1433,7 +1378,7 @@
     </w:p>
     <w:p>
       <w:pPr>
-        <w:jc w:val="center"/>
+        <w:jc w:val="both"/>
         <w:rPr>
           <w:rFonts w:ascii="Times New Roman" w:hAnsi="Times New Roman" w:cs="Times New Roman"/>
           <w:sz w:val="24"/>
@@ -1451,6 +1396,7 @@
     </w:p>
     <w:p>
       <w:pPr>
+        <w:jc w:val="both"/>
         <w:rPr>
           <w:rFonts w:ascii="Times New Roman" w:hAnsi="Times New Roman" w:cs="Times New Roman"/>
           <w:sz w:val="24"/>
@@ -1460,6 +1406,7 @@
     </w:p>
     <w:p>
       <w:pPr>
+        <w:jc w:val="both"/>
         <w:rPr>
           <w:rFonts w:ascii="Times New Roman" w:hAnsi="Times New Roman" w:cs="Times New Roman"/>
           <w:b/>
@@ -1511,6 +1458,7 @@
     </w:p>
     <w:p>
       <w:pPr>
+        <w:jc w:val="both"/>
         <w:rPr>
           <w:rFonts w:ascii="Times New Roman" w:eastAsia="Times New Roman" w:hAnsi="Times New Roman" w:cs="Times New Roman"/>
           <w:sz w:val="24"/>
@@ -1530,19 +1478,20 @@
     </w:p>
     <w:p>
       <w:pPr>
-        <w:rPr>
-          <w:rFonts w:ascii="Times New Roman" w:eastAsia="Times New Roman" w:hAnsi="Times New Roman" w:cs="Times New Roman"/>
-          <w:sz w:val="24"/>
-          <w:szCs w:val="24"/>
-        </w:rPr>
-      </w:pPr>
-      <w:r>
-        <w:rPr>
-          <w:rFonts w:ascii="Times New Roman" w:eastAsia="Times New Roman" w:hAnsi="Times New Roman" w:cs="Times New Roman"/>
-          <w:sz w:val="24"/>
-          <w:szCs w:val="24"/>
-        </w:rPr>
-        <w:t>A set of predictions and a set of multiclass labels are measured by the Quadratic Weighted Kappa index. It attempts to take into account the similarity between the classes, beyond only the class, rather than just focusing on the precision of the match between predictions and labels. In the context of clinical AI, it is particularly helpful.</w:t>
+        <w:jc w:val="both"/>
+        <w:rPr>
+          <w:rFonts w:ascii="Times New Roman" w:eastAsia="Times New Roman" w:hAnsi="Times New Roman" w:cs="Times New Roman"/>
+          <w:sz w:val="24"/>
+          <w:szCs w:val="24"/>
+        </w:rPr>
+      </w:pPr>
+      <w:r>
+        <w:rPr>
+          <w:rFonts w:ascii="Times New Roman" w:eastAsia="Times New Roman" w:hAnsi="Times New Roman" w:cs="Times New Roman"/>
+          <w:sz w:val="24"/>
+          <w:szCs w:val="24"/>
+        </w:rPr>
+        <w:t>A set of predictions and a set of multiclass labels are measured by the Quadratic Weighted Kappa index. It attempts to take into account the similarity between the classes, beyond only the class, rather than just focusing on the precision of the match between predictions and labels.</w:t>
       </w:r>
       <w:r>
         <w:rPr>
@@ -1558,88 +1507,248 @@
           <w:sz w:val="24"/>
           <w:szCs w:val="24"/>
         </w:rPr>
-        <w:t>In addition to label distance, it also considers the likelihood that inter-rater agreement may happen randomly, or by chance.</w:t>
-      </w:r>
-      <w:r>
-        <w:rPr>
-          <w:rFonts w:ascii="Times New Roman" w:eastAsia="Times New Roman" w:hAnsi="Times New Roman" w:cs="Times New Roman"/>
-          <w:sz w:val="24"/>
-          <w:szCs w:val="24"/>
-        </w:rPr>
-        <w:t xml:space="preserve"> </w:t>
-      </w:r>
-      <w:r>
-        <w:rPr>
-          <w:rFonts w:ascii="Times New Roman" w:eastAsia="Times New Roman" w:hAnsi="Times New Roman" w:cs="Times New Roman"/>
-          <w:sz w:val="24"/>
-          <w:szCs w:val="24"/>
-        </w:rPr>
-        <w:t>The outer product of the histograms for the actual class labels and predicted class labels is used to compute the agreement by chance.</w:t>
-      </w:r>
-      <w:r>
-        <w:rPr>
-          <w:rFonts w:ascii="Times New Roman" w:eastAsia="Times New Roman" w:hAnsi="Times New Roman" w:cs="Times New Roman"/>
-          <w:sz w:val="24"/>
-          <w:szCs w:val="24"/>
-        </w:rPr>
-        <w:t xml:space="preserve"> </w:t>
-      </w:r>
-      <w:r>
-        <w:rPr>
-          <w:rFonts w:ascii="Times New Roman" w:eastAsia="Times New Roman" w:hAnsi="Times New Roman" w:cs="Times New Roman"/>
-          <w:sz w:val="24"/>
-          <w:szCs w:val="24"/>
-        </w:rPr>
-        <w:t>Here is an easy case in point. The difference between an image being graded a 3 and 4 instead of a 0 and 5 when ophthalmologists classify diabetic retinopathy is evident. It would be higher in the former scenario while being lower in the latter.</w:t>
+        <w:t xml:space="preserve">As a gauge of agreement between observed </w:t>
+      </w:r>
+      <w:proofErr w:type="spellStart"/>
+      <w:r>
+        <w:rPr>
+          <w:rFonts w:ascii="Times New Roman" w:eastAsia="Times New Roman" w:hAnsi="Times New Roman" w:cs="Times New Roman"/>
+          <w:sz w:val="24"/>
+          <w:szCs w:val="24"/>
+        </w:rPr>
+        <w:t>raters</w:t>
+      </w:r>
+      <w:proofErr w:type="spellEnd"/>
+      <w:r>
+        <w:rPr>
+          <w:rFonts w:ascii="Times New Roman" w:eastAsia="Times New Roman" w:hAnsi="Times New Roman" w:cs="Times New Roman"/>
+          <w:sz w:val="24"/>
+          <w:szCs w:val="24"/>
+        </w:rPr>
+        <w:t xml:space="preserve"> in cross-classification, Cohen's weighted kappa is frequently utilised. When ratings are given on nominal scales without an order structure, an appropriate index of agreement is </w:t>
+      </w:r>
+      <w:proofErr w:type="spellStart"/>
+      <w:proofErr w:type="gramStart"/>
+      <w:r>
+        <w:rPr>
+          <w:rFonts w:ascii="Times New Roman" w:eastAsia="Times New Roman" w:hAnsi="Times New Roman" w:cs="Times New Roman"/>
+          <w:sz w:val="24"/>
+          <w:szCs w:val="24"/>
+        </w:rPr>
+        <w:t>used.Calculation</w:t>
+      </w:r>
+      <w:proofErr w:type="spellEnd"/>
+      <w:proofErr w:type="gramEnd"/>
+      <w:r>
+        <w:rPr>
+          <w:rFonts w:ascii="Times New Roman" w:eastAsia="Times New Roman" w:hAnsi="Times New Roman" w:cs="Times New Roman"/>
+          <w:sz w:val="24"/>
+          <w:szCs w:val="24"/>
+        </w:rPr>
+        <w:t xml:space="preserve"> of Cohen’s kappa may be performed according to the following formula:</w:t>
       </w:r>
     </w:p>
     <w:p>
       <w:pPr>
-        <w:rPr>
-          <w:rFonts w:ascii="Times New Roman" w:eastAsia="Times New Roman" w:hAnsi="Times New Roman" w:cs="Times New Roman"/>
-          <w:sz w:val="24"/>
-          <w:szCs w:val="24"/>
-          <w:u w:val="single"/>
-        </w:rPr>
-      </w:pPr>
-      <w:r>
-        <w:rPr>
-          <w:rFonts w:ascii="Times New Roman" w:eastAsia="Times New Roman" w:hAnsi="Times New Roman" w:cs="Times New Roman"/>
-          <w:sz w:val="24"/>
-          <w:szCs w:val="24"/>
-          <w:u w:val="single"/>
-        </w:rPr>
-        <w:t>Mean squared error (MSE)</w:t>
+        <w:jc w:val="both"/>
+        <w:rPr>
+          <w:rFonts w:ascii="Times New Roman" w:eastAsia="Times New Roman" w:hAnsi="Times New Roman" w:cs="Times New Roman"/>
+          <w:sz w:val="24"/>
+          <w:szCs w:val="24"/>
+        </w:rPr>
+      </w:pPr>
+      <w:r>
+        <w:rPr>
+          <w:rFonts w:ascii="Times New Roman" w:eastAsia="Times New Roman" w:hAnsi="Times New Roman" w:cs="Times New Roman"/>
+          <w:sz w:val="24"/>
+          <w:szCs w:val="24"/>
+        </w:rPr>
+        <w:t xml:space="preserve">K </w:t>
+      </w:r>
+      <w:r>
+        <w:rPr>
+          <w:rFonts w:ascii="Times New Roman" w:eastAsia="Times New Roman" w:hAnsi="Times New Roman" w:cs="Times New Roman"/>
+          <w:sz w:val="24"/>
+          <w:szCs w:val="24"/>
+        </w:rPr>
+        <w:t>=</w:t>
+      </w:r>
+      <w:r>
+        <w:rPr>
+          <w:rFonts w:ascii="Times New Roman" w:eastAsia="Times New Roman" w:hAnsi="Times New Roman" w:cs="Times New Roman"/>
+          <w:sz w:val="24"/>
+          <w:szCs w:val="24"/>
+        </w:rPr>
+        <w:t xml:space="preserve"> </w:t>
+      </w:r>
+      <w:r>
+        <w:rPr>
+          <w:rFonts w:ascii="Times New Roman" w:eastAsia="Times New Roman" w:hAnsi="Times New Roman" w:cs="Times New Roman"/>
+          <w:sz w:val="24"/>
+          <w:szCs w:val="24"/>
+        </w:rPr>
+        <w:t>(</w:t>
+      </w:r>
+      <w:proofErr w:type="spellStart"/>
+      <w:r>
+        <w:rPr>
+          <w:rFonts w:ascii="Times New Roman" w:eastAsia="Times New Roman" w:hAnsi="Times New Roman" w:cs="Times New Roman"/>
+          <w:sz w:val="24"/>
+          <w:szCs w:val="24"/>
+        </w:rPr>
+        <w:t>Pr</w:t>
+      </w:r>
+      <w:proofErr w:type="spellEnd"/>
+      <w:r>
+        <w:rPr>
+          <w:rFonts w:ascii="Times New Roman" w:eastAsia="Times New Roman" w:hAnsi="Times New Roman" w:cs="Times New Roman"/>
+          <w:sz w:val="24"/>
+          <w:szCs w:val="24"/>
+        </w:rPr>
+        <w:t>(a)−</w:t>
+      </w:r>
+      <w:proofErr w:type="spellStart"/>
+      <w:r>
+        <w:rPr>
+          <w:rFonts w:ascii="Times New Roman" w:eastAsia="Times New Roman" w:hAnsi="Times New Roman" w:cs="Times New Roman"/>
+          <w:sz w:val="24"/>
+          <w:szCs w:val="24"/>
+        </w:rPr>
+        <w:t>Pr</w:t>
+      </w:r>
+      <w:proofErr w:type="spellEnd"/>
+      <w:r>
+        <w:rPr>
+          <w:rFonts w:ascii="Times New Roman" w:eastAsia="Times New Roman" w:hAnsi="Times New Roman" w:cs="Times New Roman"/>
+          <w:sz w:val="24"/>
+          <w:szCs w:val="24"/>
+        </w:rPr>
+        <w:t>(e))/1−Pr(e)</w:t>
       </w:r>
     </w:p>
     <w:p>
       <w:pPr>
-        <w:rPr>
-          <w:rFonts w:ascii="Times New Roman" w:eastAsia="Times New Roman" w:hAnsi="Times New Roman" w:cs="Times New Roman"/>
-          <w:sz w:val="24"/>
-          <w:szCs w:val="24"/>
-        </w:rPr>
-      </w:pPr>
-      <w:r>
-        <w:rPr>
-          <w:rFonts w:ascii="Times New Roman" w:eastAsia="Times New Roman" w:hAnsi="Times New Roman" w:cs="Times New Roman"/>
-          <w:sz w:val="24"/>
-          <w:szCs w:val="24"/>
-        </w:rPr>
-        <w:t>You may determine how closely a regression line resembles a set of points using the mean squared error (MSE). This is accomplished by squaring the distances between the points and the regression line (also known as the "errors"). The squaring is required to eliminate any unfavourable indications. Additionally, it emphasizes bigger discrepancies. Since you're averaging a collection of errors, this error type is known as the mean squared error. The lower the MSE, the better the forecast.</w:t>
+        <w:jc w:val="both"/>
+        <w:rPr>
+          <w:rFonts w:ascii="Times New Roman" w:eastAsia="Times New Roman" w:hAnsi="Times New Roman" w:cs="Times New Roman"/>
+          <w:sz w:val="24"/>
+          <w:szCs w:val="24"/>
+        </w:rPr>
+      </w:pPr>
+      <w:r>
+        <w:rPr>
+          <w:rFonts w:ascii="Times New Roman" w:eastAsia="Times New Roman" w:hAnsi="Times New Roman" w:cs="Times New Roman"/>
+          <w:sz w:val="24"/>
+          <w:szCs w:val="24"/>
+        </w:rPr>
+        <w:t xml:space="preserve">Where </w:t>
+      </w:r>
+      <w:proofErr w:type="spellStart"/>
+      <w:r>
+        <w:rPr>
+          <w:rFonts w:ascii="Times New Roman" w:eastAsia="Times New Roman" w:hAnsi="Times New Roman" w:cs="Times New Roman"/>
+          <w:sz w:val="24"/>
+          <w:szCs w:val="24"/>
+        </w:rPr>
+        <w:t>Pr</w:t>
+      </w:r>
+      <w:proofErr w:type="spellEnd"/>
+      <w:r>
+        <w:rPr>
+          <w:rFonts w:ascii="Times New Roman" w:eastAsia="Times New Roman" w:hAnsi="Times New Roman" w:cs="Times New Roman"/>
+          <w:sz w:val="24"/>
+          <w:szCs w:val="24"/>
+        </w:rPr>
+        <w:t xml:space="preserve">(a) represents the actual observed agreement, and </w:t>
+      </w:r>
+      <w:proofErr w:type="spellStart"/>
+      <w:r>
+        <w:rPr>
+          <w:rFonts w:ascii="Times New Roman" w:eastAsia="Times New Roman" w:hAnsi="Times New Roman" w:cs="Times New Roman"/>
+          <w:sz w:val="24"/>
+          <w:szCs w:val="24"/>
+        </w:rPr>
+        <w:t>Pr</w:t>
+      </w:r>
+      <w:proofErr w:type="spellEnd"/>
+      <w:r>
+        <w:rPr>
+          <w:rFonts w:ascii="Times New Roman" w:eastAsia="Times New Roman" w:hAnsi="Times New Roman" w:cs="Times New Roman"/>
+          <w:sz w:val="24"/>
+          <w:szCs w:val="24"/>
+        </w:rPr>
+        <w:t>(e) represents chance agreement.</w:t>
+      </w:r>
+      <w:r>
+        <w:rPr>
+          <w:rFonts w:ascii="Times New Roman" w:eastAsia="Times New Roman" w:hAnsi="Times New Roman" w:cs="Times New Roman"/>
+          <w:sz w:val="24"/>
+          <w:szCs w:val="24"/>
+        </w:rPr>
+        <w:t xml:space="preserve"> </w:t>
+      </w:r>
+      <w:r>
+        <w:rPr>
+          <w:rFonts w:ascii="Times New Roman" w:eastAsia="Times New Roman" w:hAnsi="Times New Roman" w:cs="Times New Roman"/>
+          <w:sz w:val="24"/>
+          <w:szCs w:val="24"/>
+        </w:rPr>
+        <w:t>Generally, a kappa of less than 0.4 is considered poor (a Kappa of 0 means there is no difference between the observers and chance alone).</w:t>
+      </w:r>
+      <w:r>
+        <w:rPr>
+          <w:rFonts w:ascii="Times New Roman" w:eastAsia="Times New Roman" w:hAnsi="Times New Roman" w:cs="Times New Roman"/>
+          <w:sz w:val="24"/>
+          <w:szCs w:val="24"/>
+        </w:rPr>
+        <w:t xml:space="preserve"> </w:t>
+      </w:r>
+      <w:r>
+        <w:rPr>
+          <w:rFonts w:ascii="Times New Roman" w:eastAsia="Times New Roman" w:hAnsi="Times New Roman" w:cs="Times New Roman"/>
+          <w:sz w:val="24"/>
+          <w:szCs w:val="24"/>
+        </w:rPr>
+        <w:t>Kappa values of 0.4 to 0.75 are considered moderate to good and a kappa of &gt;0.75 represents excellent agreement.</w:t>
+      </w:r>
+      <w:r>
+        <w:rPr>
+          <w:rFonts w:ascii="Times New Roman" w:eastAsia="Times New Roman" w:hAnsi="Times New Roman" w:cs="Times New Roman"/>
+          <w:sz w:val="24"/>
+          <w:szCs w:val="24"/>
+        </w:rPr>
+        <w:t xml:space="preserve"> </w:t>
+      </w:r>
+      <w:r>
+        <w:rPr>
+          <w:rFonts w:ascii="Times New Roman" w:eastAsia="Times New Roman" w:hAnsi="Times New Roman" w:cs="Times New Roman"/>
+          <w:sz w:val="24"/>
+          <w:szCs w:val="24"/>
+        </w:rPr>
+        <w:t xml:space="preserve">A kappa of 1.0 means that there is perfect agreement between all </w:t>
+      </w:r>
+      <w:proofErr w:type="spellStart"/>
+      <w:r>
+        <w:rPr>
+          <w:rFonts w:ascii="Times New Roman" w:eastAsia="Times New Roman" w:hAnsi="Times New Roman" w:cs="Times New Roman"/>
+          <w:sz w:val="24"/>
+          <w:szCs w:val="24"/>
+        </w:rPr>
+        <w:t>raters</w:t>
+      </w:r>
+      <w:proofErr w:type="spellEnd"/>
+      <w:r>
+        <w:rPr>
+          <w:rFonts w:ascii="Times New Roman" w:eastAsia="Times New Roman" w:hAnsi="Times New Roman" w:cs="Times New Roman"/>
+          <w:sz w:val="24"/>
+          <w:szCs w:val="24"/>
+        </w:rPr>
+        <w:t>.</w:t>
       </w:r>
     </w:p>
     <w:p>
       <w:pPr>
-        <w:rPr>
-          <w:rFonts w:ascii="Times New Roman" w:eastAsia="Times New Roman" w:hAnsi="Times New Roman" w:cs="Times New Roman"/>
-          <w:sz w:val="24"/>
-          <w:szCs w:val="24"/>
-        </w:rPr>
-      </w:pPr>
-    </w:p>
-    <w:p>
-      <w:pPr>
+        <w:jc w:val="both"/>
         <w:rPr>
           <w:rFonts w:ascii="Times New Roman" w:eastAsia="Times New Roman" w:hAnsi="Times New Roman" w:cs="Times New Roman"/>
           <w:b/>
@@ -1661,19 +1770,20 @@
     </w:p>
     <w:p>
       <w:pPr>
-        <w:rPr>
-          <w:rFonts w:ascii="Times New Roman" w:eastAsia="Times New Roman" w:hAnsi="Times New Roman" w:cs="Times New Roman"/>
-          <w:sz w:val="24"/>
-          <w:szCs w:val="24"/>
-        </w:rPr>
-      </w:pPr>
-      <w:r>
-        <w:rPr>
-          <w:rFonts w:ascii="Times New Roman" w:eastAsia="Times New Roman" w:hAnsi="Times New Roman" w:cs="Times New Roman"/>
-          <w:sz w:val="24"/>
-          <w:szCs w:val="24"/>
-        </w:rPr>
-        <w:t xml:space="preserve">This section introduces the proposed </w:t>
+        <w:jc w:val="both"/>
+        <w:rPr>
+          <w:rFonts w:ascii="Times New Roman" w:eastAsia="Times New Roman" w:hAnsi="Times New Roman" w:cs="Times New Roman"/>
+          <w:sz w:val="24"/>
+          <w:szCs w:val="24"/>
+        </w:rPr>
+      </w:pPr>
+      <w:r>
+        <w:rPr>
+          <w:rFonts w:ascii="Times New Roman" w:eastAsia="Times New Roman" w:hAnsi="Times New Roman" w:cs="Times New Roman"/>
+          <w:sz w:val="24"/>
+          <w:szCs w:val="24"/>
+        </w:rPr>
+        <w:t xml:space="preserve">This section introduces the proposed methodology, we have implemented Recurrent Neural Network (RNN) which are most commonly used neural network for problem solving by researchers. Basically, RNN is type of Neural Network which uses the output from previous layer to fed as input to the next layer. Paper consists of implementation and observation of the comparative working </w:t>
       </w:r>
       <w:proofErr w:type="gramStart"/>
       <w:r>
@@ -1682,7 +1792,7 @@
           <w:sz w:val="24"/>
           <w:szCs w:val="24"/>
         </w:rPr>
-        <w:t>methodology ,</w:t>
+        <w:t>of  Long</w:t>
       </w:r>
       <w:proofErr w:type="gramEnd"/>
       <w:r>
@@ -1691,25 +1801,7 @@
           <w:sz w:val="24"/>
           <w:szCs w:val="24"/>
         </w:rPr>
-        <w:t xml:space="preserve"> we have implemented Recurrent Neural Network (RNN) which are most commonly used neural network for problem solving by researchers. Basically, RNN is type of Neural Network which uses the output from previous layer to fed as input to the next layer. Paper consists of implementation and observation of the comparative working </w:t>
-      </w:r>
-      <w:proofErr w:type="gramStart"/>
-      <w:r>
-        <w:rPr>
-          <w:rFonts w:ascii="Times New Roman" w:eastAsia="Times New Roman" w:hAnsi="Times New Roman" w:cs="Times New Roman"/>
-          <w:sz w:val="24"/>
-          <w:szCs w:val="24"/>
-        </w:rPr>
-        <w:t>of  Long</w:t>
-      </w:r>
-      <w:proofErr w:type="gramEnd"/>
-      <w:r>
-        <w:rPr>
-          <w:rFonts w:ascii="Times New Roman" w:eastAsia="Times New Roman" w:hAnsi="Times New Roman" w:cs="Times New Roman"/>
-          <w:sz w:val="24"/>
-          <w:szCs w:val="24"/>
-        </w:rPr>
-        <w:t xml:space="preserve"> Short-Term Memory (LSTM), Bidirectional-LSTM (Bi-LSTM) and Bi-LSTM with attention layer. LSTM is one of the types of RNN which is </w:t>
+        <w:t xml:space="preserve"> Short-Term Memory (LSTM), Bidirectional-LSTM (Bi-LSTM) and Bi-LSTM with attention layer. LSTM is one of the types of RNN which is capable of </w:t>
       </w:r>
       <w:r>
         <w:rPr>
@@ -1718,11 +1810,12 @@
           <w:szCs w:val="24"/>
         </w:rPr>
         <w:lastRenderedPageBreak/>
-        <w:t>capable of solving complex problems. This section provides a brief description about the architecture and working of mentioned LSTM models and the training phase.</w:t>
+        <w:t>solving complex problems. This section provides a brief description about the architecture and working of mentioned LSTM models and the training phase.</w:t>
       </w:r>
     </w:p>
     <w:p>
       <w:pPr>
+        <w:jc w:val="both"/>
         <w:rPr>
           <w:rFonts w:ascii="Times New Roman" w:eastAsia="Times New Roman" w:hAnsi="Times New Roman" w:cs="Times New Roman"/>
           <w:sz w:val="24"/>
@@ -1737,6 +1830,14 @@
         </w:rPr>
         <w:t xml:space="preserve">Word2Vec Model (Word embedding </w:t>
       </w:r>
+      <w:r>
+        <w:rPr>
+          <w:rFonts w:ascii="Times New Roman" w:eastAsia="Times New Roman" w:hAnsi="Times New Roman" w:cs="Times New Roman"/>
+          <w:sz w:val="24"/>
+          <w:szCs w:val="24"/>
+        </w:rPr>
+        <w:t>model</w:t>
+      </w:r>
       <w:proofErr w:type="gramStart"/>
       <w:r>
         <w:rPr>
@@ -1744,20 +1845,21 @@
           <w:sz w:val="24"/>
           <w:szCs w:val="24"/>
         </w:rPr>
-        <w:t>model )</w:t>
+        <w:t>)</w:t>
+      </w:r>
+      <w:r>
+        <w:rPr>
+          <w:rFonts w:ascii="Times New Roman" w:eastAsia="Times New Roman" w:hAnsi="Times New Roman" w:cs="Times New Roman"/>
+          <w:sz w:val="24"/>
+          <w:szCs w:val="24"/>
+        </w:rPr>
+        <w:t xml:space="preserve"> :</w:t>
       </w:r>
       <w:proofErr w:type="gramEnd"/>
-      <w:r>
-        <w:rPr>
-          <w:rFonts w:ascii="Times New Roman" w:eastAsia="Times New Roman" w:hAnsi="Times New Roman" w:cs="Times New Roman"/>
-          <w:sz w:val="24"/>
-          <w:szCs w:val="24"/>
-        </w:rPr>
-        <w:t xml:space="preserve"> :</w:t>
-      </w:r>
     </w:p>
     <w:p>
       <w:pPr>
+        <w:jc w:val="both"/>
         <w:rPr>
           <w:rFonts w:ascii="Times New Roman" w:eastAsia="Times New Roman" w:hAnsi="Times New Roman" w:cs="Times New Roman"/>
           <w:sz w:val="24"/>
@@ -1772,6 +1874,38 @@
         </w:rPr>
         <w:t xml:space="preserve">In Word2Vec model, each given essay consists a number of words, and each word </w:t>
       </w:r>
+      <w:r>
+        <w:rPr>
+          <w:rFonts w:ascii="Times New Roman" w:eastAsia="Times New Roman" w:hAnsi="Times New Roman" w:cs="Times New Roman"/>
+          <w:sz w:val="24"/>
+          <w:szCs w:val="24"/>
+        </w:rPr>
+        <w:t>represent by</w:t>
+      </w:r>
+      <w:r>
+        <w:rPr>
+          <w:rFonts w:ascii="Times New Roman" w:eastAsia="Times New Roman" w:hAnsi="Times New Roman" w:cs="Times New Roman"/>
+          <w:sz w:val="24"/>
+          <w:szCs w:val="24"/>
+        </w:rPr>
+        <w:t xml:space="preserve"> a word embedding according to word2vec. The embedding representations are expected </w:t>
+      </w:r>
+      <w:r>
+        <w:rPr>
+          <w:rFonts w:ascii="Times New Roman" w:eastAsia="Times New Roman" w:hAnsi="Times New Roman" w:cs="Times New Roman"/>
+          <w:sz w:val="24"/>
+          <w:szCs w:val="24"/>
+        </w:rPr>
+        <w:t>to catch</w:t>
+      </w:r>
+      <w:r>
+        <w:rPr>
+          <w:rFonts w:ascii="Times New Roman" w:eastAsia="Times New Roman" w:hAnsi="Times New Roman" w:cs="Times New Roman"/>
+          <w:sz w:val="24"/>
+          <w:szCs w:val="24"/>
+        </w:rPr>
+        <w:t xml:space="preserve"> the semantic information carried by each word, </w:t>
+      </w:r>
       <w:proofErr w:type="gramStart"/>
       <w:r>
         <w:rPr>
@@ -1779,7 +1913,7 @@
           <w:sz w:val="24"/>
           <w:szCs w:val="24"/>
         </w:rPr>
-        <w:t>represent  by</w:t>
+        <w:t>i.e.</w:t>
       </w:r>
       <w:proofErr w:type="gramEnd"/>
       <w:r>
@@ -1788,29 +1922,28 @@
           <w:sz w:val="24"/>
           <w:szCs w:val="24"/>
         </w:rPr>
-        <w:t xml:space="preserve"> a word embedding according to word2vec. The embedding representations are expected </w:t>
-      </w:r>
-      <w:proofErr w:type="gramStart"/>
-      <w:r>
-        <w:rPr>
-          <w:rFonts w:ascii="Times New Roman" w:eastAsia="Times New Roman" w:hAnsi="Times New Roman" w:cs="Times New Roman"/>
-          <w:sz w:val="24"/>
-          <w:szCs w:val="24"/>
-        </w:rPr>
-        <w:t>to  catch</w:t>
-      </w:r>
-      <w:proofErr w:type="gramEnd"/>
-      <w:r>
-        <w:rPr>
-          <w:rFonts w:ascii="Times New Roman" w:eastAsia="Times New Roman" w:hAnsi="Times New Roman" w:cs="Times New Roman"/>
-          <w:sz w:val="24"/>
-          <w:szCs w:val="24"/>
-        </w:rPr>
-        <w:t xml:space="preserve"> the semantic information carried by each word, i.e. the words with similar meanings  will near to each other in the vector space.  </w:t>
+        <w:t xml:space="preserve"> the words with similar </w:t>
+      </w:r>
+      <w:r>
+        <w:rPr>
+          <w:rFonts w:ascii="Times New Roman" w:eastAsia="Times New Roman" w:hAnsi="Times New Roman" w:cs="Times New Roman"/>
+          <w:sz w:val="24"/>
+          <w:szCs w:val="24"/>
+        </w:rPr>
+        <w:t>meanings will</w:t>
+      </w:r>
+      <w:r>
+        <w:rPr>
+          <w:rFonts w:ascii="Times New Roman" w:eastAsia="Times New Roman" w:hAnsi="Times New Roman" w:cs="Times New Roman"/>
+          <w:sz w:val="24"/>
+          <w:szCs w:val="24"/>
+        </w:rPr>
+        <w:t xml:space="preserve"> near to each other in the vector space.  </w:t>
       </w:r>
     </w:p>
     <w:p>
       <w:pPr>
+        <w:jc w:val="both"/>
         <w:rPr>
           <w:rFonts w:ascii="Times New Roman" w:eastAsia="Times New Roman" w:hAnsi="Times New Roman" w:cs="Times New Roman"/>
           <w:sz w:val="24"/>
@@ -1828,6 +1961,7 @@
     </w:p>
     <w:p>
       <w:pPr>
+        <w:jc w:val="both"/>
         <w:rPr>
           <w:rFonts w:ascii="Times New Roman" w:eastAsia="Times New Roman" w:hAnsi="Times New Roman" w:cs="Times New Roman"/>
           <w:sz w:val="24"/>
@@ -1842,16 +1976,14 @@
         </w:rPr>
         <w:t xml:space="preserve">The Neural Network can learn to identify the vector of the input word by using </w:t>
       </w:r>
-      <w:proofErr w:type="gramStart"/>
-      <w:r>
-        <w:rPr>
-          <w:rFonts w:ascii="Times New Roman" w:eastAsia="Times New Roman" w:hAnsi="Times New Roman" w:cs="Times New Roman"/>
-          <w:sz w:val="24"/>
-          <w:szCs w:val="24"/>
-        </w:rPr>
-        <w:t>the  surrounding</w:t>
-      </w:r>
-      <w:proofErr w:type="gramEnd"/>
+      <w:r>
+        <w:rPr>
+          <w:rFonts w:ascii="Times New Roman" w:eastAsia="Times New Roman" w:hAnsi="Times New Roman" w:cs="Times New Roman"/>
+          <w:sz w:val="24"/>
+          <w:szCs w:val="24"/>
+        </w:rPr>
+        <w:t>the surrounding</w:t>
+      </w:r>
       <w:r>
         <w:rPr>
           <w:rFonts w:ascii="Times New Roman" w:eastAsia="Times New Roman" w:hAnsi="Times New Roman" w:cs="Times New Roman"/>
@@ -1860,16 +1992,14 @@
         </w:rPr>
         <w:t xml:space="preserve"> word of this input. That means if two different words have the same context, </w:t>
       </w:r>
-      <w:proofErr w:type="gramStart"/>
-      <w:r>
-        <w:rPr>
-          <w:rFonts w:ascii="Times New Roman" w:eastAsia="Times New Roman" w:hAnsi="Times New Roman" w:cs="Times New Roman"/>
-          <w:sz w:val="24"/>
-          <w:szCs w:val="24"/>
-        </w:rPr>
-        <w:t>the  network</w:t>
-      </w:r>
-      <w:proofErr w:type="gramEnd"/>
+      <w:r>
+        <w:rPr>
+          <w:rFonts w:ascii="Times New Roman" w:eastAsia="Times New Roman" w:hAnsi="Times New Roman" w:cs="Times New Roman"/>
+          <w:sz w:val="24"/>
+          <w:szCs w:val="24"/>
+        </w:rPr>
+        <w:t>the network</w:t>
+      </w:r>
       <w:r>
         <w:rPr>
           <w:rFonts w:ascii="Times New Roman" w:eastAsia="Times New Roman" w:hAnsi="Times New Roman" w:cs="Times New Roman"/>
@@ -1878,36 +2008,234 @@
         </w:rPr>
         <w:t xml:space="preserve"> tends to give them similar word vector. Hence, every word in our dataset has </w:t>
       </w:r>
-      <w:proofErr w:type="gramStart"/>
-      <w:r>
-        <w:rPr>
-          <w:rFonts w:ascii="Times New Roman" w:eastAsia="Times New Roman" w:hAnsi="Times New Roman" w:cs="Times New Roman"/>
-          <w:sz w:val="24"/>
-          <w:szCs w:val="24"/>
-        </w:rPr>
-        <w:t>a  unique</w:t>
-      </w:r>
-      <w:proofErr w:type="gramEnd"/>
-      <w:r>
-        <w:rPr>
-          <w:rFonts w:ascii="Times New Roman" w:eastAsia="Times New Roman" w:hAnsi="Times New Roman" w:cs="Times New Roman"/>
-          <w:sz w:val="24"/>
-          <w:szCs w:val="24"/>
-        </w:rPr>
-        <w:t xml:space="preserve"> vector containing the latent semantic and the vectors of the words in one essay can  combine to an essay matrix which is the input unit of our scoring machine</w:t>
+      <w:r>
+        <w:rPr>
+          <w:rFonts w:ascii="Times New Roman" w:eastAsia="Times New Roman" w:hAnsi="Times New Roman" w:cs="Times New Roman"/>
+          <w:sz w:val="24"/>
+          <w:szCs w:val="24"/>
+        </w:rPr>
+        <w:t>a unique</w:t>
+      </w:r>
+      <w:r>
+        <w:rPr>
+          <w:rFonts w:ascii="Times New Roman" w:eastAsia="Times New Roman" w:hAnsi="Times New Roman" w:cs="Times New Roman"/>
+          <w:sz w:val="24"/>
+          <w:szCs w:val="24"/>
+        </w:rPr>
+        <w:t xml:space="preserve"> vector containing the latent semantic and the vectors of the words in one essay can</w:t>
+      </w:r>
+      <w:r>
+        <w:rPr>
+          <w:rFonts w:ascii="Times New Roman" w:eastAsia="Times New Roman" w:hAnsi="Times New Roman" w:cs="Times New Roman"/>
+          <w:sz w:val="24"/>
+          <w:szCs w:val="24"/>
+        </w:rPr>
+        <w:t xml:space="preserve"> </w:t>
+      </w:r>
+      <w:r>
+        <w:rPr>
+          <w:rFonts w:ascii="Times New Roman" w:eastAsia="Times New Roman" w:hAnsi="Times New Roman" w:cs="Times New Roman"/>
+          <w:sz w:val="24"/>
+          <w:szCs w:val="24"/>
+        </w:rPr>
+        <w:t>combine to an essay matrix which is the input unit of our scoring machine</w:t>
       </w:r>
     </w:p>
     <w:p>
       <w:pPr>
-        <w:rPr>
-          <w:rFonts w:ascii="Times New Roman" w:eastAsia="Times New Roman" w:hAnsi="Times New Roman" w:cs="Times New Roman"/>
-          <w:sz w:val="24"/>
-          <w:szCs w:val="24"/>
-        </w:rPr>
-      </w:pPr>
+        <w:jc w:val="both"/>
+        <w:rPr>
+          <w:rFonts w:ascii="Times New Roman" w:eastAsia="Times New Roman" w:hAnsi="Times New Roman" w:cs="Times New Roman"/>
+          <w:b/>
+          <w:bCs/>
+          <w:sz w:val="24"/>
+          <w:szCs w:val="24"/>
+        </w:rPr>
+      </w:pPr>
+      <w:r>
+        <w:rPr>
+          <w:rFonts w:ascii="Times New Roman" w:eastAsia="Times New Roman" w:hAnsi="Times New Roman" w:cs="Times New Roman"/>
+          <w:b/>
+          <w:bCs/>
+          <w:sz w:val="24"/>
+          <w:szCs w:val="24"/>
+        </w:rPr>
+        <w:t xml:space="preserve">4.1 </w:t>
+      </w:r>
+      <w:r>
+        <w:rPr>
+          <w:rFonts w:ascii="Times New Roman" w:eastAsia="Times New Roman" w:hAnsi="Times New Roman" w:cs="Times New Roman"/>
+          <w:b/>
+          <w:bCs/>
+          <w:sz w:val="24"/>
+          <w:szCs w:val="24"/>
+        </w:rPr>
+        <w:t>3</w:t>
+      </w:r>
+      <w:r>
+        <w:rPr>
+          <w:rFonts w:ascii="Times New Roman" w:eastAsia="Times New Roman" w:hAnsi="Times New Roman" w:cs="Times New Roman"/>
+          <w:b/>
+          <w:bCs/>
+          <w:sz w:val="24"/>
+          <w:szCs w:val="24"/>
+        </w:rPr>
+        <w:t xml:space="preserve"> -Layer LSTM Model </w:t>
+      </w:r>
     </w:p>
     <w:p>
       <w:pPr>
+        <w:jc w:val="both"/>
+        <w:rPr>
+          <w:rFonts w:ascii="Times New Roman" w:eastAsia="Times New Roman" w:hAnsi="Times New Roman" w:cs="Times New Roman"/>
+          <w:sz w:val="24"/>
+          <w:szCs w:val="24"/>
+        </w:rPr>
+      </w:pPr>
+      <w:r>
+        <w:rPr>
+          <w:rFonts w:ascii="Times New Roman" w:eastAsia="Times New Roman" w:hAnsi="Times New Roman" w:cs="Times New Roman"/>
+          <w:sz w:val="24"/>
+          <w:szCs w:val="24"/>
+        </w:rPr>
+        <w:t xml:space="preserve">The paper, first introduces 4-layer LSTM model. It is a sequential model and works better for chosen dataset which is a corpus of essays in text format. The first layer of model is word embedding layer. The layer takes 300 as first argument which is number of features (output generated from word embedding layer </w:t>
+      </w:r>
+      <w:r>
+        <w:rPr>
+          <w:rFonts w:ascii="Times New Roman" w:eastAsia="Times New Roman" w:hAnsi="Times New Roman" w:cs="Times New Roman"/>
+          <w:sz w:val="24"/>
+          <w:szCs w:val="24"/>
+        </w:rPr>
+        <w:t>i.e.,</w:t>
+      </w:r>
+      <w:r>
+        <w:rPr>
+          <w:rFonts w:ascii="Times New Roman" w:eastAsia="Times New Roman" w:hAnsi="Times New Roman" w:cs="Times New Roman"/>
+          <w:sz w:val="24"/>
+          <w:szCs w:val="24"/>
+        </w:rPr>
+        <w:t xml:space="preserve"> Word2Vec </w:t>
+      </w:r>
+      <w:r>
+        <w:rPr>
+          <w:rFonts w:ascii="Times New Roman" w:eastAsia="Times New Roman" w:hAnsi="Times New Roman" w:cs="Times New Roman"/>
+          <w:sz w:val="24"/>
+          <w:szCs w:val="24"/>
+        </w:rPr>
+        <w:t>model)</w:t>
+      </w:r>
+      <w:r>
+        <w:rPr>
+          <w:rFonts w:ascii="Times New Roman" w:eastAsia="Times New Roman" w:hAnsi="Times New Roman" w:cs="Times New Roman"/>
+          <w:sz w:val="24"/>
+          <w:szCs w:val="24"/>
+        </w:rPr>
+        <w:t xml:space="preserve">, dropout and recurrent dropout as 0.4 respectively and input size from 1 to 300 that is length of each sentence sequence. The next layer takes 64 features as first argument with recurrent dropout of 0.4. Third layer is also dropout layer with dropout value of 0.5. The final layer is dense layer, it reduces the dimensionality to 1 which is predicted score. Model have uses </w:t>
+      </w:r>
+      <w:proofErr w:type="spellStart"/>
+      <w:r>
+        <w:rPr>
+          <w:rFonts w:ascii="Times New Roman" w:eastAsia="Times New Roman" w:hAnsi="Times New Roman" w:cs="Times New Roman"/>
+          <w:sz w:val="24"/>
+          <w:szCs w:val="24"/>
+        </w:rPr>
+        <w:t>ReLU</w:t>
+      </w:r>
+      <w:proofErr w:type="spellEnd"/>
+      <w:r>
+        <w:rPr>
+          <w:rFonts w:ascii="Times New Roman" w:eastAsia="Times New Roman" w:hAnsi="Times New Roman" w:cs="Times New Roman"/>
+          <w:sz w:val="24"/>
+          <w:szCs w:val="24"/>
+        </w:rPr>
+        <w:t xml:space="preserve"> activation function in the dense layer so that the score can be predicted </w:t>
+      </w:r>
+      <w:r>
+        <w:rPr>
+          <w:rFonts w:ascii="Times New Roman" w:eastAsia="Times New Roman" w:hAnsi="Times New Roman" w:cs="Times New Roman"/>
+          <w:sz w:val="24"/>
+          <w:szCs w:val="24"/>
+        </w:rPr>
+        <w:t>correctly since</w:t>
+      </w:r>
+      <w:r>
+        <w:rPr>
+          <w:rFonts w:ascii="Times New Roman" w:eastAsia="Times New Roman" w:hAnsi="Times New Roman" w:cs="Times New Roman"/>
+          <w:sz w:val="24"/>
+          <w:szCs w:val="24"/>
+        </w:rPr>
+        <w:t xml:space="preserve"> the values of </w:t>
+      </w:r>
+      <w:proofErr w:type="spellStart"/>
+      <w:r>
+        <w:rPr>
+          <w:rFonts w:ascii="Times New Roman" w:eastAsia="Times New Roman" w:hAnsi="Times New Roman" w:cs="Times New Roman"/>
+          <w:sz w:val="24"/>
+          <w:szCs w:val="24"/>
+        </w:rPr>
+        <w:t>ReLU</w:t>
+      </w:r>
+      <w:proofErr w:type="spellEnd"/>
+      <w:r>
+        <w:rPr>
+          <w:rFonts w:ascii="Times New Roman" w:eastAsia="Times New Roman" w:hAnsi="Times New Roman" w:cs="Times New Roman"/>
+          <w:sz w:val="24"/>
+          <w:szCs w:val="24"/>
+        </w:rPr>
+        <w:t xml:space="preserve"> function</w:t>
+      </w:r>
+      <w:r>
+        <w:rPr>
+          <w:rFonts w:ascii="Times New Roman" w:eastAsia="Times New Roman" w:hAnsi="Times New Roman" w:cs="Times New Roman"/>
+          <w:sz w:val="24"/>
+          <w:szCs w:val="24"/>
+        </w:rPr>
+        <w:t xml:space="preserve"> ranges form – ∞ to + ∞. For fitting of training data, model have been passed through batch size </w:t>
+      </w:r>
+      <w:r>
+        <w:rPr>
+          <w:rFonts w:ascii="Times New Roman" w:eastAsia="Times New Roman" w:hAnsi="Times New Roman" w:cs="Times New Roman"/>
+          <w:sz w:val="24"/>
+          <w:szCs w:val="24"/>
+        </w:rPr>
+        <w:t>of 64</w:t>
+      </w:r>
+      <w:r>
+        <w:rPr>
+          <w:rFonts w:ascii="Times New Roman" w:eastAsia="Times New Roman" w:hAnsi="Times New Roman" w:cs="Times New Roman"/>
+          <w:sz w:val="24"/>
+          <w:szCs w:val="24"/>
+        </w:rPr>
+        <w:t xml:space="preserve"> and 100 epochs. These epochs are varied according to the size of the test data. The model produces effective results.</w:t>
+      </w:r>
+      <w:r>
+        <w:rPr>
+          <w:rFonts w:ascii="Times New Roman" w:eastAsia="Times New Roman" w:hAnsi="Times New Roman" w:cs="Times New Roman"/>
+          <w:sz w:val="24"/>
+          <w:szCs w:val="24"/>
+        </w:rPr>
+        <w:t xml:space="preserve"> </w:t>
+      </w:r>
+      <w:r>
+        <w:rPr>
+          <w:rFonts w:ascii="Times New Roman" w:eastAsia="Times New Roman" w:hAnsi="Times New Roman" w:cs="Times New Roman"/>
+          <w:sz w:val="24"/>
+          <w:szCs w:val="24"/>
+        </w:rPr>
+        <w:t>Diagrammatic representation is given in figure 4.1</w:t>
+      </w:r>
+      <w:r>
+        <w:rPr>
+          <w:rFonts w:ascii="Times New Roman" w:eastAsia="Times New Roman" w:hAnsi="Times New Roman" w:cs="Times New Roman"/>
+          <w:sz w:val="24"/>
+          <w:szCs w:val="24"/>
+        </w:rPr>
+        <w:t xml:space="preserve"> </w:t>
+      </w:r>
+    </w:p>
+    <w:p>
+      <w:pPr>
+        <w:jc w:val="both"/>
         <w:rPr>
           <w:rFonts w:ascii="Times New Roman" w:eastAsia="Times New Roman" w:hAnsi="Times New Roman" w:cs="Times New Roman"/>
           <w:b/>
@@ -1924,118 +2252,90 @@
           <w:sz w:val="24"/>
           <w:szCs w:val="24"/>
         </w:rPr>
-        <w:t xml:space="preserve">4.1 4 -Layer LSTM Model </w:t>
+        <w:t xml:space="preserve">4.2 </w:t>
+      </w:r>
+      <w:r>
+        <w:rPr>
+          <w:rFonts w:ascii="Times New Roman" w:eastAsia="Times New Roman" w:hAnsi="Times New Roman" w:cs="Times New Roman"/>
+          <w:b/>
+          <w:bCs/>
+          <w:sz w:val="24"/>
+          <w:szCs w:val="24"/>
+        </w:rPr>
+        <w:t xml:space="preserve">LSTM with </w:t>
+      </w:r>
+      <w:r>
+        <w:rPr>
+          <w:rFonts w:ascii="Times New Roman" w:eastAsia="Times New Roman" w:hAnsi="Times New Roman" w:cs="Times New Roman"/>
+          <w:b/>
+          <w:bCs/>
+          <w:sz w:val="24"/>
+          <w:szCs w:val="24"/>
+        </w:rPr>
+        <w:t xml:space="preserve">Bi-LSTM  </w:t>
       </w:r>
     </w:p>
     <w:p>
       <w:pPr>
-        <w:rPr>
-          <w:rFonts w:ascii="Times New Roman" w:eastAsia="Times New Roman" w:hAnsi="Times New Roman" w:cs="Times New Roman"/>
-          <w:sz w:val="24"/>
-          <w:szCs w:val="24"/>
-        </w:rPr>
-      </w:pPr>
-      <w:r>
-        <w:rPr>
-          <w:rFonts w:ascii="Times New Roman" w:eastAsia="Times New Roman" w:hAnsi="Times New Roman" w:cs="Times New Roman"/>
-          <w:sz w:val="24"/>
-          <w:szCs w:val="24"/>
-        </w:rPr>
-        <w:t xml:space="preserve">The paper, first introduces 4-layer LSTM model. It is a sequential model and works better for chosen dataset which is a corpus of essays in text format. The first layer of model is word embedding layer. The layer takes 300 as first argument which is number of features (output generated from word embedding layer i.e. Word2Vec </w:t>
-      </w:r>
-      <w:proofErr w:type="gramStart"/>
-      <w:r>
-        <w:rPr>
-          <w:rFonts w:ascii="Times New Roman" w:eastAsia="Times New Roman" w:hAnsi="Times New Roman" w:cs="Times New Roman"/>
-          <w:sz w:val="24"/>
-          <w:szCs w:val="24"/>
-        </w:rPr>
-        <w:t>model )</w:t>
-      </w:r>
-      <w:proofErr w:type="gramEnd"/>
-      <w:r>
-        <w:rPr>
-          <w:rFonts w:ascii="Times New Roman" w:eastAsia="Times New Roman" w:hAnsi="Times New Roman" w:cs="Times New Roman"/>
-          <w:sz w:val="24"/>
-          <w:szCs w:val="24"/>
-        </w:rPr>
-        <w:t xml:space="preserve">, dropout and recurrent dropout as 0.4 respectively and input size from 1 to 300 that is length of each sentence sequence. The next layer takes 64 features as first argument with recurrent dropout of 0.4. Third layer is also dropout layer with dropout value of 0.5. The final layer is dense layer, it reduces the dimensionality to 1 which is predicted score. Model have uses </w:t>
-      </w:r>
-      <w:proofErr w:type="spellStart"/>
-      <w:r>
-        <w:rPr>
-          <w:rFonts w:ascii="Times New Roman" w:eastAsia="Times New Roman" w:hAnsi="Times New Roman" w:cs="Times New Roman"/>
-          <w:sz w:val="24"/>
-          <w:szCs w:val="24"/>
-        </w:rPr>
-        <w:t>ReLU</w:t>
-      </w:r>
-      <w:proofErr w:type="spellEnd"/>
-      <w:r>
-        <w:rPr>
-          <w:rFonts w:ascii="Times New Roman" w:eastAsia="Times New Roman" w:hAnsi="Times New Roman" w:cs="Times New Roman"/>
-          <w:sz w:val="24"/>
-          <w:szCs w:val="24"/>
-        </w:rPr>
-        <w:t xml:space="preserve"> activation function in the dense layer so that the score can be predicted </w:t>
-      </w:r>
-      <w:proofErr w:type="gramStart"/>
-      <w:r>
-        <w:rPr>
-          <w:rFonts w:ascii="Times New Roman" w:eastAsia="Times New Roman" w:hAnsi="Times New Roman" w:cs="Times New Roman"/>
-          <w:sz w:val="24"/>
-          <w:szCs w:val="24"/>
-        </w:rPr>
-        <w:t>correctly  since</w:t>
-      </w:r>
-      <w:proofErr w:type="gramEnd"/>
-      <w:r>
-        <w:rPr>
-          <w:rFonts w:ascii="Times New Roman" w:eastAsia="Times New Roman" w:hAnsi="Times New Roman" w:cs="Times New Roman"/>
-          <w:sz w:val="24"/>
-          <w:szCs w:val="24"/>
-        </w:rPr>
-        <w:t xml:space="preserve"> the values of </w:t>
-      </w:r>
-      <w:proofErr w:type="spellStart"/>
-      <w:r>
-        <w:rPr>
-          <w:rFonts w:ascii="Times New Roman" w:eastAsia="Times New Roman" w:hAnsi="Times New Roman" w:cs="Times New Roman"/>
-          <w:sz w:val="24"/>
-          <w:szCs w:val="24"/>
-        </w:rPr>
-        <w:t>ReLU</w:t>
-      </w:r>
-      <w:proofErr w:type="spellEnd"/>
-      <w:r>
-        <w:rPr>
-          <w:rFonts w:ascii="Times New Roman" w:eastAsia="Times New Roman" w:hAnsi="Times New Roman" w:cs="Times New Roman"/>
-          <w:sz w:val="24"/>
-          <w:szCs w:val="24"/>
-        </w:rPr>
-        <w:t xml:space="preserve">  function ranges form – ∞ to + ∞. For fitting of training data, model have been passed through batch size </w:t>
-      </w:r>
-      <w:proofErr w:type="gramStart"/>
-      <w:r>
-        <w:rPr>
-          <w:rFonts w:ascii="Times New Roman" w:eastAsia="Times New Roman" w:hAnsi="Times New Roman" w:cs="Times New Roman"/>
-          <w:sz w:val="24"/>
-          <w:szCs w:val="24"/>
-        </w:rPr>
-        <w:t>of  64</w:t>
-      </w:r>
-      <w:proofErr w:type="gramEnd"/>
-      <w:r>
-        <w:rPr>
-          <w:rFonts w:ascii="Times New Roman" w:eastAsia="Times New Roman" w:hAnsi="Times New Roman" w:cs="Times New Roman"/>
-          <w:sz w:val="24"/>
-          <w:szCs w:val="24"/>
-        </w:rPr>
-        <w:t xml:space="preserve"> and 100 epochs. These epochs are varied according to the size of the test data. The model produces effective results. </w:t>
+        <w:jc w:val="both"/>
+        <w:rPr>
+          <w:rFonts w:ascii="Times New Roman" w:eastAsia="Times New Roman" w:hAnsi="Times New Roman" w:cs="Times New Roman"/>
+          <w:sz w:val="24"/>
+          <w:szCs w:val="24"/>
+        </w:rPr>
+      </w:pPr>
+      <w:r>
+        <w:rPr>
+          <w:rFonts w:ascii="Times New Roman" w:eastAsia="Times New Roman" w:hAnsi="Times New Roman" w:cs="Times New Roman"/>
+          <w:sz w:val="24"/>
+          <w:szCs w:val="24"/>
+        </w:rPr>
+        <w:t xml:space="preserve">To improve the performance / results got in Unidirectional </w:t>
+      </w:r>
+      <w:r>
+        <w:rPr>
+          <w:rFonts w:ascii="Times New Roman" w:eastAsia="Times New Roman" w:hAnsi="Times New Roman" w:cs="Times New Roman"/>
+          <w:sz w:val="24"/>
+          <w:szCs w:val="24"/>
+        </w:rPr>
+        <w:t>LSTM,</w:t>
+      </w:r>
+      <w:r>
+        <w:rPr>
+          <w:rFonts w:ascii="Times New Roman" w:eastAsia="Times New Roman" w:hAnsi="Times New Roman" w:cs="Times New Roman"/>
+          <w:sz w:val="24"/>
+          <w:szCs w:val="24"/>
+        </w:rPr>
+        <w:t xml:space="preserve"> next we implemented the Bi-LSTM model. Unlike standard LSTM, here, the input is allowed to flows in both directions and it is capable of utilizing information from both sides. Again, it is powerful while modelling the sequential data, improving dependencies between words and sentences is both directions. It adds one more LSTM layer to previous model, the direction of information flow is revered. Then model combines the output of both LSTM layers to get the final output. Bi-LSTM is considered to produce more meaningful output when both LSTMs are combined. All other parameters are kept same. Experiments prove that Bi-LSTM model performs better than standard LSTM model.</w:t>
+      </w:r>
+      <w:r>
+        <w:rPr>
+          <w:rFonts w:ascii="Times New Roman" w:eastAsia="Times New Roman" w:hAnsi="Times New Roman" w:cs="Times New Roman"/>
+          <w:sz w:val="24"/>
+          <w:szCs w:val="24"/>
+        </w:rPr>
+        <w:t xml:space="preserve"> </w:t>
+      </w:r>
+      <w:r>
+        <w:rPr>
+          <w:rFonts w:ascii="Times New Roman" w:eastAsia="Times New Roman" w:hAnsi="Times New Roman" w:cs="Times New Roman"/>
+          <w:sz w:val="24"/>
+          <w:szCs w:val="24"/>
+        </w:rPr>
+        <w:t>Diagrammatic representation is given in figure 4.</w:t>
+      </w:r>
+      <w:r>
+        <w:rPr>
+          <w:rFonts w:ascii="Times New Roman" w:eastAsia="Times New Roman" w:hAnsi="Times New Roman" w:cs="Times New Roman"/>
+          <w:sz w:val="24"/>
+          <w:szCs w:val="24"/>
+        </w:rPr>
+        <w:t>2</w:t>
       </w:r>
     </w:p>
     <w:p>
       <w:pPr>
+        <w:jc w:val="both"/>
         <w:rPr>
           <w:rFonts w:ascii="Times New Roman" w:eastAsia="Times New Roman" w:hAnsi="Times New Roman" w:cs="Times New Roman"/>
           <w:b/>
@@ -2052,7 +2352,7 @@
           <w:sz w:val="24"/>
           <w:szCs w:val="24"/>
         </w:rPr>
-        <w:t xml:space="preserve">4.2 </w:t>
+        <w:t xml:space="preserve">4.3 </w:t>
       </w:r>
       <w:r>
         <w:rPr>
@@ -2062,101 +2362,80 @@
           <w:sz w:val="24"/>
           <w:szCs w:val="24"/>
         </w:rPr>
-        <w:t xml:space="preserve">Bi-LSTM  </w:t>
+        <w:t xml:space="preserve">LSTM and </w:t>
+      </w:r>
+      <w:r>
+        <w:rPr>
+          <w:rFonts w:ascii="Times New Roman" w:eastAsia="Times New Roman" w:hAnsi="Times New Roman" w:cs="Times New Roman"/>
+          <w:b/>
+          <w:bCs/>
+          <w:sz w:val="24"/>
+          <w:szCs w:val="24"/>
+        </w:rPr>
+        <w:t xml:space="preserve">Bi-LSTM with attention layer </w:t>
       </w:r>
     </w:p>
     <w:p>
       <w:pPr>
-        <w:rPr>
-          <w:rFonts w:ascii="Times New Roman" w:eastAsia="Times New Roman" w:hAnsi="Times New Roman" w:cs="Times New Roman"/>
-          <w:sz w:val="24"/>
-          <w:szCs w:val="24"/>
-        </w:rPr>
-      </w:pPr>
-      <w:r>
-        <w:rPr>
-          <w:rFonts w:ascii="Times New Roman" w:eastAsia="Times New Roman" w:hAnsi="Times New Roman" w:cs="Times New Roman"/>
-          <w:sz w:val="24"/>
-          <w:szCs w:val="24"/>
-        </w:rPr>
-        <w:t xml:space="preserve">To improve the performance / results got in Unidirectional </w:t>
-      </w:r>
-      <w:r>
-        <w:rPr>
-          <w:rFonts w:ascii="Times New Roman" w:eastAsia="Times New Roman" w:hAnsi="Times New Roman" w:cs="Times New Roman"/>
-          <w:sz w:val="24"/>
-          <w:szCs w:val="24"/>
-        </w:rPr>
-        <w:t>LSTM,</w:t>
-      </w:r>
-      <w:r>
-        <w:rPr>
-          <w:rFonts w:ascii="Times New Roman" w:eastAsia="Times New Roman" w:hAnsi="Times New Roman" w:cs="Times New Roman"/>
-          <w:sz w:val="24"/>
-          <w:szCs w:val="24"/>
-        </w:rPr>
-        <w:t xml:space="preserve"> next we implemented the Bi-LSTM model. Unlike standard LSTM, here, the input is allowed to flows in both directions and it is capable of utilizing information from both sides. Again, it is powerful while modelling the sequential data, improving dependencies between words and sentences is both directions. It adds one more LSTM layer to previous model, the direction of information flow is revered. Then model combines the output of both LSTM layers to get the final output. Bi-LSTM is considered to produce more meaningful output when both LSTMs are combined. All other parameters are kept same. Experiments prove that Bi-LSTM model performs better than standard LSTM model.</w:t>
+        <w:jc w:val="both"/>
+        <w:rPr>
+          <w:rFonts w:ascii="Times New Roman" w:eastAsia="Times New Roman" w:hAnsi="Times New Roman" w:cs="Times New Roman"/>
+          <w:sz w:val="24"/>
+          <w:szCs w:val="24"/>
+        </w:rPr>
+      </w:pPr>
+      <w:r>
+        <w:rPr>
+          <w:rFonts w:ascii="Times New Roman" w:eastAsia="Times New Roman" w:hAnsi="Times New Roman" w:cs="Times New Roman"/>
+          <w:sz w:val="24"/>
+          <w:szCs w:val="24"/>
+        </w:rPr>
+        <w:t xml:space="preserve">Though, using Bi-LSTM gave better results, in order to improve model performance, attention layer is introduced to the model. Sometimes, basic LSTM gets confused between the words and can predict wrong word. So, in order for the encoder to search for most relevant information, model have been introduced with additional layer of attention mechanism. By </w:t>
+      </w:r>
+      <w:r>
+        <w:rPr>
+          <w:rFonts w:ascii="Times New Roman" w:eastAsia="Times New Roman" w:hAnsi="Times New Roman" w:cs="Times New Roman"/>
+          <w:sz w:val="24"/>
+          <w:szCs w:val="24"/>
+        </w:rPr>
+        <w:lastRenderedPageBreak/>
+        <w:t>applying the attention mechanism, the model will be able to effectively extract the information between essays through inter-sentence alignment and gain better performance.</w:t>
+      </w:r>
+      <w:r>
+        <w:rPr>
+          <w:rFonts w:ascii="Times New Roman" w:eastAsia="Times New Roman" w:hAnsi="Times New Roman" w:cs="Times New Roman"/>
+          <w:sz w:val="24"/>
+          <w:szCs w:val="24"/>
+        </w:rPr>
+        <w:t xml:space="preserve"> </w:t>
+      </w:r>
+      <w:r>
+        <w:rPr>
+          <w:rFonts w:ascii="Times New Roman" w:eastAsia="Times New Roman" w:hAnsi="Times New Roman" w:cs="Times New Roman"/>
+          <w:sz w:val="24"/>
+          <w:szCs w:val="24"/>
+        </w:rPr>
+        <w:t>Diagrammatic representation is given in figure 4.</w:t>
+      </w:r>
+      <w:r>
+        <w:rPr>
+          <w:rFonts w:ascii="Times New Roman" w:eastAsia="Times New Roman" w:hAnsi="Times New Roman" w:cs="Times New Roman"/>
+          <w:sz w:val="24"/>
+          <w:szCs w:val="24"/>
+        </w:rPr>
+        <w:t>3</w:t>
       </w:r>
     </w:p>
     <w:p>
       <w:pPr>
-        <w:rPr>
-          <w:rFonts w:ascii="Times New Roman" w:eastAsia="Times New Roman" w:hAnsi="Times New Roman" w:cs="Times New Roman"/>
-          <w:sz w:val="24"/>
-          <w:szCs w:val="24"/>
-        </w:rPr>
-      </w:pPr>
-    </w:p>
-    <w:p>
-      <w:pPr>
-        <w:rPr>
-          <w:rFonts w:ascii="Times New Roman" w:eastAsia="Times New Roman" w:hAnsi="Times New Roman" w:cs="Times New Roman"/>
-          <w:b/>
-          <w:bCs/>
-          <w:sz w:val="24"/>
-          <w:szCs w:val="24"/>
-        </w:rPr>
-      </w:pPr>
-      <w:r>
-        <w:rPr>
-          <w:rFonts w:ascii="Times New Roman" w:eastAsia="Times New Roman" w:hAnsi="Times New Roman" w:cs="Times New Roman"/>
-          <w:b/>
-          <w:bCs/>
-          <w:sz w:val="24"/>
-          <w:szCs w:val="24"/>
-        </w:rPr>
-        <w:t xml:space="preserve">4.3 Bi-LSTM with attention layer </w:t>
-      </w:r>
-    </w:p>
-    <w:p>
-      <w:pPr>
-        <w:rPr>
-          <w:rFonts w:ascii="Times New Roman" w:eastAsia="Times New Roman" w:hAnsi="Times New Roman" w:cs="Times New Roman"/>
-          <w:sz w:val="24"/>
-          <w:szCs w:val="24"/>
-        </w:rPr>
-      </w:pPr>
-      <w:r>
-        <w:rPr>
-          <w:rFonts w:ascii="Times New Roman" w:eastAsia="Times New Roman" w:hAnsi="Times New Roman" w:cs="Times New Roman"/>
-          <w:sz w:val="24"/>
-          <w:szCs w:val="24"/>
-        </w:rPr>
-        <w:lastRenderedPageBreak/>
-        <w:t>Though, using Bi-LSTM gave better results, in order to improve model performance, attention layer is introduced to the model. Sometimes, basic LSTM gets confused between the words and can predict wrong word. So, in order for the encoder to search for most relevant information, model have been introduced with additional layer of attention mechanism. By applying the attention mechanism, the model will be able to effectively extract the information between essays through inter-sentence alignment and gain better performance.</w:t>
-      </w:r>
-    </w:p>
-    <w:p>
-      <w:pPr>
-        <w:rPr>
-          <w:rFonts w:ascii="Times New Roman" w:hAnsi="Times New Roman" w:cs="Times New Roman"/>
-          <w:sz w:val="24"/>
-          <w:szCs w:val="24"/>
-        </w:rPr>
-      </w:pPr>
-    </w:p>
-    <w:p>
-      <w:pPr>
+        <w:jc w:val="both"/>
+        <w:rPr>
+          <w:rFonts w:ascii="Times New Roman" w:eastAsia="Times New Roman" w:hAnsi="Times New Roman" w:cs="Times New Roman"/>
+          <w:sz w:val="24"/>
+          <w:szCs w:val="24"/>
+        </w:rPr>
+      </w:pPr>
+      <w:r>
         <w:rPr>
           <w:rFonts w:ascii="Times New Roman" w:hAnsi="Times New Roman" w:cs="Times New Roman"/>
           <w:b/>
@@ -2164,113 +2443,104 @@
           <w:sz w:val="28"/>
           <w:szCs w:val="28"/>
         </w:rPr>
-      </w:pPr>
-      <w:r>
-        <w:rPr>
-          <w:rFonts w:ascii="Times New Roman" w:hAnsi="Times New Roman" w:cs="Times New Roman"/>
-          <w:b/>
-          <w:bCs/>
-          <w:sz w:val="28"/>
-          <w:szCs w:val="28"/>
-        </w:rPr>
-        <w:t xml:space="preserve">5. </w:t>
-      </w:r>
-      <w:r>
-        <w:rPr>
-          <w:rFonts w:ascii="Times New Roman" w:hAnsi="Times New Roman" w:cs="Times New Roman"/>
-          <w:b/>
-          <w:bCs/>
-          <w:sz w:val="28"/>
-          <w:szCs w:val="28"/>
-        </w:rPr>
-        <w:t>Experiment Setup</w:t>
+        <w:drawing>
+          <wp:inline distT="0" distB="0" distL="0" distR="0" wp14:anchorId="339BED51" wp14:editId="5B005677">
+            <wp:extent cx="5364480" cy="2530142"/>
+            <wp:effectExtent l="0" t="0" r="7620" b="3810"/>
+            <wp:docPr id="34" name="Picture 34"/>
+            <wp:cNvGraphicFramePr>
+              <a:graphicFrameLocks xmlns:a="http://schemas.openxmlformats.org/drawingml/2006/main" noChangeAspect="1"/>
+            </wp:cNvGraphicFramePr>
+            <a:graphic xmlns:a="http://schemas.openxmlformats.org/drawingml/2006/main">
+              <a:graphicData uri="http://schemas.openxmlformats.org/drawingml/2006/picture">
+                <pic:pic xmlns:pic="http://schemas.openxmlformats.org/drawingml/2006/picture">
+                  <pic:nvPicPr>
+                    <pic:cNvPr id="1" name=""/>
+                    <pic:cNvPicPr/>
+                  </pic:nvPicPr>
+                  <pic:blipFill rotWithShape="1">
+                    <a:blip r:embed="rId7"/>
+                    <a:srcRect l="931" t="3301"/>
+                    <a:stretch/>
+                  </pic:blipFill>
+                  <pic:spPr bwMode="auto">
+                    <a:xfrm>
+                      <a:off x="0" y="0"/>
+                      <a:ext cx="5381032" cy="2537949"/>
+                    </a:xfrm>
+                    <a:prstGeom prst="rect">
+                      <a:avLst/>
+                    </a:prstGeom>
+                    <a:ln>
+                      <a:noFill/>
+                    </a:ln>
+                    <a:extLst>
+                      <a:ext uri="{53640926-AAD7-44D8-BBD7-CCE9431645EC}">
+                        <a14:shadowObscured xmlns:a14="http://schemas.microsoft.com/office/drawing/2010/main"/>
+                      </a:ext>
+                    </a:extLst>
+                  </pic:spPr>
+                </pic:pic>
+              </a:graphicData>
+            </a:graphic>
+          </wp:inline>
+        </w:drawing>
       </w:r>
     </w:p>
     <w:p>
       <w:pPr>
-        <w:rPr>
-          <w:rFonts w:ascii="Times New Roman" w:hAnsi="Times New Roman" w:cs="Times New Roman"/>
-          <w:sz w:val="24"/>
-          <w:szCs w:val="24"/>
-          <w:lang w:val="en-US"/>
-        </w:rPr>
-      </w:pPr>
-      <w:r>
-        <w:rPr>
-          <w:rFonts w:ascii="Times New Roman" w:hAnsi="Times New Roman" w:cs="Times New Roman"/>
-          <w:sz w:val="24"/>
-          <w:szCs w:val="24"/>
-        </w:rPr>
-        <w:t>Dataset used in this paper is</w:t>
-      </w:r>
-      <w:r>
-        <w:rPr>
-          <w:rFonts w:ascii="Times New Roman" w:hAnsi="Times New Roman" w:cs="Times New Roman"/>
-          <w:sz w:val="24"/>
-          <w:szCs w:val="24"/>
-          <w:lang w:val="en-US"/>
-        </w:rPr>
-        <w:t xml:space="preserve"> “The Hewlett Foundation: Automated Essay Scoring” on Kaggle. The dataset includes 8 essay sets. Each of the essay sets was generated from individual prompt. Average length of essays is in range of 150 to 550 words per response. All essays were hand graded and were double-scored. The training data is in the format </w:t>
-      </w:r>
-      <w:r>
-        <w:rPr>
-          <w:rFonts w:ascii="Times New Roman" w:hAnsi="Times New Roman" w:cs="Times New Roman"/>
-          <w:sz w:val="24"/>
-          <w:szCs w:val="24"/>
-          <w:lang w:val="en-US"/>
-        </w:rPr>
-        <w:t>of tab</w:t>
-      </w:r>
-      <w:r>
-        <w:rPr>
-          <w:rFonts w:ascii="Times New Roman" w:hAnsi="Times New Roman" w:cs="Times New Roman"/>
-          <w:sz w:val="24"/>
-          <w:szCs w:val="24"/>
-          <w:lang w:val="en-US"/>
-        </w:rPr>
-        <w:t xml:space="preserve">-separated value (TSV) file. </w:t>
-      </w:r>
-      <w:r>
-        <w:rPr>
-          <w:rFonts w:ascii="Times New Roman" w:hAnsi="Times New Roman" w:cs="Times New Roman"/>
-          <w:sz w:val="24"/>
-          <w:szCs w:val="24"/>
-          <w:lang w:val="en-US"/>
-        </w:rPr>
-        <w:t xml:space="preserve">There are total 3 scores i.e., rater1 score rater2 score and domain score. The Domain score is addition of rater 1 and 2 scores. There are some unwanted empty columns also present in the dataset these columns were </w:t>
-      </w:r>
-      <w:r>
-        <w:rPr>
-          <w:rFonts w:ascii="Times New Roman" w:hAnsi="Times New Roman" w:cs="Times New Roman"/>
-          <w:sz w:val="24"/>
-          <w:szCs w:val="24"/>
-          <w:lang w:val="en-US"/>
-        </w:rPr>
-        <w:t>dropped using pandas’ libraries. Hence the final dataset has structure something this shown in below.</w:t>
+        <w:jc w:val="center"/>
+        <w:rPr>
+          <w:rFonts w:ascii="Times New Roman" w:eastAsia="Times New Roman" w:hAnsi="Times New Roman" w:cs="Times New Roman"/>
+          <w:sz w:val="24"/>
+          <w:szCs w:val="24"/>
+        </w:rPr>
+      </w:pPr>
+      <w:r>
+        <w:rPr>
+          <w:rFonts w:ascii="Times New Roman" w:eastAsia="Times New Roman" w:hAnsi="Times New Roman" w:cs="Times New Roman"/>
+          <w:sz w:val="24"/>
+          <w:szCs w:val="24"/>
+        </w:rPr>
+        <w:t>Figure</w:t>
+      </w:r>
+      <w:r>
+        <w:rPr>
+          <w:rFonts w:ascii="Times New Roman" w:eastAsia="Times New Roman" w:hAnsi="Times New Roman" w:cs="Times New Roman"/>
+          <w:sz w:val="24"/>
+          <w:szCs w:val="24"/>
+        </w:rPr>
+        <w:t xml:space="preserve"> 4.1</w:t>
+      </w:r>
+      <w:r>
+        <w:rPr>
+          <w:rFonts w:ascii="Times New Roman" w:eastAsia="Times New Roman" w:hAnsi="Times New Roman" w:cs="Times New Roman"/>
+          <w:sz w:val="24"/>
+          <w:szCs w:val="24"/>
+        </w:rPr>
+        <w:t>: LSTM Model</w:t>
       </w:r>
     </w:p>
     <w:p>
       <w:pPr>
-        <w:rPr>
-          <w:rFonts w:ascii="Times New Roman" w:hAnsi="Times New Roman" w:cs="Times New Roman"/>
-          <w:sz w:val="24"/>
-          <w:szCs w:val="24"/>
-          <w:lang w:val="en-US"/>
-        </w:rPr>
-      </w:pPr>
-      <w:r>
-        <w:rPr>
-          <w:rFonts w:ascii="Times New Roman" w:hAnsi="Times New Roman" w:cs="Times New Roman"/>
-          <w:noProof/>
-          <w:sz w:val="24"/>
-          <w:szCs w:val="24"/>
-          <w:lang w:val="en-US"/>
+        <w:jc w:val="both"/>
+        <w:rPr>
+          <w:rFonts w:ascii="Times New Roman" w:eastAsia="Times New Roman" w:hAnsi="Times New Roman" w:cs="Times New Roman"/>
+          <w:sz w:val="24"/>
+          <w:szCs w:val="24"/>
+        </w:rPr>
+      </w:pPr>
+      <w:r>
+        <w:rPr>
+          <w:rFonts w:ascii="Times New Roman" w:eastAsia="Times New Roman" w:hAnsi="Times New Roman" w:cs="Times New Roman"/>
+          <w:sz w:val="24"/>
+          <w:szCs w:val="24"/>
         </w:rPr>
         <w:drawing>
-          <wp:inline distT="0" distB="0" distL="0" distR="0" wp14:anchorId="1602A73D" wp14:editId="70E9145B">
-            <wp:extent cx="5731510" cy="1539875"/>
-            <wp:effectExtent l="0" t="0" r="2540" b="3175"/>
-            <wp:docPr id="8" name="Picture 8"/>
+          <wp:inline distT="0" distB="0" distL="0" distR="0" wp14:anchorId="3A73E430" wp14:editId="460E1138">
+            <wp:extent cx="5470053" cy="2537460"/>
+            <wp:effectExtent l="0" t="0" r="0" b="0"/>
+            <wp:docPr id="35" name="Picture 35"/>
             <wp:cNvGraphicFramePr>
               <a:graphicFrameLocks xmlns:a="http://schemas.openxmlformats.org/drawingml/2006/main" noChangeAspect="1"/>
             </wp:cNvGraphicFramePr>
@@ -2282,7 +2552,7 @@
                     <pic:cNvPicPr/>
                   </pic:nvPicPr>
                   <pic:blipFill>
-                    <a:blip r:embed="rId7"/>
+                    <a:blip r:embed="rId8"/>
                     <a:stretch>
                       <a:fillRect/>
                     </a:stretch>
@@ -2290,7 +2560,7 @@
                   <pic:spPr>
                     <a:xfrm>
                       <a:off x="0" y="0"/>
-                      <a:ext cx="5731510" cy="1539875"/>
+                      <a:ext cx="5478400" cy="2541332"/>
                     </a:xfrm>
                     <a:prstGeom prst="rect">
                       <a:avLst/>
@@ -2305,79 +2575,451 @@
     </w:p>
     <w:p>
       <w:pPr>
-        <w:rPr>
-          <w:rFonts w:ascii="Times New Roman" w:hAnsi="Times New Roman" w:cs="Times New Roman"/>
-          <w:sz w:val="24"/>
-          <w:szCs w:val="24"/>
-          <w:lang w:val="en-US"/>
-        </w:rPr>
-      </w:pPr>
-      <w:r>
-        <w:rPr>
-          <w:rFonts w:ascii="Times New Roman" w:hAnsi="Times New Roman" w:cs="Times New Roman"/>
-          <w:sz w:val="24"/>
-          <w:szCs w:val="24"/>
-          <w:lang w:val="en-US"/>
-        </w:rPr>
-        <w:t xml:space="preserve">After generation of dataset the data needed to be preprocessed before passing on to the model. </w:t>
-      </w:r>
-      <w:r>
-        <w:rPr>
-          <w:rFonts w:ascii="Times New Roman" w:hAnsi="Times New Roman" w:cs="Times New Roman"/>
-          <w:sz w:val="24"/>
-          <w:szCs w:val="24"/>
-          <w:lang w:val="en-US"/>
-        </w:rPr>
-        <w:t>The</w:t>
-      </w:r>
-      <w:r>
-        <w:rPr>
-          <w:rFonts w:ascii="Times New Roman" w:hAnsi="Times New Roman" w:cs="Times New Roman"/>
-          <w:sz w:val="24"/>
-          <w:szCs w:val="24"/>
-          <w:lang w:val="en-US"/>
-        </w:rPr>
-        <w:t xml:space="preserve"> essays were first cleaned by removing the stop words</w:t>
-      </w:r>
-      <w:r>
-        <w:rPr>
-          <w:rFonts w:ascii="Times New Roman" w:hAnsi="Times New Roman" w:cs="Times New Roman"/>
-          <w:sz w:val="24"/>
-          <w:szCs w:val="24"/>
-          <w:lang w:val="en-US"/>
-        </w:rPr>
-        <w:t xml:space="preserve">, </w:t>
-      </w:r>
-      <w:r>
-        <w:rPr>
-          <w:rFonts w:ascii="Times New Roman" w:hAnsi="Times New Roman" w:cs="Times New Roman"/>
-          <w:sz w:val="24"/>
-          <w:szCs w:val="24"/>
-          <w:lang w:val="en-US"/>
-        </w:rPr>
-        <w:t>punctuation marks</w:t>
-      </w:r>
-      <w:r>
-        <w:rPr>
-          <w:rFonts w:ascii="Times New Roman" w:hAnsi="Times New Roman" w:cs="Times New Roman"/>
-          <w:sz w:val="24"/>
-          <w:szCs w:val="24"/>
-          <w:lang w:val="en-US"/>
-        </w:rPr>
-        <w:t xml:space="preserve"> and converting all characters to lower case. After cleaning the data next step was to generate feature vector that is to be passed to the word2Vec Model.</w:t>
-      </w:r>
-      <w:r>
-        <w:rPr>
-          <w:rFonts w:ascii="Times New Roman" w:hAnsi="Times New Roman" w:cs="Times New Roman"/>
-          <w:sz w:val="24"/>
-          <w:szCs w:val="24"/>
-          <w:lang w:val="en-US"/>
-        </w:rPr>
-        <w:t xml:space="preserve"> For models other than neural network word embeddings were generated. </w:t>
+        <w:jc w:val="center"/>
+        <w:rPr>
+          <w:rFonts w:ascii="Times New Roman" w:eastAsia="Times New Roman" w:hAnsi="Times New Roman" w:cs="Times New Roman"/>
+          <w:sz w:val="24"/>
+          <w:szCs w:val="24"/>
+        </w:rPr>
+      </w:pPr>
+      <w:r>
+        <w:rPr>
+          <w:rFonts w:ascii="Times New Roman" w:eastAsia="Times New Roman" w:hAnsi="Times New Roman" w:cs="Times New Roman"/>
+          <w:sz w:val="24"/>
+          <w:szCs w:val="24"/>
+        </w:rPr>
+        <w:t>Figure</w:t>
+      </w:r>
+      <w:r>
+        <w:rPr>
+          <w:rFonts w:ascii="Times New Roman" w:eastAsia="Times New Roman" w:hAnsi="Times New Roman" w:cs="Times New Roman"/>
+          <w:sz w:val="24"/>
+          <w:szCs w:val="24"/>
+        </w:rPr>
+        <w:t xml:space="preserve"> 4.2</w:t>
+      </w:r>
+      <w:r>
+        <w:rPr>
+          <w:rFonts w:ascii="Times New Roman" w:eastAsia="Times New Roman" w:hAnsi="Times New Roman" w:cs="Times New Roman"/>
+          <w:sz w:val="24"/>
+          <w:szCs w:val="24"/>
+        </w:rPr>
+        <w:t>: LSTM with Bi LSTM Model</w:t>
       </w:r>
     </w:p>
     <w:p>
       <w:pPr>
+        <w:jc w:val="both"/>
+        <w:rPr>
+          <w:rFonts w:ascii="Times New Roman" w:eastAsia="Times New Roman" w:hAnsi="Times New Roman" w:cs="Times New Roman"/>
+          <w:sz w:val="24"/>
+          <w:szCs w:val="24"/>
+        </w:rPr>
+      </w:pPr>
+    </w:p>
+    <w:p>
+      <w:pPr>
+        <w:jc w:val="both"/>
+        <w:rPr>
+          <w:rFonts w:ascii="Times New Roman" w:hAnsi="Times New Roman" w:cs="Times New Roman"/>
+          <w:b/>
+          <w:bCs/>
+          <w:sz w:val="28"/>
+          <w:szCs w:val="28"/>
+        </w:rPr>
+      </w:pPr>
+      <w:r>
+        <w:rPr>
+          <w:rFonts w:ascii="Times New Roman" w:hAnsi="Times New Roman" w:cs="Times New Roman"/>
+          <w:b/>
+          <w:bCs/>
+          <w:sz w:val="28"/>
+          <w:szCs w:val="28"/>
+        </w:rPr>
+        <w:lastRenderedPageBreak/>
+        <w:drawing>
+          <wp:inline distT="0" distB="0" distL="0" distR="0" wp14:anchorId="0093B5B1" wp14:editId="15761E68">
+            <wp:extent cx="5532120" cy="2592102"/>
+            <wp:effectExtent l="0" t="0" r="0" b="0"/>
+            <wp:docPr id="1" name="Picture 1"/>
+            <wp:cNvGraphicFramePr>
+              <a:graphicFrameLocks xmlns:a="http://schemas.openxmlformats.org/drawingml/2006/main" noChangeAspect="1"/>
+            </wp:cNvGraphicFramePr>
+            <a:graphic xmlns:a="http://schemas.openxmlformats.org/drawingml/2006/main">
+              <a:graphicData uri="http://schemas.openxmlformats.org/drawingml/2006/picture">
+                <pic:pic xmlns:pic="http://schemas.openxmlformats.org/drawingml/2006/picture">
+                  <pic:nvPicPr>
+                    <pic:cNvPr id="1" name=""/>
+                    <pic:cNvPicPr/>
+                  </pic:nvPicPr>
+                  <pic:blipFill rotWithShape="1">
+                    <a:blip r:embed="rId9"/>
+                    <a:srcRect b="7559"/>
+                    <a:stretch/>
+                  </pic:blipFill>
+                  <pic:spPr bwMode="auto">
+                    <a:xfrm>
+                      <a:off x="0" y="0"/>
+                      <a:ext cx="5547653" cy="2599380"/>
+                    </a:xfrm>
+                    <a:prstGeom prst="rect">
+                      <a:avLst/>
+                    </a:prstGeom>
+                    <a:ln>
+                      <a:noFill/>
+                    </a:ln>
+                    <a:extLst>
+                      <a:ext uri="{53640926-AAD7-44D8-BBD7-CCE9431645EC}">
+                        <a14:shadowObscured xmlns:a14="http://schemas.microsoft.com/office/drawing/2010/main"/>
+                      </a:ext>
+                    </a:extLst>
+                  </pic:spPr>
+                </pic:pic>
+              </a:graphicData>
+            </a:graphic>
+          </wp:inline>
+        </w:drawing>
+      </w:r>
+    </w:p>
+    <w:p>
+      <w:pPr>
+        <w:jc w:val="center"/>
+        <w:rPr>
+          <w:rFonts w:ascii="Times New Roman" w:hAnsi="Times New Roman" w:cs="Times New Roman"/>
+          <w:sz w:val="24"/>
+          <w:szCs w:val="24"/>
+        </w:rPr>
+      </w:pPr>
+      <w:r>
+        <w:rPr>
+          <w:rFonts w:ascii="Times New Roman" w:hAnsi="Times New Roman" w:cs="Times New Roman"/>
+          <w:sz w:val="24"/>
+          <w:szCs w:val="24"/>
+        </w:rPr>
+        <w:t>Figure</w:t>
+      </w:r>
+      <w:r>
+        <w:rPr>
+          <w:rFonts w:ascii="Times New Roman" w:hAnsi="Times New Roman" w:cs="Times New Roman"/>
+          <w:sz w:val="24"/>
+          <w:szCs w:val="24"/>
+        </w:rPr>
+        <w:t xml:space="preserve"> 4.3</w:t>
+      </w:r>
+      <w:r>
+        <w:rPr>
+          <w:rFonts w:ascii="Times New Roman" w:hAnsi="Times New Roman" w:cs="Times New Roman"/>
+          <w:sz w:val="24"/>
+          <w:szCs w:val="24"/>
+        </w:rPr>
+        <w:t xml:space="preserve">: </w:t>
+      </w:r>
+      <w:r>
+        <w:rPr>
+          <w:rFonts w:ascii="Times New Roman" w:hAnsi="Times New Roman" w:cs="Times New Roman"/>
+          <w:sz w:val="24"/>
+          <w:szCs w:val="24"/>
+        </w:rPr>
+        <w:t>LSTM and Bi LSTM with Attention</w:t>
+      </w:r>
+    </w:p>
+    <w:p>
+      <w:pPr>
+        <w:jc w:val="both"/>
+        <w:rPr>
+          <w:rFonts w:ascii="Times New Roman" w:hAnsi="Times New Roman" w:cs="Times New Roman"/>
+          <w:b/>
+          <w:bCs/>
+          <w:sz w:val="28"/>
+          <w:szCs w:val="28"/>
+        </w:rPr>
+      </w:pPr>
+    </w:p>
+    <w:p>
+      <w:pPr>
+        <w:jc w:val="both"/>
+        <w:rPr>
+          <w:rFonts w:ascii="Times New Roman" w:hAnsi="Times New Roman" w:cs="Times New Roman"/>
+          <w:b/>
+          <w:bCs/>
+          <w:sz w:val="28"/>
+          <w:szCs w:val="28"/>
+        </w:rPr>
+      </w:pPr>
+      <w:r>
+        <w:rPr>
+          <w:rFonts w:ascii="Times New Roman" w:hAnsi="Times New Roman" w:cs="Times New Roman"/>
+          <w:b/>
+          <w:bCs/>
+          <w:sz w:val="28"/>
+          <w:szCs w:val="28"/>
+        </w:rPr>
+        <w:t xml:space="preserve">5. </w:t>
+      </w:r>
+      <w:r>
+        <w:rPr>
+          <w:rFonts w:ascii="Times New Roman" w:hAnsi="Times New Roman" w:cs="Times New Roman"/>
+          <w:b/>
+          <w:bCs/>
+          <w:sz w:val="28"/>
+          <w:szCs w:val="28"/>
+        </w:rPr>
+        <w:t>Experiment Setup</w:t>
+      </w:r>
+    </w:p>
+    <w:p>
+      <w:pPr>
+        <w:jc w:val="both"/>
+        <w:rPr>
+          <w:rFonts w:ascii="Times New Roman" w:hAnsi="Times New Roman" w:cs="Times New Roman"/>
+          <w:sz w:val="24"/>
+          <w:szCs w:val="24"/>
+          <w:lang w:val="en-US"/>
+        </w:rPr>
+      </w:pPr>
+      <w:r>
+        <w:rPr>
+          <w:rFonts w:ascii="Times New Roman" w:hAnsi="Times New Roman" w:cs="Times New Roman"/>
+          <w:sz w:val="24"/>
+          <w:szCs w:val="24"/>
+        </w:rPr>
+        <w:t>Dataset used in this paper is</w:t>
+      </w:r>
+      <w:r>
+        <w:rPr>
+          <w:rFonts w:ascii="Times New Roman" w:hAnsi="Times New Roman" w:cs="Times New Roman"/>
+          <w:sz w:val="24"/>
+          <w:szCs w:val="24"/>
+          <w:lang w:val="en-US"/>
+        </w:rPr>
+        <w:t xml:space="preserve"> “The Hewlett Foundation: Automated Essay Scoring” on Kaggle. The dataset includes 8 essay sets. Each of the essay sets was generated from individual prompt. Average length of essays is in range of 150 to 550 words per response. All essays were hand graded and were double-scored. The training data is in the format </w:t>
+      </w:r>
+      <w:r>
+        <w:rPr>
+          <w:rFonts w:ascii="Times New Roman" w:hAnsi="Times New Roman" w:cs="Times New Roman"/>
+          <w:sz w:val="24"/>
+          <w:szCs w:val="24"/>
+          <w:lang w:val="en-US"/>
+        </w:rPr>
+        <w:t>of tab</w:t>
+      </w:r>
+      <w:r>
+        <w:rPr>
+          <w:rFonts w:ascii="Times New Roman" w:hAnsi="Times New Roman" w:cs="Times New Roman"/>
+          <w:sz w:val="24"/>
+          <w:szCs w:val="24"/>
+          <w:lang w:val="en-US"/>
+        </w:rPr>
+        <w:t xml:space="preserve">-separated value (TSV) file. </w:t>
+      </w:r>
+      <w:r>
+        <w:rPr>
+          <w:rFonts w:ascii="Times New Roman" w:hAnsi="Times New Roman" w:cs="Times New Roman"/>
+          <w:sz w:val="24"/>
+          <w:szCs w:val="24"/>
+          <w:lang w:val="en-US"/>
+        </w:rPr>
+        <w:t xml:space="preserve">There are total 3 scores i.e., rater1 score rater2 score and domain score. The Domain score is addition of rater 1 and 2 scores. There are some unwanted empty columns also present in the dataset these columns were </w:t>
+      </w:r>
+      <w:r>
+        <w:rPr>
+          <w:rFonts w:ascii="Times New Roman" w:hAnsi="Times New Roman" w:cs="Times New Roman"/>
+          <w:sz w:val="24"/>
+          <w:szCs w:val="24"/>
+          <w:lang w:val="en-US"/>
+        </w:rPr>
+        <w:t xml:space="preserve">dropped using pandas’ libraries. Hence the final dataset has </w:t>
+      </w:r>
+      <w:proofErr w:type="spellStart"/>
+      <w:r>
+        <w:rPr>
+          <w:rFonts w:ascii="Times New Roman" w:hAnsi="Times New Roman" w:cs="Times New Roman"/>
+          <w:sz w:val="24"/>
+          <w:szCs w:val="24"/>
+          <w:lang w:val="en-US"/>
+        </w:rPr>
+        <w:t>essay_id</w:t>
+      </w:r>
+      <w:proofErr w:type="spellEnd"/>
+      <w:r>
+        <w:rPr>
+          <w:rFonts w:ascii="Times New Roman" w:hAnsi="Times New Roman" w:cs="Times New Roman"/>
+          <w:sz w:val="24"/>
+          <w:szCs w:val="24"/>
+          <w:lang w:val="en-US"/>
+        </w:rPr>
+        <w:t xml:space="preserve">, </w:t>
+      </w:r>
+      <w:proofErr w:type="spellStart"/>
+      <w:r>
+        <w:rPr>
+          <w:rFonts w:ascii="Times New Roman" w:hAnsi="Times New Roman" w:cs="Times New Roman"/>
+          <w:sz w:val="24"/>
+          <w:szCs w:val="24"/>
+          <w:lang w:val="en-US"/>
+        </w:rPr>
+        <w:t>essay_set</w:t>
+      </w:r>
+      <w:proofErr w:type="spellEnd"/>
+      <w:r>
+        <w:rPr>
+          <w:rFonts w:ascii="Times New Roman" w:hAnsi="Times New Roman" w:cs="Times New Roman"/>
+          <w:sz w:val="24"/>
+          <w:szCs w:val="24"/>
+          <w:lang w:val="en-US"/>
+        </w:rPr>
+        <w:t>, essay, domain1_score columns.</w:t>
+      </w:r>
+    </w:p>
+    <w:p>
+      <w:pPr>
+        <w:jc w:val="both"/>
+        <w:rPr>
+          <w:rFonts w:ascii="Times New Roman" w:hAnsi="Times New Roman" w:cs="Times New Roman"/>
+          <w:sz w:val="24"/>
+          <w:szCs w:val="24"/>
+          <w:lang w:val="en-US"/>
+        </w:rPr>
+      </w:pPr>
+      <w:r>
+        <w:rPr>
+          <w:rFonts w:ascii="Times New Roman" w:hAnsi="Times New Roman" w:cs="Times New Roman"/>
+          <w:sz w:val="24"/>
+          <w:szCs w:val="24"/>
+          <w:lang w:val="en-US"/>
+        </w:rPr>
+        <w:t xml:space="preserve">After generation of dataset the data needed to be preprocessed before passing on to the model. </w:t>
+      </w:r>
+      <w:r>
+        <w:rPr>
+          <w:rFonts w:ascii="Times New Roman" w:hAnsi="Times New Roman" w:cs="Times New Roman"/>
+          <w:sz w:val="24"/>
+          <w:szCs w:val="24"/>
+          <w:lang w:val="en-US"/>
+        </w:rPr>
+        <w:t>The</w:t>
+      </w:r>
+      <w:r>
+        <w:rPr>
+          <w:rFonts w:ascii="Times New Roman" w:hAnsi="Times New Roman" w:cs="Times New Roman"/>
+          <w:sz w:val="24"/>
+          <w:szCs w:val="24"/>
+          <w:lang w:val="en-US"/>
+        </w:rPr>
+        <w:t xml:space="preserve"> essays were first cleaned by removing the stop words</w:t>
+      </w:r>
+      <w:r>
+        <w:rPr>
+          <w:rFonts w:ascii="Times New Roman" w:hAnsi="Times New Roman" w:cs="Times New Roman"/>
+          <w:sz w:val="24"/>
+          <w:szCs w:val="24"/>
+          <w:lang w:val="en-US"/>
+        </w:rPr>
+        <w:t xml:space="preserve">, </w:t>
+      </w:r>
+      <w:r>
+        <w:rPr>
+          <w:rFonts w:ascii="Times New Roman" w:hAnsi="Times New Roman" w:cs="Times New Roman"/>
+          <w:sz w:val="24"/>
+          <w:szCs w:val="24"/>
+          <w:lang w:val="en-US"/>
+        </w:rPr>
+        <w:t>punctuation marks</w:t>
+      </w:r>
+      <w:r>
+        <w:rPr>
+          <w:rFonts w:ascii="Times New Roman" w:hAnsi="Times New Roman" w:cs="Times New Roman"/>
+          <w:sz w:val="24"/>
+          <w:szCs w:val="24"/>
+          <w:lang w:val="en-US"/>
+        </w:rPr>
+        <w:t xml:space="preserve"> and converting all characters to lower case. </w:t>
+      </w:r>
+      <w:r>
+        <w:rPr>
+          <w:rFonts w:ascii="Times New Roman" w:hAnsi="Times New Roman" w:cs="Times New Roman"/>
+          <w:sz w:val="24"/>
+          <w:szCs w:val="24"/>
+          <w:lang w:val="en-US"/>
+        </w:rPr>
+        <w:t xml:space="preserve">Once the data is cleaned </w:t>
+      </w:r>
+      <w:r>
+        <w:rPr>
+          <w:rFonts w:ascii="Times New Roman" w:hAnsi="Times New Roman" w:cs="Times New Roman"/>
+          <w:sz w:val="24"/>
+          <w:szCs w:val="24"/>
+          <w:lang w:val="en-US"/>
+        </w:rPr>
+        <w:t>next step was to generate feature vector that is to be passed to the word2Vec Model.</w:t>
+      </w:r>
+      <w:r>
+        <w:rPr>
+          <w:rFonts w:ascii="Times New Roman" w:hAnsi="Times New Roman" w:cs="Times New Roman"/>
+          <w:sz w:val="24"/>
+          <w:szCs w:val="24"/>
+          <w:lang w:val="en-US"/>
+        </w:rPr>
+        <w:t xml:space="preserve"> In order to generate the feature vectors first the cleaned essay was converted into sentence tokens and finally to word tokens. The output of Word2Vec model was passed </w:t>
+      </w:r>
+      <w:r>
+        <w:rPr>
+          <w:rFonts w:ascii="Times New Roman" w:hAnsi="Times New Roman" w:cs="Times New Roman"/>
+          <w:sz w:val="24"/>
+          <w:szCs w:val="24"/>
+          <w:lang w:val="en-US"/>
+        </w:rPr>
+        <w:t xml:space="preserve">as an input </w:t>
+      </w:r>
+      <w:r>
+        <w:rPr>
+          <w:rFonts w:ascii="Times New Roman" w:hAnsi="Times New Roman" w:cs="Times New Roman"/>
+          <w:sz w:val="24"/>
+          <w:szCs w:val="24"/>
+          <w:lang w:val="en-US"/>
+        </w:rPr>
+        <w:t xml:space="preserve">to </w:t>
+      </w:r>
+      <w:r>
+        <w:rPr>
+          <w:rFonts w:ascii="Times New Roman" w:hAnsi="Times New Roman" w:cs="Times New Roman"/>
+          <w:sz w:val="24"/>
+          <w:szCs w:val="24"/>
+          <w:lang w:val="en-US"/>
+        </w:rPr>
+        <w:t xml:space="preserve">the </w:t>
+      </w:r>
+      <w:r>
+        <w:rPr>
+          <w:rFonts w:ascii="Times New Roman" w:hAnsi="Times New Roman" w:cs="Times New Roman"/>
+          <w:sz w:val="24"/>
+          <w:szCs w:val="24"/>
+          <w:lang w:val="en-US"/>
+        </w:rPr>
+        <w:t>LSTM layers</w:t>
+      </w:r>
+      <w:r>
+        <w:rPr>
+          <w:rFonts w:ascii="Times New Roman" w:hAnsi="Times New Roman" w:cs="Times New Roman"/>
+          <w:sz w:val="24"/>
+          <w:szCs w:val="24"/>
+          <w:lang w:val="en-US"/>
+        </w:rPr>
+        <w:t>.</w:t>
+      </w:r>
+      <w:r>
+        <w:rPr>
+          <w:rFonts w:ascii="Times New Roman" w:hAnsi="Times New Roman" w:cs="Times New Roman"/>
+          <w:sz w:val="24"/>
+          <w:szCs w:val="24"/>
+          <w:lang w:val="en-US"/>
+        </w:rPr>
+        <w:t xml:space="preserve"> For models other than neural network word embeddings were generated. </w:t>
+      </w:r>
+    </w:p>
+    <w:p>
+      <w:pPr>
+        <w:jc w:val="both"/>
         <w:rPr>
           <w:rFonts w:ascii="Times New Roman" w:hAnsi="Times New Roman" w:cs="Times New Roman"/>
           <w:sz w:val="24"/>
@@ -2402,6 +3044,7 @@
           <w:ilvl w:val="0"/>
           <w:numId w:val="1"/>
         </w:numPr>
+        <w:jc w:val="both"/>
         <w:rPr>
           <w:rFonts w:ascii="Times New Roman" w:hAnsi="Times New Roman" w:cs="Times New Roman"/>
           <w:sz w:val="24"/>
@@ -2426,6 +3069,7 @@
           <w:ilvl w:val="0"/>
           <w:numId w:val="1"/>
         </w:numPr>
+        <w:jc w:val="both"/>
         <w:rPr>
           <w:rFonts w:ascii="Times New Roman" w:hAnsi="Times New Roman" w:cs="Times New Roman"/>
           <w:sz w:val="24"/>
@@ -2459,6 +3103,7 @@
           <w:ilvl w:val="0"/>
           <w:numId w:val="1"/>
         </w:numPr>
+        <w:jc w:val="both"/>
         <w:rPr>
           <w:rFonts w:ascii="Times New Roman" w:hAnsi="Times New Roman" w:cs="Times New Roman"/>
           <w:sz w:val="24"/>
@@ -2501,6 +3146,7 @@
           <w:ilvl w:val="0"/>
           <w:numId w:val="1"/>
         </w:numPr>
+        <w:jc w:val="both"/>
         <w:rPr>
           <w:rFonts w:ascii="Times New Roman" w:hAnsi="Times New Roman" w:cs="Times New Roman"/>
           <w:sz w:val="24"/>
@@ -2525,6 +3171,7 @@
           <w:ilvl w:val="0"/>
           <w:numId w:val="1"/>
         </w:numPr>
+        <w:jc w:val="both"/>
         <w:rPr>
           <w:rFonts w:ascii="Times New Roman" w:hAnsi="Times New Roman" w:cs="Times New Roman"/>
           <w:sz w:val="24"/>
@@ -2544,6 +3191,7 @@
     </w:p>
     <w:p>
       <w:pPr>
+        <w:jc w:val="both"/>
         <w:rPr>
           <w:rFonts w:ascii="Times New Roman" w:hAnsi="Times New Roman" w:cs="Times New Roman"/>
           <w:b/>
@@ -2575,18 +3223,20 @@
     </w:p>
     <w:p>
       <w:pPr>
-        <w:rPr>
-          <w:rFonts w:ascii="Times New Roman" w:hAnsi="Times New Roman" w:cs="Times New Roman"/>
-          <w:sz w:val="24"/>
-          <w:szCs w:val="24"/>
-        </w:rPr>
-      </w:pPr>
-      <w:r>
-        <w:rPr>
-          <w:rFonts w:ascii="Times New Roman" w:hAnsi="Times New Roman" w:cs="Times New Roman"/>
-          <w:sz w:val="24"/>
-          <w:szCs w:val="24"/>
-        </w:rPr>
+        <w:jc w:val="both"/>
+        <w:rPr>
+          <w:rFonts w:ascii="Times New Roman" w:hAnsi="Times New Roman" w:cs="Times New Roman"/>
+          <w:sz w:val="24"/>
+          <w:szCs w:val="24"/>
+        </w:rPr>
+      </w:pPr>
+      <w:r>
+        <w:rPr>
+          <w:rFonts w:ascii="Times New Roman" w:hAnsi="Times New Roman" w:cs="Times New Roman"/>
+          <w:sz w:val="24"/>
+          <w:szCs w:val="24"/>
+        </w:rPr>
+        <w:lastRenderedPageBreak/>
         <w:t xml:space="preserve">In this section </w:t>
       </w:r>
       <w:r>
@@ -2621,16 +3271,7 @@
           <w:sz w:val="24"/>
           <w:szCs w:val="24"/>
         </w:rPr>
-        <w:t xml:space="preserve"> is also proposed. Figure 6.1 shows the results of different machine learning models out of which LSTM gives best performance in </w:t>
-      </w:r>
-      <w:r>
-        <w:rPr>
-          <w:rFonts w:ascii="Times New Roman" w:hAnsi="Times New Roman" w:cs="Times New Roman"/>
-          <w:sz w:val="24"/>
-          <w:szCs w:val="24"/>
-        </w:rPr>
-        <w:lastRenderedPageBreak/>
-        <w:t>terms of QWK as well as MSE and variance.</w:t>
+        <w:t xml:space="preserve"> is also proposed. Figure 6.1 shows the results of different machine learning models out of which LSTM gives best performance in terms of QWK as well as MSE and variance.</w:t>
       </w:r>
       <w:r>
         <w:rPr>
@@ -2659,6 +3300,17 @@
     </w:p>
     <w:p>
       <w:pPr>
+        <w:jc w:val="both"/>
+        <w:rPr>
+          <w:rFonts w:ascii="Times New Roman" w:hAnsi="Times New Roman" w:cs="Times New Roman"/>
+          <w:sz w:val="24"/>
+          <w:szCs w:val="24"/>
+        </w:rPr>
+      </w:pPr>
+    </w:p>
+    <w:p>
+      <w:pPr>
+        <w:jc w:val="both"/>
         <w:rPr>
           <w:rFonts w:ascii="Times New Roman" w:hAnsi="Times New Roman" w:cs="Times New Roman"/>
           <w:sz w:val="24"/>
@@ -2700,6 +3352,7 @@
           <w:p>
             <w:pPr>
               <w:spacing w:after="0" w:line="240" w:lineRule="auto"/>
+              <w:jc w:val="both"/>
               <w:rPr>
                 <w:rFonts w:ascii="Times New Roman" w:eastAsia="Times New Roman" w:hAnsi="Times New Roman" w:cs="Times New Roman"/>
                 <w:b/>
@@ -2741,6 +3394,7 @@
           <w:p>
             <w:pPr>
               <w:spacing w:after="0" w:line="240" w:lineRule="auto"/>
+              <w:jc w:val="both"/>
               <w:rPr>
                 <w:rFonts w:ascii="Times New Roman" w:eastAsia="Times New Roman" w:hAnsi="Times New Roman" w:cs="Times New Roman"/>
                 <w:b/>
@@ -2782,6 +3436,7 @@
           <w:p>
             <w:pPr>
               <w:spacing w:after="0" w:line="240" w:lineRule="auto"/>
+              <w:jc w:val="both"/>
               <w:rPr>
                 <w:rFonts w:ascii="Times New Roman" w:eastAsia="Times New Roman" w:hAnsi="Times New Roman" w:cs="Times New Roman"/>
                 <w:b/>
@@ -2823,6 +3478,7 @@
           <w:p>
             <w:pPr>
               <w:spacing w:after="0" w:line="240" w:lineRule="auto"/>
+              <w:jc w:val="both"/>
               <w:rPr>
                 <w:rFonts w:ascii="Times New Roman" w:eastAsia="Times New Roman" w:hAnsi="Times New Roman" w:cs="Times New Roman"/>
                 <w:b/>
@@ -2870,6 +3526,7 @@
           <w:p>
             <w:pPr>
               <w:spacing w:after="0" w:line="240" w:lineRule="auto"/>
+              <w:jc w:val="both"/>
               <w:rPr>
                 <w:rFonts w:ascii="Times New Roman" w:eastAsia="Times New Roman" w:hAnsi="Times New Roman" w:cs="Times New Roman"/>
                 <w:color w:val="000000"/>
@@ -2907,7 +3564,7 @@
           <w:p>
             <w:pPr>
               <w:spacing w:after="0" w:line="240" w:lineRule="auto"/>
-              <w:jc w:val="right"/>
+              <w:jc w:val="both"/>
               <w:rPr>
                 <w:rFonts w:ascii="Times New Roman" w:eastAsia="Times New Roman" w:hAnsi="Times New Roman" w:cs="Times New Roman"/>
                 <w:color w:val="000000"/>
@@ -2945,7 +3602,7 @@
           <w:p>
             <w:pPr>
               <w:spacing w:after="0" w:line="240" w:lineRule="auto"/>
-              <w:jc w:val="right"/>
+              <w:jc w:val="both"/>
               <w:rPr>
                 <w:rFonts w:ascii="Times New Roman" w:eastAsia="Times New Roman" w:hAnsi="Times New Roman" w:cs="Times New Roman"/>
                 <w:color w:val="000000"/>
@@ -2983,7 +3640,7 @@
           <w:p>
             <w:pPr>
               <w:spacing w:after="0" w:line="240" w:lineRule="auto"/>
-              <w:jc w:val="right"/>
+              <w:jc w:val="both"/>
               <w:rPr>
                 <w:rFonts w:ascii="Times New Roman" w:eastAsia="Times New Roman" w:hAnsi="Times New Roman" w:cs="Times New Roman"/>
                 <w:color w:val="000000"/>
@@ -3027,6 +3684,7 @@
           <w:p>
             <w:pPr>
               <w:spacing w:after="0" w:line="240" w:lineRule="auto"/>
+              <w:jc w:val="both"/>
               <w:rPr>
                 <w:rFonts w:ascii="Times New Roman" w:eastAsia="Times New Roman" w:hAnsi="Times New Roman" w:cs="Times New Roman"/>
                 <w:color w:val="000000"/>
@@ -3064,7 +3722,7 @@
           <w:p>
             <w:pPr>
               <w:spacing w:after="0" w:line="240" w:lineRule="auto"/>
-              <w:jc w:val="right"/>
+              <w:jc w:val="both"/>
               <w:rPr>
                 <w:rFonts w:ascii="Times New Roman" w:eastAsia="Times New Roman" w:hAnsi="Times New Roman" w:cs="Times New Roman"/>
                 <w:color w:val="000000"/>
@@ -3102,7 +3760,7 @@
           <w:p>
             <w:pPr>
               <w:spacing w:after="0" w:line="240" w:lineRule="auto"/>
-              <w:jc w:val="right"/>
+              <w:jc w:val="both"/>
               <w:rPr>
                 <w:rFonts w:ascii="Times New Roman" w:eastAsia="Times New Roman" w:hAnsi="Times New Roman" w:cs="Times New Roman"/>
                 <w:color w:val="000000"/>
@@ -3140,7 +3798,7 @@
           <w:p>
             <w:pPr>
               <w:spacing w:after="0" w:line="240" w:lineRule="auto"/>
-              <w:jc w:val="right"/>
+              <w:jc w:val="both"/>
               <w:rPr>
                 <w:rFonts w:ascii="Times New Roman" w:eastAsia="Times New Roman" w:hAnsi="Times New Roman" w:cs="Times New Roman"/>
                 <w:color w:val="000000"/>
@@ -3184,6 +3842,7 @@
           <w:p>
             <w:pPr>
               <w:spacing w:after="0" w:line="240" w:lineRule="auto"/>
+              <w:jc w:val="both"/>
               <w:rPr>
                 <w:rFonts w:ascii="Times New Roman" w:eastAsia="Times New Roman" w:hAnsi="Times New Roman" w:cs="Times New Roman"/>
                 <w:color w:val="000000"/>
@@ -3221,7 +3880,7 @@
           <w:p>
             <w:pPr>
               <w:spacing w:after="0" w:line="240" w:lineRule="auto"/>
-              <w:jc w:val="right"/>
+              <w:jc w:val="both"/>
               <w:rPr>
                 <w:rFonts w:ascii="Times New Roman" w:eastAsia="Times New Roman" w:hAnsi="Times New Roman" w:cs="Times New Roman"/>
                 <w:b/>
@@ -3275,7 +3934,7 @@
           <w:p>
             <w:pPr>
               <w:spacing w:after="0" w:line="240" w:lineRule="auto"/>
-              <w:jc w:val="right"/>
+              <w:jc w:val="both"/>
               <w:rPr>
                 <w:rFonts w:ascii="Times New Roman" w:eastAsia="Times New Roman" w:hAnsi="Times New Roman" w:cs="Times New Roman"/>
                 <w:color w:val="000000"/>
@@ -3313,7 +3972,7 @@
           <w:p>
             <w:pPr>
               <w:spacing w:after="0" w:line="240" w:lineRule="auto"/>
-              <w:jc w:val="right"/>
+              <w:jc w:val="both"/>
               <w:rPr>
                 <w:rFonts w:ascii="Times New Roman" w:eastAsia="Times New Roman" w:hAnsi="Times New Roman" w:cs="Times New Roman"/>
                 <w:b/>
@@ -3361,6 +4020,7 @@
           <w:p>
             <w:pPr>
               <w:spacing w:after="0" w:line="240" w:lineRule="auto"/>
+              <w:jc w:val="both"/>
               <w:rPr>
                 <w:rFonts w:ascii="Times New Roman" w:eastAsia="Times New Roman" w:hAnsi="Times New Roman" w:cs="Times New Roman"/>
                 <w:color w:val="000000"/>
@@ -3398,7 +4058,7 @@
           <w:p>
             <w:pPr>
               <w:spacing w:after="0" w:line="240" w:lineRule="auto"/>
-              <w:jc w:val="right"/>
+              <w:jc w:val="both"/>
               <w:rPr>
                 <w:rFonts w:ascii="Times New Roman" w:eastAsia="Times New Roman" w:hAnsi="Times New Roman" w:cs="Times New Roman"/>
                 <w:color w:val="000000"/>
@@ -3436,7 +4096,7 @@
           <w:p>
             <w:pPr>
               <w:spacing w:after="0" w:line="240" w:lineRule="auto"/>
-              <w:jc w:val="right"/>
+              <w:jc w:val="both"/>
               <w:rPr>
                 <w:rFonts w:ascii="Times New Roman" w:eastAsia="Times New Roman" w:hAnsi="Times New Roman" w:cs="Times New Roman"/>
                 <w:color w:val="000000"/>
@@ -3474,7 +4134,7 @@
           <w:p>
             <w:pPr>
               <w:spacing w:after="0" w:line="240" w:lineRule="auto"/>
-              <w:jc w:val="right"/>
+              <w:jc w:val="both"/>
               <w:rPr>
                 <w:rFonts w:ascii="Times New Roman" w:eastAsia="Times New Roman" w:hAnsi="Times New Roman" w:cs="Times New Roman"/>
                 <w:color w:val="000000"/>
@@ -3518,6 +4178,7 @@
           <w:p>
             <w:pPr>
               <w:spacing w:after="0" w:line="240" w:lineRule="auto"/>
+              <w:jc w:val="both"/>
               <w:rPr>
                 <w:rFonts w:ascii="Times New Roman" w:eastAsia="Times New Roman" w:hAnsi="Times New Roman" w:cs="Times New Roman"/>
                 <w:color w:val="000000"/>
@@ -3555,7 +4216,7 @@
           <w:p>
             <w:pPr>
               <w:spacing w:after="0" w:line="240" w:lineRule="auto"/>
-              <w:jc w:val="right"/>
+              <w:jc w:val="both"/>
               <w:rPr>
                 <w:rFonts w:ascii="Times New Roman" w:eastAsia="Times New Roman" w:hAnsi="Times New Roman" w:cs="Times New Roman"/>
                 <w:color w:val="000000"/>
@@ -3593,7 +4254,7 @@
           <w:p>
             <w:pPr>
               <w:spacing w:after="0" w:line="240" w:lineRule="auto"/>
-              <w:jc w:val="right"/>
+              <w:jc w:val="both"/>
               <w:rPr>
                 <w:rFonts w:ascii="Times New Roman" w:eastAsia="Times New Roman" w:hAnsi="Times New Roman" w:cs="Times New Roman"/>
                 <w:color w:val="000000"/>
@@ -3631,7 +4292,7 @@
           <w:p>
             <w:pPr>
               <w:spacing w:after="0" w:line="240" w:lineRule="auto"/>
-              <w:jc w:val="right"/>
+              <w:jc w:val="both"/>
               <w:rPr>
                 <w:rFonts w:ascii="Times New Roman" w:eastAsia="Times New Roman" w:hAnsi="Times New Roman" w:cs="Times New Roman"/>
                 <w:color w:val="000000"/>
@@ -3674,7 +4335,7 @@
     </w:p>
     <w:p>
       <w:pPr>
-        <w:jc w:val="center"/>
+        <w:jc w:val="both"/>
         <w:rPr>
           <w:rFonts w:ascii="Times New Roman" w:hAnsi="Times New Roman" w:cs="Times New Roman"/>
           <w:sz w:val="24"/>
@@ -3684,6 +4345,7 @@
     </w:p>
     <w:p>
       <w:pPr>
+        <w:jc w:val="both"/>
         <w:rPr>
           <w:rFonts w:ascii="Times New Roman" w:hAnsi="Times New Roman" w:cs="Times New Roman"/>
           <w:sz w:val="24"/>
@@ -3794,6 +4456,7 @@
           <w:ilvl w:val="0"/>
           <w:numId w:val="6"/>
         </w:numPr>
+        <w:jc w:val="both"/>
         <w:rPr>
           <w:rFonts w:ascii="Times New Roman" w:hAnsi="Times New Roman" w:cs="Times New Roman"/>
           <w:sz w:val="24"/>
@@ -3816,6 +4479,7 @@
           <w:ilvl w:val="0"/>
           <w:numId w:val="6"/>
         </w:numPr>
+        <w:jc w:val="both"/>
         <w:rPr>
           <w:rFonts w:ascii="Times New Roman" w:hAnsi="Times New Roman" w:cs="Times New Roman"/>
           <w:sz w:val="24"/>
@@ -3838,6 +4502,7 @@
           <w:ilvl w:val="0"/>
           <w:numId w:val="6"/>
         </w:numPr>
+        <w:jc w:val="both"/>
         <w:rPr>
           <w:rFonts w:ascii="Times New Roman" w:hAnsi="Times New Roman" w:cs="Times New Roman"/>
           <w:sz w:val="24"/>
@@ -3855,6 +4520,7 @@
     </w:p>
     <w:p>
       <w:pPr>
+        <w:jc w:val="both"/>
         <w:rPr>
           <w:rFonts w:ascii="Times New Roman" w:hAnsi="Times New Roman" w:cs="Times New Roman"/>
           <w:sz w:val="24"/>
@@ -3996,6 +4662,7 @@
     </w:p>
     <w:p>
       <w:pPr>
+        <w:jc w:val="both"/>
         <w:rPr>
           <w:rFonts w:ascii="Times New Roman" w:hAnsi="Times New Roman" w:cs="Times New Roman"/>
           <w:sz w:val="24"/>
@@ -4040,6 +4707,7 @@
           <w:p>
             <w:pPr>
               <w:spacing w:after="0" w:line="240" w:lineRule="auto"/>
+              <w:jc w:val="both"/>
               <w:rPr>
                 <w:rFonts w:ascii="Times New Roman" w:eastAsia="Times New Roman" w:hAnsi="Times New Roman" w:cs="Times New Roman"/>
                 <w:b/>
@@ -4081,6 +4749,7 @@
           <w:p>
             <w:pPr>
               <w:spacing w:after="0" w:line="240" w:lineRule="auto"/>
+              <w:jc w:val="both"/>
               <w:rPr>
                 <w:rFonts w:ascii="Times New Roman" w:eastAsia="Times New Roman" w:hAnsi="Times New Roman" w:cs="Times New Roman"/>
                 <w:b/>
@@ -4122,6 +4791,7 @@
           <w:p>
             <w:pPr>
               <w:spacing w:after="0" w:line="240" w:lineRule="auto"/>
+              <w:jc w:val="both"/>
               <w:rPr>
                 <w:rFonts w:ascii="Times New Roman" w:eastAsia="Times New Roman" w:hAnsi="Times New Roman" w:cs="Times New Roman"/>
                 <w:b/>
@@ -4163,6 +4833,7 @@
           <w:p>
             <w:pPr>
               <w:spacing w:after="0" w:line="240" w:lineRule="auto"/>
+              <w:jc w:val="both"/>
               <w:rPr>
                 <w:rFonts w:ascii="Times New Roman" w:eastAsia="Times New Roman" w:hAnsi="Times New Roman" w:cs="Times New Roman"/>
                 <w:b/>
@@ -4204,6 +4875,7 @@
           <w:p>
             <w:pPr>
               <w:spacing w:after="0" w:line="240" w:lineRule="auto"/>
+              <w:jc w:val="both"/>
               <w:rPr>
                 <w:rFonts w:ascii="Times New Roman" w:eastAsia="Times New Roman" w:hAnsi="Times New Roman" w:cs="Times New Roman"/>
                 <w:b/>
@@ -4245,6 +4917,7 @@
           <w:p>
             <w:pPr>
               <w:spacing w:after="0" w:line="240" w:lineRule="auto"/>
+              <w:jc w:val="both"/>
               <w:rPr>
                 <w:rFonts w:ascii="Times New Roman" w:eastAsia="Times New Roman" w:hAnsi="Times New Roman" w:cs="Times New Roman"/>
                 <w:b/>
@@ -4286,6 +4959,7 @@
           <w:p>
             <w:pPr>
               <w:spacing w:after="0" w:line="240" w:lineRule="auto"/>
+              <w:jc w:val="both"/>
               <w:rPr>
                 <w:rFonts w:ascii="Times New Roman" w:eastAsia="Times New Roman" w:hAnsi="Times New Roman" w:cs="Times New Roman"/>
                 <w:b/>
@@ -4333,6 +5007,7 @@
           <w:p>
             <w:pPr>
               <w:spacing w:after="0" w:line="240" w:lineRule="auto"/>
+              <w:jc w:val="both"/>
               <w:rPr>
                 <w:rFonts w:ascii="Times New Roman" w:eastAsia="Times New Roman" w:hAnsi="Times New Roman" w:cs="Times New Roman"/>
                 <w:color w:val="000000"/>
@@ -4370,6 +5045,7 @@
           <w:p>
             <w:pPr>
               <w:spacing w:after="0" w:line="240" w:lineRule="auto"/>
+              <w:jc w:val="both"/>
               <w:rPr>
                 <w:rFonts w:ascii="Times New Roman" w:eastAsia="Times New Roman" w:hAnsi="Times New Roman" w:cs="Times New Roman"/>
                 <w:color w:val="000000"/>
@@ -4409,6 +5085,7 @@
           <w:p>
             <w:pPr>
               <w:spacing w:after="0" w:line="240" w:lineRule="auto"/>
+              <w:jc w:val="both"/>
               <w:rPr>
                 <w:rFonts w:ascii="Times New Roman" w:eastAsia="Times New Roman" w:hAnsi="Times New Roman" w:cs="Times New Roman"/>
                 <w:color w:val="000000"/>
@@ -4446,6 +5123,7 @@
           <w:p>
             <w:pPr>
               <w:spacing w:after="0" w:line="240" w:lineRule="auto"/>
+              <w:jc w:val="both"/>
               <w:rPr>
                 <w:rFonts w:ascii="Times New Roman" w:eastAsia="Times New Roman" w:hAnsi="Times New Roman" w:cs="Times New Roman"/>
                 <w:color w:val="000000"/>
@@ -4483,6 +5161,7 @@
           <w:p>
             <w:pPr>
               <w:spacing w:after="0" w:line="240" w:lineRule="auto"/>
+              <w:jc w:val="both"/>
               <w:rPr>
                 <w:rFonts w:ascii="Times New Roman" w:eastAsia="Times New Roman" w:hAnsi="Times New Roman" w:cs="Times New Roman"/>
                 <w:color w:val="000000"/>
@@ -4520,6 +5199,7 @@
           <w:p>
             <w:pPr>
               <w:spacing w:after="0" w:line="240" w:lineRule="auto"/>
+              <w:jc w:val="both"/>
               <w:rPr>
                 <w:rFonts w:ascii="Times New Roman" w:eastAsia="Times New Roman" w:hAnsi="Times New Roman" w:cs="Times New Roman"/>
                 <w:color w:val="000000"/>
@@ -4557,6 +5237,7 @@
           <w:p>
             <w:pPr>
               <w:spacing w:after="0" w:line="240" w:lineRule="auto"/>
+              <w:jc w:val="both"/>
               <w:rPr>
                 <w:rFonts w:ascii="Times New Roman" w:eastAsia="Times New Roman" w:hAnsi="Times New Roman" w:cs="Times New Roman"/>
                 <w:color w:val="000000"/>
@@ -4600,6 +5281,7 @@
           <w:p>
             <w:pPr>
               <w:spacing w:after="0" w:line="240" w:lineRule="auto"/>
+              <w:jc w:val="both"/>
               <w:rPr>
                 <w:rFonts w:ascii="Times New Roman" w:eastAsia="Times New Roman" w:hAnsi="Times New Roman" w:cs="Times New Roman"/>
                 <w:color w:val="000000"/>
@@ -4637,6 +5319,7 @@
           <w:p>
             <w:pPr>
               <w:spacing w:after="0" w:line="240" w:lineRule="auto"/>
+              <w:jc w:val="both"/>
               <w:rPr>
                 <w:rFonts w:ascii="Times New Roman" w:eastAsia="Times New Roman" w:hAnsi="Times New Roman" w:cs="Times New Roman"/>
                 <w:color w:val="000000"/>
@@ -4676,6 +5359,7 @@
           <w:p>
             <w:pPr>
               <w:spacing w:after="0" w:line="240" w:lineRule="auto"/>
+              <w:jc w:val="both"/>
               <w:rPr>
                 <w:rFonts w:ascii="Times New Roman" w:eastAsia="Times New Roman" w:hAnsi="Times New Roman" w:cs="Times New Roman"/>
                 <w:color w:val="000000"/>
@@ -4713,6 +5397,7 @@
           <w:p>
             <w:pPr>
               <w:spacing w:after="0" w:line="240" w:lineRule="auto"/>
+              <w:jc w:val="both"/>
               <w:rPr>
                 <w:rFonts w:ascii="Times New Roman" w:eastAsia="Times New Roman" w:hAnsi="Times New Roman" w:cs="Times New Roman"/>
                 <w:color w:val="000000"/>
@@ -4750,6 +5435,7 @@
           <w:p>
             <w:pPr>
               <w:spacing w:after="0" w:line="240" w:lineRule="auto"/>
+              <w:jc w:val="both"/>
               <w:rPr>
                 <w:rFonts w:ascii="Times New Roman" w:eastAsia="Times New Roman" w:hAnsi="Times New Roman" w:cs="Times New Roman"/>
                 <w:color w:val="000000"/>
@@ -4787,6 +5473,7 @@
           <w:p>
             <w:pPr>
               <w:spacing w:after="0" w:line="240" w:lineRule="auto"/>
+              <w:jc w:val="both"/>
               <w:rPr>
                 <w:rFonts w:ascii="Times New Roman" w:eastAsia="Times New Roman" w:hAnsi="Times New Roman" w:cs="Times New Roman"/>
                 <w:color w:val="000000"/>
@@ -4824,6 +5511,7 @@
           <w:p>
             <w:pPr>
               <w:spacing w:after="0" w:line="240" w:lineRule="auto"/>
+              <w:jc w:val="both"/>
               <w:rPr>
                 <w:rFonts w:ascii="Times New Roman" w:eastAsia="Times New Roman" w:hAnsi="Times New Roman" w:cs="Times New Roman"/>
                 <w:color w:val="000000"/>
@@ -4867,6 +5555,7 @@
           <w:p>
             <w:pPr>
               <w:spacing w:after="0" w:line="240" w:lineRule="auto"/>
+              <w:jc w:val="both"/>
               <w:rPr>
                 <w:rFonts w:ascii="Times New Roman" w:eastAsia="Times New Roman" w:hAnsi="Times New Roman" w:cs="Times New Roman"/>
                 <w:color w:val="000000"/>
@@ -4904,6 +5593,7 @@
           <w:p>
             <w:pPr>
               <w:spacing w:after="0" w:line="240" w:lineRule="auto"/>
+              <w:jc w:val="both"/>
               <w:rPr>
                 <w:rFonts w:ascii="Times New Roman" w:eastAsia="Times New Roman" w:hAnsi="Times New Roman" w:cs="Times New Roman"/>
                 <w:color w:val="000000"/>
@@ -4943,6 +5633,7 @@
           <w:p>
             <w:pPr>
               <w:spacing w:after="0" w:line="240" w:lineRule="auto"/>
+              <w:jc w:val="both"/>
               <w:rPr>
                 <w:rFonts w:ascii="Times New Roman" w:eastAsia="Times New Roman" w:hAnsi="Times New Roman" w:cs="Times New Roman"/>
                 <w:color w:val="000000"/>
@@ -4980,6 +5671,7 @@
           <w:p>
             <w:pPr>
               <w:spacing w:after="0" w:line="240" w:lineRule="auto"/>
+              <w:jc w:val="both"/>
               <w:rPr>
                 <w:rFonts w:ascii="Times New Roman" w:eastAsia="Times New Roman" w:hAnsi="Times New Roman" w:cs="Times New Roman"/>
                 <w:color w:val="000000"/>
@@ -5017,6 +5709,7 @@
           <w:p>
             <w:pPr>
               <w:spacing w:after="0" w:line="240" w:lineRule="auto"/>
+              <w:jc w:val="both"/>
               <w:rPr>
                 <w:rFonts w:ascii="Times New Roman" w:eastAsia="Times New Roman" w:hAnsi="Times New Roman" w:cs="Times New Roman"/>
                 <w:color w:val="000000"/>
@@ -5054,6 +5747,7 @@
           <w:p>
             <w:pPr>
               <w:spacing w:after="0" w:line="240" w:lineRule="auto"/>
+              <w:jc w:val="both"/>
               <w:rPr>
                 <w:rFonts w:ascii="Times New Roman" w:eastAsia="Times New Roman" w:hAnsi="Times New Roman" w:cs="Times New Roman"/>
                 <w:color w:val="000000"/>
@@ -5091,6 +5785,7 @@
           <w:p>
             <w:pPr>
               <w:spacing w:after="0" w:line="240" w:lineRule="auto"/>
+              <w:jc w:val="both"/>
               <w:rPr>
                 <w:rFonts w:ascii="Times New Roman" w:eastAsia="Times New Roman" w:hAnsi="Times New Roman" w:cs="Times New Roman"/>
                 <w:color w:val="000000"/>
@@ -5141,7 +5836,7 @@
     </w:p>
     <w:p>
       <w:pPr>
-        <w:jc w:val="center"/>
+        <w:jc w:val="both"/>
         <w:rPr>
           <w:rFonts w:ascii="Times New Roman" w:hAnsi="Times New Roman" w:cs="Times New Roman"/>
           <w:sz w:val="24"/>
@@ -5151,7 +5846,7 @@
     </w:p>
     <w:p>
       <w:pPr>
-        <w:jc w:val="center"/>
+        <w:jc w:val="both"/>
         <w:rPr>
           <w:rFonts w:ascii="Times New Roman" w:hAnsi="Times New Roman" w:cs="Times New Roman"/>
           <w:sz w:val="24"/>
@@ -5196,6 +5891,7 @@
           <w:p>
             <w:pPr>
               <w:spacing w:after="0" w:line="240" w:lineRule="auto"/>
+              <w:jc w:val="both"/>
               <w:rPr>
                 <w:rFonts w:ascii="Times New Roman" w:eastAsia="Times New Roman" w:hAnsi="Times New Roman" w:cs="Times New Roman"/>
                 <w:b/>
@@ -5216,6 +5912,7 @@
                 <w:szCs w:val="24"/>
                 <w:lang w:eastAsia="en-IN"/>
               </w:rPr>
+              <w:lastRenderedPageBreak/>
               <w:t>Model</w:t>
             </w:r>
           </w:p>
@@ -5237,6 +5934,7 @@
           <w:p>
             <w:pPr>
               <w:spacing w:after="0" w:line="240" w:lineRule="auto"/>
+              <w:jc w:val="both"/>
               <w:rPr>
                 <w:rFonts w:ascii="Times New Roman" w:eastAsia="Times New Roman" w:hAnsi="Times New Roman" w:cs="Times New Roman"/>
                 <w:b/>
@@ -5278,6 +5976,7 @@
           <w:p>
             <w:pPr>
               <w:spacing w:after="0" w:line="240" w:lineRule="auto"/>
+              <w:jc w:val="both"/>
               <w:rPr>
                 <w:rFonts w:ascii="Times New Roman" w:eastAsia="Times New Roman" w:hAnsi="Times New Roman" w:cs="Times New Roman"/>
                 <w:b/>
@@ -5319,6 +6018,7 @@
           <w:p>
             <w:pPr>
               <w:spacing w:after="0" w:line="240" w:lineRule="auto"/>
+              <w:jc w:val="both"/>
               <w:rPr>
                 <w:rFonts w:ascii="Times New Roman" w:eastAsia="Times New Roman" w:hAnsi="Times New Roman" w:cs="Times New Roman"/>
                 <w:b/>
@@ -5360,6 +6060,7 @@
           <w:p>
             <w:pPr>
               <w:spacing w:after="0" w:line="240" w:lineRule="auto"/>
+              <w:jc w:val="both"/>
               <w:rPr>
                 <w:rFonts w:ascii="Times New Roman" w:eastAsia="Times New Roman" w:hAnsi="Times New Roman" w:cs="Times New Roman"/>
                 <w:b/>
@@ -5401,6 +6102,7 @@
           <w:p>
             <w:pPr>
               <w:spacing w:after="0" w:line="240" w:lineRule="auto"/>
+              <w:jc w:val="both"/>
               <w:rPr>
                 <w:rFonts w:ascii="Times New Roman" w:eastAsia="Times New Roman" w:hAnsi="Times New Roman" w:cs="Times New Roman"/>
                 <w:b/>
@@ -5442,6 +6144,7 @@
           <w:p>
             <w:pPr>
               <w:spacing w:after="0" w:line="240" w:lineRule="auto"/>
+              <w:jc w:val="both"/>
               <w:rPr>
                 <w:rFonts w:ascii="Times New Roman" w:eastAsia="Times New Roman" w:hAnsi="Times New Roman" w:cs="Times New Roman"/>
                 <w:b/>
@@ -5489,6 +6192,7 @@
           <w:p>
             <w:pPr>
               <w:spacing w:after="0" w:line="240" w:lineRule="auto"/>
+              <w:jc w:val="both"/>
               <w:rPr>
                 <w:rFonts w:ascii="Times New Roman" w:eastAsia="Times New Roman" w:hAnsi="Times New Roman" w:cs="Times New Roman"/>
                 <w:color w:val="000000"/>
@@ -5526,6 +6230,7 @@
           <w:p>
             <w:pPr>
               <w:spacing w:after="0" w:line="240" w:lineRule="auto"/>
+              <w:jc w:val="both"/>
               <w:rPr>
                 <w:rFonts w:ascii="Times New Roman" w:eastAsia="Times New Roman" w:hAnsi="Times New Roman" w:cs="Times New Roman"/>
                 <w:color w:val="000000"/>
@@ -5563,6 +6268,7 @@
           <w:p>
             <w:pPr>
               <w:spacing w:after="0" w:line="240" w:lineRule="auto"/>
+              <w:jc w:val="both"/>
               <w:rPr>
                 <w:rFonts w:ascii="Times New Roman" w:eastAsia="Times New Roman" w:hAnsi="Times New Roman" w:cs="Times New Roman"/>
                 <w:color w:val="000000"/>
@@ -5600,6 +6306,7 @@
           <w:p>
             <w:pPr>
               <w:spacing w:after="0" w:line="240" w:lineRule="auto"/>
+              <w:jc w:val="both"/>
               <w:rPr>
                 <w:rFonts w:ascii="Times New Roman" w:eastAsia="Times New Roman" w:hAnsi="Times New Roman" w:cs="Times New Roman"/>
                 <w:color w:val="000000"/>
@@ -5637,6 +6344,7 @@
           <w:p>
             <w:pPr>
               <w:spacing w:after="0" w:line="240" w:lineRule="auto"/>
+              <w:jc w:val="both"/>
               <w:rPr>
                 <w:rFonts w:ascii="Times New Roman" w:eastAsia="Times New Roman" w:hAnsi="Times New Roman" w:cs="Times New Roman"/>
                 <w:color w:val="000000"/>
@@ -5674,6 +6382,7 @@
           <w:p>
             <w:pPr>
               <w:spacing w:after="0" w:line="240" w:lineRule="auto"/>
+              <w:jc w:val="both"/>
               <w:rPr>
                 <w:rFonts w:ascii="Times New Roman" w:eastAsia="Times New Roman" w:hAnsi="Times New Roman" w:cs="Times New Roman"/>
                 <w:color w:val="000000"/>
@@ -5711,6 +6420,7 @@
           <w:p>
             <w:pPr>
               <w:spacing w:after="0" w:line="240" w:lineRule="auto"/>
+              <w:jc w:val="both"/>
               <w:rPr>
                 <w:rFonts w:ascii="Times New Roman" w:eastAsia="Times New Roman" w:hAnsi="Times New Roman" w:cs="Times New Roman"/>
                 <w:color w:val="000000"/>
@@ -5754,6 +6464,7 @@
           <w:p>
             <w:pPr>
               <w:spacing w:after="0" w:line="240" w:lineRule="auto"/>
+              <w:jc w:val="both"/>
               <w:rPr>
                 <w:rFonts w:ascii="Times New Roman" w:eastAsia="Times New Roman" w:hAnsi="Times New Roman" w:cs="Times New Roman"/>
                 <w:color w:val="000000"/>
@@ -5791,6 +6502,7 @@
           <w:p>
             <w:pPr>
               <w:spacing w:after="0" w:line="240" w:lineRule="auto"/>
+              <w:jc w:val="both"/>
               <w:rPr>
                 <w:rFonts w:ascii="Times New Roman" w:eastAsia="Times New Roman" w:hAnsi="Times New Roman" w:cs="Times New Roman"/>
                 <w:color w:val="000000"/>
@@ -5828,6 +6540,7 @@
           <w:p>
             <w:pPr>
               <w:spacing w:after="0" w:line="240" w:lineRule="auto"/>
+              <w:jc w:val="both"/>
               <w:rPr>
                 <w:rFonts w:ascii="Times New Roman" w:eastAsia="Times New Roman" w:hAnsi="Times New Roman" w:cs="Times New Roman"/>
                 <w:color w:val="000000"/>
@@ -5865,6 +6578,7 @@
           <w:p>
             <w:pPr>
               <w:spacing w:after="0" w:line="240" w:lineRule="auto"/>
+              <w:jc w:val="both"/>
               <w:rPr>
                 <w:rFonts w:ascii="Times New Roman" w:eastAsia="Times New Roman" w:hAnsi="Times New Roman" w:cs="Times New Roman"/>
                 <w:color w:val="000000"/>
@@ -5902,6 +6616,7 @@
           <w:p>
             <w:pPr>
               <w:spacing w:after="0" w:line="240" w:lineRule="auto"/>
+              <w:jc w:val="both"/>
               <w:rPr>
                 <w:rFonts w:ascii="Times New Roman" w:eastAsia="Times New Roman" w:hAnsi="Times New Roman" w:cs="Times New Roman"/>
                 <w:color w:val="000000"/>
@@ -5939,6 +6654,7 @@
           <w:p>
             <w:pPr>
               <w:spacing w:after="0" w:line="240" w:lineRule="auto"/>
+              <w:jc w:val="both"/>
               <w:rPr>
                 <w:rFonts w:ascii="Times New Roman" w:eastAsia="Times New Roman" w:hAnsi="Times New Roman" w:cs="Times New Roman"/>
                 <w:color w:val="000000"/>
@@ -5976,6 +6692,7 @@
           <w:p>
             <w:pPr>
               <w:spacing w:after="0" w:line="240" w:lineRule="auto"/>
+              <w:jc w:val="both"/>
               <w:rPr>
                 <w:rFonts w:ascii="Times New Roman" w:eastAsia="Times New Roman" w:hAnsi="Times New Roman" w:cs="Times New Roman"/>
                 <w:color w:val="000000"/>
@@ -6019,6 +6736,7 @@
           <w:p>
             <w:pPr>
               <w:spacing w:after="0" w:line="240" w:lineRule="auto"/>
+              <w:jc w:val="both"/>
               <w:rPr>
                 <w:rFonts w:ascii="Times New Roman" w:eastAsia="Times New Roman" w:hAnsi="Times New Roman" w:cs="Times New Roman"/>
                 <w:color w:val="000000"/>
@@ -6056,6 +6774,7 @@
           <w:p>
             <w:pPr>
               <w:spacing w:after="0" w:line="240" w:lineRule="auto"/>
+              <w:jc w:val="both"/>
               <w:rPr>
                 <w:rFonts w:ascii="Times New Roman" w:eastAsia="Times New Roman" w:hAnsi="Times New Roman" w:cs="Times New Roman"/>
                 <w:color w:val="000000"/>
@@ -6105,6 +6824,7 @@
           <w:p>
             <w:pPr>
               <w:spacing w:after="0" w:line="240" w:lineRule="auto"/>
+              <w:jc w:val="both"/>
               <w:rPr>
                 <w:rFonts w:ascii="Times New Roman" w:eastAsia="Times New Roman" w:hAnsi="Times New Roman" w:cs="Times New Roman"/>
                 <w:color w:val="000000"/>
@@ -6142,6 +6862,7 @@
           <w:p>
             <w:pPr>
               <w:spacing w:after="0" w:line="240" w:lineRule="auto"/>
+              <w:jc w:val="both"/>
               <w:rPr>
                 <w:rFonts w:ascii="Times New Roman" w:eastAsia="Times New Roman" w:hAnsi="Times New Roman" w:cs="Times New Roman"/>
                 <w:color w:val="000000"/>
@@ -6179,6 +6900,7 @@
           <w:p>
             <w:pPr>
               <w:spacing w:after="0" w:line="240" w:lineRule="auto"/>
+              <w:jc w:val="both"/>
               <w:rPr>
                 <w:rFonts w:ascii="Times New Roman" w:eastAsia="Times New Roman" w:hAnsi="Times New Roman" w:cs="Times New Roman"/>
                 <w:color w:val="000000"/>
@@ -6216,6 +6938,7 @@
           <w:p>
             <w:pPr>
               <w:spacing w:after="0" w:line="240" w:lineRule="auto"/>
+              <w:jc w:val="both"/>
               <w:rPr>
                 <w:rFonts w:ascii="Times New Roman" w:eastAsia="Times New Roman" w:hAnsi="Times New Roman" w:cs="Times New Roman"/>
                 <w:color w:val="000000"/>
@@ -6253,6 +6976,7 @@
           <w:p>
             <w:pPr>
               <w:spacing w:after="0" w:line="240" w:lineRule="auto"/>
+              <w:jc w:val="both"/>
               <w:rPr>
                 <w:rFonts w:ascii="Times New Roman" w:eastAsia="Times New Roman" w:hAnsi="Times New Roman" w:cs="Times New Roman"/>
                 <w:color w:val="000000"/>
@@ -6296,23 +7020,23 @@
           <w:p>
             <w:pPr>
               <w:spacing w:after="0" w:line="240" w:lineRule="auto"/>
-              <w:rPr>
-                <w:rFonts w:ascii="Times New Roman" w:eastAsia="Times New Roman" w:hAnsi="Times New Roman" w:cs="Times New Roman"/>
-                <w:color w:val="000000"/>
-                <w:sz w:val="24"/>
-                <w:szCs w:val="24"/>
-                <w:lang w:eastAsia="en-IN"/>
-              </w:rPr>
-            </w:pPr>
-            <w:r>
-              <w:rPr>
-                <w:rFonts w:ascii="Times New Roman" w:eastAsia="Times New Roman" w:hAnsi="Times New Roman" w:cs="Times New Roman"/>
-                <w:color w:val="000000"/>
-                <w:sz w:val="24"/>
-                <w:szCs w:val="24"/>
-                <w:lang w:eastAsia="en-IN"/>
-              </w:rPr>
-              <w:lastRenderedPageBreak/>
+              <w:jc w:val="both"/>
+              <w:rPr>
+                <w:rFonts w:ascii="Times New Roman" w:eastAsia="Times New Roman" w:hAnsi="Times New Roman" w:cs="Times New Roman"/>
+                <w:color w:val="000000"/>
+                <w:sz w:val="24"/>
+                <w:szCs w:val="24"/>
+                <w:lang w:eastAsia="en-IN"/>
+              </w:rPr>
+            </w:pPr>
+            <w:r>
+              <w:rPr>
+                <w:rFonts w:ascii="Times New Roman" w:eastAsia="Times New Roman" w:hAnsi="Times New Roman" w:cs="Times New Roman"/>
+                <w:color w:val="000000"/>
+                <w:sz w:val="24"/>
+                <w:szCs w:val="24"/>
+                <w:lang w:eastAsia="en-IN"/>
+              </w:rPr>
               <w:t> </w:t>
             </w:r>
           </w:p>
@@ -6334,6 +7058,7 @@
           <w:p>
             <w:pPr>
               <w:spacing w:after="0" w:line="240" w:lineRule="auto"/>
+              <w:jc w:val="both"/>
               <w:rPr>
                 <w:rFonts w:ascii="Times New Roman" w:eastAsia="Times New Roman" w:hAnsi="Times New Roman" w:cs="Times New Roman"/>
                 <w:color w:val="000000"/>
@@ -6371,6 +7096,7 @@
           <w:p>
             <w:pPr>
               <w:spacing w:after="0" w:line="240" w:lineRule="auto"/>
+              <w:jc w:val="both"/>
               <w:rPr>
                 <w:rFonts w:ascii="Times New Roman" w:eastAsia="Times New Roman" w:hAnsi="Times New Roman" w:cs="Times New Roman"/>
                 <w:color w:val="000000"/>
@@ -6408,6 +7134,7 @@
           <w:p>
             <w:pPr>
               <w:spacing w:after="0" w:line="240" w:lineRule="auto"/>
+              <w:jc w:val="both"/>
               <w:rPr>
                 <w:rFonts w:ascii="Times New Roman" w:eastAsia="Times New Roman" w:hAnsi="Times New Roman" w:cs="Times New Roman"/>
                 <w:color w:val="000000"/>
@@ -6445,6 +7172,7 @@
           <w:p>
             <w:pPr>
               <w:spacing w:after="0" w:line="240" w:lineRule="auto"/>
+              <w:jc w:val="both"/>
               <w:rPr>
                 <w:rFonts w:ascii="Times New Roman" w:eastAsia="Times New Roman" w:hAnsi="Times New Roman" w:cs="Times New Roman"/>
                 <w:color w:val="000000"/>
@@ -6482,6 +7210,7 @@
           <w:p>
             <w:pPr>
               <w:spacing w:after="0" w:line="240" w:lineRule="auto"/>
+              <w:jc w:val="both"/>
               <w:rPr>
                 <w:rFonts w:ascii="Times New Roman" w:eastAsia="Times New Roman" w:hAnsi="Times New Roman" w:cs="Times New Roman"/>
                 <w:color w:val="000000"/>
@@ -6519,6 +7248,7 @@
           <w:p>
             <w:pPr>
               <w:spacing w:after="0" w:line="240" w:lineRule="auto"/>
+              <w:jc w:val="both"/>
               <w:rPr>
                 <w:rFonts w:ascii="Times New Roman" w:eastAsia="Times New Roman" w:hAnsi="Times New Roman" w:cs="Times New Roman"/>
                 <w:color w:val="000000"/>
@@ -6562,6 +7292,7 @@
           <w:p>
             <w:pPr>
               <w:spacing w:after="0" w:line="240" w:lineRule="auto"/>
+              <w:jc w:val="both"/>
               <w:rPr>
                 <w:rFonts w:ascii="Times New Roman" w:eastAsia="Times New Roman" w:hAnsi="Times New Roman" w:cs="Times New Roman"/>
                 <w:color w:val="000000"/>
@@ -6599,6 +7330,7 @@
           <w:p>
             <w:pPr>
               <w:spacing w:after="0" w:line="240" w:lineRule="auto"/>
+              <w:jc w:val="both"/>
               <w:rPr>
                 <w:rFonts w:ascii="Times New Roman" w:eastAsia="Times New Roman" w:hAnsi="Times New Roman" w:cs="Times New Roman"/>
                 <w:color w:val="000000"/>
@@ -6636,6 +7368,7 @@
           <w:p>
             <w:pPr>
               <w:spacing w:after="0" w:line="240" w:lineRule="auto"/>
+              <w:jc w:val="both"/>
               <w:rPr>
                 <w:rFonts w:ascii="Times New Roman" w:eastAsia="Times New Roman" w:hAnsi="Times New Roman" w:cs="Times New Roman"/>
                 <w:color w:val="000000"/>
@@ -6673,6 +7406,7 @@
           <w:p>
             <w:pPr>
               <w:spacing w:after="0" w:line="240" w:lineRule="auto"/>
+              <w:jc w:val="both"/>
               <w:rPr>
                 <w:rFonts w:ascii="Times New Roman" w:eastAsia="Times New Roman" w:hAnsi="Times New Roman" w:cs="Times New Roman"/>
                 <w:color w:val="000000"/>
@@ -6710,6 +7444,7 @@
           <w:p>
             <w:pPr>
               <w:spacing w:after="0" w:line="240" w:lineRule="auto"/>
+              <w:jc w:val="both"/>
               <w:rPr>
                 <w:rFonts w:ascii="Times New Roman" w:eastAsia="Times New Roman" w:hAnsi="Times New Roman" w:cs="Times New Roman"/>
                 <w:color w:val="000000"/>
@@ -6747,6 +7482,7 @@
           <w:p>
             <w:pPr>
               <w:spacing w:after="0" w:line="240" w:lineRule="auto"/>
+              <w:jc w:val="both"/>
               <w:rPr>
                 <w:rFonts w:ascii="Times New Roman" w:eastAsia="Times New Roman" w:hAnsi="Times New Roman" w:cs="Times New Roman"/>
                 <w:color w:val="000000"/>
@@ -6784,6 +7520,7 @@
           <w:p>
             <w:pPr>
               <w:spacing w:after="0" w:line="240" w:lineRule="auto"/>
+              <w:jc w:val="both"/>
               <w:rPr>
                 <w:rFonts w:ascii="Times New Roman" w:eastAsia="Times New Roman" w:hAnsi="Times New Roman" w:cs="Times New Roman"/>
                 <w:color w:val="000000"/>
@@ -6827,6 +7564,7 @@
           <w:p>
             <w:pPr>
               <w:spacing w:after="0" w:line="240" w:lineRule="auto"/>
+              <w:jc w:val="both"/>
               <w:rPr>
                 <w:rFonts w:ascii="Times New Roman" w:eastAsia="Times New Roman" w:hAnsi="Times New Roman" w:cs="Times New Roman"/>
                 <w:color w:val="000000"/>
@@ -6864,6 +7602,7 @@
           <w:p>
             <w:pPr>
               <w:spacing w:after="0" w:line="240" w:lineRule="auto"/>
+              <w:jc w:val="both"/>
               <w:rPr>
                 <w:rFonts w:ascii="Times New Roman" w:eastAsia="Times New Roman" w:hAnsi="Times New Roman" w:cs="Times New Roman"/>
                 <w:color w:val="000000"/>
@@ -6901,6 +7640,7 @@
           <w:p>
             <w:pPr>
               <w:spacing w:after="0" w:line="240" w:lineRule="auto"/>
+              <w:jc w:val="both"/>
               <w:rPr>
                 <w:rFonts w:ascii="Times New Roman" w:eastAsia="Times New Roman" w:hAnsi="Times New Roman" w:cs="Times New Roman"/>
                 <w:color w:val="000000"/>
@@ -6938,6 +7678,7 @@
           <w:p>
             <w:pPr>
               <w:spacing w:after="0" w:line="240" w:lineRule="auto"/>
+              <w:jc w:val="both"/>
               <w:rPr>
                 <w:rFonts w:ascii="Times New Roman" w:eastAsia="Times New Roman" w:hAnsi="Times New Roman" w:cs="Times New Roman"/>
                 <w:color w:val="000000"/>
@@ -6975,6 +7716,7 @@
           <w:p>
             <w:pPr>
               <w:spacing w:after="0" w:line="240" w:lineRule="auto"/>
+              <w:jc w:val="both"/>
               <w:rPr>
                 <w:rFonts w:ascii="Times New Roman" w:eastAsia="Times New Roman" w:hAnsi="Times New Roman" w:cs="Times New Roman"/>
                 <w:color w:val="000000"/>
@@ -7012,6 +7754,7 @@
           <w:p>
             <w:pPr>
               <w:spacing w:after="0" w:line="240" w:lineRule="auto"/>
+              <w:jc w:val="both"/>
               <w:rPr>
                 <w:rFonts w:ascii="Times New Roman" w:eastAsia="Times New Roman" w:hAnsi="Times New Roman" w:cs="Times New Roman"/>
                 <w:color w:val="000000"/>
@@ -7049,6 +7792,7 @@
           <w:p>
             <w:pPr>
               <w:spacing w:after="0" w:line="240" w:lineRule="auto"/>
+              <w:jc w:val="both"/>
               <w:rPr>
                 <w:rFonts w:ascii="Times New Roman" w:eastAsia="Times New Roman" w:hAnsi="Times New Roman" w:cs="Times New Roman"/>
                 <w:color w:val="000000"/>
@@ -7092,6 +7836,7 @@
           <w:p>
             <w:pPr>
               <w:spacing w:after="0" w:line="240" w:lineRule="auto"/>
+              <w:jc w:val="both"/>
               <w:rPr>
                 <w:rFonts w:ascii="Times New Roman" w:eastAsia="Times New Roman" w:hAnsi="Times New Roman" w:cs="Times New Roman"/>
                 <w:color w:val="000000"/>
@@ -7129,6 +7874,7 @@
           <w:p>
             <w:pPr>
               <w:spacing w:after="0" w:line="240" w:lineRule="auto"/>
+              <w:jc w:val="both"/>
               <w:rPr>
                 <w:rFonts w:ascii="Times New Roman" w:eastAsia="Times New Roman" w:hAnsi="Times New Roman" w:cs="Times New Roman"/>
                 <w:color w:val="000000"/>
@@ -7178,6 +7924,7 @@
           <w:p>
             <w:pPr>
               <w:spacing w:after="0" w:line="240" w:lineRule="auto"/>
+              <w:jc w:val="both"/>
               <w:rPr>
                 <w:rFonts w:ascii="Times New Roman" w:eastAsia="Times New Roman" w:hAnsi="Times New Roman" w:cs="Times New Roman"/>
                 <w:color w:val="000000"/>
@@ -7215,6 +7962,7 @@
           <w:p>
             <w:pPr>
               <w:spacing w:after="0" w:line="240" w:lineRule="auto"/>
+              <w:jc w:val="both"/>
               <w:rPr>
                 <w:rFonts w:ascii="Times New Roman" w:eastAsia="Times New Roman" w:hAnsi="Times New Roman" w:cs="Times New Roman"/>
                 <w:color w:val="000000"/>
@@ -7252,6 +8000,7 @@
           <w:p>
             <w:pPr>
               <w:spacing w:after="0" w:line="240" w:lineRule="auto"/>
+              <w:jc w:val="both"/>
               <w:rPr>
                 <w:rFonts w:ascii="Times New Roman" w:eastAsia="Times New Roman" w:hAnsi="Times New Roman" w:cs="Times New Roman"/>
                 <w:color w:val="000000"/>
@@ -7289,6 +8038,7 @@
           <w:p>
             <w:pPr>
               <w:spacing w:after="0" w:line="240" w:lineRule="auto"/>
+              <w:jc w:val="both"/>
               <w:rPr>
                 <w:rFonts w:ascii="Times New Roman" w:eastAsia="Times New Roman" w:hAnsi="Times New Roman" w:cs="Times New Roman"/>
                 <w:color w:val="000000"/>
@@ -7326,6 +8076,7 @@
           <w:p>
             <w:pPr>
               <w:spacing w:after="0" w:line="240" w:lineRule="auto"/>
+              <w:jc w:val="both"/>
               <w:rPr>
                 <w:rFonts w:ascii="Times New Roman" w:eastAsia="Times New Roman" w:hAnsi="Times New Roman" w:cs="Times New Roman"/>
                 <w:color w:val="000000"/>
@@ -7369,6 +8120,7 @@
           <w:p>
             <w:pPr>
               <w:spacing w:after="0" w:line="240" w:lineRule="auto"/>
+              <w:jc w:val="both"/>
               <w:rPr>
                 <w:rFonts w:ascii="Times New Roman" w:eastAsia="Times New Roman" w:hAnsi="Times New Roman" w:cs="Times New Roman"/>
                 <w:color w:val="000000"/>
@@ -7406,6 +8158,7 @@
           <w:p>
             <w:pPr>
               <w:spacing w:after="0" w:line="240" w:lineRule="auto"/>
+              <w:jc w:val="both"/>
               <w:rPr>
                 <w:rFonts w:ascii="Times New Roman" w:eastAsia="Times New Roman" w:hAnsi="Times New Roman" w:cs="Times New Roman"/>
                 <w:color w:val="000000"/>
@@ -7443,6 +8196,7 @@
           <w:p>
             <w:pPr>
               <w:spacing w:after="0" w:line="240" w:lineRule="auto"/>
+              <w:jc w:val="both"/>
               <w:rPr>
                 <w:rFonts w:ascii="Times New Roman" w:eastAsia="Times New Roman" w:hAnsi="Times New Roman" w:cs="Times New Roman"/>
                 <w:color w:val="000000"/>
@@ -7480,6 +8234,7 @@
           <w:p>
             <w:pPr>
               <w:spacing w:after="0" w:line="240" w:lineRule="auto"/>
+              <w:jc w:val="both"/>
               <w:rPr>
                 <w:rFonts w:ascii="Times New Roman" w:eastAsia="Times New Roman" w:hAnsi="Times New Roman" w:cs="Times New Roman"/>
                 <w:color w:val="000000"/>
@@ -7517,6 +8272,7 @@
           <w:p>
             <w:pPr>
               <w:spacing w:after="0" w:line="240" w:lineRule="auto"/>
+              <w:jc w:val="both"/>
               <w:rPr>
                 <w:rFonts w:ascii="Times New Roman" w:eastAsia="Times New Roman" w:hAnsi="Times New Roman" w:cs="Times New Roman"/>
                 <w:color w:val="000000"/>
@@ -7554,6 +8310,7 @@
           <w:p>
             <w:pPr>
               <w:spacing w:after="0" w:line="240" w:lineRule="auto"/>
+              <w:jc w:val="both"/>
               <w:rPr>
                 <w:rFonts w:ascii="Times New Roman" w:eastAsia="Times New Roman" w:hAnsi="Times New Roman" w:cs="Times New Roman"/>
                 <w:color w:val="000000"/>
@@ -7591,6 +8348,7 @@
           <w:p>
             <w:pPr>
               <w:spacing w:after="0" w:line="240" w:lineRule="auto"/>
+              <w:jc w:val="both"/>
               <w:rPr>
                 <w:rFonts w:ascii="Times New Roman" w:eastAsia="Times New Roman" w:hAnsi="Times New Roman" w:cs="Times New Roman"/>
                 <w:color w:val="000000"/>
@@ -7634,6 +8392,7 @@
           <w:p>
             <w:pPr>
               <w:spacing w:after="0" w:line="240" w:lineRule="auto"/>
+              <w:jc w:val="both"/>
               <w:rPr>
                 <w:rFonts w:ascii="Times New Roman" w:eastAsia="Times New Roman" w:hAnsi="Times New Roman" w:cs="Times New Roman"/>
                 <w:color w:val="000000"/>
@@ -7691,6 +8450,7 @@
           <w:p>
             <w:pPr>
               <w:spacing w:after="0" w:line="240" w:lineRule="auto"/>
+              <w:jc w:val="both"/>
               <w:rPr>
                 <w:rFonts w:ascii="Times New Roman" w:eastAsia="Times New Roman" w:hAnsi="Times New Roman" w:cs="Times New Roman"/>
                 <w:color w:val="000000"/>
@@ -7728,6 +8488,7 @@
           <w:p>
             <w:pPr>
               <w:spacing w:after="0" w:line="240" w:lineRule="auto"/>
+              <w:jc w:val="both"/>
               <w:rPr>
                 <w:rFonts w:ascii="Times New Roman" w:eastAsia="Times New Roman" w:hAnsi="Times New Roman" w:cs="Times New Roman"/>
                 <w:color w:val="000000"/>
@@ -7765,6 +8526,7 @@
           <w:p>
             <w:pPr>
               <w:spacing w:after="0" w:line="240" w:lineRule="auto"/>
+              <w:jc w:val="both"/>
               <w:rPr>
                 <w:rFonts w:ascii="Times New Roman" w:eastAsia="Times New Roman" w:hAnsi="Times New Roman" w:cs="Times New Roman"/>
                 <w:color w:val="000000"/>
@@ -7802,6 +8564,7 @@
           <w:p>
             <w:pPr>
               <w:spacing w:after="0" w:line="240" w:lineRule="auto"/>
+              <w:jc w:val="both"/>
               <w:rPr>
                 <w:rFonts w:ascii="Times New Roman" w:eastAsia="Times New Roman" w:hAnsi="Times New Roman" w:cs="Times New Roman"/>
                 <w:color w:val="000000"/>
@@ -7839,6 +8602,7 @@
           <w:p>
             <w:pPr>
               <w:spacing w:after="0" w:line="240" w:lineRule="auto"/>
+              <w:jc w:val="both"/>
               <w:rPr>
                 <w:rFonts w:ascii="Times New Roman" w:eastAsia="Times New Roman" w:hAnsi="Times New Roman" w:cs="Times New Roman"/>
                 <w:color w:val="000000"/>
@@ -7876,6 +8640,7 @@
           <w:p>
             <w:pPr>
               <w:spacing w:after="0" w:line="240" w:lineRule="auto"/>
+              <w:jc w:val="both"/>
               <w:rPr>
                 <w:rFonts w:ascii="Times New Roman" w:eastAsia="Times New Roman" w:hAnsi="Times New Roman" w:cs="Times New Roman"/>
                 <w:color w:val="000000"/>
@@ -7919,6 +8684,7 @@
           <w:p>
             <w:pPr>
               <w:spacing w:after="0" w:line="240" w:lineRule="auto"/>
+              <w:jc w:val="both"/>
               <w:rPr>
                 <w:rFonts w:ascii="Times New Roman" w:eastAsia="Times New Roman" w:hAnsi="Times New Roman" w:cs="Times New Roman"/>
                 <w:color w:val="000000"/>
@@ -7956,6 +8722,7 @@
           <w:p>
             <w:pPr>
               <w:spacing w:after="0" w:line="240" w:lineRule="auto"/>
+              <w:jc w:val="both"/>
               <w:rPr>
                 <w:rFonts w:ascii="Times New Roman" w:eastAsia="Times New Roman" w:hAnsi="Times New Roman" w:cs="Times New Roman"/>
                 <w:color w:val="000000"/>
@@ -7993,6 +8760,7 @@
           <w:p>
             <w:pPr>
               <w:spacing w:after="0" w:line="240" w:lineRule="auto"/>
+              <w:jc w:val="both"/>
               <w:rPr>
                 <w:rFonts w:ascii="Times New Roman" w:eastAsia="Times New Roman" w:hAnsi="Times New Roman" w:cs="Times New Roman"/>
                 <w:color w:val="000000"/>
@@ -8030,6 +8798,7 @@
           <w:p>
             <w:pPr>
               <w:spacing w:after="0" w:line="240" w:lineRule="auto"/>
+              <w:jc w:val="both"/>
               <w:rPr>
                 <w:rFonts w:ascii="Times New Roman" w:eastAsia="Times New Roman" w:hAnsi="Times New Roman" w:cs="Times New Roman"/>
                 <w:color w:val="000000"/>
@@ -8067,6 +8836,7 @@
           <w:p>
             <w:pPr>
               <w:spacing w:after="0" w:line="240" w:lineRule="auto"/>
+              <w:jc w:val="both"/>
               <w:rPr>
                 <w:rFonts w:ascii="Times New Roman" w:eastAsia="Times New Roman" w:hAnsi="Times New Roman" w:cs="Times New Roman"/>
                 <w:color w:val="000000"/>
@@ -8104,6 +8874,7 @@
           <w:p>
             <w:pPr>
               <w:spacing w:after="0" w:line="240" w:lineRule="auto"/>
+              <w:jc w:val="both"/>
               <w:rPr>
                 <w:rFonts w:ascii="Times New Roman" w:eastAsia="Times New Roman" w:hAnsi="Times New Roman" w:cs="Times New Roman"/>
                 <w:color w:val="000000"/>
@@ -8141,6 +8912,7 @@
           <w:p>
             <w:pPr>
               <w:spacing w:after="0" w:line="240" w:lineRule="auto"/>
+              <w:jc w:val="both"/>
               <w:rPr>
                 <w:rFonts w:ascii="Times New Roman" w:eastAsia="Times New Roman" w:hAnsi="Times New Roman" w:cs="Times New Roman"/>
                 <w:color w:val="000000"/>
@@ -8184,6 +8956,7 @@
           <w:p>
             <w:pPr>
               <w:spacing w:after="0" w:line="240" w:lineRule="auto"/>
+              <w:jc w:val="both"/>
               <w:rPr>
                 <w:rFonts w:ascii="Times New Roman" w:eastAsia="Times New Roman" w:hAnsi="Times New Roman" w:cs="Times New Roman"/>
                 <w:color w:val="000000"/>
@@ -8221,6 +8994,7 @@
           <w:p>
             <w:pPr>
               <w:spacing w:after="0" w:line="240" w:lineRule="auto"/>
+              <w:jc w:val="both"/>
               <w:rPr>
                 <w:rFonts w:ascii="Times New Roman" w:eastAsia="Times New Roman" w:hAnsi="Times New Roman" w:cs="Times New Roman"/>
                 <w:color w:val="000000"/>
@@ -8270,6 +9044,7 @@
           <w:p>
             <w:pPr>
               <w:spacing w:after="0" w:line="240" w:lineRule="auto"/>
+              <w:jc w:val="both"/>
               <w:rPr>
                 <w:rFonts w:ascii="Times New Roman" w:eastAsia="Times New Roman" w:hAnsi="Times New Roman" w:cs="Times New Roman"/>
                 <w:color w:val="000000"/>
@@ -8307,6 +9082,7 @@
           <w:p>
             <w:pPr>
               <w:spacing w:after="0" w:line="240" w:lineRule="auto"/>
+              <w:jc w:val="both"/>
               <w:rPr>
                 <w:rFonts w:ascii="Times New Roman" w:eastAsia="Times New Roman" w:hAnsi="Times New Roman" w:cs="Times New Roman"/>
                 <w:color w:val="000000"/>
@@ -8344,6 +9120,7 @@
           <w:p>
             <w:pPr>
               <w:spacing w:after="0" w:line="240" w:lineRule="auto"/>
+              <w:jc w:val="both"/>
               <w:rPr>
                 <w:rFonts w:ascii="Times New Roman" w:eastAsia="Times New Roman" w:hAnsi="Times New Roman" w:cs="Times New Roman"/>
                 <w:color w:val="000000"/>
@@ -8381,6 +9158,7 @@
           <w:p>
             <w:pPr>
               <w:spacing w:after="0" w:line="240" w:lineRule="auto"/>
+              <w:jc w:val="both"/>
               <w:rPr>
                 <w:rFonts w:ascii="Times New Roman" w:eastAsia="Times New Roman" w:hAnsi="Times New Roman" w:cs="Times New Roman"/>
                 <w:color w:val="000000"/>
@@ -8418,6 +9196,7 @@
           <w:p>
             <w:pPr>
               <w:spacing w:after="0" w:line="240" w:lineRule="auto"/>
+              <w:jc w:val="both"/>
               <w:rPr>
                 <w:rFonts w:ascii="Times New Roman" w:eastAsia="Times New Roman" w:hAnsi="Times New Roman" w:cs="Times New Roman"/>
                 <w:color w:val="000000"/>
@@ -8624,24 +9403,24 @@
     </w:p>
     <w:tbl>
       <w:tblPr>
-        <w:tblW w:w="10347" w:type="dxa"/>
+        <w:tblW w:w="8207" w:type="dxa"/>
         <w:jc w:val="center"/>
         <w:tblLook w:val="04A0" w:firstRow="1" w:lastRow="0" w:firstColumn="1" w:lastColumn="0" w:noHBand="0" w:noVBand="1"/>
       </w:tblPr>
       <w:tblGrid>
-        <w:gridCol w:w="2922"/>
-        <w:gridCol w:w="4049"/>
-        <w:gridCol w:w="1385"/>
-        <w:gridCol w:w="1991"/>
+        <w:gridCol w:w="2318"/>
+        <w:gridCol w:w="3212"/>
+        <w:gridCol w:w="1098"/>
+        <w:gridCol w:w="1579"/>
       </w:tblGrid>
       <w:tr>
         <w:trPr>
-          <w:trHeight w:val="273"/>
+          <w:trHeight w:val="196"/>
           <w:jc w:val="center"/>
         </w:trPr>
         <w:tc>
           <w:tcPr>
-            <w:tcW w:w="2922" w:type="dxa"/>
+            <w:tcW w:w="2318" w:type="dxa"/>
             <w:tcBorders>
               <w:top w:val="single" w:sz="4" w:space="0" w:color="auto"/>
               <w:left w:val="single" w:sz="4" w:space="0" w:color="auto"/>
@@ -8656,6 +9435,7 @@
           <w:p>
             <w:pPr>
               <w:spacing w:after="0" w:line="240" w:lineRule="auto"/>
+              <w:jc w:val="both"/>
               <w:rPr>
                 <w:rFonts w:ascii="Times New Roman" w:eastAsia="Times New Roman" w:hAnsi="Times New Roman" w:cs="Times New Roman"/>
                 <w:b/>
@@ -8682,7 +9462,7 @@
         </w:tc>
         <w:tc>
           <w:tcPr>
-            <w:tcW w:w="4049" w:type="dxa"/>
+            <w:tcW w:w="3212" w:type="dxa"/>
             <w:tcBorders>
               <w:top w:val="single" w:sz="4" w:space="0" w:color="auto"/>
               <w:left w:val="nil"/>
@@ -8697,6 +9477,7 @@
           <w:p>
             <w:pPr>
               <w:spacing w:after="0" w:line="240" w:lineRule="auto"/>
+              <w:jc w:val="both"/>
               <w:rPr>
                 <w:rFonts w:ascii="Times New Roman" w:eastAsia="Times New Roman" w:hAnsi="Times New Roman" w:cs="Times New Roman"/>
                 <w:b/>
@@ -8723,7 +9504,7 @@
         </w:tc>
         <w:tc>
           <w:tcPr>
-            <w:tcW w:w="1385" w:type="dxa"/>
+            <w:tcW w:w="1098" w:type="dxa"/>
             <w:tcBorders>
               <w:top w:val="single" w:sz="4" w:space="0" w:color="auto"/>
               <w:left w:val="nil"/>
@@ -8738,6 +9519,7 @@
           <w:p>
             <w:pPr>
               <w:spacing w:after="0" w:line="240" w:lineRule="auto"/>
+              <w:jc w:val="both"/>
               <w:rPr>
                 <w:rFonts w:ascii="Times New Roman" w:eastAsia="Times New Roman" w:hAnsi="Times New Roman" w:cs="Times New Roman"/>
                 <w:b/>
@@ -8764,7 +9546,7 @@
         </w:tc>
         <w:tc>
           <w:tcPr>
-            <w:tcW w:w="1991" w:type="dxa"/>
+            <w:tcW w:w="1579" w:type="dxa"/>
             <w:tcBorders>
               <w:top w:val="single" w:sz="4" w:space="0" w:color="auto"/>
               <w:left w:val="nil"/>
@@ -8779,6 +9561,7 @@
           <w:p>
             <w:pPr>
               <w:spacing w:after="0" w:line="240" w:lineRule="auto"/>
+              <w:jc w:val="both"/>
               <w:rPr>
                 <w:rFonts w:ascii="Times New Roman" w:eastAsia="Times New Roman" w:hAnsi="Times New Roman" w:cs="Times New Roman"/>
                 <w:b/>
@@ -8806,12 +9589,12 @@
       </w:tr>
       <w:tr>
         <w:trPr>
-          <w:trHeight w:val="273"/>
+          <w:trHeight w:val="196"/>
           <w:jc w:val="center"/>
         </w:trPr>
         <w:tc>
           <w:tcPr>
-            <w:tcW w:w="2922" w:type="dxa"/>
+            <w:tcW w:w="2318" w:type="dxa"/>
             <w:tcBorders>
               <w:top w:val="nil"/>
               <w:left w:val="single" w:sz="4" w:space="0" w:color="auto"/>
@@ -8826,6 +9609,7 @@
           <w:p>
             <w:pPr>
               <w:spacing w:after="0" w:line="240" w:lineRule="auto"/>
+              <w:jc w:val="both"/>
               <w:rPr>
                 <w:rFonts w:ascii="Times New Roman" w:eastAsia="Times New Roman" w:hAnsi="Times New Roman" w:cs="Times New Roman"/>
                 <w:color w:val="000000"/>
@@ -8848,7 +9632,7 @@
         </w:tc>
         <w:tc>
           <w:tcPr>
-            <w:tcW w:w="4049" w:type="dxa"/>
+            <w:tcW w:w="3212" w:type="dxa"/>
             <w:tcBorders>
               <w:top w:val="nil"/>
               <w:left w:val="nil"/>
@@ -8863,6 +9647,7 @@
           <w:p>
             <w:pPr>
               <w:spacing w:after="0" w:line="240" w:lineRule="auto"/>
+              <w:jc w:val="both"/>
               <w:rPr>
                 <w:rFonts w:ascii="Times New Roman" w:eastAsia="Times New Roman" w:hAnsi="Times New Roman" w:cs="Times New Roman"/>
                 <w:color w:val="000000"/>
@@ -8885,7 +9670,7 @@
         </w:tc>
         <w:tc>
           <w:tcPr>
-            <w:tcW w:w="1385" w:type="dxa"/>
+            <w:tcW w:w="1098" w:type="dxa"/>
             <w:tcBorders>
               <w:top w:val="nil"/>
               <w:left w:val="nil"/>
@@ -8900,6 +9685,7 @@
           <w:p>
             <w:pPr>
               <w:spacing w:after="0" w:line="240" w:lineRule="auto"/>
+              <w:jc w:val="both"/>
               <w:rPr>
                 <w:rFonts w:ascii="Times New Roman" w:eastAsia="Times New Roman" w:hAnsi="Times New Roman" w:cs="Times New Roman"/>
                 <w:color w:val="000000"/>
@@ -8922,7 +9708,7 @@
         </w:tc>
         <w:tc>
           <w:tcPr>
-            <w:tcW w:w="1991" w:type="dxa"/>
+            <w:tcW w:w="1579" w:type="dxa"/>
             <w:tcBorders>
               <w:top w:val="nil"/>
               <w:left w:val="nil"/>
@@ -8937,6 +9723,7 @@
           <w:p>
             <w:pPr>
               <w:spacing w:after="0" w:line="240" w:lineRule="auto"/>
+              <w:jc w:val="both"/>
               <w:rPr>
                 <w:rFonts w:ascii="Times New Roman" w:eastAsia="Times New Roman" w:hAnsi="Times New Roman" w:cs="Times New Roman"/>
                 <w:color w:val="000000"/>
@@ -8960,12 +9747,12 @@
       </w:tr>
       <w:tr>
         <w:trPr>
-          <w:trHeight w:val="273"/>
+          <w:trHeight w:val="196"/>
           <w:jc w:val="center"/>
         </w:trPr>
         <w:tc>
           <w:tcPr>
-            <w:tcW w:w="2922" w:type="dxa"/>
+            <w:tcW w:w="2318" w:type="dxa"/>
             <w:tcBorders>
               <w:top w:val="nil"/>
               <w:left w:val="single" w:sz="4" w:space="0" w:color="auto"/>
@@ -8980,6 +9767,7 @@
           <w:p>
             <w:pPr>
               <w:spacing w:after="0" w:line="240" w:lineRule="auto"/>
+              <w:jc w:val="both"/>
               <w:rPr>
                 <w:rFonts w:ascii="Times New Roman" w:eastAsia="Times New Roman" w:hAnsi="Times New Roman" w:cs="Times New Roman"/>
                 <w:color w:val="000000"/>
@@ -9002,7 +9790,7 @@
         </w:tc>
         <w:tc>
           <w:tcPr>
-            <w:tcW w:w="4049" w:type="dxa"/>
+            <w:tcW w:w="3212" w:type="dxa"/>
             <w:tcBorders>
               <w:top w:val="nil"/>
               <w:left w:val="nil"/>
@@ -9017,6 +9805,7 @@
           <w:p>
             <w:pPr>
               <w:spacing w:after="0" w:line="240" w:lineRule="auto"/>
+              <w:jc w:val="both"/>
               <w:rPr>
                 <w:rFonts w:ascii="Times New Roman" w:eastAsia="Times New Roman" w:hAnsi="Times New Roman" w:cs="Times New Roman"/>
                 <w:color w:val="000000"/>
@@ -9039,7 +9828,7 @@
         </w:tc>
         <w:tc>
           <w:tcPr>
-            <w:tcW w:w="1385" w:type="dxa"/>
+            <w:tcW w:w="1098" w:type="dxa"/>
             <w:tcBorders>
               <w:top w:val="nil"/>
               <w:left w:val="nil"/>
@@ -9054,6 +9843,7 @@
           <w:p>
             <w:pPr>
               <w:spacing w:after="0" w:line="240" w:lineRule="auto"/>
+              <w:jc w:val="both"/>
               <w:rPr>
                 <w:rFonts w:ascii="Times New Roman" w:eastAsia="Times New Roman" w:hAnsi="Times New Roman" w:cs="Times New Roman"/>
                 <w:color w:val="000000"/>
@@ -9076,7 +9866,7 @@
         </w:tc>
         <w:tc>
           <w:tcPr>
-            <w:tcW w:w="1991" w:type="dxa"/>
+            <w:tcW w:w="1579" w:type="dxa"/>
             <w:tcBorders>
               <w:top w:val="nil"/>
               <w:left w:val="nil"/>
@@ -9091,6 +9881,7 @@
           <w:p>
             <w:pPr>
               <w:spacing w:after="0" w:line="240" w:lineRule="auto"/>
+              <w:jc w:val="both"/>
               <w:rPr>
                 <w:rFonts w:ascii="Times New Roman" w:eastAsia="Times New Roman" w:hAnsi="Times New Roman" w:cs="Times New Roman"/>
                 <w:color w:val="000000"/>
@@ -9114,12 +9905,12 @@
       </w:tr>
       <w:tr>
         <w:trPr>
-          <w:trHeight w:val="273"/>
+          <w:trHeight w:val="196"/>
           <w:jc w:val="center"/>
         </w:trPr>
         <w:tc>
           <w:tcPr>
-            <w:tcW w:w="2922" w:type="dxa"/>
+            <w:tcW w:w="2318" w:type="dxa"/>
             <w:tcBorders>
               <w:top w:val="nil"/>
               <w:left w:val="single" w:sz="4" w:space="0" w:color="auto"/>
@@ -9134,6 +9925,7 @@
           <w:p>
             <w:pPr>
               <w:spacing w:after="0" w:line="240" w:lineRule="auto"/>
+              <w:jc w:val="both"/>
               <w:rPr>
                 <w:rFonts w:ascii="Times New Roman" w:eastAsia="Times New Roman" w:hAnsi="Times New Roman" w:cs="Times New Roman"/>
                 <w:color w:val="000000"/>
@@ -9156,7 +9948,7 @@
         </w:tc>
         <w:tc>
           <w:tcPr>
-            <w:tcW w:w="4049" w:type="dxa"/>
+            <w:tcW w:w="3212" w:type="dxa"/>
             <w:tcBorders>
               <w:top w:val="nil"/>
               <w:left w:val="nil"/>
@@ -9171,6 +9963,7 @@
           <w:p>
             <w:pPr>
               <w:spacing w:after="0" w:line="240" w:lineRule="auto"/>
+              <w:jc w:val="both"/>
               <w:rPr>
                 <w:rFonts w:ascii="Times New Roman" w:eastAsia="Times New Roman" w:hAnsi="Times New Roman" w:cs="Times New Roman"/>
                 <w:color w:val="000000"/>
@@ -9193,7 +9986,7 @@
         </w:tc>
         <w:tc>
           <w:tcPr>
-            <w:tcW w:w="1385" w:type="dxa"/>
+            <w:tcW w:w="1098" w:type="dxa"/>
             <w:tcBorders>
               <w:top w:val="nil"/>
               <w:left w:val="nil"/>
@@ -9208,6 +10001,7 @@
           <w:p>
             <w:pPr>
               <w:spacing w:after="0" w:line="240" w:lineRule="auto"/>
+              <w:jc w:val="both"/>
               <w:rPr>
                 <w:rFonts w:ascii="Times New Roman" w:eastAsia="Times New Roman" w:hAnsi="Times New Roman" w:cs="Times New Roman"/>
                 <w:color w:val="000000"/>
@@ -9230,7 +10024,7 @@
         </w:tc>
         <w:tc>
           <w:tcPr>
-            <w:tcW w:w="1991" w:type="dxa"/>
+            <w:tcW w:w="1579" w:type="dxa"/>
             <w:tcBorders>
               <w:top w:val="nil"/>
               <w:left w:val="nil"/>
@@ -9245,6 +10039,7 @@
           <w:p>
             <w:pPr>
               <w:spacing w:after="0" w:line="240" w:lineRule="auto"/>
+              <w:jc w:val="both"/>
               <w:rPr>
                 <w:rFonts w:ascii="Times New Roman" w:eastAsia="Times New Roman" w:hAnsi="Times New Roman" w:cs="Times New Roman"/>
                 <w:color w:val="000000"/>
@@ -9303,6 +10098,7 @@
     </w:p>
     <w:p>
       <w:pPr>
+        <w:jc w:val="both"/>
         <w:rPr>
           <w:rFonts w:ascii="Times New Roman" w:hAnsi="Times New Roman" w:cs="Times New Roman"/>
           <w:sz w:val="24"/>
@@ -9350,6 +10146,7 @@
           <w:p>
             <w:pPr>
               <w:spacing w:after="0" w:line="240" w:lineRule="auto"/>
+              <w:jc w:val="both"/>
               <w:rPr>
                 <w:rFonts w:ascii="Times New Roman" w:eastAsia="Times New Roman" w:hAnsi="Times New Roman" w:cs="Times New Roman"/>
                 <w:b/>
@@ -9391,6 +10188,7 @@
           <w:p>
             <w:pPr>
               <w:spacing w:after="0" w:line="240" w:lineRule="auto"/>
+              <w:jc w:val="both"/>
               <w:rPr>
                 <w:rFonts w:ascii="Times New Roman" w:eastAsia="Times New Roman" w:hAnsi="Times New Roman" w:cs="Times New Roman"/>
                 <w:b/>
@@ -9438,6 +10236,7 @@
           <w:p>
             <w:pPr>
               <w:spacing w:after="0" w:line="240" w:lineRule="auto"/>
+              <w:jc w:val="both"/>
               <w:rPr>
                 <w:rFonts w:ascii="Times New Roman" w:eastAsia="Times New Roman" w:hAnsi="Times New Roman" w:cs="Times New Roman"/>
                 <w:color w:val="000000"/>
@@ -9475,6 +10274,7 @@
           <w:p>
             <w:pPr>
               <w:spacing w:after="0" w:line="240" w:lineRule="auto"/>
+              <w:jc w:val="both"/>
               <w:rPr>
                 <w:rFonts w:ascii="Times New Roman" w:eastAsia="Times New Roman" w:hAnsi="Times New Roman" w:cs="Times New Roman"/>
                 <w:color w:val="000000"/>
@@ -9518,6 +10318,7 @@
           <w:p>
             <w:pPr>
               <w:spacing w:after="0" w:line="240" w:lineRule="auto"/>
+              <w:jc w:val="both"/>
               <w:rPr>
                 <w:rFonts w:ascii="Times New Roman" w:eastAsia="Times New Roman" w:hAnsi="Times New Roman" w:cs="Times New Roman"/>
                 <w:color w:val="000000"/>
@@ -9555,6 +10356,7 @@
           <w:p>
             <w:pPr>
               <w:spacing w:after="0" w:line="240" w:lineRule="auto"/>
+              <w:jc w:val="both"/>
               <w:rPr>
                 <w:rFonts w:ascii="Times New Roman" w:eastAsia="Times New Roman" w:hAnsi="Times New Roman" w:cs="Times New Roman"/>
                 <w:color w:val="000000"/>
@@ -9598,6 +10400,7 @@
           <w:p>
             <w:pPr>
               <w:spacing w:after="0" w:line="240" w:lineRule="auto"/>
+              <w:jc w:val="both"/>
               <w:rPr>
                 <w:rFonts w:ascii="Times New Roman" w:eastAsia="Times New Roman" w:hAnsi="Times New Roman" w:cs="Times New Roman"/>
                 <w:color w:val="000000"/>
@@ -9655,6 +10458,7 @@
           <w:p>
             <w:pPr>
               <w:spacing w:after="0" w:line="240" w:lineRule="auto"/>
+              <w:jc w:val="both"/>
               <w:rPr>
                 <w:rFonts w:ascii="Times New Roman" w:eastAsia="Times New Roman" w:hAnsi="Times New Roman" w:cs="Times New Roman"/>
                 <w:color w:val="000000"/>
@@ -9692,20 +10496,12 @@
           <w:sz w:val="24"/>
           <w:szCs w:val="24"/>
         </w:rPr>
-        <w:t>Figure 6.4</w:t>
-      </w:r>
-      <w:r>
-        <w:rPr>
-          <w:rFonts w:ascii="Times New Roman" w:hAnsi="Times New Roman" w:cs="Times New Roman"/>
-          <w:sz w:val="24"/>
-          <w:szCs w:val="24"/>
-        </w:rPr>
-        <w:t>: Prediction model QWK</w:t>
+        <w:t>Figure 6.4: Prediction model QWK</w:t>
       </w:r>
     </w:p>
     <w:p>
       <w:pPr>
-        <w:jc w:val="center"/>
+        <w:jc w:val="both"/>
         <w:rPr>
           <w:rFonts w:ascii="Times New Roman" w:hAnsi="Times New Roman" w:cs="Times New Roman"/>
           <w:sz w:val="24"/>
@@ -9715,6 +10511,7 @@
     </w:p>
     <w:p>
       <w:pPr>
+        <w:jc w:val="both"/>
         <w:rPr>
           <w:rFonts w:ascii="Times New Roman" w:hAnsi="Times New Roman" w:cs="Times New Roman"/>
           <w:b/>
@@ -9736,23 +10533,223 @@
     </w:p>
     <w:p>
       <w:pPr>
-        <w:rPr>
-          <w:rFonts w:ascii="Times New Roman" w:hAnsi="Times New Roman" w:cs="Times New Roman"/>
-          <w:sz w:val="28"/>
-          <w:szCs w:val="28"/>
-        </w:rPr>
-      </w:pPr>
-      <w:r>
-        <w:rPr>
-          <w:rFonts w:ascii="Times New Roman" w:hAnsi="Times New Roman" w:cs="Times New Roman"/>
-          <w:sz w:val="28"/>
-          <w:szCs w:val="28"/>
-        </w:rPr>
-        <w:t xml:space="preserve">In this paper, </w:t>
+        <w:autoSpaceDE w:val="0"/>
+        <w:autoSpaceDN w:val="0"/>
+        <w:adjustRightInd w:val="0"/>
+        <w:spacing w:after="0" w:line="240" w:lineRule="auto"/>
+        <w:jc w:val="both"/>
+        <w:rPr>
+          <w:rFonts w:ascii="Times New Roman" w:hAnsi="Times New Roman" w:cs="Times New Roman"/>
+          <w:sz w:val="24"/>
+          <w:szCs w:val="24"/>
+        </w:rPr>
+      </w:pPr>
+      <w:r>
+        <w:rPr>
+          <w:rFonts w:ascii="Times New Roman" w:hAnsi="Times New Roman" w:cs="Times New Roman"/>
+          <w:sz w:val="24"/>
+          <w:szCs w:val="24"/>
+        </w:rPr>
+        <w:t>In this paper, we introduced a neural network</w:t>
+      </w:r>
+      <w:r>
+        <w:rPr>
+          <w:rFonts w:ascii="Times New Roman" w:hAnsi="Times New Roman" w:cs="Times New Roman"/>
+          <w:sz w:val="24"/>
+          <w:szCs w:val="24"/>
+        </w:rPr>
+        <w:t xml:space="preserve"> </w:t>
+      </w:r>
+      <w:r>
+        <w:rPr>
+          <w:rFonts w:ascii="Times New Roman" w:hAnsi="Times New Roman" w:cs="Times New Roman"/>
+          <w:sz w:val="24"/>
+          <w:szCs w:val="24"/>
+        </w:rPr>
+        <w:t xml:space="preserve">model </w:t>
+      </w:r>
+      <w:r>
+        <w:rPr>
+          <w:rFonts w:ascii="Times New Roman" w:hAnsi="Times New Roman" w:cs="Times New Roman"/>
+          <w:sz w:val="24"/>
+          <w:szCs w:val="24"/>
+        </w:rPr>
+        <w:t>with a combination of different layers for</w:t>
+      </w:r>
+      <w:r>
+        <w:rPr>
+          <w:rFonts w:ascii="Times New Roman" w:hAnsi="Times New Roman" w:cs="Times New Roman"/>
+          <w:sz w:val="24"/>
+          <w:szCs w:val="24"/>
+        </w:rPr>
+        <w:t xml:space="preserve"> essay</w:t>
+      </w:r>
+      <w:r>
+        <w:rPr>
+          <w:rFonts w:ascii="Times New Roman" w:hAnsi="Times New Roman" w:cs="Times New Roman"/>
+          <w:sz w:val="24"/>
+          <w:szCs w:val="24"/>
+        </w:rPr>
+        <w:t xml:space="preserve"> </w:t>
+      </w:r>
+      <w:r>
+        <w:rPr>
+          <w:rFonts w:ascii="Times New Roman" w:hAnsi="Times New Roman" w:cs="Times New Roman"/>
+          <w:sz w:val="24"/>
+          <w:szCs w:val="24"/>
+        </w:rPr>
+        <w:t>scoring.</w:t>
+      </w:r>
+      <w:r>
+        <w:rPr>
+          <w:rFonts w:ascii="Times New Roman" w:hAnsi="Times New Roman" w:cs="Times New Roman"/>
+          <w:sz w:val="24"/>
+          <w:szCs w:val="24"/>
+        </w:rPr>
+        <w:t xml:space="preserve"> </w:t>
+      </w:r>
+      <w:r>
+        <w:rPr>
+          <w:rFonts w:ascii="Times New Roman" w:hAnsi="Times New Roman" w:cs="Times New Roman"/>
+          <w:sz w:val="24"/>
+          <w:szCs w:val="24"/>
+        </w:rPr>
+        <w:t>For selection of the neural network model various machine learning algorithms were compared and the model with best kappa score was selected. After finalizing the model d</w:t>
+      </w:r>
+      <w:r>
+        <w:rPr>
+          <w:rFonts w:ascii="Times New Roman" w:hAnsi="Times New Roman" w:cs="Times New Roman"/>
+          <w:sz w:val="24"/>
+          <w:szCs w:val="24"/>
+        </w:rPr>
+        <w:t xml:space="preserve">ifferent combinations of LSTM layers were used to train the model. It was observed that the model with combination of all three layers </w:t>
+      </w:r>
+      <w:proofErr w:type="spellStart"/>
+      <w:r>
+        <w:rPr>
+          <w:rFonts w:ascii="Times New Roman" w:hAnsi="Times New Roman" w:cs="Times New Roman"/>
+          <w:sz w:val="24"/>
+          <w:szCs w:val="24"/>
+        </w:rPr>
+        <w:t>i.e</w:t>
+      </w:r>
+      <w:proofErr w:type="spellEnd"/>
+      <w:r>
+        <w:rPr>
+          <w:rFonts w:ascii="Times New Roman" w:hAnsi="Times New Roman" w:cs="Times New Roman"/>
+          <w:sz w:val="24"/>
+          <w:szCs w:val="24"/>
+        </w:rPr>
+        <w:t xml:space="preserve"> LSTM, Bi LSTM and attention </w:t>
+      </w:r>
+      <w:r>
+        <w:rPr>
+          <w:rFonts w:ascii="Times New Roman" w:hAnsi="Times New Roman" w:cs="Times New Roman"/>
+          <w:sz w:val="24"/>
+          <w:szCs w:val="24"/>
+        </w:rPr>
+        <w:t>gave good QWK and variance</w:t>
+      </w:r>
+      <w:r>
+        <w:rPr>
+          <w:rFonts w:ascii="Times New Roman" w:hAnsi="Times New Roman" w:cs="Times New Roman"/>
+          <w:sz w:val="24"/>
+          <w:szCs w:val="24"/>
+        </w:rPr>
+        <w:t xml:space="preserve">. </w:t>
+      </w:r>
+      <w:r>
+        <w:rPr>
+          <w:rFonts w:ascii="Times New Roman" w:hAnsi="Times New Roman" w:cs="Times New Roman"/>
+          <w:sz w:val="24"/>
+          <w:szCs w:val="24"/>
+        </w:rPr>
+        <w:t>Also,</w:t>
+      </w:r>
+      <w:r>
+        <w:rPr>
+          <w:rFonts w:ascii="Times New Roman" w:hAnsi="Times New Roman" w:cs="Times New Roman"/>
+          <w:sz w:val="24"/>
+          <w:szCs w:val="24"/>
+        </w:rPr>
+        <w:t xml:space="preserve"> the predictions made </w:t>
+      </w:r>
+      <w:r>
+        <w:rPr>
+          <w:rFonts w:ascii="Times New Roman" w:hAnsi="Times New Roman" w:cs="Times New Roman"/>
+          <w:sz w:val="24"/>
+          <w:szCs w:val="24"/>
+        </w:rPr>
+        <w:t xml:space="preserve">by this model was best as </w:t>
+      </w:r>
+      <w:r>
+        <w:rPr>
+          <w:rFonts w:ascii="Times New Roman" w:hAnsi="Times New Roman" w:cs="Times New Roman"/>
+          <w:sz w:val="24"/>
+          <w:szCs w:val="24"/>
+        </w:rPr>
+        <w:t>compared to the predictions made by the other models. For selected best model for predictions am</w:t>
+      </w:r>
+      <w:r>
+        <w:rPr>
+          <w:rFonts w:ascii="Times New Roman" w:hAnsi="Times New Roman" w:cs="Times New Roman"/>
+          <w:sz w:val="24"/>
+          <w:szCs w:val="24"/>
+        </w:rPr>
+        <w:t>ongs</w:t>
+      </w:r>
+      <w:r>
+        <w:rPr>
+          <w:rFonts w:ascii="Times New Roman" w:hAnsi="Times New Roman" w:cs="Times New Roman"/>
+          <w:sz w:val="24"/>
+          <w:szCs w:val="24"/>
+        </w:rPr>
+        <w:t>t the three</w:t>
+      </w:r>
+      <w:r>
+        <w:rPr>
+          <w:rFonts w:ascii="Times New Roman" w:hAnsi="Times New Roman" w:cs="Times New Roman"/>
+          <w:sz w:val="24"/>
+          <w:szCs w:val="24"/>
+        </w:rPr>
+        <w:t xml:space="preserve">, we calculated the prediction QWK and it was observed that the Model with LSTM, Bi LSTM and attention Layer has the best QWK </w:t>
+      </w:r>
+      <w:proofErr w:type="spellStart"/>
+      <w:r>
+        <w:rPr>
+          <w:rFonts w:ascii="Times New Roman" w:hAnsi="Times New Roman" w:cs="Times New Roman"/>
+          <w:sz w:val="24"/>
+          <w:szCs w:val="24"/>
+        </w:rPr>
+        <w:t>i.e</w:t>
+      </w:r>
+      <w:proofErr w:type="spellEnd"/>
+      <w:r>
+        <w:rPr>
+          <w:rFonts w:ascii="Times New Roman" w:hAnsi="Times New Roman" w:cs="Times New Roman"/>
+          <w:sz w:val="24"/>
+          <w:szCs w:val="24"/>
+        </w:rPr>
+        <w:t xml:space="preserve"> 0.96. </w:t>
       </w:r>
     </w:p>
     <w:p>
       <w:pPr>
+        <w:autoSpaceDE w:val="0"/>
+        <w:autoSpaceDN w:val="0"/>
+        <w:adjustRightInd w:val="0"/>
+        <w:spacing w:after="0" w:line="240" w:lineRule="auto"/>
+        <w:jc w:val="both"/>
+        <w:rPr>
+          <w:rFonts w:ascii="Times New Roman" w:hAnsi="Times New Roman" w:cs="Times New Roman"/>
+          <w:sz w:val="24"/>
+          <w:szCs w:val="24"/>
+        </w:rPr>
+      </w:pPr>
+    </w:p>
+    <w:p>
+      <w:pPr>
+        <w:jc w:val="both"/>
         <w:rPr>
           <w:rFonts w:ascii="Times New Roman" w:hAnsi="Times New Roman" w:cs="Times New Roman"/>
           <w:b/>
@@ -9769,44 +10766,119 @@
           <w:sz w:val="28"/>
           <w:szCs w:val="28"/>
         </w:rPr>
+        <w:lastRenderedPageBreak/>
         <w:t>7. Future Scope</w:t>
       </w:r>
     </w:p>
     <w:p>
       <w:pPr>
-        <w:rPr>
-          <w:rFonts w:ascii="Times New Roman" w:hAnsi="Times New Roman" w:cs="Times New Roman"/>
-          <w:sz w:val="24"/>
-          <w:szCs w:val="24"/>
-        </w:rPr>
-      </w:pPr>
-      <w:r>
-        <w:rPr>
-          <w:rFonts w:ascii="Times New Roman" w:hAnsi="Times New Roman" w:cs="Times New Roman"/>
-          <w:sz w:val="24"/>
-          <w:szCs w:val="24"/>
-        </w:rPr>
-        <w:t>Th</w:t>
-      </w:r>
-      <w:r>
-        <w:rPr>
-          <w:rFonts w:ascii="Times New Roman" w:hAnsi="Times New Roman" w:cs="Times New Roman"/>
-          <w:sz w:val="24"/>
-          <w:szCs w:val="24"/>
-        </w:rPr>
-        <w:t>ere is always a scope to increase the project. Proposed Model works good with the typed essays, further it can be modified for handwritten essays as well as essays in different languages.</w:t>
-      </w:r>
-      <w:r>
-        <w:rPr>
-          <w:rFonts w:ascii="Times New Roman" w:hAnsi="Times New Roman" w:cs="Times New Roman"/>
-          <w:sz w:val="24"/>
-          <w:szCs w:val="24"/>
-        </w:rPr>
-        <w:t xml:space="preserve"> Short answers specific to questions can also be graded.</w:t>
+        <w:jc w:val="both"/>
+        <w:rPr>
+          <w:rFonts w:ascii="Times New Roman" w:hAnsi="Times New Roman" w:cs="Times New Roman"/>
+          <w:sz w:val="24"/>
+          <w:szCs w:val="24"/>
+        </w:rPr>
+      </w:pPr>
+      <w:r>
+        <w:rPr>
+          <w:rFonts w:ascii="Times New Roman" w:hAnsi="Times New Roman" w:cs="Times New Roman"/>
+          <w:sz w:val="24"/>
+          <w:szCs w:val="24"/>
+        </w:rPr>
+        <w:t>Though our model gives good results with a Kappa Score of 0.96 t</w:t>
+      </w:r>
+      <w:r>
+        <w:rPr>
+          <w:rFonts w:ascii="Times New Roman" w:hAnsi="Times New Roman" w:cs="Times New Roman"/>
+          <w:sz w:val="24"/>
+          <w:szCs w:val="24"/>
+        </w:rPr>
+        <w:t>h</w:t>
+      </w:r>
+      <w:r>
+        <w:rPr>
+          <w:rFonts w:ascii="Times New Roman" w:hAnsi="Times New Roman" w:cs="Times New Roman"/>
+          <w:sz w:val="24"/>
+          <w:szCs w:val="24"/>
+        </w:rPr>
+        <w:t xml:space="preserve">ere is always a scope to </w:t>
+      </w:r>
+      <w:r>
+        <w:rPr>
+          <w:rFonts w:ascii="Times New Roman" w:hAnsi="Times New Roman" w:cs="Times New Roman"/>
+          <w:sz w:val="24"/>
+          <w:szCs w:val="24"/>
+        </w:rPr>
+        <w:t>improve your model</w:t>
+      </w:r>
+      <w:r>
+        <w:rPr>
+          <w:rFonts w:ascii="Times New Roman" w:hAnsi="Times New Roman" w:cs="Times New Roman"/>
+          <w:sz w:val="24"/>
+          <w:szCs w:val="24"/>
+        </w:rPr>
+        <w:t>. Proposed Model works good with the typed essays, further it can be modified for handwritten essays as well as essays</w:t>
+      </w:r>
+      <w:r>
+        <w:rPr>
+          <w:rFonts w:ascii="Times New Roman" w:hAnsi="Times New Roman" w:cs="Times New Roman"/>
+          <w:sz w:val="24"/>
+          <w:szCs w:val="24"/>
+        </w:rPr>
+        <w:t xml:space="preserve"> for essay in</w:t>
+      </w:r>
+      <w:r>
+        <w:rPr>
+          <w:rFonts w:ascii="Times New Roman" w:hAnsi="Times New Roman" w:cs="Times New Roman"/>
+          <w:sz w:val="24"/>
+          <w:szCs w:val="24"/>
+        </w:rPr>
+        <w:t xml:space="preserve"> different languages.</w:t>
+      </w:r>
+      <w:r>
+        <w:rPr>
+          <w:rFonts w:ascii="Times New Roman" w:hAnsi="Times New Roman" w:cs="Times New Roman"/>
+          <w:sz w:val="24"/>
+          <w:szCs w:val="24"/>
+        </w:rPr>
+        <w:t xml:space="preserve"> </w:t>
+      </w:r>
+      <w:r>
+        <w:rPr>
+          <w:rFonts w:ascii="Times New Roman" w:hAnsi="Times New Roman" w:cs="Times New Roman"/>
+          <w:sz w:val="24"/>
+          <w:szCs w:val="24"/>
+        </w:rPr>
+        <w:t xml:space="preserve">Not Only essays there are also others modes of question and answers for which this model can be modified for grading. </w:t>
+      </w:r>
+      <w:r>
+        <w:rPr>
+          <w:rFonts w:ascii="Times New Roman" w:hAnsi="Times New Roman" w:cs="Times New Roman"/>
+          <w:sz w:val="24"/>
+          <w:szCs w:val="24"/>
+        </w:rPr>
+        <w:t>Short answers</w:t>
+      </w:r>
+      <w:r>
+        <w:rPr>
+          <w:rFonts w:ascii="Times New Roman" w:hAnsi="Times New Roman" w:cs="Times New Roman"/>
+          <w:sz w:val="24"/>
+          <w:szCs w:val="24"/>
+        </w:rPr>
+        <w:t>, long answers</w:t>
+      </w:r>
+      <w:r>
+        <w:rPr>
+          <w:rFonts w:ascii="Times New Roman" w:hAnsi="Times New Roman" w:cs="Times New Roman"/>
+          <w:sz w:val="24"/>
+          <w:szCs w:val="24"/>
+        </w:rPr>
+        <w:t xml:space="preserve"> specific to questions can also be graded.</w:t>
       </w:r>
     </w:p>
     <w:p>
       <w:pPr>
+        <w:jc w:val="both"/>
         <w:rPr>
           <w:rFonts w:ascii="Times New Roman" w:hAnsi="Times New Roman" w:cs="Times New Roman"/>
           <w:sz w:val="24"/>
@@ -9909,17 +10981,7 @@
           <w:sz w:val="24"/>
           <w:szCs w:val="24"/>
         </w:rPr>
-        <w:t xml:space="preserve"> 1, APandian2. , Prateek Chetry3 and      Himanshu Nigam4 Department of Computer Science and Engineering, S.R.M. Institute of Science and  Technology, Chennai,  India - </w:t>
-      </w:r>
-      <w:r>
-        <w:rPr>
-          <w:rFonts w:ascii="Times New Roman" w:eastAsia="Times New Roman" w:hAnsi="Times New Roman" w:cs="Times New Roman"/>
-          <w:color w:val="060606"/>
-          <w:sz w:val="24"/>
-          <w:szCs w:val="24"/>
-        </w:rPr>
-        <w:lastRenderedPageBreak/>
-        <w:t>603203 </w:t>
+        <w:t xml:space="preserve"> 1, APandian2. , Prateek Chetry3 and      Himanshu Nigam4 Department of Computer Science and Engineering, S.R.M. Institute of Science and  Technology, Chennai,  India - 603203 </w:t>
       </w:r>
     </w:p>
     <w:p>
@@ -10541,6 +11603,7 @@
           <w:sz w:val="24"/>
           <w:szCs w:val="24"/>
         </w:rPr>
+        <w:lastRenderedPageBreak/>
         <w:t>Dr.</w:t>
       </w:r>
       <w:proofErr w:type="spellEnd"/>

--- a/Proposed Reaserch Paper/paper.docx
+++ b/Proposed Reaserch Paper/paper.docx
@@ -176,30 +176,152 @@
     </w:p>
     <w:p>
       <w:pPr>
-        <w:jc w:val="both"/>
-        <w:rPr>
-          <w:rFonts w:ascii="Times New Roman" w:hAnsi="Times New Roman" w:cs="Times New Roman"/>
-          <w:sz w:val="24"/>
-          <w:szCs w:val="24"/>
-        </w:rPr>
-      </w:pPr>
-      <w:r>
-        <w:rPr>
-          <w:rFonts w:ascii="Times New Roman" w:hAnsi="Times New Roman" w:cs="Times New Roman"/>
-          <w:sz w:val="24"/>
-          <w:szCs w:val="24"/>
-        </w:rPr>
-        <w:t>The understanding of problem-solving skills of students is done by textual assignments given by teachers. When professors provide individual remarks on assessment, students can learn from their mistakes. Courses with hundreds of students, on the other hand, put a lot of pressure on professors because delivering individual feedback is largely a manual, repetitive, and time-consuming task. We decided to create a system using the machine learning approach for suggesting computer-assisted grading in various tasks provided by teachers. Topic modelling is used to break down student responses into text segments, which are then transformed using language embeddings. The text segments are then clustered based on their similarity, allowing the same feedback to be applied to all similar segments inside the same cluster</w:t>
-      </w:r>
-    </w:p>
-    <w:p>
-      <w:pPr>
         <w:autoSpaceDE w:val="0"/>
         <w:autoSpaceDN w:val="0"/>
         <w:adjustRightInd w:val="0"/>
         <w:spacing w:after="0" w:line="240" w:lineRule="auto"/>
         <w:jc w:val="both"/>
         <w:rPr>
+          <w:rFonts w:ascii="Times New Roman" w:hAnsi="Times New Roman" w:cs="Times New Roman"/>
+          <w:sz w:val="24"/>
+          <w:szCs w:val="24"/>
+        </w:rPr>
+      </w:pPr>
+      <w:r>
+        <w:rPr>
+          <w:rFonts w:ascii="Times New Roman" w:hAnsi="Times New Roman" w:cs="Times New Roman"/>
+          <w:sz w:val="24"/>
+          <w:szCs w:val="24"/>
+        </w:rPr>
+        <w:t xml:space="preserve">The understanding of </w:t>
+      </w:r>
+      <w:r>
+        <w:rPr>
+          <w:rFonts w:ascii="Times New Roman" w:hAnsi="Times New Roman" w:cs="Times New Roman"/>
+          <w:sz w:val="24"/>
+          <w:szCs w:val="24"/>
+        </w:rPr>
+        <w:t>writing</w:t>
+      </w:r>
+      <w:r>
+        <w:rPr>
+          <w:rFonts w:ascii="Times New Roman" w:hAnsi="Times New Roman" w:cs="Times New Roman"/>
+          <w:sz w:val="24"/>
+          <w:szCs w:val="24"/>
+        </w:rPr>
+        <w:t xml:space="preserve"> skills of students is done by </w:t>
+      </w:r>
+      <w:r>
+        <w:rPr>
+          <w:rFonts w:ascii="Times New Roman" w:hAnsi="Times New Roman" w:cs="Times New Roman"/>
+          <w:sz w:val="24"/>
+          <w:szCs w:val="24"/>
+        </w:rPr>
+        <w:t>essay type of</w:t>
+      </w:r>
+      <w:r>
+        <w:rPr>
+          <w:rFonts w:ascii="Times New Roman" w:hAnsi="Times New Roman" w:cs="Times New Roman"/>
+          <w:sz w:val="24"/>
+          <w:szCs w:val="24"/>
+        </w:rPr>
+        <w:t xml:space="preserve"> assignments given by teachers. Courses with hundreds of students, on the other hand, put a lot of pressure on professors because delivering individual </w:t>
+      </w:r>
+      <w:r>
+        <w:rPr>
+          <w:rFonts w:ascii="Times New Roman" w:hAnsi="Times New Roman" w:cs="Times New Roman"/>
+          <w:sz w:val="24"/>
+          <w:szCs w:val="24"/>
+        </w:rPr>
+        <w:t>grades</w:t>
+      </w:r>
+      <w:r>
+        <w:rPr>
+          <w:rFonts w:ascii="Times New Roman" w:hAnsi="Times New Roman" w:cs="Times New Roman"/>
+          <w:sz w:val="24"/>
+          <w:szCs w:val="24"/>
+        </w:rPr>
+        <w:t xml:space="preserve"> is largely a manual, repetitive, and time-consuming task. This project aims to develop a system using the machine learning approach for suggesting computer-assisted grading in </w:t>
+      </w:r>
+      <w:r>
+        <w:rPr>
+          <w:rFonts w:ascii="Times New Roman" w:hAnsi="Times New Roman" w:cs="Times New Roman"/>
+          <w:sz w:val="24"/>
+          <w:szCs w:val="24"/>
+        </w:rPr>
+        <w:t xml:space="preserve">essays </w:t>
+      </w:r>
+      <w:r>
+        <w:rPr>
+          <w:rFonts w:ascii="Times New Roman" w:hAnsi="Times New Roman" w:cs="Times New Roman"/>
+          <w:sz w:val="24"/>
+          <w:szCs w:val="24"/>
+        </w:rPr>
+        <w:t>provided by teachers. When an essay is loaded into the proposed grading system, the system accepts the essay given as the input and grades it using deep learning techniques and its layers such as LSTM</w:t>
+      </w:r>
+      <w:r>
+        <w:rPr>
+          <w:rFonts w:ascii="Times New Roman" w:hAnsi="Times New Roman" w:cs="Times New Roman"/>
+          <w:sz w:val="24"/>
+          <w:szCs w:val="24"/>
+        </w:rPr>
+        <w:t xml:space="preserve">, Bi LSTM, Attention </w:t>
+      </w:r>
+      <w:r>
+        <w:rPr>
+          <w:rFonts w:ascii="Times New Roman" w:hAnsi="Times New Roman" w:cs="Times New Roman"/>
+          <w:sz w:val="24"/>
+          <w:szCs w:val="24"/>
+        </w:rPr>
+        <w:t>and dense layers.</w:t>
+      </w:r>
+      <w:r>
+        <w:rPr>
+          <w:rFonts w:ascii="Times New Roman" w:hAnsi="Times New Roman" w:cs="Times New Roman"/>
+          <w:sz w:val="24"/>
+          <w:szCs w:val="24"/>
+        </w:rPr>
+        <w:t xml:space="preserve"> Proposed paper </w:t>
+      </w:r>
+      <w:r>
+        <w:rPr>
+          <w:rFonts w:ascii="Times New Roman" w:hAnsi="Times New Roman" w:cs="Times New Roman"/>
+          <w:sz w:val="24"/>
+          <w:szCs w:val="24"/>
+        </w:rPr>
+        <w:t>consists</w:t>
+      </w:r>
+      <w:r>
+        <w:rPr>
+          <w:rFonts w:ascii="Times New Roman" w:hAnsi="Times New Roman" w:cs="Times New Roman"/>
+          <w:sz w:val="24"/>
+          <w:szCs w:val="24"/>
+        </w:rPr>
+        <w:t xml:space="preserve"> of a comparative study of models with different combination of LSTM, Bi LSTM and Attention layers.</w:t>
+      </w:r>
+    </w:p>
+    <w:p>
+      <w:pPr>
+        <w:autoSpaceDE w:val="0"/>
+        <w:autoSpaceDN w:val="0"/>
+        <w:adjustRightInd w:val="0"/>
+        <w:spacing w:after="0" w:line="240" w:lineRule="auto"/>
+        <w:jc w:val="both"/>
+        <w:rPr>
+          <w:rFonts w:ascii="Times New Roman" w:hAnsi="Times New Roman" w:cs="Times New Roman"/>
+          <w:sz w:val="24"/>
+          <w:szCs w:val="24"/>
+        </w:rPr>
+      </w:pPr>
+    </w:p>
+    <w:p>
+      <w:pPr>
+        <w:autoSpaceDE w:val="0"/>
+        <w:autoSpaceDN w:val="0"/>
+        <w:adjustRightInd w:val="0"/>
+        <w:spacing w:after="0" w:line="240" w:lineRule="auto"/>
+        <w:jc w:val="both"/>
+        <w:rPr>
           <w:rFonts w:ascii="Times New Roman" w:eastAsia="Times New Roman" w:hAnsi="Times New Roman" w:cs="Times New Roman"/>
           <w:color w:val="221E1F"/>
           <w:sz w:val="24"/>
@@ -266,7 +388,7 @@
           <w:sz w:val="24"/>
           <w:szCs w:val="24"/>
         </w:rPr>
-        <w:t>Natural Language Processing</w:t>
+        <w:t>Grading</w:t>
       </w:r>
       <w:r>
         <w:rPr>
@@ -275,7 +397,16 @@
           <w:sz w:val="24"/>
           <w:szCs w:val="24"/>
         </w:rPr>
-        <w:t>, Grading.</w:t>
+        <w:t>, Bi LSTM, Attention Mechanism</w:t>
+      </w:r>
+      <w:r>
+        <w:rPr>
+          <w:rFonts w:ascii="Times New Roman" w:eastAsia="Times New Roman" w:hAnsi="Times New Roman" w:cs="Times New Roman"/>
+          <w:color w:val="221E1F"/>
+          <w:sz w:val="24"/>
+          <w:szCs w:val="24"/>
+        </w:rPr>
+        <w:t>.</w:t>
       </w:r>
     </w:p>
     <w:p>
@@ -294,6 +425,7 @@
     </w:p>
     <w:p>
       <w:pPr>
+        <w:jc w:val="both"/>
         <w:rPr>
           <w:rFonts w:ascii="Times New Roman" w:hAnsi="Times New Roman" w:cs="Times New Roman"/>
           <w:b/>
@@ -319,44 +451,41 @@
         <w:jc w:val="both"/>
         <w:rPr>
           <w:rFonts w:ascii="Times New Roman" w:eastAsia="Times New Roman" w:hAnsi="Times New Roman" w:cs="Times New Roman"/>
-          <w:color w:val="000000"/>
-          <w:sz w:val="24"/>
-          <w:szCs w:val="24"/>
-        </w:rPr>
-      </w:pPr>
-      <w:r>
-        <w:rPr>
-          <w:rFonts w:ascii="Times New Roman" w:eastAsia="Times New Roman" w:hAnsi="Times New Roman" w:cs="Times New Roman"/>
-          <w:sz w:val="24"/>
-          <w:szCs w:val="24"/>
-        </w:rPr>
-        <w:t xml:space="preserve">                 In learning process, </w:t>
-      </w:r>
-      <w:r>
-        <w:rPr>
-          <w:rFonts w:ascii="Times New Roman" w:eastAsia="Times New Roman" w:hAnsi="Times New Roman" w:cs="Times New Roman"/>
-          <w:color w:val="000000"/>
-          <w:sz w:val="24"/>
-          <w:szCs w:val="24"/>
-        </w:rPr>
-        <w:t xml:space="preserve">grading and feedback </w:t>
-      </w:r>
-      <w:r>
-        <w:rPr>
-          <w:rFonts w:ascii="Times New Roman" w:eastAsia="Times New Roman" w:hAnsi="Times New Roman" w:cs="Times New Roman"/>
-          <w:sz w:val="24"/>
-          <w:szCs w:val="24"/>
-        </w:rPr>
-        <w:t>plays an important</w:t>
-      </w:r>
-      <w:r>
-        <w:rPr>
-          <w:rFonts w:ascii="Times New Roman" w:eastAsia="Times New Roman" w:hAnsi="Times New Roman" w:cs="Times New Roman"/>
-          <w:color w:val="000000"/>
-          <w:sz w:val="24"/>
-          <w:szCs w:val="24"/>
-        </w:rPr>
-        <w:t xml:space="preserve"> part. It involves the evaluation and assessment of assignments given by students. Examination have become effective way of assessing the students’ learning. It can be performed using many types of questions like MCQ (Multiple Choice Questions), short answers and essay questions. There are number of papers and projects concerned with assisting grader or teachers in evaluating assignments of their students. Providing manual assessment is much difficult for essay and short answer type questions. Those question require free text responses. It is widely used in a learning process because of its effectiveness in building cognitive skill of students and demonstration of knowledge. Also, scores may vary from marker to marker. Hence, textual understanding and analysis is required in order to provide scores whereas MCQ type question does not require understanding instead selecting the correct option is enough, which is much easier to evaluate. </w:t>
+          <w:sz w:val="24"/>
+          <w:szCs w:val="24"/>
+        </w:rPr>
+      </w:pPr>
+      <w:r>
+        <w:rPr>
+          <w:rFonts w:ascii="Times New Roman" w:eastAsia="Times New Roman" w:hAnsi="Times New Roman" w:cs="Times New Roman"/>
+          <w:sz w:val="24"/>
+          <w:szCs w:val="24"/>
+        </w:rPr>
+        <w:t xml:space="preserve">                 </w:t>
+      </w:r>
+      <w:r>
+        <w:rPr>
+          <w:rFonts w:ascii="Times New Roman" w:eastAsia="Times New Roman" w:hAnsi="Times New Roman" w:cs="Times New Roman"/>
+          <w:sz w:val="24"/>
+          <w:szCs w:val="24"/>
+        </w:rPr>
+        <w:t>Essay writing is usually a part of the student assessment process. Several organizations, such as Educational Testing Service (ETS)1, evaluate the writing skills of students in their examinations. Because of the large number of students participating in these exams, grading all essays is very time consuming. Thus, some organizations have been using AES systems to reduce the time and cost of scoring essays.</w:t>
+      </w:r>
+      <w:r>
+        <w:rPr>
+          <w:rFonts w:ascii="Times New Roman" w:eastAsia="Times New Roman" w:hAnsi="Times New Roman" w:cs="Times New Roman"/>
+          <w:sz w:val="24"/>
+          <w:szCs w:val="24"/>
+        </w:rPr>
+        <w:t xml:space="preserve"> </w:t>
+      </w:r>
+      <w:r>
+        <w:rPr>
+          <w:rFonts w:ascii="Times New Roman" w:eastAsia="Times New Roman" w:hAnsi="Times New Roman" w:cs="Times New Roman"/>
+          <w:sz w:val="24"/>
+          <w:szCs w:val="24"/>
+        </w:rPr>
+        <w:t>Automated essay scoring refers to the process of grading student essays without human interference. An AES system takes as input an essay written for a given prompt, and then assigns a numeric score to the essay reflecting its quality, based on its content, grammar, and organization. Such AES systems are usually based on regression methods applied to a set of carefully designed features. The process of feature engineering is the most difficult part of building AES systems. Moreover, it is challenging for humans to consider all the factors that are involved in assigning a score to an essay.</w:t>
       </w:r>
     </w:p>
     <w:p>
@@ -365,86 +494,21 @@
         <w:jc w:val="both"/>
         <w:rPr>
           <w:rFonts w:ascii="Times New Roman" w:eastAsia="Times New Roman" w:hAnsi="Times New Roman" w:cs="Times New Roman"/>
-          <w:color w:val="000000"/>
-          <w:sz w:val="24"/>
-          <w:szCs w:val="24"/>
-          <w:vertAlign w:val="superscript"/>
-        </w:rPr>
-      </w:pPr>
-      <w:r>
-        <w:rPr>
-          <w:rFonts w:ascii="Times New Roman" w:eastAsia="Times New Roman" w:hAnsi="Times New Roman" w:cs="Times New Roman"/>
-          <w:color w:val="000000"/>
-          <w:sz w:val="24"/>
-          <w:szCs w:val="24"/>
-        </w:rPr>
-        <w:t xml:space="preserve">                                    Many a times the students look for feedback along </w:t>
-      </w:r>
-      <w:r>
-        <w:rPr>
-          <w:rFonts w:ascii="Times New Roman" w:eastAsia="Times New Roman" w:hAnsi="Times New Roman" w:cs="Times New Roman"/>
-          <w:sz w:val="24"/>
-          <w:szCs w:val="24"/>
-        </w:rPr>
-        <w:t>with the graded</w:t>
-      </w:r>
-      <w:r>
-        <w:rPr>
-          <w:rFonts w:ascii="Times New Roman" w:eastAsia="Times New Roman" w:hAnsi="Times New Roman" w:cs="Times New Roman"/>
-          <w:color w:val="000000"/>
-          <w:sz w:val="24"/>
-          <w:szCs w:val="24"/>
-        </w:rPr>
-        <w:t xml:space="preserve"> of their assignment from teachers. This helps them in improving their answering skills and avoid mistakes. But evaluating plenty of student’s answers can be </w:t>
-      </w:r>
-      <w:r>
-        <w:rPr>
-          <w:rFonts w:ascii="Times New Roman" w:eastAsia="Times New Roman" w:hAnsi="Times New Roman" w:cs="Times New Roman"/>
-          <w:sz w:val="24"/>
-          <w:szCs w:val="24"/>
-        </w:rPr>
-        <w:t xml:space="preserve">burdensome </w:t>
-      </w:r>
-      <w:r>
-        <w:rPr>
-          <w:rFonts w:ascii="Times New Roman" w:eastAsia="Times New Roman" w:hAnsi="Times New Roman" w:cs="Times New Roman"/>
-          <w:color w:val="000000"/>
-          <w:sz w:val="24"/>
-          <w:szCs w:val="24"/>
-        </w:rPr>
-        <w:t>for teachers. Manual assessment of each answer may result in inconsistency. In requires marker to infer meaning from students’ own words, and when it comes to providing feedback to a large group, the assessment can become pretty heavy and time consuming from the teacher’s perspective</w:t>
-      </w:r>
-      <w:r>
-        <w:rPr>
-          <w:rFonts w:ascii="Times New Roman" w:eastAsia="Times New Roman" w:hAnsi="Times New Roman" w:cs="Times New Roman"/>
-          <w:color w:val="000000"/>
-          <w:sz w:val="24"/>
-          <w:szCs w:val="24"/>
-          <w:vertAlign w:val="superscript"/>
-        </w:rPr>
-        <w:t xml:space="preserve"> [1]</w:t>
-      </w:r>
-      <w:r>
-        <w:rPr>
-          <w:rFonts w:ascii="Times New Roman" w:eastAsia="Times New Roman" w:hAnsi="Times New Roman" w:cs="Times New Roman"/>
-          <w:color w:val="000000"/>
-          <w:sz w:val="24"/>
-          <w:szCs w:val="24"/>
-        </w:rPr>
-        <w:t xml:space="preserve">. At the same </w:t>
-      </w:r>
-      <w:r>
-        <w:rPr>
-          <w:rFonts w:ascii="Times New Roman" w:eastAsia="Times New Roman" w:hAnsi="Times New Roman" w:cs="Times New Roman"/>
-          <w:sz w:val="24"/>
-          <w:szCs w:val="24"/>
-        </w:rPr>
-        <w:t>time, scoring</w:t>
-      </w:r>
-      <w:r>
-        <w:rPr>
-          <w:rFonts w:ascii="Times New Roman" w:eastAsia="Times New Roman" w:hAnsi="Times New Roman" w:cs="Times New Roman"/>
-          <w:color w:val="000000"/>
+          <w:sz w:val="24"/>
+          <w:szCs w:val="24"/>
+        </w:rPr>
+      </w:pPr>
+      <w:r>
+        <w:rPr>
+          <w:rFonts w:ascii="Times New Roman" w:eastAsia="Times New Roman" w:hAnsi="Times New Roman" w:cs="Times New Roman"/>
+          <w:sz w:val="24"/>
+          <w:szCs w:val="24"/>
+        </w:rPr>
+        <w:t>This project aims at developing a model using machine learning techniques which automatically grades an essay upon submission. We grade our essay on a scale of 1-10 and the result would be displayed to the user.</w:t>
+      </w:r>
+      <w:r>
+        <w:rPr>
+          <w:rFonts w:ascii="Times New Roman" w:eastAsia="Times New Roman" w:hAnsi="Times New Roman" w:cs="Times New Roman"/>
           <w:sz w:val="24"/>
           <w:szCs w:val="24"/>
         </w:rPr>
@@ -456,16 +520,15 @@
           <w:sz w:val="24"/>
           <w:szCs w:val="24"/>
         </w:rPr>
-        <w:t>the</w:t>
-      </w:r>
-      <w:r>
-        <w:rPr>
-          <w:rFonts w:ascii="Times New Roman" w:eastAsia="Times New Roman" w:hAnsi="Times New Roman" w:cs="Times New Roman"/>
-          <w:color w:val="000000"/>
-          <w:sz w:val="24"/>
-          <w:szCs w:val="24"/>
-        </w:rPr>
-        <w:t xml:space="preserve"> same answer can vary from person to person. So, creating a system that is efficient in both grading the performance as well as providing the feedback for student’s assignments and which also takes less time to do it is necessary.</w:t>
+        <w:t>Our AES system, on the other hand, learns the features and relation between an essay and its score automatically. Since the system is based on recurrent neural networks, it can effectively encode the information required for essay evaluation and learn the complex patterns in the data through non-linear neural layers. Our system is among the first AES systems based on neural networks designed wit</w:t>
+      </w:r>
+      <w:r>
+        <w:rPr>
+          <w:rFonts w:ascii="Times New Roman" w:eastAsia="Times New Roman" w:hAnsi="Times New Roman" w:cs="Times New Roman"/>
+          <w:sz w:val="24"/>
+          <w:szCs w:val="24"/>
+        </w:rPr>
+        <w:t>h a combination of different LSTM layers.</w:t>
       </w:r>
     </w:p>
     <w:p>
@@ -474,11 +537,29 @@
         <w:jc w:val="both"/>
         <w:rPr>
           <w:rFonts w:ascii="Times New Roman" w:eastAsia="Times New Roman" w:hAnsi="Times New Roman" w:cs="Times New Roman"/>
-          <w:color w:val="000000"/>
-          <w:sz w:val="24"/>
-          <w:szCs w:val="24"/>
-        </w:rPr>
-      </w:pPr>
+          <w:sz w:val="24"/>
+          <w:szCs w:val="24"/>
+        </w:rPr>
+      </w:pPr>
+    </w:p>
+    <w:p>
+      <w:pPr>
+        <w:spacing w:after="0" w:line="276" w:lineRule="auto"/>
+        <w:jc w:val="both"/>
+        <w:rPr>
+          <w:rFonts w:ascii="Times New Roman" w:eastAsia="Times New Roman" w:hAnsi="Times New Roman" w:cs="Times New Roman"/>
+          <w:sz w:val="24"/>
+          <w:szCs w:val="24"/>
+        </w:rPr>
+      </w:pPr>
+      <w:r>
+        <w:rPr>
+          <w:rFonts w:ascii="Times New Roman" w:eastAsia="Times New Roman" w:hAnsi="Times New Roman" w:cs="Times New Roman"/>
+          <w:sz w:val="24"/>
+          <w:szCs w:val="24"/>
+        </w:rPr>
+        <w:t xml:space="preserve"> </w:t>
+      </w:r>
     </w:p>
     <w:p>
       <w:pPr>
@@ -536,40 +617,329 @@
     </w:p>
     <w:p>
       <w:pPr>
-        <w:jc w:val="both"/>
-      </w:pPr>
-      <w:r>
-        <w:t>The standard attained during the Automatic Essay Grading Kaggle Competition has been significantly raised by this model. In comparison to the previous best of 0.81407, the top neural network models scored 0.9447875 on the quadratic weighted kappa metric. This neural network model employed a 300-dimensional Glove as the embedding layer initialization</w:t>
-      </w:r>
-      <w:r>
-        <w:t xml:space="preserve">. </w:t>
-      </w:r>
-      <w:r>
-        <w:t>This study demonstrates how a neural network with cross-sentence dependencies and a discourse-based training objective can outperform both feature-based state-of-the-art models and hierarchical LSTMs in terms of automatic essay scoring for the LDC TOEFL essay data. Results for a 5-fold CV are provided. 20% data is used for each split to fine-tune the dropout rate, learning rate, and iterations. The true labels and predictions for all 5 test sets are combined to create the test Quadratic Weighted Kappa. The best results in (Liu et al., 2019) are achieved with a model that learns the combination of hand-crafted features and the neural document representation with Quadratic Weighted kappa of 0.852 and 0.736 for set 1 and set 2 respectively.</w:t>
+        <w:rPr>
+          <w:rFonts w:ascii="Times New Roman" w:hAnsi="Times New Roman" w:cs="Times New Roman"/>
+          <w:sz w:val="24"/>
+          <w:szCs w:val="24"/>
+        </w:rPr>
+      </w:pPr>
+      <w:r>
+        <w:rPr>
+          <w:rFonts w:ascii="Times New Roman" w:hAnsi="Times New Roman" w:cs="Times New Roman"/>
+          <w:sz w:val="24"/>
+          <w:szCs w:val="24"/>
+        </w:rPr>
+        <w:t xml:space="preserve">This section describes the various approach to Automated Essay Grading using different type of Neural network </w:t>
+      </w:r>
+      <w:r>
+        <w:rPr>
+          <w:rFonts w:ascii="Times New Roman" w:hAnsi="Times New Roman" w:cs="Times New Roman"/>
+          <w:sz w:val="24"/>
+          <w:szCs w:val="24"/>
+        </w:rPr>
+        <w:t>Models. The</w:t>
+      </w:r>
+      <w:r>
+        <w:rPr>
+          <w:rFonts w:ascii="Times New Roman" w:hAnsi="Times New Roman" w:cs="Times New Roman"/>
+          <w:sz w:val="24"/>
+          <w:szCs w:val="24"/>
+        </w:rPr>
+        <w:t xml:space="preserve"> approaches are explained in brief as follows:</w:t>
       </w:r>
     </w:p>
     <w:p>
       <w:pPr>
-        <w:jc w:val="both"/>
-      </w:pPr>
-      <w:r>
-        <w:t xml:space="preserve">Research presents novel LSTM dependency tree transfer learning scoring method for short essays in Indonesia. The LSTM architecture for essay grading can take both sequence and dependency into account. This proposed method has improved QWK and accuracy in the source model when compared to LSTM on 2.38% and 2.05%, respectively. This proposed technique offers improved QWK and accuracy results when compared to SBLSTMA with values of 53.68% and 16.23%, respectively. </w:t>
+        <w:rPr>
+          <w:rFonts w:ascii="Times New Roman" w:hAnsi="Times New Roman" w:cs="Times New Roman"/>
+          <w:sz w:val="24"/>
+          <w:szCs w:val="24"/>
+        </w:rPr>
+      </w:pPr>
+      <w:r>
+        <w:rPr>
+          <w:rFonts w:ascii="Times New Roman" w:hAnsi="Times New Roman" w:cs="Times New Roman"/>
+          <w:sz w:val="24"/>
+          <w:szCs w:val="24"/>
+        </w:rPr>
+        <w:t xml:space="preserve">The NN model for Automated Essay </w:t>
+      </w:r>
+      <w:r>
+        <w:rPr>
+          <w:rFonts w:ascii="Times New Roman" w:hAnsi="Times New Roman" w:cs="Times New Roman"/>
+          <w:sz w:val="24"/>
+          <w:szCs w:val="24"/>
+        </w:rPr>
+        <w:t>Grading</w:t>
+      </w:r>
+      <w:r>
+        <w:rPr>
+          <w:rFonts w:ascii="Times New Roman" w:hAnsi="Times New Roman" w:cs="Times New Roman"/>
+          <w:sz w:val="24"/>
+          <w:szCs w:val="24"/>
+          <w:vertAlign w:val="superscript"/>
+        </w:rPr>
+        <w:t xml:space="preserve"> [1]</w:t>
+      </w:r>
+      <w:r>
+        <w:rPr>
+          <w:rFonts w:ascii="Times New Roman" w:hAnsi="Times New Roman" w:cs="Times New Roman"/>
+          <w:sz w:val="24"/>
+          <w:szCs w:val="24"/>
+        </w:rPr>
+        <w:t xml:space="preserve"> scored 0.9447875 during the Automatic Essay Grading Kaggle Competition (Nguyen, Neural Networks for Automated Essay Grading, 2016) on the quadratic weighted kappa metric. This neural network model employed a 300-dimensional Glove as the embedding layer initialization. </w:t>
       </w:r>
     </w:p>
     <w:p>
       <w:pPr>
-        <w:jc w:val="both"/>
-      </w:pPr>
-      <w:r>
-        <w:t>This work developed a straightforward grading scheme that achieves a quadratic weighted kappa of 0.70026 using machine learning and natural language processing. The tokenized sequences are evaluated using an LSTM neural network, while the vector representation is evaluated using a 2-layer neural network. Another 2-layer neural network is used to forecast the final score after the results are concatenated.</w:t>
+        <w:rPr>
+          <w:rFonts w:ascii="Times New Roman" w:hAnsi="Times New Roman" w:cs="Times New Roman"/>
+          <w:sz w:val="24"/>
+          <w:szCs w:val="24"/>
+          <w:vertAlign w:val="superscript"/>
+        </w:rPr>
+      </w:pPr>
+      <w:r>
+        <w:rPr>
+          <w:rFonts w:ascii="Times New Roman" w:hAnsi="Times New Roman" w:cs="Times New Roman"/>
+          <w:sz w:val="24"/>
+          <w:szCs w:val="24"/>
+        </w:rPr>
+        <w:t>The study on essay scoring (Farah Nadeem, 2019) demonstrates how a neural network with cross-sentence dependencies and a discourse-based training objective can outperform both feature-based state-of-the-art models and hierarchical LSTMs in terms of automatic essay scoring for the LDC TOEFL essay data. The best results in (Liu et al., 2019) are achieved with a model that learns the combination of hand-crafted features and the neural document representation with Quadratic Weighted kappa of 0.852 and 0.736 for set 1 and set 2 respectively</w:t>
+      </w:r>
+      <w:r>
+        <w:rPr>
+          <w:rFonts w:ascii="Times New Roman" w:hAnsi="Times New Roman" w:cs="Times New Roman"/>
+          <w:sz w:val="24"/>
+          <w:szCs w:val="24"/>
+        </w:rPr>
+        <w:t xml:space="preserve"> </w:t>
+      </w:r>
+      <w:r>
+        <w:rPr>
+          <w:rFonts w:ascii="Times New Roman" w:hAnsi="Times New Roman" w:cs="Times New Roman"/>
+          <w:sz w:val="24"/>
+          <w:szCs w:val="24"/>
+          <w:vertAlign w:val="superscript"/>
+        </w:rPr>
+        <w:t>[2]</w:t>
       </w:r>
     </w:p>
     <w:p>
       <w:pPr>
+        <w:rPr>
+          <w:rFonts w:ascii="Times New Roman" w:hAnsi="Times New Roman" w:cs="Times New Roman"/>
+          <w:sz w:val="24"/>
+          <w:szCs w:val="24"/>
+          <w:vertAlign w:val="superscript"/>
+        </w:rPr>
+      </w:pPr>
+      <w:r>
+        <w:rPr>
+          <w:rFonts w:ascii="Times New Roman" w:hAnsi="Times New Roman" w:cs="Times New Roman"/>
+          <w:sz w:val="24"/>
+          <w:szCs w:val="24"/>
+        </w:rPr>
+        <w:t xml:space="preserve">Research paper on essay scoring (A. </w:t>
+      </w:r>
+      <w:proofErr w:type="spellStart"/>
+      <w:r>
+        <w:rPr>
+          <w:rFonts w:ascii="Times New Roman" w:hAnsi="Times New Roman" w:cs="Times New Roman"/>
+          <w:sz w:val="24"/>
+          <w:szCs w:val="24"/>
+        </w:rPr>
+        <w:t>Wiratmo</w:t>
+      </w:r>
+      <w:proofErr w:type="spellEnd"/>
+      <w:r>
+        <w:rPr>
+          <w:rFonts w:ascii="Times New Roman" w:hAnsi="Times New Roman" w:cs="Times New Roman"/>
+          <w:sz w:val="24"/>
+          <w:szCs w:val="24"/>
+        </w:rPr>
+        <w:t xml:space="preserve"> and C. </w:t>
+      </w:r>
+      <w:proofErr w:type="spellStart"/>
+      <w:r>
+        <w:rPr>
+          <w:rFonts w:ascii="Times New Roman" w:hAnsi="Times New Roman" w:cs="Times New Roman"/>
+          <w:sz w:val="24"/>
+          <w:szCs w:val="24"/>
+        </w:rPr>
+        <w:t>Fatichah</w:t>
+      </w:r>
+      <w:proofErr w:type="spellEnd"/>
+      <w:r>
+        <w:rPr>
+          <w:rFonts w:ascii="Times New Roman" w:hAnsi="Times New Roman" w:cs="Times New Roman"/>
+          <w:sz w:val="24"/>
+          <w:szCs w:val="24"/>
+        </w:rPr>
+        <w:t xml:space="preserve"> 2020) presents novel LSTM dependency tree transfer learning scoring method for short essays in Indonesia. The LSTM</w:t>
+      </w:r>
+      <w:r>
+        <w:rPr>
+          <w:rFonts w:ascii="Times New Roman" w:hAnsi="Times New Roman" w:cs="Times New Roman"/>
+          <w:sz w:val="24"/>
+          <w:szCs w:val="24"/>
+        </w:rPr>
+        <w:t xml:space="preserve"> </w:t>
+      </w:r>
+      <w:r>
+        <w:rPr>
+          <w:rFonts w:ascii="Times New Roman" w:hAnsi="Times New Roman" w:cs="Times New Roman"/>
+          <w:sz w:val="24"/>
+          <w:szCs w:val="24"/>
+          <w:vertAlign w:val="superscript"/>
+        </w:rPr>
+        <w:t xml:space="preserve">[3] </w:t>
+      </w:r>
+      <w:r>
+        <w:rPr>
+          <w:rFonts w:ascii="Times New Roman" w:hAnsi="Times New Roman" w:cs="Times New Roman"/>
+          <w:sz w:val="24"/>
+          <w:szCs w:val="24"/>
+        </w:rPr>
+        <w:t xml:space="preserve"> architecture for essay grading can take both sequence and dependency into account. This proposed technique offers QWK and accuracy results of 53.68% and 16.23%, respectively. </w:t>
+      </w:r>
+    </w:p>
+    <w:p>
+      <w:pPr>
         <w:jc w:val="both"/>
-      </w:pPr>
-      <w:r>
-        <w:t xml:space="preserve">The learning model was employed in this work to train and test across each collection of essays. Within each essay set, a 5-fold cross validation was performed. The average kappa value for this was 0.73. </w:t>
+        <w:rPr>
+          <w:rFonts w:ascii="Times New Roman" w:hAnsi="Times New Roman" w:cs="Times New Roman"/>
+          <w:sz w:val="24"/>
+          <w:szCs w:val="24"/>
+        </w:rPr>
+      </w:pPr>
+      <w:r>
+        <w:rPr>
+          <w:rFonts w:ascii="Times New Roman" w:hAnsi="Times New Roman" w:cs="Times New Roman"/>
+          <w:sz w:val="24"/>
+          <w:szCs w:val="24"/>
+        </w:rPr>
+        <w:t xml:space="preserve">The model </w:t>
+      </w:r>
+      <w:r>
+        <w:rPr>
+          <w:rFonts w:ascii="Times New Roman" w:hAnsi="Times New Roman" w:cs="Times New Roman"/>
+          <w:sz w:val="24"/>
+          <w:szCs w:val="24"/>
+        </w:rPr>
+        <w:t>(Zhu</w:t>
+      </w:r>
+      <w:r>
+        <w:rPr>
+          <w:rFonts w:ascii="Times New Roman" w:hAnsi="Times New Roman" w:cs="Times New Roman"/>
+          <w:sz w:val="24"/>
+          <w:szCs w:val="24"/>
+        </w:rPr>
+        <w:t>, Wilson &amp; Sun, Yu 2020) developed a straightforward grading scheme that achieves a quadratic weighted kappa of 0.70026 using machine learning and natural language processing. The tokenized sequences are evaluated using an LSTM neural network, while the vector representation is evaluated using a 2-layer neural network</w:t>
+      </w:r>
+      <w:r>
+        <w:rPr>
+          <w:rFonts w:ascii="Times New Roman" w:hAnsi="Times New Roman" w:cs="Times New Roman"/>
+          <w:sz w:val="24"/>
+          <w:szCs w:val="24"/>
+        </w:rPr>
+        <w:t xml:space="preserve"> </w:t>
+      </w:r>
+      <w:r>
+        <w:rPr>
+          <w:rFonts w:ascii="Times New Roman" w:hAnsi="Times New Roman" w:cs="Times New Roman"/>
+          <w:sz w:val="24"/>
+          <w:szCs w:val="24"/>
+          <w:vertAlign w:val="superscript"/>
+        </w:rPr>
+        <w:t>[3]</w:t>
+      </w:r>
+      <w:r>
+        <w:rPr>
+          <w:rFonts w:ascii="Times New Roman" w:hAnsi="Times New Roman" w:cs="Times New Roman"/>
+          <w:sz w:val="24"/>
+          <w:szCs w:val="24"/>
+        </w:rPr>
+        <w:t>. Another 2-layer neural network is used to forecast the final score after the results are concatenated.</w:t>
+      </w:r>
+    </w:p>
+    <w:p>
+      <w:pPr>
+        <w:jc w:val="both"/>
+        <w:rPr>
+          <w:rFonts w:ascii="Times New Roman" w:hAnsi="Times New Roman" w:cs="Times New Roman"/>
+          <w:sz w:val="24"/>
+          <w:szCs w:val="24"/>
+        </w:rPr>
+      </w:pPr>
+      <w:r>
+        <w:rPr>
+          <w:rFonts w:ascii="Times New Roman" w:hAnsi="Times New Roman" w:cs="Times New Roman"/>
+          <w:sz w:val="24"/>
+          <w:szCs w:val="24"/>
+        </w:rPr>
+        <w:t>The machine learning model (</w:t>
+      </w:r>
+      <w:proofErr w:type="spellStart"/>
+      <w:r>
+        <w:rPr>
+          <w:rFonts w:ascii="Times New Roman" w:hAnsi="Times New Roman" w:cs="Times New Roman"/>
+          <w:sz w:val="24"/>
+          <w:szCs w:val="24"/>
+        </w:rPr>
+        <w:t>Manvi</w:t>
+      </w:r>
+      <w:proofErr w:type="spellEnd"/>
+      <w:r>
+        <w:rPr>
+          <w:rFonts w:ascii="Times New Roman" w:hAnsi="Times New Roman" w:cs="Times New Roman"/>
+          <w:sz w:val="24"/>
+          <w:szCs w:val="24"/>
+        </w:rPr>
+        <w:t xml:space="preserve"> </w:t>
+      </w:r>
+      <w:proofErr w:type="spellStart"/>
+      <w:r>
+        <w:rPr>
+          <w:rFonts w:ascii="Times New Roman" w:hAnsi="Times New Roman" w:cs="Times New Roman"/>
+          <w:sz w:val="24"/>
+          <w:szCs w:val="24"/>
+        </w:rPr>
+        <w:t>Mahana</w:t>
+      </w:r>
+      <w:proofErr w:type="spellEnd"/>
+      <w:r>
+        <w:rPr>
+          <w:rFonts w:ascii="Times New Roman" w:hAnsi="Times New Roman" w:cs="Times New Roman"/>
+          <w:sz w:val="24"/>
+          <w:szCs w:val="24"/>
+        </w:rPr>
+        <w:t xml:space="preserve"> in 2012) employed a model to train and test across each collection of essays. Within each essay set, a 5-fold cross validation was performed. The average kappa value for this was 0.73</w:t>
+      </w:r>
+      <w:r>
+        <w:rPr>
+          <w:rFonts w:ascii="Times New Roman" w:hAnsi="Times New Roman" w:cs="Times New Roman"/>
+          <w:sz w:val="24"/>
+          <w:szCs w:val="24"/>
+        </w:rPr>
+        <w:t xml:space="preserve"> </w:t>
+      </w:r>
+      <w:r>
+        <w:rPr>
+          <w:rFonts w:ascii="Times New Roman" w:hAnsi="Times New Roman" w:cs="Times New Roman"/>
+          <w:sz w:val="24"/>
+          <w:szCs w:val="24"/>
+          <w:vertAlign w:val="superscript"/>
+        </w:rPr>
+        <w:t>[5]</w:t>
+      </w:r>
+      <w:r>
+        <w:rPr>
+          <w:rFonts w:ascii="Times New Roman" w:hAnsi="Times New Roman" w:cs="Times New Roman"/>
+          <w:sz w:val="24"/>
+          <w:szCs w:val="24"/>
+        </w:rPr>
+        <w:t xml:space="preserve">. </w:t>
       </w:r>
     </w:p>
     <w:p>
@@ -649,7 +1019,7 @@
           <w:sz w:val="24"/>
           <w:szCs w:val="24"/>
         </w:rPr>
-        <w:t xml:space="preserve">The goal of this research is to create an intelligent, machine learning-based system that could grade essays autonomously. In order to guarantee consistency among the </w:t>
+        <w:t xml:space="preserve">The objective of this research is to develop a machine learning-based, intelligent system that can grade essays on its own. A dataset with a significant number of essays on a certain topic should be carefully picked in order to ensure consistency among the </w:t>
       </w:r>
       <w:proofErr w:type="spellStart"/>
       <w:r>
@@ -667,7 +1037,108 @@
           <w:sz w:val="24"/>
           <w:szCs w:val="24"/>
         </w:rPr>
-        <w:t xml:space="preserve">, dataset should be </w:t>
+        <w:t>. Our dataset has enough essays on various topics that have been graded.</w:t>
+      </w:r>
+      <w:r>
+        <w:rPr>
+          <w:rFonts w:ascii="Times New Roman" w:hAnsi="Times New Roman" w:cs="Times New Roman"/>
+          <w:sz w:val="24"/>
+          <w:szCs w:val="24"/>
+        </w:rPr>
+        <w:t xml:space="preserve"> </w:t>
+      </w:r>
+      <w:r>
+        <w:rPr>
+          <w:rFonts w:ascii="Times New Roman" w:hAnsi="Times New Roman" w:cs="Times New Roman"/>
+          <w:sz w:val="24"/>
+          <w:szCs w:val="24"/>
+        </w:rPr>
+        <w:t>Pre-processing of the dataset is the next step. Cleaning the data is the first stage in the pre-processing process. The process of cleaning data involves removing any inaccurate, incomplete, duplicate, or other wrong data from the dataset.</w:t>
+      </w:r>
+      <w:r>
+        <w:rPr>
+          <w:rFonts w:ascii="Times New Roman" w:hAnsi="Times New Roman" w:cs="Times New Roman"/>
+          <w:sz w:val="24"/>
+          <w:szCs w:val="24"/>
+        </w:rPr>
+        <w:t xml:space="preserve"> </w:t>
+      </w:r>
+      <w:r>
+        <w:rPr>
+          <w:rFonts w:ascii="Times New Roman" w:hAnsi="Times New Roman" w:cs="Times New Roman"/>
+          <w:sz w:val="24"/>
+          <w:szCs w:val="24"/>
+        </w:rPr>
+        <w:t>The removal of all characters from the dataset that aren't alphabets is the second step in the data cleaning process. The stop words are then all eliminated from the text. To get rid of stop words, the text is broken up into words, and those words are eliminated if they appear on the NLTK list of stop words.</w:t>
+      </w:r>
+    </w:p>
+    <w:p>
+      <w:pPr>
+        <w:jc w:val="both"/>
+        <w:rPr>
+          <w:rFonts w:ascii="Times New Roman" w:hAnsi="Times New Roman" w:cs="Times New Roman"/>
+          <w:sz w:val="24"/>
+          <w:szCs w:val="24"/>
+        </w:rPr>
+      </w:pPr>
+      <w:r>
+        <w:rPr>
+          <w:rFonts w:ascii="Times New Roman" w:hAnsi="Times New Roman" w:cs="Times New Roman"/>
+          <w:sz w:val="24"/>
+          <w:szCs w:val="24"/>
+        </w:rPr>
+        <w:t xml:space="preserve">Word tokenization is then applied to the words. The phrases, sentences, and paragraphs in this passage are divided into many units. Tokens are the name for these more compact objects. Then, these tokens are further examined in order to categorise or count them according to a </w:t>
+      </w:r>
+      <w:r>
+        <w:rPr>
+          <w:rFonts w:ascii="Times New Roman" w:hAnsi="Times New Roman" w:cs="Times New Roman"/>
+          <w:sz w:val="24"/>
+          <w:szCs w:val="24"/>
+        </w:rPr>
+        <w:lastRenderedPageBreak/>
+        <w:t>specific sentiment.</w:t>
+      </w:r>
+      <w:r>
+        <w:rPr>
+          <w:rFonts w:ascii="Times New Roman" w:hAnsi="Times New Roman" w:cs="Times New Roman"/>
+          <w:sz w:val="24"/>
+          <w:szCs w:val="24"/>
+        </w:rPr>
+        <w:t xml:space="preserve"> </w:t>
+      </w:r>
+      <w:r>
+        <w:rPr>
+          <w:rFonts w:ascii="Times New Roman" w:hAnsi="Times New Roman" w:cs="Times New Roman"/>
+          <w:sz w:val="24"/>
+          <w:szCs w:val="24"/>
+        </w:rPr>
+        <w:t>Then, using word embedding, we create a Word2Vec model in which the words or phrases are translated into real-number vectors. When words are embedded, those that share a semantically similar meaning are closer together than those that do not. These are than passed to the 3 layered LSTM model.</w:t>
+      </w:r>
+      <w:r>
+        <w:rPr>
+          <w:rFonts w:ascii="Times New Roman" w:hAnsi="Times New Roman" w:cs="Times New Roman"/>
+          <w:sz w:val="24"/>
+          <w:szCs w:val="24"/>
+        </w:rPr>
+        <w:t xml:space="preserve"> There </w:t>
+      </w:r>
+      <w:proofErr w:type="gramStart"/>
+      <w:r>
+        <w:rPr>
+          <w:rFonts w:ascii="Times New Roman" w:hAnsi="Times New Roman" w:cs="Times New Roman"/>
+          <w:sz w:val="24"/>
+          <w:szCs w:val="24"/>
+        </w:rPr>
+        <w:t>are</w:t>
+      </w:r>
+      <w:proofErr w:type="gramEnd"/>
+      <w:r>
+        <w:rPr>
+          <w:rFonts w:ascii="Times New Roman" w:hAnsi="Times New Roman" w:cs="Times New Roman"/>
+          <w:sz w:val="24"/>
+          <w:szCs w:val="24"/>
+        </w:rPr>
+        <w:t xml:space="preserve"> total three models with different layer combination but common activation function and evaluation metrics. The activation metrics used is </w:t>
       </w:r>
       <w:proofErr w:type="spellStart"/>
       <w:r>
@@ -676,7 +1147,7 @@
           <w:sz w:val="24"/>
           <w:szCs w:val="24"/>
         </w:rPr>
-        <w:t>choosed</w:t>
+        <w:t>ReLU</w:t>
       </w:r>
       <w:proofErr w:type="spellEnd"/>
       <w:r>
@@ -685,872 +1156,520 @@
           <w:sz w:val="24"/>
           <w:szCs w:val="24"/>
         </w:rPr>
-        <w:t xml:space="preserve"> carefully that contains a significant number of essays on a given topic that have already been marked by at least two separate qualified </w:t>
+        <w:t xml:space="preserve"> which is explained in the further section of this paper.</w:t>
+      </w:r>
+      <w:r>
+        <w:rPr>
+          <w:rFonts w:ascii="Times New Roman" w:hAnsi="Times New Roman" w:cs="Times New Roman"/>
+          <w:sz w:val="24"/>
+          <w:szCs w:val="24"/>
+        </w:rPr>
+        <w:t xml:space="preserve"> We have used Quadratic Weighted Kappa as </w:t>
+      </w:r>
+      <w:r>
+        <w:rPr>
+          <w:rFonts w:ascii="Times New Roman" w:hAnsi="Times New Roman" w:cs="Times New Roman"/>
+          <w:sz w:val="24"/>
+          <w:szCs w:val="24"/>
+        </w:rPr>
+        <w:t xml:space="preserve">the </w:t>
+      </w:r>
+      <w:r>
+        <w:rPr>
+          <w:rFonts w:ascii="Times New Roman" w:hAnsi="Times New Roman" w:cs="Times New Roman"/>
+          <w:sz w:val="24"/>
+          <w:szCs w:val="24"/>
+        </w:rPr>
+        <w:t>Evaluation metric</w:t>
+      </w:r>
+      <w:r>
+        <w:rPr>
+          <w:rFonts w:ascii="Times New Roman" w:hAnsi="Times New Roman" w:cs="Times New Roman"/>
+          <w:sz w:val="24"/>
+          <w:szCs w:val="24"/>
+        </w:rPr>
+        <w:t xml:space="preserve"> for the Models</w:t>
+      </w:r>
+      <w:r>
+        <w:rPr>
+          <w:rFonts w:ascii="Times New Roman" w:hAnsi="Times New Roman" w:cs="Times New Roman"/>
+          <w:sz w:val="24"/>
+          <w:szCs w:val="24"/>
+        </w:rPr>
+        <w:t>.</w:t>
+      </w:r>
+    </w:p>
+    <w:p>
+      <w:pPr>
+        <w:jc w:val="center"/>
+        <w:rPr>
+          <w:rFonts w:ascii="Times New Roman" w:hAnsi="Times New Roman" w:cs="Times New Roman"/>
+          <w:sz w:val="24"/>
+          <w:szCs w:val="24"/>
+        </w:rPr>
+      </w:pPr>
+      <w:r>
+        <w:rPr>
+          <w:noProof/>
+        </w:rPr>
+        <w:drawing>
+          <wp:inline distT="0" distB="0" distL="0" distR="0" wp14:anchorId="329B0762" wp14:editId="095C875D">
+            <wp:extent cx="5889299" cy="1682750"/>
+            <wp:effectExtent l="0" t="0" r="0" b="0"/>
+            <wp:docPr id="2" name="Picture 2"/>
+            <wp:cNvGraphicFramePr>
+              <a:graphicFrameLocks xmlns:a="http://schemas.openxmlformats.org/drawingml/2006/main" noChangeAspect="1"/>
+            </wp:cNvGraphicFramePr>
+            <a:graphic xmlns:a="http://schemas.openxmlformats.org/drawingml/2006/main">
+              <a:graphicData uri="http://schemas.openxmlformats.org/drawingml/2006/picture">
+                <pic:pic xmlns:pic="http://schemas.openxmlformats.org/drawingml/2006/picture">
+                  <pic:nvPicPr>
+                    <pic:cNvPr id="0" name="Picture 1"/>
+                    <pic:cNvPicPr>
+                      <a:picLocks noChangeAspect="1" noChangeArrowheads="1"/>
+                    </pic:cNvPicPr>
+                  </pic:nvPicPr>
+                  <pic:blipFill>
+                    <a:blip r:embed="rId7" cstate="print">
+                      <a:extLst>
+                        <a:ext uri="{28A0092B-C50C-407E-A947-70E740481C1C}">
+                          <a14:useLocalDpi xmlns:a14="http://schemas.microsoft.com/office/drawing/2010/main" val="0"/>
+                        </a:ext>
+                      </a:extLst>
+                    </a:blip>
+                    <a:srcRect/>
+                    <a:stretch>
+                      <a:fillRect/>
+                    </a:stretch>
+                  </pic:blipFill>
+                  <pic:spPr bwMode="auto">
+                    <a:xfrm>
+                      <a:off x="0" y="0"/>
+                      <a:ext cx="5897312" cy="1685040"/>
+                    </a:xfrm>
+                    <a:prstGeom prst="rect">
+                      <a:avLst/>
+                    </a:prstGeom>
+                    <a:noFill/>
+                    <a:ln>
+                      <a:noFill/>
+                    </a:ln>
+                  </pic:spPr>
+                </pic:pic>
+              </a:graphicData>
+            </a:graphic>
+          </wp:inline>
+        </w:drawing>
+      </w:r>
+    </w:p>
+    <w:p>
+      <w:pPr>
+        <w:jc w:val="center"/>
+        <w:rPr>
+          <w:rFonts w:ascii="Times New Roman" w:hAnsi="Times New Roman" w:cs="Times New Roman"/>
+          <w:sz w:val="24"/>
+          <w:szCs w:val="24"/>
+        </w:rPr>
+      </w:pPr>
+      <w:r>
+        <w:rPr>
+          <w:rFonts w:ascii="Times New Roman" w:hAnsi="Times New Roman" w:cs="Times New Roman"/>
+          <w:sz w:val="24"/>
+          <w:szCs w:val="24"/>
+        </w:rPr>
+        <w:t>Figure 3.1: Data Flow</w:t>
+      </w:r>
+    </w:p>
+    <w:p>
+      <w:pPr>
+        <w:jc w:val="both"/>
+        <w:rPr>
+          <w:rFonts w:ascii="Times New Roman" w:hAnsi="Times New Roman" w:cs="Times New Roman"/>
+          <w:b/>
+          <w:bCs/>
+          <w:sz w:val="24"/>
+          <w:szCs w:val="24"/>
+        </w:rPr>
+      </w:pPr>
+      <w:r>
+        <w:rPr>
+          <w:rFonts w:ascii="Times New Roman" w:hAnsi="Times New Roman" w:cs="Times New Roman"/>
+          <w:b/>
+          <w:bCs/>
+          <w:sz w:val="24"/>
+          <w:szCs w:val="24"/>
+        </w:rPr>
+        <w:t>3</w:t>
+      </w:r>
+      <w:r>
+        <w:rPr>
+          <w:rFonts w:ascii="Times New Roman" w:hAnsi="Times New Roman" w:cs="Times New Roman"/>
+          <w:b/>
+          <w:bCs/>
+          <w:sz w:val="24"/>
+          <w:szCs w:val="24"/>
+        </w:rPr>
+        <w:t>.</w:t>
+      </w:r>
+      <w:r>
+        <w:rPr>
+          <w:rFonts w:ascii="Times New Roman" w:hAnsi="Times New Roman" w:cs="Times New Roman"/>
+          <w:b/>
+          <w:bCs/>
+          <w:sz w:val="24"/>
+          <w:szCs w:val="24"/>
+        </w:rPr>
+        <w:t>2</w:t>
+      </w:r>
+      <w:r>
+        <w:rPr>
+          <w:rFonts w:ascii="Times New Roman" w:hAnsi="Times New Roman" w:cs="Times New Roman"/>
+          <w:b/>
+          <w:bCs/>
+          <w:sz w:val="24"/>
+          <w:szCs w:val="24"/>
+        </w:rPr>
+        <w:t xml:space="preserve"> </w:t>
+      </w:r>
+      <w:r>
+        <w:rPr>
+          <w:rFonts w:ascii="Times New Roman" w:hAnsi="Times New Roman" w:cs="Times New Roman"/>
+          <w:b/>
+          <w:bCs/>
+          <w:sz w:val="24"/>
+          <w:szCs w:val="24"/>
+        </w:rPr>
+        <w:t>Activation Function:</w:t>
+      </w:r>
+    </w:p>
+    <w:p>
+      <w:pPr>
+        <w:jc w:val="both"/>
+        <w:rPr>
+          <w:rFonts w:ascii="Times New Roman" w:hAnsi="Times New Roman" w:cs="Times New Roman"/>
+          <w:sz w:val="24"/>
+          <w:szCs w:val="24"/>
+        </w:rPr>
+      </w:pPr>
+      <w:r>
+        <w:rPr>
+          <w:rFonts w:ascii="Times New Roman" w:hAnsi="Times New Roman" w:cs="Times New Roman"/>
+          <w:sz w:val="24"/>
+          <w:szCs w:val="24"/>
+        </w:rPr>
+        <w:t>Layers of nodes make up a neural network, which may be trained to map instances of inputs to outputs.</w:t>
+      </w:r>
+      <w:r>
+        <w:rPr>
+          <w:rFonts w:ascii="Times New Roman" w:hAnsi="Times New Roman" w:cs="Times New Roman"/>
+          <w:sz w:val="24"/>
+          <w:szCs w:val="24"/>
+        </w:rPr>
+        <w:t xml:space="preserve"> </w:t>
+      </w:r>
+      <w:r>
+        <w:rPr>
+          <w:rFonts w:ascii="Times New Roman" w:hAnsi="Times New Roman" w:cs="Times New Roman"/>
+          <w:sz w:val="24"/>
+          <w:szCs w:val="24"/>
+        </w:rPr>
+        <w:t>The inputs are multiplied by the weights of a node and added together for a certain node. The node's total activation is known as this value. The activation total is then modified using an activation function, which determines the node's specific output or "activation."</w:t>
+      </w:r>
+      <w:r>
+        <w:rPr>
+          <w:rFonts w:ascii="Times New Roman" w:hAnsi="Times New Roman" w:cs="Times New Roman"/>
+          <w:sz w:val="24"/>
+          <w:szCs w:val="24"/>
+        </w:rPr>
+        <w:t xml:space="preserve">. </w:t>
+      </w:r>
+      <w:r>
+        <w:rPr>
+          <w:rFonts w:ascii="Times New Roman" w:hAnsi="Times New Roman" w:cs="Times New Roman"/>
+          <w:sz w:val="24"/>
+          <w:szCs w:val="24"/>
+        </w:rPr>
+        <w:t>The simplest activation function, where no transform is used at all, is known as the linear activation. A network that exclusively uses linear activation functions can be trained relatively quickly, but it is unable to learn complex mapping functions.</w:t>
+      </w:r>
+      <w:r>
+        <w:rPr>
+          <w:rFonts w:ascii="Times New Roman" w:hAnsi="Times New Roman" w:cs="Times New Roman"/>
+          <w:sz w:val="24"/>
+          <w:szCs w:val="24"/>
+        </w:rPr>
+        <w:t xml:space="preserve"> </w:t>
+      </w:r>
+      <w:r>
+        <w:rPr>
+          <w:rFonts w:ascii="Times New Roman" w:hAnsi="Times New Roman" w:cs="Times New Roman"/>
+          <w:sz w:val="24"/>
+          <w:szCs w:val="24"/>
+        </w:rPr>
+        <w:t>It is preferable to use nonlinear activation functions since they enable the nodes to understand more intricate data structures. The sigmoid and hyperbolic tangent activation functions are two widely utilised nonlinear activation functions.</w:t>
+      </w:r>
+      <w:r>
+        <w:rPr>
+          <w:rFonts w:ascii="Times New Roman" w:hAnsi="Times New Roman" w:cs="Times New Roman"/>
+          <w:sz w:val="24"/>
+          <w:szCs w:val="24"/>
+        </w:rPr>
+        <w:t xml:space="preserve"> </w:t>
+      </w:r>
+      <w:r>
+        <w:rPr>
+          <w:rFonts w:ascii="Times New Roman" w:hAnsi="Times New Roman" w:cs="Times New Roman"/>
+          <w:sz w:val="24"/>
+          <w:szCs w:val="24"/>
+        </w:rPr>
+        <w:t>The sigmoid and tanh functions both saturate, which is a general issue. This indicates that for tanh and sigmoid, high values snap to 1.0 and small values snap to -1 or 0. Additionally, sigmoid and tanh are only really sensitive to input changes around their midpoints, or 0.5 and 0.0 respectively.</w:t>
+      </w:r>
+      <w:r>
+        <w:rPr>
+          <w:rFonts w:ascii="Times New Roman" w:hAnsi="Times New Roman" w:cs="Times New Roman"/>
+          <w:sz w:val="24"/>
+          <w:szCs w:val="24"/>
+        </w:rPr>
+        <w:t xml:space="preserve"> That’s why we decided to use </w:t>
+      </w:r>
+      <w:proofErr w:type="spellStart"/>
+      <w:r>
+        <w:rPr>
+          <w:rFonts w:ascii="Times New Roman" w:hAnsi="Times New Roman" w:cs="Times New Roman"/>
+          <w:sz w:val="24"/>
+          <w:szCs w:val="24"/>
+        </w:rPr>
+        <w:t>ReLU</w:t>
+      </w:r>
+      <w:proofErr w:type="spellEnd"/>
+      <w:r>
+        <w:rPr>
+          <w:rFonts w:ascii="Times New Roman" w:hAnsi="Times New Roman" w:cs="Times New Roman"/>
+          <w:sz w:val="24"/>
+          <w:szCs w:val="24"/>
+        </w:rPr>
+        <w:t xml:space="preserve"> activation function in our model.</w:t>
+      </w:r>
+    </w:p>
+    <w:p>
+      <w:pPr>
+        <w:jc w:val="both"/>
+        <w:rPr>
+          <w:rFonts w:ascii="Times New Roman" w:hAnsi="Times New Roman" w:cs="Times New Roman"/>
+          <w:sz w:val="24"/>
+          <w:szCs w:val="24"/>
+        </w:rPr>
+      </w:pPr>
+      <w:proofErr w:type="spellStart"/>
+      <w:r>
+        <w:rPr>
+          <w:rFonts w:ascii="Times New Roman" w:hAnsi="Times New Roman" w:cs="Times New Roman"/>
+          <w:sz w:val="24"/>
+          <w:szCs w:val="24"/>
+        </w:rPr>
+        <w:t>ReLU</w:t>
+      </w:r>
+      <w:proofErr w:type="spellEnd"/>
+      <w:r>
+        <w:rPr>
+          <w:rFonts w:ascii="Times New Roman" w:hAnsi="Times New Roman" w:cs="Times New Roman"/>
+          <w:sz w:val="24"/>
+          <w:szCs w:val="24"/>
+        </w:rPr>
+        <w:t xml:space="preserve"> is most commonly used activation function in machine learning models. </w:t>
+      </w:r>
+      <w:r>
+        <w:rPr>
+          <w:rFonts w:ascii="Times New Roman" w:hAnsi="Times New Roman" w:cs="Times New Roman"/>
+          <w:sz w:val="24"/>
+          <w:szCs w:val="24"/>
+        </w:rPr>
+        <w:t>Any negative input causes the function to return 0, but any positive value x causes it to return that value. Thus, it may be expressed as</w:t>
+      </w:r>
+      <w:r>
+        <w:rPr>
+          <w:rFonts w:ascii="Times New Roman" w:hAnsi="Times New Roman" w:cs="Times New Roman"/>
+          <w:sz w:val="24"/>
+          <w:szCs w:val="24"/>
+        </w:rPr>
+        <w:t xml:space="preserve">: </w:t>
+      </w:r>
+    </w:p>
+    <w:p>
+      <w:pPr>
+        <w:jc w:val="center"/>
+        <w:rPr>
+          <w:rFonts w:ascii="Times New Roman" w:hAnsi="Times New Roman" w:cs="Times New Roman"/>
+          <w:sz w:val="24"/>
+          <w:szCs w:val="24"/>
+        </w:rPr>
+      </w:pPr>
+      <w:r>
+        <w:rPr>
+          <w:rFonts w:ascii="Times New Roman" w:hAnsi="Times New Roman" w:cs="Times New Roman"/>
+          <w:sz w:val="24"/>
+          <w:szCs w:val="24"/>
+        </w:rPr>
+        <w:t>f(x)=max (0, x)</w:t>
+      </w:r>
+    </w:p>
+    <w:p>
+      <w:pPr>
+        <w:jc w:val="both"/>
+        <w:rPr>
+          <w:rFonts w:ascii="Times New Roman" w:hAnsi="Times New Roman" w:cs="Times New Roman"/>
+          <w:sz w:val="24"/>
+          <w:szCs w:val="24"/>
+        </w:rPr>
+      </w:pPr>
+    </w:p>
+    <w:p>
+      <w:pPr>
+        <w:jc w:val="both"/>
+        <w:rPr>
+          <w:rFonts w:ascii="Times New Roman" w:hAnsi="Times New Roman" w:cs="Times New Roman"/>
+          <w:b/>
+          <w:bCs/>
+          <w:sz w:val="24"/>
+          <w:szCs w:val="24"/>
+        </w:rPr>
+      </w:pPr>
+      <w:r>
+        <w:rPr>
+          <w:rFonts w:ascii="Times New Roman" w:hAnsi="Times New Roman" w:cs="Times New Roman"/>
+          <w:b/>
+          <w:bCs/>
+          <w:sz w:val="24"/>
+          <w:szCs w:val="24"/>
+        </w:rPr>
+        <w:t>3</w:t>
+      </w:r>
+      <w:r>
+        <w:rPr>
+          <w:rFonts w:ascii="Times New Roman" w:hAnsi="Times New Roman" w:cs="Times New Roman"/>
+          <w:b/>
+          <w:bCs/>
+          <w:sz w:val="24"/>
+          <w:szCs w:val="24"/>
+        </w:rPr>
+        <w:t>.</w:t>
+      </w:r>
+      <w:r>
+        <w:rPr>
+          <w:rFonts w:ascii="Times New Roman" w:hAnsi="Times New Roman" w:cs="Times New Roman"/>
+          <w:b/>
+          <w:bCs/>
+          <w:sz w:val="24"/>
+          <w:szCs w:val="24"/>
+        </w:rPr>
+        <w:t>3</w:t>
+      </w:r>
+      <w:r>
+        <w:rPr>
+          <w:rFonts w:ascii="Times New Roman" w:hAnsi="Times New Roman" w:cs="Times New Roman"/>
+          <w:b/>
+          <w:bCs/>
+          <w:sz w:val="24"/>
+          <w:szCs w:val="24"/>
+        </w:rPr>
+        <w:t xml:space="preserve"> Evaluation Metrics </w:t>
+      </w:r>
+    </w:p>
+    <w:p>
+      <w:pPr>
+        <w:jc w:val="both"/>
+        <w:rPr>
+          <w:rFonts w:ascii="Times New Roman" w:eastAsia="Times New Roman" w:hAnsi="Times New Roman" w:cs="Times New Roman"/>
+          <w:sz w:val="24"/>
+          <w:szCs w:val="24"/>
+          <w:u w:val="single"/>
+        </w:rPr>
+      </w:pPr>
+      <w:r>
+        <w:rPr>
+          <w:rFonts w:ascii="Times New Roman" w:eastAsia="Times New Roman" w:hAnsi="Times New Roman" w:cs="Times New Roman"/>
+          <w:sz w:val="24"/>
+          <w:szCs w:val="24"/>
+          <w:u w:val="single"/>
+        </w:rPr>
+        <w:t>Quadratic Weighted Kappa</w:t>
+      </w:r>
+    </w:p>
+    <w:p>
+      <w:pPr>
+        <w:jc w:val="both"/>
+        <w:rPr>
+          <w:rFonts w:ascii="Times New Roman" w:eastAsia="Times New Roman" w:hAnsi="Times New Roman" w:cs="Times New Roman"/>
+          <w:sz w:val="24"/>
+          <w:szCs w:val="24"/>
+        </w:rPr>
+      </w:pPr>
+      <w:r>
+        <w:rPr>
+          <w:rFonts w:ascii="Times New Roman" w:eastAsia="Times New Roman" w:hAnsi="Times New Roman" w:cs="Times New Roman"/>
+          <w:sz w:val="24"/>
+          <w:szCs w:val="24"/>
+        </w:rPr>
+        <w:t>A set of predictions and a set of multiclass labels are measured by the Quadratic Weighted Kappa index. It attempts to take into account the similarity between the classes, beyond only the class, rather than just focusing on the precision of the match between predictions and labels.</w:t>
+      </w:r>
+      <w:r>
+        <w:rPr>
+          <w:rFonts w:ascii="Times New Roman" w:eastAsia="Times New Roman" w:hAnsi="Times New Roman" w:cs="Times New Roman"/>
+          <w:sz w:val="24"/>
+          <w:szCs w:val="24"/>
+        </w:rPr>
+        <w:t xml:space="preserve"> </w:t>
+      </w:r>
+      <w:r>
+        <w:rPr>
+          <w:rFonts w:ascii="Times New Roman" w:eastAsia="Times New Roman" w:hAnsi="Times New Roman" w:cs="Times New Roman"/>
+          <w:sz w:val="24"/>
+          <w:szCs w:val="24"/>
+        </w:rPr>
+        <w:lastRenderedPageBreak/>
+        <w:t xml:space="preserve">As a gauge of agreement between observed </w:t>
+      </w:r>
+      <w:proofErr w:type="spellStart"/>
+      <w:r>
+        <w:rPr>
+          <w:rFonts w:ascii="Times New Roman" w:eastAsia="Times New Roman" w:hAnsi="Times New Roman" w:cs="Times New Roman"/>
+          <w:sz w:val="24"/>
+          <w:szCs w:val="24"/>
+        </w:rPr>
+        <w:t>raters</w:t>
+      </w:r>
+      <w:proofErr w:type="spellEnd"/>
+      <w:r>
+        <w:rPr>
+          <w:rFonts w:ascii="Times New Roman" w:eastAsia="Times New Roman" w:hAnsi="Times New Roman" w:cs="Times New Roman"/>
+          <w:sz w:val="24"/>
+          <w:szCs w:val="24"/>
+        </w:rPr>
+        <w:t xml:space="preserve"> in cross-classification, Cohen's weighted kappa is frequently utilised. When ratings are given on nominal scales without an order structure, an appropriate index of agreement is </w:t>
       </w:r>
       <w:proofErr w:type="spellStart"/>
       <w:proofErr w:type="gramStart"/>
       <w:r>
         <w:rPr>
-          <w:rFonts w:ascii="Times New Roman" w:hAnsi="Times New Roman" w:cs="Times New Roman"/>
-          <w:sz w:val="24"/>
-          <w:szCs w:val="24"/>
-        </w:rPr>
-        <w:t>rater’s</w:t>
+          <w:rFonts w:ascii="Times New Roman" w:eastAsia="Times New Roman" w:hAnsi="Times New Roman" w:cs="Times New Roman"/>
+          <w:sz w:val="24"/>
+          <w:szCs w:val="24"/>
+        </w:rPr>
+        <w:t>used.Calculation</w:t>
       </w:r>
       <w:proofErr w:type="spellEnd"/>
       <w:proofErr w:type="gramEnd"/>
       <w:r>
         <w:rPr>
-          <w:rFonts w:ascii="Times New Roman" w:hAnsi="Times New Roman" w:cs="Times New Roman"/>
-          <w:sz w:val="24"/>
-          <w:szCs w:val="24"/>
-        </w:rPr>
-        <w:t xml:space="preserve">. Once the dataset is selected, separate the features from the essays in order to feed them to the algorithm. In order to extract features such as word count, sentence count, sentence to word ratio, and many </w:t>
-      </w:r>
-      <w:proofErr w:type="spellStart"/>
-      <w:proofErr w:type="gramStart"/>
-      <w:r>
-        <w:rPr>
-          <w:rFonts w:ascii="Times New Roman" w:hAnsi="Times New Roman" w:cs="Times New Roman"/>
-          <w:sz w:val="24"/>
-          <w:szCs w:val="24"/>
-        </w:rPr>
-        <w:t>more,focused</w:t>
-      </w:r>
-      <w:proofErr w:type="spellEnd"/>
-      <w:proofErr w:type="gramEnd"/>
-      <w:r>
-        <w:rPr>
-          <w:rFonts w:ascii="Times New Roman" w:hAnsi="Times New Roman" w:cs="Times New Roman"/>
-          <w:sz w:val="24"/>
-          <w:szCs w:val="24"/>
-        </w:rPr>
-        <w:t xml:space="preserve"> on Python's Natural Language Toolkit (NLTK). The artificial intelligence algorithm will then be used to predict the scores. </w:t>
+          <w:rFonts w:ascii="Times New Roman" w:eastAsia="Times New Roman" w:hAnsi="Times New Roman" w:cs="Times New Roman"/>
+          <w:sz w:val="24"/>
+          <w:szCs w:val="24"/>
+        </w:rPr>
+        <w:t xml:space="preserve"> of Cohen’s kappa may be performed according to the following formula:</w:t>
       </w:r>
     </w:p>
     <w:p>
       <w:pPr>
-        <w:jc w:val="both"/>
-        <w:rPr>
-          <w:rFonts w:ascii="Times New Roman" w:hAnsi="Times New Roman" w:cs="Times New Roman"/>
-          <w:sz w:val="24"/>
-          <w:szCs w:val="24"/>
-        </w:rPr>
-      </w:pPr>
-      <w:r>
-        <w:rPr>
-          <w:rFonts w:ascii="Times New Roman" w:hAnsi="Times New Roman" w:cs="Times New Roman"/>
-          <w:sz w:val="24"/>
-          <w:szCs w:val="24"/>
-        </w:rPr>
-        <w:t>I</w:t>
-      </w:r>
-      <w:r>
-        <w:rPr>
-          <w:rFonts w:ascii="Times New Roman" w:hAnsi="Times New Roman" w:cs="Times New Roman"/>
-          <w:sz w:val="24"/>
-          <w:szCs w:val="24"/>
-        </w:rPr>
-        <w:t>n this the first step is to perform pre-processing which contains the following modules:</w:t>
-      </w:r>
-    </w:p>
-    <w:p>
-      <w:pPr>
-        <w:jc w:val="both"/>
-        <w:rPr>
-          <w:rFonts w:ascii="Times New Roman" w:hAnsi="Times New Roman" w:cs="Times New Roman"/>
-          <w:sz w:val="24"/>
-          <w:szCs w:val="24"/>
-        </w:rPr>
-      </w:pPr>
-      <w:r>
-        <w:rPr>
-          <w:rFonts w:ascii="Times New Roman" w:hAnsi="Times New Roman" w:cs="Times New Roman"/>
-          <w:sz w:val="24"/>
-          <w:szCs w:val="24"/>
-        </w:rPr>
-        <w:t>Pre-processing:</w:t>
-      </w:r>
-    </w:p>
-    <w:p>
-      <w:pPr>
-        <w:pStyle w:val="ListParagraph"/>
-        <w:numPr>
-          <w:ilvl w:val="0"/>
-          <w:numId w:val="1"/>
-        </w:numPr>
-        <w:jc w:val="both"/>
-        <w:rPr>
-          <w:rFonts w:ascii="Times New Roman" w:hAnsi="Times New Roman" w:cs="Times New Roman"/>
-          <w:sz w:val="24"/>
-          <w:szCs w:val="24"/>
-        </w:rPr>
-      </w:pPr>
-      <w:r>
-        <w:rPr>
-          <w:rFonts w:ascii="Times New Roman" w:hAnsi="Times New Roman" w:cs="Times New Roman"/>
-          <w:sz w:val="24"/>
-          <w:szCs w:val="24"/>
-        </w:rPr>
-        <w:t>Spell checker and corrector:</w:t>
-      </w:r>
-      <w:r>
-        <w:rPr>
-          <w:rFonts w:ascii="Times New Roman" w:hAnsi="Times New Roman" w:cs="Times New Roman"/>
-          <w:sz w:val="24"/>
-          <w:szCs w:val="24"/>
-        </w:rPr>
-        <w:t xml:space="preserve"> </w:t>
-      </w:r>
-      <w:r>
-        <w:rPr>
-          <w:rFonts w:ascii="Times New Roman" w:hAnsi="Times New Roman" w:cs="Times New Roman"/>
-          <w:sz w:val="24"/>
-          <w:szCs w:val="24"/>
-        </w:rPr>
-        <w:t>Incorrect spellings are identified in this module and counted towards the preliminary score. The words are then replaced with closet correct spellings and passed to the next module. Number of spelling errors is counted and deductions are according to the rubrics given.</w:t>
-      </w:r>
-    </w:p>
-    <w:p>
-      <w:pPr>
-        <w:pStyle w:val="ListParagraph"/>
-        <w:numPr>
-          <w:ilvl w:val="0"/>
-          <w:numId w:val="1"/>
-        </w:numPr>
-        <w:jc w:val="both"/>
-        <w:rPr>
-          <w:rFonts w:ascii="Times New Roman" w:hAnsi="Times New Roman" w:cs="Times New Roman"/>
-          <w:sz w:val="24"/>
-          <w:szCs w:val="24"/>
-        </w:rPr>
-      </w:pPr>
-      <w:r>
-        <w:rPr>
-          <w:rFonts w:ascii="Times New Roman" w:hAnsi="Times New Roman" w:cs="Times New Roman"/>
-          <w:sz w:val="24"/>
-          <w:szCs w:val="24"/>
-        </w:rPr>
-        <w:lastRenderedPageBreak/>
-        <w:t>Grammatical errors:</w:t>
-      </w:r>
-      <w:r>
-        <w:rPr>
-          <w:rFonts w:ascii="Times New Roman" w:hAnsi="Times New Roman" w:cs="Times New Roman"/>
-          <w:sz w:val="24"/>
-          <w:szCs w:val="24"/>
-        </w:rPr>
-        <w:t xml:space="preserve"> </w:t>
-      </w:r>
-      <w:r>
-        <w:rPr>
-          <w:rFonts w:ascii="Times New Roman" w:hAnsi="Times New Roman" w:cs="Times New Roman"/>
-          <w:sz w:val="24"/>
-          <w:szCs w:val="24"/>
-        </w:rPr>
-        <w:t xml:space="preserve">This module checks for correctness of grammar in the essay. If a sentence doesn't follow the rule, then it's considered as a grammatical error. One important rule to check here is </w:t>
-      </w:r>
-      <w:proofErr w:type="spellStart"/>
-      <w:r>
-        <w:rPr>
-          <w:rFonts w:ascii="Times New Roman" w:hAnsi="Times New Roman" w:cs="Times New Roman"/>
-          <w:sz w:val="24"/>
-          <w:szCs w:val="24"/>
-        </w:rPr>
-        <w:t>verb</w:t>
-      </w:r>
-      <w:proofErr w:type="spellEnd"/>
-      <w:r>
-        <w:rPr>
-          <w:rFonts w:ascii="Times New Roman" w:hAnsi="Times New Roman" w:cs="Times New Roman"/>
-          <w:sz w:val="24"/>
-          <w:szCs w:val="24"/>
-        </w:rPr>
-        <w:t xml:space="preserve"> tense agreement, which is a common grammatical mistake among students. Our implementation of grammar checks for such inconsistencies and scores are penalized according to the rubric.</w:t>
-      </w:r>
-    </w:p>
-    <w:p>
-      <w:pPr>
-        <w:pStyle w:val="ListParagraph"/>
-        <w:numPr>
-          <w:ilvl w:val="0"/>
-          <w:numId w:val="1"/>
-        </w:numPr>
-        <w:jc w:val="both"/>
-        <w:rPr>
-          <w:rFonts w:ascii="Times New Roman" w:hAnsi="Times New Roman" w:cs="Times New Roman"/>
-          <w:sz w:val="24"/>
-          <w:szCs w:val="24"/>
-        </w:rPr>
-      </w:pPr>
-      <w:r>
-        <w:rPr>
-          <w:rFonts w:ascii="Times New Roman" w:hAnsi="Times New Roman" w:cs="Times New Roman"/>
-          <w:sz w:val="24"/>
-          <w:szCs w:val="24"/>
-        </w:rPr>
-        <w:t>Punctuations:</w:t>
-      </w:r>
-      <w:r>
-        <w:rPr>
-          <w:rFonts w:ascii="Times New Roman" w:hAnsi="Times New Roman" w:cs="Times New Roman"/>
-          <w:sz w:val="24"/>
-          <w:szCs w:val="24"/>
-        </w:rPr>
-        <w:t xml:space="preserve"> </w:t>
-      </w:r>
-      <w:r>
-        <w:rPr>
-          <w:rFonts w:ascii="Times New Roman" w:hAnsi="Times New Roman" w:cs="Times New Roman"/>
-          <w:sz w:val="24"/>
-          <w:szCs w:val="24"/>
-        </w:rPr>
-        <w:t xml:space="preserve">Here we check the number of punctuation errors. We have considered the following types - full stop, comma, question mark, single and double quotes. </w:t>
-      </w:r>
-    </w:p>
-    <w:p>
-      <w:pPr>
-        <w:pStyle w:val="ListParagraph"/>
-        <w:numPr>
-          <w:ilvl w:val="0"/>
-          <w:numId w:val="1"/>
-        </w:numPr>
-        <w:jc w:val="both"/>
-        <w:rPr>
-          <w:rFonts w:ascii="Times New Roman" w:hAnsi="Times New Roman" w:cs="Times New Roman"/>
-          <w:sz w:val="24"/>
-          <w:szCs w:val="24"/>
-        </w:rPr>
-      </w:pPr>
-      <w:r>
-        <w:rPr>
-          <w:rFonts w:ascii="Times New Roman" w:hAnsi="Times New Roman" w:cs="Times New Roman"/>
-          <w:sz w:val="24"/>
-          <w:szCs w:val="24"/>
-        </w:rPr>
-        <w:t>Lemmatization:</w:t>
-      </w:r>
-      <w:r>
-        <w:rPr>
-          <w:rFonts w:ascii="Times New Roman" w:hAnsi="Times New Roman" w:cs="Times New Roman"/>
-          <w:sz w:val="24"/>
-          <w:szCs w:val="24"/>
-        </w:rPr>
-        <w:t xml:space="preserve"> </w:t>
-      </w:r>
-      <w:r>
-        <w:rPr>
-          <w:rFonts w:ascii="Times New Roman" w:hAnsi="Times New Roman" w:cs="Times New Roman"/>
-          <w:sz w:val="24"/>
-          <w:szCs w:val="24"/>
-        </w:rPr>
-        <w:t>This module takes corrected words from the spell corrector and converts them to its root word. This is done to reduce the complexity of processing while maintaining the meaning of the essay. For grammatical reasons, documents are going to use different forms of a word or maybe related words with similar meanings. In many situations, it seems as if it would be useful for a search for one of these words to return documents that contain another word in the set. For implementing lemmatization, we have used the inbuilt NLTK methods which provides the word in its root form based on morphological analysis which is then replaced in the original word in the word vector.</w:t>
-      </w:r>
-    </w:p>
-    <w:p>
-      <w:pPr>
-        <w:pStyle w:val="ListParagraph"/>
-        <w:numPr>
-          <w:ilvl w:val="0"/>
-          <w:numId w:val="1"/>
-        </w:numPr>
-        <w:jc w:val="both"/>
-        <w:rPr>
-          <w:rFonts w:ascii="Times New Roman" w:hAnsi="Times New Roman" w:cs="Times New Roman"/>
-          <w:sz w:val="24"/>
-          <w:szCs w:val="24"/>
-        </w:rPr>
-      </w:pPr>
-      <w:r>
-        <w:rPr>
-          <w:rFonts w:ascii="Times New Roman" w:hAnsi="Times New Roman" w:cs="Times New Roman"/>
-          <w:sz w:val="24"/>
-          <w:szCs w:val="24"/>
-        </w:rPr>
-        <w:t>Removal of stop words:</w:t>
-      </w:r>
-      <w:r>
-        <w:rPr>
-          <w:rFonts w:ascii="Times New Roman" w:hAnsi="Times New Roman" w:cs="Times New Roman"/>
-          <w:sz w:val="24"/>
-          <w:szCs w:val="24"/>
-        </w:rPr>
-        <w:t xml:space="preserve"> </w:t>
-      </w:r>
-      <w:r>
-        <w:rPr>
-          <w:rFonts w:ascii="Times New Roman" w:hAnsi="Times New Roman" w:cs="Times New Roman"/>
-          <w:sz w:val="24"/>
-          <w:szCs w:val="24"/>
-        </w:rPr>
-        <w:t>A stop word is a commonly used word such as the, a, an, in which does not add meaning to the sentence. Thus, they can be removed safely without altering the overall meaning. This also helps to reduce the complexity due to decrease in the number of words. We have used NLTK library here for POS tagging. We then perform a linear search on the word to identify words with tags as noun, verb, adjective or adverb. All other tags are referring to stop words and should be purged in the modified word vector.</w:t>
-      </w:r>
-    </w:p>
-    <w:p>
-      <w:pPr>
-        <w:pStyle w:val="ListParagraph"/>
-        <w:numPr>
-          <w:ilvl w:val="0"/>
-          <w:numId w:val="1"/>
-        </w:numPr>
-        <w:jc w:val="both"/>
-        <w:rPr>
-          <w:rFonts w:ascii="Times New Roman" w:hAnsi="Times New Roman" w:cs="Times New Roman"/>
-          <w:sz w:val="24"/>
-          <w:szCs w:val="24"/>
-        </w:rPr>
-      </w:pPr>
-      <w:r>
-        <w:rPr>
-          <w:rFonts w:ascii="Times New Roman" w:hAnsi="Times New Roman" w:cs="Times New Roman"/>
-          <w:sz w:val="24"/>
-          <w:szCs w:val="24"/>
-        </w:rPr>
-        <w:t>The next step is to make a Word2Vec model</w:t>
-      </w:r>
-      <w:r>
-        <w:rPr>
-          <w:rFonts w:ascii="Times New Roman" w:hAnsi="Times New Roman" w:cs="Times New Roman"/>
-          <w:sz w:val="24"/>
-          <w:szCs w:val="24"/>
-        </w:rPr>
-        <w:t xml:space="preserve">: </w:t>
-      </w:r>
-      <w:r>
-        <w:rPr>
-          <w:rFonts w:ascii="Times New Roman" w:hAnsi="Times New Roman" w:cs="Times New Roman"/>
-          <w:sz w:val="24"/>
-          <w:szCs w:val="24"/>
-        </w:rPr>
-        <w:t xml:space="preserve">In our model, each given essay consists a number of words, and each word represent by a word embedding according to word2vec. The embedding representations are expected to catch the semantic information carried by each word, </w:t>
-      </w:r>
-      <w:proofErr w:type="gramStart"/>
-      <w:r>
-        <w:rPr>
-          <w:rFonts w:ascii="Times New Roman" w:hAnsi="Times New Roman" w:cs="Times New Roman"/>
-          <w:sz w:val="24"/>
-          <w:szCs w:val="24"/>
-        </w:rPr>
-        <w:t>i.e.</w:t>
-      </w:r>
-      <w:proofErr w:type="gramEnd"/>
-      <w:r>
-        <w:rPr>
-          <w:rFonts w:ascii="Times New Roman" w:hAnsi="Times New Roman" w:cs="Times New Roman"/>
-          <w:sz w:val="24"/>
-          <w:szCs w:val="24"/>
-        </w:rPr>
-        <w:t xml:space="preserve"> the words with similar meanings will near to each other in the vector space. For example, from our corpus, we can find that "computer" similar to "laptop".</w:t>
-      </w:r>
-    </w:p>
-    <w:p>
-      <w:pPr>
-        <w:pStyle w:val="ListParagraph"/>
-        <w:numPr>
-          <w:ilvl w:val="0"/>
-          <w:numId w:val="1"/>
-        </w:numPr>
-        <w:jc w:val="both"/>
-        <w:rPr>
-          <w:rFonts w:ascii="Times New Roman" w:hAnsi="Times New Roman" w:cs="Times New Roman"/>
-          <w:sz w:val="24"/>
-          <w:szCs w:val="24"/>
-        </w:rPr>
-      </w:pPr>
-      <w:r>
-        <w:rPr>
-          <w:rFonts w:ascii="Times New Roman" w:hAnsi="Times New Roman" w:cs="Times New Roman"/>
-          <w:sz w:val="24"/>
-          <w:szCs w:val="24"/>
-        </w:rPr>
-        <w:t xml:space="preserve">In a sequential manner, perform spell check, then correction </w:t>
-      </w:r>
-      <w:proofErr w:type="gramStart"/>
-      <w:r>
-        <w:rPr>
-          <w:rFonts w:ascii="Times New Roman" w:hAnsi="Times New Roman" w:cs="Times New Roman"/>
-          <w:sz w:val="24"/>
-          <w:szCs w:val="24"/>
-        </w:rPr>
-        <w:t>were</w:t>
-      </w:r>
-      <w:proofErr w:type="gramEnd"/>
-      <w:r>
-        <w:rPr>
-          <w:rFonts w:ascii="Times New Roman" w:hAnsi="Times New Roman" w:cs="Times New Roman"/>
-          <w:sz w:val="24"/>
-          <w:szCs w:val="24"/>
-        </w:rPr>
-        <w:t xml:space="preserve"> performed. After spell check scores are deducted. After spell corrector, </w:t>
-      </w:r>
-      <w:proofErr w:type="spellStart"/>
-      <w:r>
-        <w:rPr>
-          <w:rFonts w:ascii="Times New Roman" w:hAnsi="Times New Roman" w:cs="Times New Roman"/>
-          <w:sz w:val="24"/>
-          <w:szCs w:val="24"/>
-        </w:rPr>
-        <w:t>stopword</w:t>
-      </w:r>
-      <w:proofErr w:type="spellEnd"/>
-      <w:r>
-        <w:rPr>
-          <w:rFonts w:ascii="Times New Roman" w:hAnsi="Times New Roman" w:cs="Times New Roman"/>
-          <w:sz w:val="24"/>
-          <w:szCs w:val="24"/>
-        </w:rPr>
-        <w:t xml:space="preserve"> removal followed by lemmatization was performed. The result is a useful cleaned essay which will be used for complex features. In parallel, punctuation checking, grammar checking and identifying sentence proportions was performed all of which will help deduct scores further. These deductions will be combined in the score module and returned to the main application. The product of pre-processing is a clean version of the input essay and a deduced score after considering all features</w:t>
-      </w:r>
-    </w:p>
-    <w:p>
-      <w:pPr>
-        <w:pStyle w:val="ListParagraph"/>
-        <w:numPr>
-          <w:ilvl w:val="0"/>
-          <w:numId w:val="1"/>
-        </w:numPr>
-        <w:jc w:val="both"/>
-        <w:rPr>
-          <w:rFonts w:ascii="Times New Roman" w:hAnsi="Times New Roman" w:cs="Times New Roman"/>
-          <w:sz w:val="24"/>
-          <w:szCs w:val="24"/>
-        </w:rPr>
-      </w:pPr>
-      <w:r>
-        <w:rPr>
-          <w:rFonts w:ascii="Times New Roman" w:hAnsi="Times New Roman" w:cs="Times New Roman"/>
-          <w:sz w:val="24"/>
-          <w:szCs w:val="24"/>
-        </w:rPr>
-        <w:t xml:space="preserve">The algorithm used is bidirectional LSTM (Long </w:t>
-      </w:r>
-      <w:proofErr w:type="gramStart"/>
-      <w:r>
-        <w:rPr>
-          <w:rFonts w:ascii="Times New Roman" w:hAnsi="Times New Roman" w:cs="Times New Roman"/>
-          <w:sz w:val="24"/>
-          <w:szCs w:val="24"/>
-        </w:rPr>
-        <w:t>Short Term</w:t>
-      </w:r>
-      <w:proofErr w:type="gramEnd"/>
-      <w:r>
-        <w:rPr>
-          <w:rFonts w:ascii="Times New Roman" w:hAnsi="Times New Roman" w:cs="Times New Roman"/>
-          <w:sz w:val="24"/>
-          <w:szCs w:val="24"/>
-        </w:rPr>
-        <w:t xml:space="preserve"> Memory) which is a sequential model. This is built on top of a word2vec model and the inputs are passed in two ways. The first is in normal order from left to right and the second is reverse order from right to left. We have used </w:t>
-      </w:r>
-      <w:proofErr w:type="spellStart"/>
-      <w:r>
-        <w:rPr>
-          <w:rFonts w:ascii="Times New Roman" w:hAnsi="Times New Roman" w:cs="Times New Roman"/>
-          <w:sz w:val="24"/>
-          <w:szCs w:val="24"/>
-        </w:rPr>
-        <w:t>ReLU</w:t>
-      </w:r>
-      <w:proofErr w:type="spellEnd"/>
-      <w:r>
-        <w:rPr>
-          <w:rFonts w:ascii="Times New Roman" w:hAnsi="Times New Roman" w:cs="Times New Roman"/>
-          <w:sz w:val="24"/>
-          <w:szCs w:val="24"/>
-        </w:rPr>
-        <w:t xml:space="preserve"> activation function in order to get the outputs which is a score. The model is compiled on the basis of mean squared error loss. We have used five-fold cross validation in order to train the data</w:t>
-      </w:r>
-    </w:p>
-    <w:p>
-      <w:pPr>
-        <w:jc w:val="both"/>
-        <w:rPr>
-          <w:rFonts w:ascii="Times New Roman" w:hAnsi="Times New Roman" w:cs="Times New Roman"/>
-          <w:b/>
-          <w:bCs/>
-          <w:sz w:val="24"/>
-          <w:szCs w:val="24"/>
-        </w:rPr>
-      </w:pPr>
-      <w:r>
-        <w:rPr>
-          <w:rFonts w:ascii="Times New Roman" w:hAnsi="Times New Roman" w:cs="Times New Roman"/>
-          <w:b/>
-          <w:bCs/>
-          <w:sz w:val="24"/>
-          <w:szCs w:val="24"/>
-        </w:rPr>
-        <w:t>3</w:t>
-      </w:r>
-      <w:r>
-        <w:rPr>
-          <w:rFonts w:ascii="Times New Roman" w:hAnsi="Times New Roman" w:cs="Times New Roman"/>
-          <w:b/>
-          <w:bCs/>
-          <w:sz w:val="24"/>
-          <w:szCs w:val="24"/>
-        </w:rPr>
-        <w:t>.</w:t>
-      </w:r>
-      <w:r>
-        <w:rPr>
-          <w:rFonts w:ascii="Times New Roman" w:hAnsi="Times New Roman" w:cs="Times New Roman"/>
-          <w:b/>
-          <w:bCs/>
-          <w:sz w:val="24"/>
-          <w:szCs w:val="24"/>
-        </w:rPr>
-        <w:t>2</w:t>
-      </w:r>
-      <w:r>
-        <w:rPr>
-          <w:rFonts w:ascii="Times New Roman" w:hAnsi="Times New Roman" w:cs="Times New Roman"/>
-          <w:b/>
-          <w:bCs/>
-          <w:sz w:val="24"/>
-          <w:szCs w:val="24"/>
-        </w:rPr>
-        <w:t xml:space="preserve"> </w:t>
-      </w:r>
-      <w:r>
-        <w:rPr>
-          <w:rFonts w:ascii="Times New Roman" w:hAnsi="Times New Roman" w:cs="Times New Roman"/>
-          <w:b/>
-          <w:bCs/>
-          <w:sz w:val="24"/>
-          <w:szCs w:val="24"/>
-        </w:rPr>
-        <w:t>Activation Function:</w:t>
-      </w:r>
-    </w:p>
-    <w:p>
-      <w:pPr>
-        <w:jc w:val="both"/>
-        <w:rPr>
-          <w:rFonts w:ascii="Times New Roman" w:hAnsi="Times New Roman" w:cs="Times New Roman"/>
-          <w:sz w:val="24"/>
-          <w:szCs w:val="24"/>
-        </w:rPr>
-      </w:pPr>
-      <w:r>
-        <w:rPr>
-          <w:rFonts w:ascii="Times New Roman" w:hAnsi="Times New Roman" w:cs="Times New Roman"/>
-          <w:sz w:val="24"/>
-          <w:szCs w:val="24"/>
-        </w:rPr>
-        <w:lastRenderedPageBreak/>
-        <w:t>Layers of nodes make up a neural network, which may be trained to map instances of inputs to outputs.</w:t>
-      </w:r>
-      <w:r>
-        <w:rPr>
-          <w:rFonts w:ascii="Times New Roman" w:hAnsi="Times New Roman" w:cs="Times New Roman"/>
-          <w:sz w:val="24"/>
-          <w:szCs w:val="24"/>
-        </w:rPr>
-        <w:t xml:space="preserve"> </w:t>
-      </w:r>
-      <w:r>
-        <w:rPr>
-          <w:rFonts w:ascii="Times New Roman" w:hAnsi="Times New Roman" w:cs="Times New Roman"/>
-          <w:sz w:val="24"/>
-          <w:szCs w:val="24"/>
-        </w:rPr>
-        <w:t>The inputs are multiplied by the weights of a node and added together for a certain node. The node's total activation is known as this value. The activation total is then modified using an activation function, which determines the node's specific output or "activation."</w:t>
-      </w:r>
-      <w:r>
-        <w:rPr>
-          <w:rFonts w:ascii="Times New Roman" w:hAnsi="Times New Roman" w:cs="Times New Roman"/>
-          <w:sz w:val="24"/>
-          <w:szCs w:val="24"/>
-        </w:rPr>
-        <w:t xml:space="preserve">. </w:t>
-      </w:r>
-      <w:r>
-        <w:rPr>
-          <w:rFonts w:ascii="Times New Roman" w:hAnsi="Times New Roman" w:cs="Times New Roman"/>
-          <w:sz w:val="24"/>
-          <w:szCs w:val="24"/>
-        </w:rPr>
-        <w:t>The simplest activation function, where no transform is used at all, is known as the linear activation. A network that exclusively uses linear activation functions can be trained relatively quickly, but it is unable to learn complex mapping functions.</w:t>
-      </w:r>
-      <w:r>
-        <w:rPr>
-          <w:rFonts w:ascii="Times New Roman" w:hAnsi="Times New Roman" w:cs="Times New Roman"/>
-          <w:sz w:val="24"/>
-          <w:szCs w:val="24"/>
-        </w:rPr>
-        <w:t xml:space="preserve"> </w:t>
-      </w:r>
-      <w:r>
-        <w:rPr>
-          <w:rFonts w:ascii="Times New Roman" w:hAnsi="Times New Roman" w:cs="Times New Roman"/>
-          <w:sz w:val="24"/>
-          <w:szCs w:val="24"/>
-        </w:rPr>
-        <w:t>It is preferable to use nonlinear activation functions since they enable the nodes to understand more intricate data structures. The sigmoid and hyperbolic tangent activation functions are two widely utilised nonlinear activation functions.</w:t>
-      </w:r>
-      <w:r>
-        <w:rPr>
-          <w:rFonts w:ascii="Times New Roman" w:hAnsi="Times New Roman" w:cs="Times New Roman"/>
-          <w:sz w:val="24"/>
-          <w:szCs w:val="24"/>
-        </w:rPr>
-        <w:t xml:space="preserve"> </w:t>
-      </w:r>
-      <w:r>
-        <w:rPr>
-          <w:rFonts w:ascii="Times New Roman" w:hAnsi="Times New Roman" w:cs="Times New Roman"/>
-          <w:sz w:val="24"/>
-          <w:szCs w:val="24"/>
-        </w:rPr>
-        <w:t>The sigmoid and tanh functions both saturate, which is a general issue. This indicates that for tanh and sigmoid, high values snap to 1.0 and small values snap to -1 or 0. Additionally, sigmoid and tanh are only really sensitive to input changes around their midpoints, or 0.5 and 0.0 respectively.</w:t>
-      </w:r>
-      <w:r>
-        <w:rPr>
-          <w:rFonts w:ascii="Times New Roman" w:hAnsi="Times New Roman" w:cs="Times New Roman"/>
-          <w:sz w:val="24"/>
-          <w:szCs w:val="24"/>
-        </w:rPr>
-        <w:t xml:space="preserve"> That’s why we decided to use </w:t>
-      </w:r>
-      <w:proofErr w:type="spellStart"/>
-      <w:r>
-        <w:rPr>
-          <w:rFonts w:ascii="Times New Roman" w:hAnsi="Times New Roman" w:cs="Times New Roman"/>
-          <w:sz w:val="24"/>
-          <w:szCs w:val="24"/>
-        </w:rPr>
-        <w:t>ReLU</w:t>
-      </w:r>
-      <w:proofErr w:type="spellEnd"/>
-      <w:r>
-        <w:rPr>
-          <w:rFonts w:ascii="Times New Roman" w:hAnsi="Times New Roman" w:cs="Times New Roman"/>
-          <w:sz w:val="24"/>
-          <w:szCs w:val="24"/>
-        </w:rPr>
-        <w:t xml:space="preserve"> activation function in our model.</w:t>
-      </w:r>
-    </w:p>
-    <w:p>
-      <w:pPr>
-        <w:jc w:val="both"/>
-        <w:rPr>
-          <w:rFonts w:ascii="Times New Roman" w:hAnsi="Times New Roman" w:cs="Times New Roman"/>
-          <w:sz w:val="24"/>
-          <w:szCs w:val="24"/>
-        </w:rPr>
-      </w:pPr>
-      <w:proofErr w:type="spellStart"/>
-      <w:r>
-        <w:rPr>
-          <w:rFonts w:ascii="Times New Roman" w:hAnsi="Times New Roman" w:cs="Times New Roman"/>
-          <w:sz w:val="24"/>
-          <w:szCs w:val="24"/>
-        </w:rPr>
-        <w:t>ReLU</w:t>
-      </w:r>
-      <w:proofErr w:type="spellEnd"/>
-      <w:r>
-        <w:rPr>
-          <w:rFonts w:ascii="Times New Roman" w:hAnsi="Times New Roman" w:cs="Times New Roman"/>
-          <w:sz w:val="24"/>
-          <w:szCs w:val="24"/>
-        </w:rPr>
-        <w:t xml:space="preserve"> is most commonly used activation function in machine learning models. </w:t>
-      </w:r>
-      <w:r>
-        <w:rPr>
-          <w:rFonts w:ascii="Times New Roman" w:hAnsi="Times New Roman" w:cs="Times New Roman"/>
-          <w:sz w:val="24"/>
-          <w:szCs w:val="24"/>
-        </w:rPr>
-        <w:t>Any negative input causes the function to return 0, but any positive value x causes it to return that value. Thus, it may be expressed as</w:t>
-      </w:r>
-      <w:r>
-        <w:rPr>
-          <w:rFonts w:ascii="Times New Roman" w:hAnsi="Times New Roman" w:cs="Times New Roman"/>
-          <w:sz w:val="24"/>
-          <w:szCs w:val="24"/>
-        </w:rPr>
-        <w:t xml:space="preserve">: </w:t>
-      </w:r>
-    </w:p>
-    <w:p>
-      <w:pPr>
-        <w:jc w:val="both"/>
-        <w:rPr>
-          <w:rFonts w:ascii="Times New Roman" w:hAnsi="Times New Roman" w:cs="Times New Roman"/>
-          <w:sz w:val="24"/>
-          <w:szCs w:val="24"/>
-        </w:rPr>
-      </w:pPr>
-      <w:r>
-        <w:rPr>
-          <w:rFonts w:ascii="Times New Roman" w:hAnsi="Times New Roman" w:cs="Times New Roman"/>
-          <w:sz w:val="24"/>
-          <w:szCs w:val="24"/>
-        </w:rPr>
-        <w:t>f(x)=max (0, x)</w:t>
-      </w:r>
-    </w:p>
-    <w:p>
-      <w:pPr>
-        <w:jc w:val="both"/>
-        <w:rPr>
-          <w:rFonts w:ascii="Times New Roman" w:hAnsi="Times New Roman" w:cs="Times New Roman"/>
-          <w:sz w:val="24"/>
-          <w:szCs w:val="24"/>
-        </w:rPr>
-      </w:pPr>
-    </w:p>
-    <w:p>
-      <w:pPr>
-        <w:jc w:val="both"/>
-        <w:rPr>
-          <w:rFonts w:ascii="Times New Roman" w:hAnsi="Times New Roman" w:cs="Times New Roman"/>
-          <w:b/>
-          <w:bCs/>
-          <w:sz w:val="24"/>
-          <w:szCs w:val="24"/>
-        </w:rPr>
-      </w:pPr>
-      <w:r>
-        <w:rPr>
-          <w:rFonts w:ascii="Times New Roman" w:hAnsi="Times New Roman" w:cs="Times New Roman"/>
-          <w:b/>
-          <w:bCs/>
-          <w:sz w:val="24"/>
-          <w:szCs w:val="24"/>
-        </w:rPr>
-        <w:t>3</w:t>
-      </w:r>
-      <w:r>
-        <w:rPr>
-          <w:rFonts w:ascii="Times New Roman" w:hAnsi="Times New Roman" w:cs="Times New Roman"/>
-          <w:b/>
-          <w:bCs/>
-          <w:sz w:val="24"/>
-          <w:szCs w:val="24"/>
-        </w:rPr>
-        <w:t>.</w:t>
-      </w:r>
-      <w:r>
-        <w:rPr>
-          <w:rFonts w:ascii="Times New Roman" w:hAnsi="Times New Roman" w:cs="Times New Roman"/>
-          <w:b/>
-          <w:bCs/>
-          <w:sz w:val="24"/>
-          <w:szCs w:val="24"/>
-        </w:rPr>
-        <w:t>3</w:t>
-      </w:r>
-      <w:r>
-        <w:rPr>
-          <w:rFonts w:ascii="Times New Roman" w:hAnsi="Times New Roman" w:cs="Times New Roman"/>
-          <w:b/>
-          <w:bCs/>
-          <w:sz w:val="24"/>
-          <w:szCs w:val="24"/>
-        </w:rPr>
-        <w:t xml:space="preserve"> Evaluation Metrics </w:t>
-      </w:r>
-    </w:p>
-    <w:p>
-      <w:pPr>
-        <w:jc w:val="both"/>
-        <w:rPr>
-          <w:rFonts w:ascii="Times New Roman" w:eastAsia="Times New Roman" w:hAnsi="Times New Roman" w:cs="Times New Roman"/>
-          <w:sz w:val="24"/>
-          <w:szCs w:val="24"/>
-          <w:u w:val="single"/>
-        </w:rPr>
-      </w:pPr>
-      <w:r>
-        <w:rPr>
-          <w:rFonts w:ascii="Times New Roman" w:eastAsia="Times New Roman" w:hAnsi="Times New Roman" w:cs="Times New Roman"/>
-          <w:sz w:val="24"/>
-          <w:szCs w:val="24"/>
-          <w:u w:val="single"/>
-        </w:rPr>
-        <w:t>Quadratic Weighted Kappa</w:t>
-      </w:r>
-    </w:p>
-    <w:p>
-      <w:pPr>
-        <w:jc w:val="both"/>
-        <w:rPr>
-          <w:rFonts w:ascii="Times New Roman" w:eastAsia="Times New Roman" w:hAnsi="Times New Roman" w:cs="Times New Roman"/>
-          <w:sz w:val="24"/>
-          <w:szCs w:val="24"/>
-        </w:rPr>
-      </w:pPr>
-      <w:r>
-        <w:rPr>
-          <w:rFonts w:ascii="Times New Roman" w:eastAsia="Times New Roman" w:hAnsi="Times New Roman" w:cs="Times New Roman"/>
-          <w:sz w:val="24"/>
-          <w:szCs w:val="24"/>
-        </w:rPr>
-        <w:t>A set of predictions and a set of multiclass labels are measured by the Quadratic Weighted Kappa index. It attempts to take into account the similarity between the classes, beyond only the class, rather than just focusing on the precision of the match between predictions and labels.</w:t>
-      </w:r>
-      <w:r>
-        <w:rPr>
-          <w:rFonts w:ascii="Times New Roman" w:eastAsia="Times New Roman" w:hAnsi="Times New Roman" w:cs="Times New Roman"/>
-          <w:sz w:val="24"/>
-          <w:szCs w:val="24"/>
-        </w:rPr>
-        <w:t xml:space="preserve"> </w:t>
-      </w:r>
-      <w:r>
-        <w:rPr>
-          <w:rFonts w:ascii="Times New Roman" w:eastAsia="Times New Roman" w:hAnsi="Times New Roman" w:cs="Times New Roman"/>
-          <w:sz w:val="24"/>
-          <w:szCs w:val="24"/>
-        </w:rPr>
-        <w:t xml:space="preserve">As a gauge of agreement between observed </w:t>
-      </w:r>
-      <w:proofErr w:type="spellStart"/>
-      <w:r>
-        <w:rPr>
-          <w:rFonts w:ascii="Times New Roman" w:eastAsia="Times New Roman" w:hAnsi="Times New Roman" w:cs="Times New Roman"/>
-          <w:sz w:val="24"/>
-          <w:szCs w:val="24"/>
-        </w:rPr>
-        <w:t>raters</w:t>
-      </w:r>
-      <w:proofErr w:type="spellEnd"/>
-      <w:r>
-        <w:rPr>
-          <w:rFonts w:ascii="Times New Roman" w:eastAsia="Times New Roman" w:hAnsi="Times New Roman" w:cs="Times New Roman"/>
-          <w:sz w:val="24"/>
-          <w:szCs w:val="24"/>
-        </w:rPr>
-        <w:t xml:space="preserve"> in cross-classification, Cohen's weighted kappa is frequently utilised. When ratings are given on nominal scales without an order structure, an appropriate index of agreement is </w:t>
-      </w:r>
-      <w:proofErr w:type="spellStart"/>
-      <w:proofErr w:type="gramStart"/>
-      <w:r>
-        <w:rPr>
-          <w:rFonts w:ascii="Times New Roman" w:eastAsia="Times New Roman" w:hAnsi="Times New Roman" w:cs="Times New Roman"/>
-          <w:sz w:val="24"/>
-          <w:szCs w:val="24"/>
-        </w:rPr>
-        <w:t>used.Calculation</w:t>
-      </w:r>
-      <w:proofErr w:type="spellEnd"/>
-      <w:proofErr w:type="gramEnd"/>
-      <w:r>
-        <w:rPr>
-          <w:rFonts w:ascii="Times New Roman" w:eastAsia="Times New Roman" w:hAnsi="Times New Roman" w:cs="Times New Roman"/>
-          <w:sz w:val="24"/>
-          <w:szCs w:val="24"/>
-        </w:rPr>
-        <w:t xml:space="preserve"> of Cohen’s kappa may be performed according to the following formula:</w:t>
-      </w:r>
-    </w:p>
-    <w:p>
-      <w:pPr>
-        <w:jc w:val="both"/>
+        <w:jc w:val="center"/>
         <w:rPr>
           <w:rFonts w:ascii="Times New Roman" w:eastAsia="Times New Roman" w:hAnsi="Times New Roman" w:cs="Times New Roman"/>
           <w:sz w:val="24"/>
@@ -1785,32 +1904,21 @@
         </w:rPr>
         <w:t xml:space="preserve">This section introduces the proposed methodology, we have implemented Recurrent Neural Network (RNN) which are most commonly used neural network for problem solving by researchers. Basically, RNN is type of Neural Network which uses the output from previous layer to fed as input to the next layer. Paper consists of implementation and observation of the comparative working </w:t>
       </w:r>
-      <w:proofErr w:type="gramStart"/>
-      <w:r>
-        <w:rPr>
-          <w:rFonts w:ascii="Times New Roman" w:eastAsia="Times New Roman" w:hAnsi="Times New Roman" w:cs="Times New Roman"/>
-          <w:sz w:val="24"/>
-          <w:szCs w:val="24"/>
-        </w:rPr>
-        <w:t>of  Long</w:t>
-      </w:r>
-      <w:proofErr w:type="gramEnd"/>
-      <w:r>
-        <w:rPr>
-          <w:rFonts w:ascii="Times New Roman" w:eastAsia="Times New Roman" w:hAnsi="Times New Roman" w:cs="Times New Roman"/>
-          <w:sz w:val="24"/>
-          <w:szCs w:val="24"/>
-        </w:rPr>
-        <w:t xml:space="preserve"> Short-Term Memory (LSTM), Bidirectional-LSTM (Bi-LSTM) and Bi-LSTM with attention layer. LSTM is one of the types of RNN which is capable of </w:t>
-      </w:r>
-      <w:r>
-        <w:rPr>
-          <w:rFonts w:ascii="Times New Roman" w:eastAsia="Times New Roman" w:hAnsi="Times New Roman" w:cs="Times New Roman"/>
-          <w:sz w:val="24"/>
-          <w:szCs w:val="24"/>
-        </w:rPr>
-        <w:lastRenderedPageBreak/>
-        <w:t>solving complex problems. This section provides a brief description about the architecture and working of mentioned LSTM models and the training phase.</w:t>
+      <w:r>
+        <w:rPr>
+          <w:rFonts w:ascii="Times New Roman" w:eastAsia="Times New Roman" w:hAnsi="Times New Roman" w:cs="Times New Roman"/>
+          <w:sz w:val="24"/>
+          <w:szCs w:val="24"/>
+        </w:rPr>
+        <w:t>of Long</w:t>
+      </w:r>
+      <w:r>
+        <w:rPr>
+          <w:rFonts w:ascii="Times New Roman" w:eastAsia="Times New Roman" w:hAnsi="Times New Roman" w:cs="Times New Roman"/>
+          <w:sz w:val="24"/>
+          <w:szCs w:val="24"/>
+        </w:rPr>
+        <w:t xml:space="preserve"> Short-Term Memory (LSTM), Bidirectional-LSTM (Bi-LSTM) and Bi-LSTM with attention layer. LSTM is one of the types of RNN which is capable of solving complex problems. This section provides a brief description about the architecture and working of mentioned LSTM models and the training phase.</w:t>
       </w:r>
     </w:p>
     <w:p>
@@ -2198,6 +2306,7 @@
           <w:sz w:val="24"/>
           <w:szCs w:val="24"/>
         </w:rPr>
+        <w:lastRenderedPageBreak/>
         <w:t>of 64</w:t>
       </w:r>
       <w:r>
@@ -2314,23 +2423,7 @@
           <w:sz w:val="24"/>
           <w:szCs w:val="24"/>
         </w:rPr>
-        <w:t xml:space="preserve"> </w:t>
-      </w:r>
-      <w:r>
-        <w:rPr>
-          <w:rFonts w:ascii="Times New Roman" w:eastAsia="Times New Roman" w:hAnsi="Times New Roman" w:cs="Times New Roman"/>
-          <w:sz w:val="24"/>
-          <w:szCs w:val="24"/>
-        </w:rPr>
-        <w:t>Diagrammatic representation is given in figure 4.</w:t>
-      </w:r>
-      <w:r>
-        <w:rPr>
-          <w:rFonts w:ascii="Times New Roman" w:eastAsia="Times New Roman" w:hAnsi="Times New Roman" w:cs="Times New Roman"/>
-          <w:sz w:val="24"/>
-          <w:szCs w:val="24"/>
-        </w:rPr>
-        <w:t>2</w:t>
+        <w:t xml:space="preserve"> Diagrammatic representation is given in figure 4.2</w:t>
       </w:r>
     </w:p>
     <w:p>
@@ -2390,40 +2483,15 @@
           <w:sz w:val="24"/>
           <w:szCs w:val="24"/>
         </w:rPr>
-        <w:t xml:space="preserve">Though, using Bi-LSTM gave better results, in order to improve model performance, attention layer is introduced to the model. Sometimes, basic LSTM gets confused between the words and can predict wrong word. So, in order for the encoder to search for most relevant information, model have been introduced with additional layer of attention mechanism. By </w:t>
-      </w:r>
-      <w:r>
-        <w:rPr>
-          <w:rFonts w:ascii="Times New Roman" w:eastAsia="Times New Roman" w:hAnsi="Times New Roman" w:cs="Times New Roman"/>
-          <w:sz w:val="24"/>
-          <w:szCs w:val="24"/>
-        </w:rPr>
-        <w:lastRenderedPageBreak/>
-        <w:t>applying the attention mechanism, the model will be able to effectively extract the information between essays through inter-sentence alignment and gain better performance.</w:t>
-      </w:r>
-      <w:r>
-        <w:rPr>
-          <w:rFonts w:ascii="Times New Roman" w:eastAsia="Times New Roman" w:hAnsi="Times New Roman" w:cs="Times New Roman"/>
-          <w:sz w:val="24"/>
-          <w:szCs w:val="24"/>
-        </w:rPr>
-        <w:t xml:space="preserve"> </w:t>
-      </w:r>
-      <w:r>
-        <w:rPr>
-          <w:rFonts w:ascii="Times New Roman" w:eastAsia="Times New Roman" w:hAnsi="Times New Roman" w:cs="Times New Roman"/>
-          <w:sz w:val="24"/>
-          <w:szCs w:val="24"/>
-        </w:rPr>
-        <w:t>Diagrammatic representation is given in figure 4.</w:t>
-      </w:r>
-      <w:r>
-        <w:rPr>
-          <w:rFonts w:ascii="Times New Roman" w:eastAsia="Times New Roman" w:hAnsi="Times New Roman" w:cs="Times New Roman"/>
-          <w:sz w:val="24"/>
-          <w:szCs w:val="24"/>
-        </w:rPr>
-        <w:t>3</w:t>
+        <w:t>Though, using Bi-LSTM gave better results, in order to improve model performance, attention layer is introduced to the model. Sometimes, basic LSTM gets confused between the words and can predict wrong word. So, in order for the encoder to search for most relevant information, model have been introduced with additional layer of attention mechanism. By applying the attention mechanism, the model will be able to effectively extract the information between essays through inter-sentence alignment and gain better performance.</w:t>
+      </w:r>
+      <w:r>
+        <w:rPr>
+          <w:rFonts w:ascii="Times New Roman" w:eastAsia="Times New Roman" w:hAnsi="Times New Roman" w:cs="Times New Roman"/>
+          <w:sz w:val="24"/>
+          <w:szCs w:val="24"/>
+        </w:rPr>
+        <w:t xml:space="preserve"> Diagrammatic representation is given in figure 4.3</w:t>
       </w:r>
     </w:p>
     <w:p>
@@ -2440,6 +2508,7 @@
           <w:rFonts w:ascii="Times New Roman" w:hAnsi="Times New Roman" w:cs="Times New Roman"/>
           <w:b/>
           <w:bCs/>
+          <w:noProof/>
           <w:sz w:val="28"/>
           <w:szCs w:val="28"/>
         </w:rPr>
@@ -2459,7 +2528,7 @@
                     <pic:cNvPicPr/>
                   </pic:nvPicPr>
                   <pic:blipFill rotWithShape="1">
-                    <a:blip r:embed="rId7"/>
+                    <a:blip r:embed="rId8"/>
                     <a:srcRect l="931" t="3301"/>
                     <a:stretch/>
                   </pic:blipFill>
@@ -2533,9 +2602,11 @@
       <w:r>
         <w:rPr>
           <w:rFonts w:ascii="Times New Roman" w:eastAsia="Times New Roman" w:hAnsi="Times New Roman" w:cs="Times New Roman"/>
-          <w:sz w:val="24"/>
-          <w:szCs w:val="24"/>
-        </w:rPr>
+          <w:noProof/>
+          <w:sz w:val="24"/>
+          <w:szCs w:val="24"/>
+        </w:rPr>
+        <w:lastRenderedPageBreak/>
         <w:drawing>
           <wp:inline distT="0" distB="0" distL="0" distR="0" wp14:anchorId="3A73E430" wp14:editId="460E1138">
             <wp:extent cx="5470053" cy="2537460"/>
@@ -2552,7 +2623,7 @@
                     <pic:cNvPicPr/>
                   </pic:nvPicPr>
                   <pic:blipFill>
-                    <a:blip r:embed="rId8"/>
+                    <a:blip r:embed="rId9"/>
                     <a:stretch>
                       <a:fillRect/>
                     </a:stretch>
@@ -2633,10 +2704,10 @@
           <w:rFonts w:ascii="Times New Roman" w:hAnsi="Times New Roman" w:cs="Times New Roman"/>
           <w:b/>
           <w:bCs/>
+          <w:noProof/>
           <w:sz w:val="28"/>
           <w:szCs w:val="28"/>
         </w:rPr>
-        <w:lastRenderedPageBreak/>
         <w:drawing>
           <wp:inline distT="0" distB="0" distL="0" distR="0" wp14:anchorId="0093B5B1" wp14:editId="15761E68">
             <wp:extent cx="5532120" cy="2592102"/>
@@ -2653,7 +2724,7 @@
                     <pic:cNvPicPr/>
                   </pic:nvPicPr>
                   <pic:blipFill rotWithShape="1">
-                    <a:blip r:embed="rId9"/>
+                    <a:blip r:embed="rId10"/>
                     <a:srcRect b="7559"/>
                     <a:stretch/>
                   </pic:blipFill>
@@ -2933,7 +3004,17 @@
           <w:szCs w:val="24"/>
           <w:lang w:val="en-US"/>
         </w:rPr>
-        <w:t xml:space="preserve"> and converting all characters to lower case. </w:t>
+        <w:t xml:space="preserve"> and converting </w:t>
+      </w:r>
+      <w:r>
+        <w:rPr>
+          <w:rFonts w:ascii="Times New Roman" w:hAnsi="Times New Roman" w:cs="Times New Roman"/>
+          <w:sz w:val="24"/>
+          <w:szCs w:val="24"/>
+          <w:lang w:val="en-US"/>
+        </w:rPr>
+        <w:lastRenderedPageBreak/>
+        <w:t xml:space="preserve">all characters to lower case. </w:t>
       </w:r>
       <w:r>
         <w:rPr>
@@ -3236,7 +3317,6 @@
           <w:sz w:val="24"/>
           <w:szCs w:val="24"/>
         </w:rPr>
-        <w:lastRenderedPageBreak/>
         <w:t xml:space="preserve">In this section </w:t>
       </w:r>
       <w:r>
@@ -4615,7 +4695,16 @@
           <w:sz w:val="24"/>
           <w:szCs w:val="24"/>
         </w:rPr>
-        <w:t xml:space="preserve"> Further different activation function was used and the results were noted. </w:t>
+        <w:t xml:space="preserve"> Further different activation function was used and the results </w:t>
+      </w:r>
+      <w:r>
+        <w:rPr>
+          <w:rFonts w:ascii="Times New Roman" w:hAnsi="Times New Roman" w:cs="Times New Roman"/>
+          <w:sz w:val="24"/>
+          <w:szCs w:val="24"/>
+        </w:rPr>
+        <w:lastRenderedPageBreak/>
+        <w:t xml:space="preserve">were noted. </w:t>
       </w:r>
       <w:r>
         <w:rPr>
@@ -5912,7 +6001,6 @@
                 <w:szCs w:val="24"/>
                 <w:lang w:eastAsia="en-IN"/>
               </w:rPr>
-              <w:lastRenderedPageBreak/>
               <w:t>Model</w:t>
             </w:r>
           </w:p>
@@ -9582,7 +9670,19 @@
                 <w:szCs w:val="24"/>
                 <w:lang w:eastAsia="en-IN"/>
               </w:rPr>
-              <w:t>Predicated Score</w:t>
+              <w:t>Predicted</w:t>
+            </w:r>
+            <w:r>
+              <w:rPr>
+                <w:rFonts w:ascii="Times New Roman" w:eastAsia="Times New Roman" w:hAnsi="Times New Roman" w:cs="Times New Roman"/>
+                <w:b/>
+                <w:bCs/>
+                <w:color w:val="000000"/>
+                <w:sz w:val="24"/>
+                <w:szCs w:val="24"/>
+                <w:lang w:eastAsia="en-IN"/>
+              </w:rPr>
+              <w:t xml:space="preserve"> Score</w:t>
             </w:r>
           </w:p>
         </w:tc>
@@ -10417,6 +10517,7 @@
                 <w:szCs w:val="24"/>
                 <w:lang w:eastAsia="en-IN"/>
               </w:rPr>
+              <w:lastRenderedPageBreak/>
               <w:t>LSTM + Bi</w:t>
             </w:r>
             <w:r>
@@ -10766,7 +10867,6 @@
           <w:sz w:val="28"/>
           <w:szCs w:val="28"/>
         </w:rPr>
-        <w:lastRenderedPageBreak/>
         <w:t>7. Future Scope</w:t>
       </w:r>
     </w:p>
@@ -11379,7 +11479,17 @@
           <w:sz w:val="24"/>
           <w:szCs w:val="24"/>
         </w:rPr>
-        <w:t>, Automatic short answer grading and feedback using text mining methods, Procedia Computer Science, Volume 169, 2020, Pages 726-743, ISSN 1877-0509,</w:t>
+        <w:t xml:space="preserve">, Automatic </w:t>
+      </w:r>
+      <w:r>
+        <w:rPr>
+          <w:rFonts w:ascii="Times New Roman" w:eastAsia="Times New Roman" w:hAnsi="Times New Roman" w:cs="Times New Roman"/>
+          <w:color w:val="060606"/>
+          <w:sz w:val="24"/>
+          <w:szCs w:val="24"/>
+        </w:rPr>
+        <w:lastRenderedPageBreak/>
+        <w:t>short answer grading and feedback using text mining methods, Procedia Computer Science, Volume 169, 2020, Pages 726-743, ISSN 1877-0509,</w:t>
       </w:r>
     </w:p>
     <w:p>
@@ -11603,7 +11713,6 @@
           <w:sz w:val="24"/>
           <w:szCs w:val="24"/>
         </w:rPr>
-        <w:lastRenderedPageBreak/>
         <w:t>Dr.</w:t>
       </w:r>
       <w:proofErr w:type="spellEnd"/>
@@ -12881,7 +12990,6 @@
   <w:style w:type="character" w:default="1" w:styleId="DefaultParagraphFont">
     <w:name w:val="Default Paragraph Font"/>
     <w:uiPriority w:val="1"/>
-    <w:semiHidden/>
     <w:unhideWhenUsed/>
   </w:style>
   <w:style w:type="table" w:default="1" w:styleId="TableNormal">

--- a/Proposed Reaserch Paper/paper.docx
+++ b/Proposed Reaserch Paper/paper.docx
@@ -2505,18 +2505,15 @@
       </w:pPr>
       <w:r>
         <w:rPr>
-          <w:rFonts w:ascii="Times New Roman" w:hAnsi="Times New Roman" w:cs="Times New Roman"/>
-          <w:b/>
-          <w:bCs/>
-          <w:noProof/>
-          <w:sz w:val="28"/>
-          <w:szCs w:val="28"/>
+          <w:rFonts w:ascii="Times New Roman" w:eastAsia="Times New Roman" w:hAnsi="Times New Roman" w:cs="Times New Roman"/>
+          <w:sz w:val="24"/>
+          <w:szCs w:val="24"/>
         </w:rPr>
         <w:drawing>
-          <wp:inline distT="0" distB="0" distL="0" distR="0" wp14:anchorId="339BED51" wp14:editId="5B005677">
-            <wp:extent cx="5364480" cy="2530142"/>
-            <wp:effectExtent l="0" t="0" r="7620" b="3810"/>
-            <wp:docPr id="34" name="Picture 34"/>
+          <wp:inline distT="0" distB="0" distL="0" distR="0" wp14:anchorId="4801506E" wp14:editId="1826F469">
+            <wp:extent cx="3165705" cy="1480088"/>
+            <wp:effectExtent l="0" t="0" r="0" b="6350"/>
+            <wp:docPr id="3" name="Picture 3"/>
             <wp:cNvGraphicFramePr>
               <a:graphicFrameLocks xmlns:a="http://schemas.openxmlformats.org/drawingml/2006/main" noChangeAspect="1"/>
             </wp:cNvGraphicFramePr>
@@ -2527,27 +2524,20 @@
                     <pic:cNvPr id="1" name=""/>
                     <pic:cNvPicPr/>
                   </pic:nvPicPr>
-                  <pic:blipFill rotWithShape="1">
+                  <pic:blipFill>
                     <a:blip r:embed="rId8"/>
-                    <a:srcRect l="931" t="3301"/>
-                    <a:stretch/>
+                    <a:stretch>
+                      <a:fillRect/>
+                    </a:stretch>
                   </pic:blipFill>
-                  <pic:spPr bwMode="auto">
+                  <pic:spPr>
                     <a:xfrm>
                       <a:off x="0" y="0"/>
-                      <a:ext cx="5381032" cy="2537949"/>
+                      <a:ext cx="3191111" cy="1491966"/>
                     </a:xfrm>
                     <a:prstGeom prst="rect">
                       <a:avLst/>
                     </a:prstGeom>
-                    <a:ln>
-                      <a:noFill/>
-                    </a:ln>
-                    <a:extLst>
-                      <a:ext uri="{53640926-AAD7-44D8-BBD7-CCE9431645EC}">
-                        <a14:shadowObscured xmlns:a14="http://schemas.microsoft.com/office/drawing/2010/main"/>
-                      </a:ext>
-                    </a:extLst>
                   </pic:spPr>
                 </pic:pic>
               </a:graphicData>
@@ -2555,16 +2545,31 @@
           </wp:inline>
         </w:drawing>
       </w:r>
+      <w:r>
+        <w:rPr>
+          <w:rFonts w:ascii="Times New Roman" w:eastAsia="Times New Roman" w:hAnsi="Times New Roman" w:cs="Times New Roman"/>
+          <w:sz w:val="24"/>
+          <w:szCs w:val="24"/>
+        </w:rPr>
+        <w:t xml:space="preserve">     </w:t>
+      </w:r>
     </w:p>
     <w:p>
       <w:pPr>
-        <w:jc w:val="center"/>
-        <w:rPr>
-          <w:rFonts w:ascii="Times New Roman" w:eastAsia="Times New Roman" w:hAnsi="Times New Roman" w:cs="Times New Roman"/>
-          <w:sz w:val="24"/>
-          <w:szCs w:val="24"/>
-        </w:rPr>
-      </w:pPr>
+        <w:rPr>
+          <w:rFonts w:ascii="Times New Roman" w:eastAsia="Times New Roman" w:hAnsi="Times New Roman" w:cs="Times New Roman"/>
+          <w:sz w:val="24"/>
+          <w:szCs w:val="24"/>
+        </w:rPr>
+      </w:pPr>
+      <w:r>
+        <w:rPr>
+          <w:rFonts w:ascii="Times New Roman" w:eastAsia="Times New Roman" w:hAnsi="Times New Roman" w:cs="Times New Roman"/>
+          <w:sz w:val="24"/>
+          <w:szCs w:val="24"/>
+        </w:rPr>
+        <w:t xml:space="preserve">    </w:t>
+      </w:r>
       <w:r>
         <w:rPr>
           <w:rFonts w:ascii="Times New Roman" w:eastAsia="Times New Roman" w:hAnsi="Times New Roman" w:cs="Times New Roman"/>
@@ -2588,30 +2593,44 @@
           <w:szCs w:val="24"/>
         </w:rPr>
         <w:t>: LSTM Model</w:t>
+      </w:r>
+      <w:r>
+        <w:rPr>
+          <w:rFonts w:ascii="Times New Roman" w:eastAsia="Times New Roman" w:hAnsi="Times New Roman" w:cs="Times New Roman"/>
+          <w:sz w:val="24"/>
+          <w:szCs w:val="24"/>
+        </w:rPr>
+        <w:t xml:space="preserve">                      </w:t>
       </w:r>
     </w:p>
     <w:p>
       <w:pPr>
-        <w:jc w:val="both"/>
-        <w:rPr>
-          <w:rFonts w:ascii="Times New Roman" w:eastAsia="Times New Roman" w:hAnsi="Times New Roman" w:cs="Times New Roman"/>
-          <w:sz w:val="24"/>
-          <w:szCs w:val="24"/>
-        </w:rPr>
-      </w:pPr>
-      <w:r>
-        <w:rPr>
-          <w:rFonts w:ascii="Times New Roman" w:eastAsia="Times New Roman" w:hAnsi="Times New Roman" w:cs="Times New Roman"/>
-          <w:noProof/>
-          <w:sz w:val="24"/>
-          <w:szCs w:val="24"/>
-        </w:rPr>
-        <w:lastRenderedPageBreak/>
+        <w:rPr>
+          <w:rFonts w:ascii="Times New Roman" w:eastAsia="Times New Roman" w:hAnsi="Times New Roman" w:cs="Times New Roman"/>
+          <w:sz w:val="24"/>
+          <w:szCs w:val="24"/>
+        </w:rPr>
+      </w:pPr>
+    </w:p>
+    <w:p>
+      <w:pPr>
+        <w:rPr>
+          <w:rFonts w:ascii="Times New Roman" w:eastAsia="Times New Roman" w:hAnsi="Times New Roman" w:cs="Times New Roman"/>
+          <w:sz w:val="24"/>
+          <w:szCs w:val="24"/>
+        </w:rPr>
+      </w:pPr>
+      <w:r>
+        <w:rPr>
+          <w:rFonts w:ascii="Times New Roman" w:eastAsia="Times New Roman" w:hAnsi="Times New Roman" w:cs="Times New Roman"/>
+          <w:sz w:val="24"/>
+          <w:szCs w:val="24"/>
+        </w:rPr>
         <w:drawing>
-          <wp:inline distT="0" distB="0" distL="0" distR="0" wp14:anchorId="3A73E430" wp14:editId="460E1138">
-            <wp:extent cx="5470053" cy="2537460"/>
-            <wp:effectExtent l="0" t="0" r="0" b="0"/>
-            <wp:docPr id="35" name="Picture 35"/>
+          <wp:inline distT="0" distB="0" distL="0" distR="0" wp14:anchorId="686A8928" wp14:editId="53A05589">
+            <wp:extent cx="3246895" cy="1498263"/>
+            <wp:effectExtent l="0" t="0" r="0" b="6985"/>
+            <wp:docPr id="5" name="Picture 5"/>
             <wp:cNvGraphicFramePr>
               <a:graphicFrameLocks xmlns:a="http://schemas.openxmlformats.org/drawingml/2006/main" noChangeAspect="1"/>
             </wp:cNvGraphicFramePr>
@@ -2631,7 +2650,7 @@
                   <pic:spPr>
                     <a:xfrm>
                       <a:off x="0" y="0"/>
-                      <a:ext cx="5478400" cy="2541332"/>
+                      <a:ext cx="3262239" cy="1505343"/>
                     </a:xfrm>
                     <a:prstGeom prst="rect">
                       <a:avLst/>
@@ -2643,10 +2662,17 @@
           </wp:inline>
         </w:drawing>
       </w:r>
+      <w:r>
+        <w:rPr>
+          <w:rFonts w:ascii="Times New Roman" w:eastAsia="Times New Roman" w:hAnsi="Times New Roman" w:cs="Times New Roman"/>
+          <w:sz w:val="24"/>
+          <w:szCs w:val="24"/>
+        </w:rPr>
+        <w:t xml:space="preserve">                  </w:t>
+      </w:r>
     </w:p>
     <w:p>
       <w:pPr>
-        <w:jc w:val="center"/>
         <w:rPr>
           <w:rFonts w:ascii="Times New Roman" w:eastAsia="Times New Roman" w:hAnsi="Times New Roman" w:cs="Times New Roman"/>
           <w:sz w:val="24"/>
@@ -2704,14 +2730,14 @@
           <w:rFonts w:ascii="Times New Roman" w:hAnsi="Times New Roman" w:cs="Times New Roman"/>
           <w:b/>
           <w:bCs/>
-          <w:noProof/>
           <w:sz w:val="28"/>
           <w:szCs w:val="28"/>
         </w:rPr>
+        <w:lastRenderedPageBreak/>
         <w:drawing>
-          <wp:inline distT="0" distB="0" distL="0" distR="0" wp14:anchorId="0093B5B1" wp14:editId="15761E68">
-            <wp:extent cx="5532120" cy="2592102"/>
-            <wp:effectExtent l="0" t="0" r="0" b="0"/>
+          <wp:inline distT="0" distB="0" distL="0" distR="0" wp14:anchorId="0B087269" wp14:editId="38364C69">
+            <wp:extent cx="3278102" cy="1542081"/>
+            <wp:effectExtent l="0" t="0" r="0" b="1270"/>
             <wp:docPr id="1" name="Picture 1"/>
             <wp:cNvGraphicFramePr>
               <a:graphicFrameLocks xmlns:a="http://schemas.openxmlformats.org/drawingml/2006/main" noChangeAspect="1"/>
@@ -2723,27 +2749,20 @@
                     <pic:cNvPr id="1" name=""/>
                     <pic:cNvPicPr/>
                   </pic:nvPicPr>
-                  <pic:blipFill rotWithShape="1">
+                  <pic:blipFill>
                     <a:blip r:embed="rId10"/>
-                    <a:srcRect b="7559"/>
-                    <a:stretch/>
+                    <a:stretch>
+                      <a:fillRect/>
+                    </a:stretch>
                   </pic:blipFill>
-                  <pic:spPr bwMode="auto">
+                  <pic:spPr>
                     <a:xfrm>
                       <a:off x="0" y="0"/>
-                      <a:ext cx="5547653" cy="2599380"/>
+                      <a:ext cx="3294195" cy="1549651"/>
                     </a:xfrm>
                     <a:prstGeom prst="rect">
                       <a:avLst/>
                     </a:prstGeom>
-                    <a:ln>
-                      <a:noFill/>
-                    </a:ln>
-                    <a:extLst>
-                      <a:ext uri="{53640926-AAD7-44D8-BBD7-CCE9431645EC}">
-                        <a14:shadowObscured xmlns:a14="http://schemas.microsoft.com/office/drawing/2010/main"/>
-                      </a:ext>
-                    </a:extLst>
                   </pic:spPr>
                 </pic:pic>
               </a:graphicData>
@@ -3004,17 +3023,7 @@
           <w:szCs w:val="24"/>
           <w:lang w:val="en-US"/>
         </w:rPr>
-        <w:t xml:space="preserve"> and converting </w:t>
-      </w:r>
-      <w:r>
-        <w:rPr>
-          <w:rFonts w:ascii="Times New Roman" w:hAnsi="Times New Roman" w:cs="Times New Roman"/>
-          <w:sz w:val="24"/>
-          <w:szCs w:val="24"/>
-          <w:lang w:val="en-US"/>
-        </w:rPr>
-        <w:lastRenderedPageBreak/>
-        <w:t xml:space="preserve">all characters to lower case. </w:t>
+        <w:t xml:space="preserve"> and converting all characters to lower case. </w:t>
       </w:r>
       <w:r>
         <w:rPr>
@@ -4695,16 +4704,7 @@
           <w:sz w:val="24"/>
           <w:szCs w:val="24"/>
         </w:rPr>
-        <w:t xml:space="preserve"> Further different activation function was used and the results </w:t>
-      </w:r>
-      <w:r>
-        <w:rPr>
-          <w:rFonts w:ascii="Times New Roman" w:hAnsi="Times New Roman" w:cs="Times New Roman"/>
-          <w:sz w:val="24"/>
-          <w:szCs w:val="24"/>
-        </w:rPr>
-        <w:lastRenderedPageBreak/>
-        <w:t xml:space="preserve">were noted. </w:t>
+        <w:t xml:space="preserve"> Further different activation function was used and the results were noted. </w:t>
       </w:r>
       <w:r>
         <w:rPr>
@@ -7941,6 +7941,7 @@
                 <w:szCs w:val="24"/>
                 <w:lang w:eastAsia="en-IN"/>
               </w:rPr>
+              <w:lastRenderedPageBreak/>
               <w:t> </w:t>
             </w:r>
           </w:p>
@@ -10517,7 +10518,6 @@
                 <w:szCs w:val="24"/>
                 <w:lang w:eastAsia="en-IN"/>
               </w:rPr>
-              <w:lastRenderedPageBreak/>
               <w:t>LSTM + Bi</w:t>
             </w:r>
             <w:r>
@@ -11479,17 +11479,7 @@
           <w:sz w:val="24"/>
           <w:szCs w:val="24"/>
         </w:rPr>
-        <w:t xml:space="preserve">, Automatic </w:t>
-      </w:r>
-      <w:r>
-        <w:rPr>
-          <w:rFonts w:ascii="Times New Roman" w:eastAsia="Times New Roman" w:hAnsi="Times New Roman" w:cs="Times New Roman"/>
-          <w:color w:val="060606"/>
-          <w:sz w:val="24"/>
-          <w:szCs w:val="24"/>
-        </w:rPr>
-        <w:lastRenderedPageBreak/>
-        <w:t>short answer grading and feedback using text mining methods, Procedia Computer Science, Volume 169, 2020, Pages 726-743, ISSN 1877-0509,</w:t>
+        <w:t>, Automatic short answer grading and feedback using text mining methods, Procedia Computer Science, Volume 169, 2020, Pages 726-743, ISSN 1877-0509,</w:t>
       </w:r>
     </w:p>
     <w:p>
@@ -12990,6 +12980,7 @@
   <w:style w:type="character" w:default="1" w:styleId="DefaultParagraphFont">
     <w:name w:val="Default Paragraph Font"/>
     <w:uiPriority w:val="1"/>
+    <w:semiHidden/>
     <w:unhideWhenUsed/>
   </w:style>
   <w:style w:type="table" w:default="1" w:styleId="TableNormal">

--- a/Proposed Reaserch Paper/paper.docx
+++ b/Proposed Reaserch Paper/paper.docx
@@ -45,7 +45,6 @@
         </w:rPr>
         <w:t xml:space="preserve">Prachi </w:t>
       </w:r>
-      <w:proofErr w:type="spellStart"/>
       <w:r>
         <w:rPr>
           <w:rFonts w:ascii="Times New Roman" w:hAnsi="Times New Roman" w:cs="Times New Roman"/>
@@ -54,75 +53,8 @@
           <w:sz w:val="24"/>
           <w:szCs w:val="24"/>
         </w:rPr>
-        <w:t>Channe</w:t>
-      </w:r>
-      <w:proofErr w:type="spellEnd"/>
-      <w:r>
-        <w:rPr>
-          <w:rFonts w:ascii="Times New Roman" w:hAnsi="Times New Roman" w:cs="Times New Roman"/>
-          <w:b/>
-          <w:bCs/>
-          <w:sz w:val="24"/>
-          <w:szCs w:val="24"/>
-        </w:rPr>
-        <w:t xml:space="preserve">, Shruti </w:t>
-      </w:r>
-      <w:proofErr w:type="spellStart"/>
-      <w:r>
-        <w:rPr>
-          <w:rFonts w:ascii="Times New Roman" w:hAnsi="Times New Roman" w:cs="Times New Roman"/>
-          <w:b/>
-          <w:bCs/>
-          <w:sz w:val="24"/>
-          <w:szCs w:val="24"/>
-        </w:rPr>
-        <w:t>Diwate</w:t>
-      </w:r>
-      <w:proofErr w:type="spellEnd"/>
-      <w:r>
-        <w:rPr>
-          <w:rFonts w:ascii="Times New Roman" w:hAnsi="Times New Roman" w:cs="Times New Roman"/>
-          <w:b/>
-          <w:bCs/>
-          <w:sz w:val="24"/>
-          <w:szCs w:val="24"/>
-        </w:rPr>
-        <w:t xml:space="preserve">, </w:t>
-      </w:r>
-      <w:proofErr w:type="spellStart"/>
-      <w:r>
-        <w:rPr>
-          <w:rFonts w:ascii="Times New Roman" w:hAnsi="Times New Roman" w:cs="Times New Roman"/>
-          <w:b/>
-          <w:bCs/>
-          <w:sz w:val="24"/>
-          <w:szCs w:val="24"/>
-        </w:rPr>
-        <w:t>Dnyanada</w:t>
-      </w:r>
-      <w:proofErr w:type="spellEnd"/>
-      <w:r>
-        <w:rPr>
-          <w:rFonts w:ascii="Times New Roman" w:hAnsi="Times New Roman" w:cs="Times New Roman"/>
-          <w:b/>
-          <w:bCs/>
-          <w:sz w:val="24"/>
-          <w:szCs w:val="24"/>
-        </w:rPr>
-        <w:t xml:space="preserve"> Mahajan, Sneha </w:t>
-      </w:r>
-      <w:proofErr w:type="spellStart"/>
-      <w:r>
-        <w:rPr>
-          <w:rFonts w:ascii="Times New Roman" w:hAnsi="Times New Roman" w:cs="Times New Roman"/>
-          <w:b/>
-          <w:bCs/>
-          <w:sz w:val="24"/>
-          <w:szCs w:val="24"/>
-        </w:rPr>
-        <w:t>Kharate</w:t>
-      </w:r>
-      <w:proofErr w:type="spellEnd"/>
+        <w:t>Channe, Shruti Diwate, Dnyanada Mahajan, Sneha Kharate</w:t>
+      </w:r>
     </w:p>
     <w:p>
       <w:pPr>
@@ -257,23 +189,7 @@
           <w:sz w:val="24"/>
           <w:szCs w:val="24"/>
         </w:rPr>
-        <w:t>provided by teachers. When an essay is loaded into the proposed grading system, the system accepts the essay given as the input and grades it using deep learning techniques and its layers such as LSTM</w:t>
-      </w:r>
-      <w:r>
-        <w:rPr>
-          <w:rFonts w:ascii="Times New Roman" w:hAnsi="Times New Roman" w:cs="Times New Roman"/>
-          <w:sz w:val="24"/>
-          <w:szCs w:val="24"/>
-        </w:rPr>
-        <w:t xml:space="preserve">, Bi LSTM, Attention </w:t>
-      </w:r>
-      <w:r>
-        <w:rPr>
-          <w:rFonts w:ascii="Times New Roman" w:hAnsi="Times New Roman" w:cs="Times New Roman"/>
-          <w:sz w:val="24"/>
-          <w:szCs w:val="24"/>
-        </w:rPr>
-        <w:t>and dense layers.</w:t>
+        <w:t>provided by teachers. When an essay is loaded into the proposed grading system, the system accepts the essay given as the input and grades it using deep learning techniques.</w:t>
       </w:r>
       <w:r>
         <w:rPr>
@@ -297,7 +213,31 @@
           <w:sz w:val="24"/>
           <w:szCs w:val="24"/>
         </w:rPr>
-        <w:t xml:space="preserve"> of a comparative study of models with different combination of LSTM, Bi LSTM and Attention layers.</w:t>
+        <w:t xml:space="preserve"> of a comparative study of models with different combination of </w:t>
+      </w:r>
+      <w:r>
+        <w:rPr>
+          <w:rFonts w:ascii="Times New Roman" w:hAnsi="Times New Roman" w:cs="Times New Roman"/>
+          <w:sz w:val="24"/>
+          <w:szCs w:val="24"/>
+        </w:rPr>
+        <w:t xml:space="preserve">neural network algorithms and its </w:t>
+      </w:r>
+      <w:r>
+        <w:rPr>
+          <w:rFonts w:ascii="Times New Roman" w:hAnsi="Times New Roman" w:cs="Times New Roman"/>
+          <w:sz w:val="24"/>
+          <w:szCs w:val="24"/>
+        </w:rPr>
+        <w:t>layers.</w:t>
+      </w:r>
+      <w:r>
+        <w:rPr>
+          <w:rFonts w:ascii="Times New Roman" w:hAnsi="Times New Roman" w:cs="Times New Roman"/>
+          <w:sz w:val="24"/>
+          <w:szCs w:val="24"/>
+        </w:rPr>
+        <w:t xml:space="preserve"> The models are compared on the basis of Quadratic Weighted Kappa (QWK) as evaluation metrics.</w:t>
       </w:r>
     </w:p>
     <w:p>
@@ -362,7 +302,63 @@
           <w:sz w:val="24"/>
           <w:szCs w:val="24"/>
         </w:rPr>
-        <w:t>Neural Networks, LSTM, RNN</w:t>
+        <w:t xml:space="preserve">Neural Networks, </w:t>
+      </w:r>
+      <w:r>
+        <w:rPr>
+          <w:rFonts w:ascii="Times New Roman" w:hAnsi="Times New Roman" w:cs="Times New Roman"/>
+          <w:sz w:val="24"/>
+          <w:szCs w:val="24"/>
+        </w:rPr>
+        <w:t>Long Short-Term Memory (</w:t>
+      </w:r>
+      <w:r>
+        <w:rPr>
+          <w:rFonts w:ascii="Times New Roman" w:hAnsi="Times New Roman" w:cs="Times New Roman"/>
+          <w:sz w:val="24"/>
+          <w:szCs w:val="24"/>
+        </w:rPr>
+        <w:t>LSTM</w:t>
+      </w:r>
+      <w:r>
+        <w:rPr>
+          <w:rFonts w:ascii="Times New Roman" w:hAnsi="Times New Roman" w:cs="Times New Roman"/>
+          <w:sz w:val="24"/>
+          <w:szCs w:val="24"/>
+        </w:rPr>
+        <w:t>)</w:t>
+      </w:r>
+      <w:r>
+        <w:rPr>
+          <w:rFonts w:ascii="Times New Roman" w:hAnsi="Times New Roman" w:cs="Times New Roman"/>
+          <w:sz w:val="24"/>
+          <w:szCs w:val="24"/>
+        </w:rPr>
+        <w:t xml:space="preserve">, </w:t>
+      </w:r>
+      <w:r>
+        <w:rPr>
+          <w:rFonts w:ascii="Times New Roman" w:hAnsi="Times New Roman" w:cs="Times New Roman"/>
+          <w:sz w:val="24"/>
+          <w:szCs w:val="24"/>
+        </w:rPr>
+        <w:t>Recurrent Neural Network (</w:t>
+      </w:r>
+      <w:r>
+        <w:rPr>
+          <w:rFonts w:ascii="Times New Roman" w:hAnsi="Times New Roman" w:cs="Times New Roman"/>
+          <w:sz w:val="24"/>
+          <w:szCs w:val="24"/>
+        </w:rPr>
+        <w:t>RNN</w:t>
+      </w:r>
+      <w:r>
+        <w:rPr>
+          <w:rFonts w:ascii="Times New Roman" w:hAnsi="Times New Roman" w:cs="Times New Roman"/>
+          <w:sz w:val="24"/>
+          <w:szCs w:val="24"/>
+        </w:rPr>
+        <w:t>)</w:t>
       </w:r>
       <w:r>
         <w:rPr>
@@ -469,7 +465,39 @@
           <w:sz w:val="24"/>
           <w:szCs w:val="24"/>
         </w:rPr>
-        <w:t>Essay writing is usually a part of the student assessment process. Several organizations, such as Educational Testing Service (ETS)1, evaluate the writing skills of students in their examinations. Because of the large number of students participating in these exams, grading all essays is very time consuming. Thus, some organizations have been using AES systems to reduce the time and cost of scoring essays.</w:t>
+        <w:t xml:space="preserve">Essay writing is usually a part of the student assessment process. Several organizations, such as Educational Testing Service (ETS), evaluate the writing skills of students in their examinations. Because of the large number of students participating in these exams, grading all essays is very time consuming. Thus, some organizations have been using </w:t>
+      </w:r>
+      <w:r>
+        <w:rPr>
+          <w:rFonts w:ascii="Times New Roman" w:eastAsia="Times New Roman" w:hAnsi="Times New Roman" w:cs="Times New Roman"/>
+          <w:sz w:val="24"/>
+          <w:szCs w:val="24"/>
+        </w:rPr>
+        <w:t>Automated Essay Scoring (</w:t>
+      </w:r>
+      <w:r>
+        <w:rPr>
+          <w:rFonts w:ascii="Times New Roman" w:eastAsia="Times New Roman" w:hAnsi="Times New Roman" w:cs="Times New Roman"/>
+          <w:sz w:val="24"/>
+          <w:szCs w:val="24"/>
+        </w:rPr>
+        <w:t>AES</w:t>
+      </w:r>
+      <w:r>
+        <w:rPr>
+          <w:rFonts w:ascii="Times New Roman" w:eastAsia="Times New Roman" w:hAnsi="Times New Roman" w:cs="Times New Roman"/>
+          <w:sz w:val="24"/>
+          <w:szCs w:val="24"/>
+        </w:rPr>
+        <w:t>)</w:t>
+      </w:r>
+      <w:r>
+        <w:rPr>
+          <w:rFonts w:ascii="Times New Roman" w:eastAsia="Times New Roman" w:hAnsi="Times New Roman" w:cs="Times New Roman"/>
+          <w:sz w:val="24"/>
+          <w:szCs w:val="24"/>
+        </w:rPr>
+        <w:t xml:space="preserve"> systems to reduce the time and cost of scoring essays.</w:t>
       </w:r>
       <w:r>
         <w:rPr>
@@ -520,15 +548,47 @@
           <w:sz w:val="24"/>
           <w:szCs w:val="24"/>
         </w:rPr>
-        <w:t>Our AES system, on the other hand, learns the features and relation between an essay and its score automatically. Since the system is based on recurrent neural networks, it can effectively encode the information required for essay evaluation and learn the complex patterns in the data through non-linear neural layers. Our system is among the first AES systems based on neural networks designed wit</w:t>
-      </w:r>
-      <w:r>
-        <w:rPr>
-          <w:rFonts w:ascii="Times New Roman" w:eastAsia="Times New Roman" w:hAnsi="Times New Roman" w:cs="Times New Roman"/>
-          <w:sz w:val="24"/>
-          <w:szCs w:val="24"/>
-        </w:rPr>
-        <w:t>h a combination of different LSTM layers.</w:t>
+        <w:t xml:space="preserve">Our system, on the other hand, learns the features and relation between an essay and its score automatically. Since the system is based on recurrent neural networks, it can effectively encode the information required for essay evaluation and learn the complex patterns in the data through non-linear neural layers. Our system is among the first </w:t>
+      </w:r>
+      <w:r>
+        <w:rPr>
+          <w:rFonts w:ascii="Times New Roman" w:eastAsia="Times New Roman" w:hAnsi="Times New Roman" w:cs="Times New Roman"/>
+          <w:sz w:val="24"/>
+          <w:szCs w:val="24"/>
+        </w:rPr>
+        <w:t>Essay grading</w:t>
+      </w:r>
+      <w:r>
+        <w:rPr>
+          <w:rFonts w:ascii="Times New Roman" w:eastAsia="Times New Roman" w:hAnsi="Times New Roman" w:cs="Times New Roman"/>
+          <w:sz w:val="24"/>
+          <w:szCs w:val="24"/>
+        </w:rPr>
+        <w:t xml:space="preserve"> systems based on neural networks designed wit</w:t>
+      </w:r>
+      <w:r>
+        <w:rPr>
+          <w:rFonts w:ascii="Times New Roman" w:eastAsia="Times New Roman" w:hAnsi="Times New Roman" w:cs="Times New Roman"/>
+          <w:sz w:val="24"/>
+          <w:szCs w:val="24"/>
+        </w:rPr>
+        <w:t xml:space="preserve">h a combination of different </w:t>
+      </w:r>
+      <w:r>
+        <w:rPr>
+          <w:rFonts w:ascii="Times New Roman" w:eastAsia="Times New Roman" w:hAnsi="Times New Roman" w:cs="Times New Roman"/>
+          <w:sz w:val="24"/>
+          <w:szCs w:val="24"/>
+        </w:rPr>
+        <w:t>neural networks algorithms</w:t>
+      </w:r>
+      <w:r>
+        <w:rPr>
+          <w:rFonts w:ascii="Times New Roman" w:eastAsia="Times New Roman" w:hAnsi="Times New Roman" w:cs="Times New Roman"/>
+          <w:sz w:val="24"/>
+          <w:szCs w:val="24"/>
+        </w:rPr>
+        <w:t xml:space="preserve"> layers.</w:t>
       </w:r>
     </w:p>
     <w:p>
@@ -617,333 +677,7 @@
     </w:p>
     <w:p>
       <w:pPr>
-        <w:rPr>
-          <w:rFonts w:ascii="Times New Roman" w:hAnsi="Times New Roman" w:cs="Times New Roman"/>
-          <w:sz w:val="24"/>
-          <w:szCs w:val="24"/>
-        </w:rPr>
-      </w:pPr>
-      <w:r>
-        <w:rPr>
-          <w:rFonts w:ascii="Times New Roman" w:hAnsi="Times New Roman" w:cs="Times New Roman"/>
-          <w:sz w:val="24"/>
-          <w:szCs w:val="24"/>
-        </w:rPr>
-        <w:t xml:space="preserve">This section describes the various approach to Automated Essay Grading using different type of Neural network </w:t>
-      </w:r>
-      <w:r>
-        <w:rPr>
-          <w:rFonts w:ascii="Times New Roman" w:hAnsi="Times New Roman" w:cs="Times New Roman"/>
-          <w:sz w:val="24"/>
-          <w:szCs w:val="24"/>
-        </w:rPr>
-        <w:t>Models. The</w:t>
-      </w:r>
-      <w:r>
-        <w:rPr>
-          <w:rFonts w:ascii="Times New Roman" w:hAnsi="Times New Roman" w:cs="Times New Roman"/>
-          <w:sz w:val="24"/>
-          <w:szCs w:val="24"/>
-        </w:rPr>
-        <w:t xml:space="preserve"> approaches are explained in brief as follows:</w:t>
-      </w:r>
-    </w:p>
-    <w:p>
-      <w:pPr>
-        <w:rPr>
-          <w:rFonts w:ascii="Times New Roman" w:hAnsi="Times New Roman" w:cs="Times New Roman"/>
-          <w:sz w:val="24"/>
-          <w:szCs w:val="24"/>
-        </w:rPr>
-      </w:pPr>
-      <w:r>
-        <w:rPr>
-          <w:rFonts w:ascii="Times New Roman" w:hAnsi="Times New Roman" w:cs="Times New Roman"/>
-          <w:sz w:val="24"/>
-          <w:szCs w:val="24"/>
-        </w:rPr>
-        <w:t xml:space="preserve">The NN model for Automated Essay </w:t>
-      </w:r>
-      <w:r>
-        <w:rPr>
-          <w:rFonts w:ascii="Times New Roman" w:hAnsi="Times New Roman" w:cs="Times New Roman"/>
-          <w:sz w:val="24"/>
-          <w:szCs w:val="24"/>
-        </w:rPr>
-        <w:t>Grading</w:t>
-      </w:r>
-      <w:r>
-        <w:rPr>
-          <w:rFonts w:ascii="Times New Roman" w:hAnsi="Times New Roman" w:cs="Times New Roman"/>
-          <w:sz w:val="24"/>
-          <w:szCs w:val="24"/>
-          <w:vertAlign w:val="superscript"/>
-        </w:rPr>
-        <w:t xml:space="preserve"> [1]</w:t>
-      </w:r>
-      <w:r>
-        <w:rPr>
-          <w:rFonts w:ascii="Times New Roman" w:hAnsi="Times New Roman" w:cs="Times New Roman"/>
-          <w:sz w:val="24"/>
-          <w:szCs w:val="24"/>
-        </w:rPr>
-        <w:t xml:space="preserve"> scored 0.9447875 during the Automatic Essay Grading Kaggle Competition (Nguyen, Neural Networks for Automated Essay Grading, 2016) on the quadratic weighted kappa metric. This neural network model employed a 300-dimensional Glove as the embedding layer initialization. </w:t>
-      </w:r>
-    </w:p>
-    <w:p>
-      <w:pPr>
-        <w:rPr>
-          <w:rFonts w:ascii="Times New Roman" w:hAnsi="Times New Roman" w:cs="Times New Roman"/>
-          <w:sz w:val="24"/>
-          <w:szCs w:val="24"/>
-          <w:vertAlign w:val="superscript"/>
-        </w:rPr>
-      </w:pPr>
-      <w:r>
-        <w:rPr>
-          <w:rFonts w:ascii="Times New Roman" w:hAnsi="Times New Roman" w:cs="Times New Roman"/>
-          <w:sz w:val="24"/>
-          <w:szCs w:val="24"/>
-        </w:rPr>
-        <w:t>The study on essay scoring (Farah Nadeem, 2019) demonstrates how a neural network with cross-sentence dependencies and a discourse-based training objective can outperform both feature-based state-of-the-art models and hierarchical LSTMs in terms of automatic essay scoring for the LDC TOEFL essay data. The best results in (Liu et al., 2019) are achieved with a model that learns the combination of hand-crafted features and the neural document representation with Quadratic Weighted kappa of 0.852 and 0.736 for set 1 and set 2 respectively</w:t>
-      </w:r>
-      <w:r>
-        <w:rPr>
-          <w:rFonts w:ascii="Times New Roman" w:hAnsi="Times New Roman" w:cs="Times New Roman"/>
-          <w:sz w:val="24"/>
-          <w:szCs w:val="24"/>
-        </w:rPr>
-        <w:t xml:space="preserve"> </w:t>
-      </w:r>
-      <w:r>
-        <w:rPr>
-          <w:rFonts w:ascii="Times New Roman" w:hAnsi="Times New Roman" w:cs="Times New Roman"/>
-          <w:sz w:val="24"/>
-          <w:szCs w:val="24"/>
-          <w:vertAlign w:val="superscript"/>
-        </w:rPr>
-        <w:t>[2]</w:t>
-      </w:r>
-    </w:p>
-    <w:p>
-      <w:pPr>
-        <w:rPr>
-          <w:rFonts w:ascii="Times New Roman" w:hAnsi="Times New Roman" w:cs="Times New Roman"/>
-          <w:sz w:val="24"/>
-          <w:szCs w:val="24"/>
-          <w:vertAlign w:val="superscript"/>
-        </w:rPr>
-      </w:pPr>
-      <w:r>
-        <w:rPr>
-          <w:rFonts w:ascii="Times New Roman" w:hAnsi="Times New Roman" w:cs="Times New Roman"/>
-          <w:sz w:val="24"/>
-          <w:szCs w:val="24"/>
-        </w:rPr>
-        <w:t xml:space="preserve">Research paper on essay scoring (A. </w:t>
-      </w:r>
-      <w:proofErr w:type="spellStart"/>
-      <w:r>
-        <w:rPr>
-          <w:rFonts w:ascii="Times New Roman" w:hAnsi="Times New Roman" w:cs="Times New Roman"/>
-          <w:sz w:val="24"/>
-          <w:szCs w:val="24"/>
-        </w:rPr>
-        <w:t>Wiratmo</w:t>
-      </w:r>
-      <w:proofErr w:type="spellEnd"/>
-      <w:r>
-        <w:rPr>
-          <w:rFonts w:ascii="Times New Roman" w:hAnsi="Times New Roman" w:cs="Times New Roman"/>
-          <w:sz w:val="24"/>
-          <w:szCs w:val="24"/>
-        </w:rPr>
-        <w:t xml:space="preserve"> and C. </w:t>
-      </w:r>
-      <w:proofErr w:type="spellStart"/>
-      <w:r>
-        <w:rPr>
-          <w:rFonts w:ascii="Times New Roman" w:hAnsi="Times New Roman" w:cs="Times New Roman"/>
-          <w:sz w:val="24"/>
-          <w:szCs w:val="24"/>
-        </w:rPr>
-        <w:t>Fatichah</w:t>
-      </w:r>
-      <w:proofErr w:type="spellEnd"/>
-      <w:r>
-        <w:rPr>
-          <w:rFonts w:ascii="Times New Roman" w:hAnsi="Times New Roman" w:cs="Times New Roman"/>
-          <w:sz w:val="24"/>
-          <w:szCs w:val="24"/>
-        </w:rPr>
-        <w:t xml:space="preserve"> 2020) presents novel LSTM dependency tree transfer learning scoring method for short essays in Indonesia. The LSTM</w:t>
-      </w:r>
-      <w:r>
-        <w:rPr>
-          <w:rFonts w:ascii="Times New Roman" w:hAnsi="Times New Roman" w:cs="Times New Roman"/>
-          <w:sz w:val="24"/>
-          <w:szCs w:val="24"/>
-        </w:rPr>
-        <w:t xml:space="preserve"> </w:t>
-      </w:r>
-      <w:r>
-        <w:rPr>
-          <w:rFonts w:ascii="Times New Roman" w:hAnsi="Times New Roman" w:cs="Times New Roman"/>
-          <w:sz w:val="24"/>
-          <w:szCs w:val="24"/>
-          <w:vertAlign w:val="superscript"/>
-        </w:rPr>
-        <w:t xml:space="preserve">[3] </w:t>
-      </w:r>
-      <w:r>
-        <w:rPr>
-          <w:rFonts w:ascii="Times New Roman" w:hAnsi="Times New Roman" w:cs="Times New Roman"/>
-          <w:sz w:val="24"/>
-          <w:szCs w:val="24"/>
-        </w:rPr>
-        <w:t xml:space="preserve"> architecture for essay grading can take both sequence and dependency into account. This proposed technique offers QWK and accuracy results of 53.68% and 16.23%, respectively. </w:t>
-      </w:r>
-    </w:p>
-    <w:p>
-      <w:pPr>
-        <w:jc w:val="both"/>
-        <w:rPr>
-          <w:rFonts w:ascii="Times New Roman" w:hAnsi="Times New Roman" w:cs="Times New Roman"/>
-          <w:sz w:val="24"/>
-          <w:szCs w:val="24"/>
-        </w:rPr>
-      </w:pPr>
-      <w:r>
-        <w:rPr>
-          <w:rFonts w:ascii="Times New Roman" w:hAnsi="Times New Roman" w:cs="Times New Roman"/>
-          <w:sz w:val="24"/>
-          <w:szCs w:val="24"/>
-        </w:rPr>
-        <w:t xml:space="preserve">The model </w:t>
-      </w:r>
-      <w:r>
-        <w:rPr>
-          <w:rFonts w:ascii="Times New Roman" w:hAnsi="Times New Roman" w:cs="Times New Roman"/>
-          <w:sz w:val="24"/>
-          <w:szCs w:val="24"/>
-        </w:rPr>
-        <w:t>(Zhu</w:t>
-      </w:r>
-      <w:r>
-        <w:rPr>
-          <w:rFonts w:ascii="Times New Roman" w:hAnsi="Times New Roman" w:cs="Times New Roman"/>
-          <w:sz w:val="24"/>
-          <w:szCs w:val="24"/>
-        </w:rPr>
-        <w:t>, Wilson &amp; Sun, Yu 2020) developed a straightforward grading scheme that achieves a quadratic weighted kappa of 0.70026 using machine learning and natural language processing. The tokenized sequences are evaluated using an LSTM neural network, while the vector representation is evaluated using a 2-layer neural network</w:t>
-      </w:r>
-      <w:r>
-        <w:rPr>
-          <w:rFonts w:ascii="Times New Roman" w:hAnsi="Times New Roman" w:cs="Times New Roman"/>
-          <w:sz w:val="24"/>
-          <w:szCs w:val="24"/>
-        </w:rPr>
-        <w:t xml:space="preserve"> </w:t>
-      </w:r>
-      <w:r>
-        <w:rPr>
-          <w:rFonts w:ascii="Times New Roman" w:hAnsi="Times New Roman" w:cs="Times New Roman"/>
-          <w:sz w:val="24"/>
-          <w:szCs w:val="24"/>
-          <w:vertAlign w:val="superscript"/>
-        </w:rPr>
-        <w:t>[3]</w:t>
-      </w:r>
-      <w:r>
-        <w:rPr>
-          <w:rFonts w:ascii="Times New Roman" w:hAnsi="Times New Roman" w:cs="Times New Roman"/>
-          <w:sz w:val="24"/>
-          <w:szCs w:val="24"/>
-        </w:rPr>
-        <w:t>. Another 2-layer neural network is used to forecast the final score after the results are concatenated.</w:t>
-      </w:r>
-    </w:p>
-    <w:p>
-      <w:pPr>
-        <w:jc w:val="both"/>
-        <w:rPr>
-          <w:rFonts w:ascii="Times New Roman" w:hAnsi="Times New Roman" w:cs="Times New Roman"/>
-          <w:sz w:val="24"/>
-          <w:szCs w:val="24"/>
-        </w:rPr>
-      </w:pPr>
-      <w:r>
-        <w:rPr>
-          <w:rFonts w:ascii="Times New Roman" w:hAnsi="Times New Roman" w:cs="Times New Roman"/>
-          <w:sz w:val="24"/>
-          <w:szCs w:val="24"/>
-        </w:rPr>
-        <w:t>The machine learning model (</w:t>
-      </w:r>
-      <w:proofErr w:type="spellStart"/>
-      <w:r>
-        <w:rPr>
-          <w:rFonts w:ascii="Times New Roman" w:hAnsi="Times New Roman" w:cs="Times New Roman"/>
-          <w:sz w:val="24"/>
-          <w:szCs w:val="24"/>
-        </w:rPr>
-        <w:t>Manvi</w:t>
-      </w:r>
-      <w:proofErr w:type="spellEnd"/>
-      <w:r>
-        <w:rPr>
-          <w:rFonts w:ascii="Times New Roman" w:hAnsi="Times New Roman" w:cs="Times New Roman"/>
-          <w:sz w:val="24"/>
-          <w:szCs w:val="24"/>
-        </w:rPr>
-        <w:t xml:space="preserve"> </w:t>
-      </w:r>
-      <w:proofErr w:type="spellStart"/>
-      <w:r>
-        <w:rPr>
-          <w:rFonts w:ascii="Times New Roman" w:hAnsi="Times New Roman" w:cs="Times New Roman"/>
-          <w:sz w:val="24"/>
-          <w:szCs w:val="24"/>
-        </w:rPr>
-        <w:t>Mahana</w:t>
-      </w:r>
-      <w:proofErr w:type="spellEnd"/>
-      <w:r>
-        <w:rPr>
-          <w:rFonts w:ascii="Times New Roman" w:hAnsi="Times New Roman" w:cs="Times New Roman"/>
-          <w:sz w:val="24"/>
-          <w:szCs w:val="24"/>
-        </w:rPr>
-        <w:t xml:space="preserve"> in 2012) employed a model to train and test across each collection of essays. Within each essay set, a 5-fold cross validation was performed. The average kappa value for this was 0.73</w:t>
-      </w:r>
-      <w:r>
-        <w:rPr>
-          <w:rFonts w:ascii="Times New Roman" w:hAnsi="Times New Roman" w:cs="Times New Roman"/>
-          <w:sz w:val="24"/>
-          <w:szCs w:val="24"/>
-        </w:rPr>
-        <w:t xml:space="preserve"> </w:t>
-      </w:r>
-      <w:r>
-        <w:rPr>
-          <w:rFonts w:ascii="Times New Roman" w:hAnsi="Times New Roman" w:cs="Times New Roman"/>
-          <w:sz w:val="24"/>
-          <w:szCs w:val="24"/>
-          <w:vertAlign w:val="superscript"/>
-        </w:rPr>
-        <w:t>[5]</w:t>
-      </w:r>
-      <w:r>
-        <w:rPr>
-          <w:rFonts w:ascii="Times New Roman" w:hAnsi="Times New Roman" w:cs="Times New Roman"/>
-          <w:sz w:val="24"/>
-          <w:szCs w:val="24"/>
-        </w:rPr>
-        <w:t xml:space="preserve">. </w:t>
-      </w:r>
-    </w:p>
-    <w:p>
-      <w:pPr>
+        <w:ind w:firstLine="720"/>
         <w:rPr>
           <w:rFonts w:ascii="Times New Roman" w:hAnsi="Times New Roman" w:cs="Times New Roman"/>
           <w:b/>
@@ -955,13 +689,210 @@
       <w:r>
         <w:rPr>
           <w:rFonts w:ascii="Times New Roman" w:hAnsi="Times New Roman" w:cs="Times New Roman"/>
+          <w:sz w:val="24"/>
+          <w:szCs w:val="24"/>
+        </w:rPr>
+        <w:t xml:space="preserve">The NN model for Automated Essay </w:t>
+      </w:r>
+      <w:r>
+        <w:rPr>
+          <w:rFonts w:ascii="Times New Roman" w:hAnsi="Times New Roman" w:cs="Times New Roman"/>
+          <w:sz w:val="24"/>
+          <w:szCs w:val="24"/>
+        </w:rPr>
+        <w:t>Grading</w:t>
+      </w:r>
+      <w:r>
+        <w:rPr>
+          <w:rFonts w:ascii="Times New Roman" w:hAnsi="Times New Roman" w:cs="Times New Roman"/>
+          <w:sz w:val="24"/>
+          <w:szCs w:val="24"/>
+          <w:vertAlign w:val="superscript"/>
+        </w:rPr>
+        <w:t xml:space="preserve"> </w:t>
+      </w:r>
+      <w:r>
+        <w:rPr>
+          <w:rFonts w:ascii="Times New Roman" w:hAnsi="Times New Roman" w:cs="Times New Roman"/>
+          <w:sz w:val="24"/>
+          <w:szCs w:val="24"/>
+        </w:rPr>
+        <w:t xml:space="preserve">[1] </w:t>
+      </w:r>
+      <w:r>
+        <w:rPr>
+          <w:rFonts w:ascii="Times New Roman" w:hAnsi="Times New Roman" w:cs="Times New Roman"/>
+          <w:sz w:val="24"/>
+          <w:szCs w:val="24"/>
+        </w:rPr>
+        <w:t>scored 0.94 during the Automatic Essay Grading Kaggle Competition (Neural Networks for Automated Essay Grading, 2016) on the quadratic weighted kappa metric. This neural network model employed a 300-dimensional Glove as the embedding layer initialization. The study on essay scoring</w:t>
+      </w:r>
+      <w:r>
+        <w:rPr>
+          <w:rFonts w:ascii="Times New Roman" w:hAnsi="Times New Roman" w:cs="Times New Roman"/>
+          <w:sz w:val="24"/>
+          <w:szCs w:val="24"/>
+        </w:rPr>
+        <w:t xml:space="preserve"> [2] </w:t>
+      </w:r>
+      <w:r>
+        <w:rPr>
+          <w:rFonts w:ascii="Times New Roman" w:hAnsi="Times New Roman" w:cs="Times New Roman"/>
+          <w:sz w:val="24"/>
+          <w:szCs w:val="24"/>
+        </w:rPr>
+        <w:t>demonstrates how a neural network with cross-sentence dependencies and a discourse-based training objective can outperform both feature-based state-of-the-art models and hierarchical LSTMs in terms of automatic essay scoring for the LDC TOEFL essay data. The best results in are achieved with a model that learns the combination of hand-crafted features and the neural document representation with Quadratic Weighted kappa of 0.852 and 0.736 for set 1 and set 2 respectively</w:t>
+      </w:r>
+      <w:r>
+        <w:rPr>
+          <w:rFonts w:ascii="Times New Roman" w:hAnsi="Times New Roman" w:cs="Times New Roman"/>
+          <w:sz w:val="24"/>
+          <w:szCs w:val="24"/>
+        </w:rPr>
+        <w:t>.</w:t>
+      </w:r>
+      <w:r>
+        <w:rPr>
+          <w:rFonts w:ascii="Times New Roman" w:hAnsi="Times New Roman" w:cs="Times New Roman"/>
+          <w:sz w:val="24"/>
+          <w:szCs w:val="24"/>
+        </w:rPr>
+        <w:t xml:space="preserve"> </w:t>
+      </w:r>
+      <w:r>
+        <w:rPr>
+          <w:rFonts w:ascii="Times New Roman" w:hAnsi="Times New Roman" w:cs="Times New Roman"/>
+          <w:sz w:val="24"/>
+          <w:szCs w:val="24"/>
+        </w:rPr>
+        <w:t>Research paper on essay scoring presents novel LSTM dependency tree transfer learning scoring method for short essays in Indonesia</w:t>
+      </w:r>
+      <w:r>
+        <w:rPr>
+          <w:rFonts w:ascii="Times New Roman" w:hAnsi="Times New Roman" w:cs="Times New Roman"/>
+          <w:sz w:val="24"/>
+          <w:szCs w:val="24"/>
+        </w:rPr>
+        <w:t xml:space="preserve"> [3]</w:t>
+      </w:r>
+      <w:r>
+        <w:rPr>
+          <w:rFonts w:ascii="Times New Roman" w:hAnsi="Times New Roman" w:cs="Times New Roman"/>
+          <w:sz w:val="24"/>
+          <w:szCs w:val="24"/>
+        </w:rPr>
+        <w:t>. The LSTM architecture for essay grading can take both sequence and dependency into account. This proposed technique offers QWK and accuracy results of 53.68% and 16.23%, respectively. The</w:t>
+      </w:r>
+      <w:r>
+        <w:rPr>
+          <w:rFonts w:ascii="Times New Roman" w:hAnsi="Times New Roman" w:cs="Times New Roman"/>
+          <w:sz w:val="24"/>
+          <w:szCs w:val="24"/>
+        </w:rPr>
+        <w:t xml:space="preserve"> Intelligent Grading System</w:t>
+      </w:r>
+      <w:r>
+        <w:rPr>
+          <w:rFonts w:ascii="Times New Roman" w:hAnsi="Times New Roman" w:cs="Times New Roman"/>
+          <w:sz w:val="24"/>
+          <w:szCs w:val="24"/>
+        </w:rPr>
+        <w:t xml:space="preserve"> model</w:t>
+      </w:r>
+      <w:r>
+        <w:rPr>
+          <w:rFonts w:ascii="Times New Roman" w:hAnsi="Times New Roman" w:cs="Times New Roman"/>
+          <w:sz w:val="24"/>
+          <w:szCs w:val="24"/>
+        </w:rPr>
+        <w:t xml:space="preserve"> [4]</w:t>
+      </w:r>
+      <w:r>
+        <w:rPr>
+          <w:rFonts w:ascii="Times New Roman" w:hAnsi="Times New Roman" w:cs="Times New Roman"/>
+          <w:sz w:val="24"/>
+          <w:szCs w:val="24"/>
+        </w:rPr>
+        <w:t xml:space="preserve"> developed a straightforward grading scheme that achieves a quadratic weighted kappa of 0.7 using machine learning and natural language processing. The tokenized sequences are evaluated using an LSTM neural network, while the vector representation is evaluated using a 2-layer neural network</w:t>
+      </w:r>
+      <w:r>
+        <w:rPr>
+          <w:rFonts w:ascii="Times New Roman" w:hAnsi="Times New Roman" w:cs="Times New Roman"/>
+          <w:sz w:val="24"/>
+          <w:szCs w:val="24"/>
+        </w:rPr>
+        <w:t>.</w:t>
+      </w:r>
+    </w:p>
+    <w:p>
+      <w:pPr>
+        <w:ind w:firstLine="720"/>
+        <w:rPr>
+          <w:rFonts w:ascii="Times New Roman" w:hAnsi="Times New Roman" w:cs="Times New Roman"/>
+          <w:sz w:val="24"/>
+          <w:szCs w:val="24"/>
+        </w:rPr>
+      </w:pPr>
+      <w:r>
+        <w:rPr>
+          <w:rFonts w:ascii="Times New Roman" w:hAnsi="Times New Roman" w:cs="Times New Roman"/>
+          <w:sz w:val="24"/>
+          <w:szCs w:val="24"/>
+        </w:rPr>
+        <w:t xml:space="preserve">The </w:t>
+      </w:r>
+      <w:r>
+        <w:rPr>
+          <w:rFonts w:ascii="Times New Roman" w:eastAsia="Times New Roman" w:hAnsi="Times New Roman" w:cs="Times New Roman"/>
+          <w:color w:val="060606"/>
+          <w:sz w:val="24"/>
+          <w:szCs w:val="24"/>
+        </w:rPr>
+        <w:t>Automatic short answer grading</w:t>
+      </w:r>
+      <w:r>
+        <w:rPr>
+          <w:rFonts w:ascii="Times New Roman" w:hAnsi="Times New Roman" w:cs="Times New Roman"/>
+          <w:sz w:val="24"/>
+          <w:szCs w:val="24"/>
+        </w:rPr>
+        <w:t xml:space="preserve"> </w:t>
+      </w:r>
+      <w:r>
+        <w:rPr>
+          <w:rFonts w:ascii="Times New Roman" w:hAnsi="Times New Roman" w:cs="Times New Roman"/>
+          <w:sz w:val="24"/>
+          <w:szCs w:val="24"/>
+        </w:rPr>
+        <w:t>model</w:t>
+      </w:r>
+      <w:r>
+        <w:rPr>
+          <w:rFonts w:ascii="Times New Roman" w:hAnsi="Times New Roman" w:cs="Times New Roman"/>
+          <w:sz w:val="24"/>
+          <w:szCs w:val="24"/>
+        </w:rPr>
+        <w:t xml:space="preserve"> [5] </w:t>
+      </w:r>
+      <w:r>
+        <w:rPr>
+          <w:rFonts w:ascii="Times New Roman" w:hAnsi="Times New Roman" w:cs="Times New Roman"/>
+          <w:sz w:val="24"/>
+          <w:szCs w:val="24"/>
+        </w:rPr>
+        <w:t xml:space="preserve">employed a model to train and test across each collection of essays. Within each essay set, a 5-fold cross validation was performed. The average kappa value for this was 0.73. </w:t>
+      </w:r>
+    </w:p>
+    <w:p>
+      <w:pPr>
+        <w:rPr>
+          <w:rFonts w:ascii="Times New Roman" w:hAnsi="Times New Roman" w:cs="Times New Roman"/>
           <w:b/>
           <w:bCs/>
           <w:sz w:val="28"/>
           <w:szCs w:val="28"/>
         </w:rPr>
-        <w:t>3</w:t>
-      </w:r>
+      </w:pPr>
       <w:r>
         <w:rPr>
           <w:rFonts w:ascii="Times New Roman" w:hAnsi="Times New Roman" w:cs="Times New Roman"/>
@@ -970,6 +901,16 @@
           <w:sz w:val="28"/>
           <w:szCs w:val="28"/>
         </w:rPr>
+        <w:t>3</w:t>
+      </w:r>
+      <w:r>
+        <w:rPr>
+          <w:rFonts w:ascii="Times New Roman" w:hAnsi="Times New Roman" w:cs="Times New Roman"/>
+          <w:b/>
+          <w:bCs/>
+          <w:sz w:val="28"/>
+          <w:szCs w:val="28"/>
+        </w:rPr>
         <w:t>. Smart Grading and Feedback System</w:t>
       </w:r>
     </w:p>
@@ -1006,6 +947,7 @@
     </w:p>
     <w:p>
       <w:pPr>
+        <w:ind w:firstLine="720"/>
         <w:jc w:val="both"/>
         <w:rPr>
           <w:rFonts w:ascii="Times New Roman" w:hAnsi="Times New Roman" w:cs="Times New Roman"/>
@@ -1019,25 +961,7 @@
           <w:sz w:val="24"/>
           <w:szCs w:val="24"/>
         </w:rPr>
-        <w:t xml:space="preserve">The objective of this research is to develop a machine learning-based, intelligent system that can grade essays on its own. A dataset with a significant number of essays on a certain topic should be carefully picked in order to ensure consistency among the </w:t>
-      </w:r>
-      <w:proofErr w:type="spellStart"/>
-      <w:r>
-        <w:rPr>
-          <w:rFonts w:ascii="Times New Roman" w:hAnsi="Times New Roman" w:cs="Times New Roman"/>
-          <w:sz w:val="24"/>
-          <w:szCs w:val="24"/>
-        </w:rPr>
-        <w:t>raters</w:t>
-      </w:r>
-      <w:proofErr w:type="spellEnd"/>
-      <w:r>
-        <w:rPr>
-          <w:rFonts w:ascii="Times New Roman" w:hAnsi="Times New Roman" w:cs="Times New Roman"/>
-          <w:sz w:val="24"/>
-          <w:szCs w:val="24"/>
-        </w:rPr>
-        <w:t>. Our dataset has enough essays on various topics that have been graded.</w:t>
+        <w:t>The objective of this research is to develop a machine learning-based, intelligent system that can grade essays on its own. A dataset with a significant number of essays on a certain topic should be carefully picked in order to ensure consistency among the raters. Our dataset has enough essays on various topics that have been graded.</w:t>
       </w:r>
       <w:r>
         <w:rPr>
@@ -1074,6 +998,7 @@
     </w:p>
     <w:p>
       <w:pPr>
+        <w:ind w:firstLine="720"/>
         <w:jc w:val="both"/>
         <w:rPr>
           <w:rFonts w:ascii="Times New Roman" w:hAnsi="Times New Roman" w:cs="Times New Roman"/>
@@ -1087,16 +1012,7 @@
           <w:sz w:val="24"/>
           <w:szCs w:val="24"/>
         </w:rPr>
-        <w:t xml:space="preserve">Word tokenization is then applied to the words. The phrases, sentences, and paragraphs in this passage are divided into many units. Tokens are the name for these more compact objects. Then, these tokens are further examined in order to categorise or count them according to a </w:t>
-      </w:r>
-      <w:r>
-        <w:rPr>
-          <w:rFonts w:ascii="Times New Roman" w:hAnsi="Times New Roman" w:cs="Times New Roman"/>
-          <w:sz w:val="24"/>
-          <w:szCs w:val="24"/>
-        </w:rPr>
-        <w:lastRenderedPageBreak/>
-        <w:t>specific sentiment.</w:t>
+        <w:t>Word tokenization is then applied to the words. The phrases, sentences, and paragraphs in this passage are divided into many units. Tokens are the name for these more compact objects. Then, these tokens are further examined in order to categorise or count them according to a specific sentiment.</w:t>
       </w:r>
       <w:r>
         <w:rPr>
@@ -1120,43 +1036,7 @@
           <w:sz w:val="24"/>
           <w:szCs w:val="24"/>
         </w:rPr>
-        <w:t xml:space="preserve"> There </w:t>
-      </w:r>
-      <w:proofErr w:type="gramStart"/>
-      <w:r>
-        <w:rPr>
-          <w:rFonts w:ascii="Times New Roman" w:hAnsi="Times New Roman" w:cs="Times New Roman"/>
-          <w:sz w:val="24"/>
-          <w:szCs w:val="24"/>
-        </w:rPr>
-        <w:t>are</w:t>
-      </w:r>
-      <w:proofErr w:type="gramEnd"/>
-      <w:r>
-        <w:rPr>
-          <w:rFonts w:ascii="Times New Roman" w:hAnsi="Times New Roman" w:cs="Times New Roman"/>
-          <w:sz w:val="24"/>
-          <w:szCs w:val="24"/>
-        </w:rPr>
-        <w:t xml:space="preserve"> total three models with different layer combination but common activation function and evaluation metrics. The activation metrics used is </w:t>
-      </w:r>
-      <w:proofErr w:type="spellStart"/>
-      <w:r>
-        <w:rPr>
-          <w:rFonts w:ascii="Times New Roman" w:hAnsi="Times New Roman" w:cs="Times New Roman"/>
-          <w:sz w:val="24"/>
-          <w:szCs w:val="24"/>
-        </w:rPr>
-        <w:t>ReLU</w:t>
-      </w:r>
-      <w:proofErr w:type="spellEnd"/>
-      <w:r>
-        <w:rPr>
-          <w:rFonts w:ascii="Times New Roman" w:hAnsi="Times New Roman" w:cs="Times New Roman"/>
-          <w:sz w:val="24"/>
-          <w:szCs w:val="24"/>
-        </w:rPr>
-        <w:t xml:space="preserve"> which is explained in the further section of this paper.</w:t>
+        <w:t xml:space="preserve"> There are total three models with different layer combination but common activation function and evaluation metrics. The activation metrics used is ReLU which is explained in the further section of this paper.</w:t>
       </w:r>
       <w:r>
         <w:rPr>
@@ -1212,6 +1092,7 @@
         <w:rPr>
           <w:noProof/>
         </w:rPr>
+        <w:lastRenderedPageBreak/>
         <w:drawing>
           <wp:inline distT="0" distB="0" distL="0" distR="0" wp14:anchorId="329B0762" wp14:editId="095C875D">
             <wp:extent cx="5889299" cy="1682750"/>
@@ -1284,586 +1165,11 @@
       <w:pPr>
         <w:jc w:val="both"/>
         <w:rPr>
-          <w:rFonts w:ascii="Times New Roman" w:hAnsi="Times New Roman" w:cs="Times New Roman"/>
-          <w:b/>
-          <w:bCs/>
-          <w:sz w:val="24"/>
-          <w:szCs w:val="24"/>
-        </w:rPr>
-      </w:pPr>
-      <w:r>
-        <w:rPr>
-          <w:rFonts w:ascii="Times New Roman" w:hAnsi="Times New Roman" w:cs="Times New Roman"/>
-          <w:b/>
-          <w:bCs/>
-          <w:sz w:val="24"/>
-          <w:szCs w:val="24"/>
-        </w:rPr>
-        <w:t>3</w:t>
-      </w:r>
-      <w:r>
-        <w:rPr>
-          <w:rFonts w:ascii="Times New Roman" w:hAnsi="Times New Roman" w:cs="Times New Roman"/>
-          <w:b/>
-          <w:bCs/>
-          <w:sz w:val="24"/>
-          <w:szCs w:val="24"/>
-        </w:rPr>
-        <w:t>.</w:t>
-      </w:r>
-      <w:r>
-        <w:rPr>
-          <w:rFonts w:ascii="Times New Roman" w:hAnsi="Times New Roman" w:cs="Times New Roman"/>
-          <w:b/>
-          <w:bCs/>
-          <w:sz w:val="24"/>
-          <w:szCs w:val="24"/>
-        </w:rPr>
-        <w:t>2</w:t>
-      </w:r>
-      <w:r>
-        <w:rPr>
-          <w:rFonts w:ascii="Times New Roman" w:hAnsi="Times New Roman" w:cs="Times New Roman"/>
-          <w:b/>
-          <w:bCs/>
-          <w:sz w:val="24"/>
-          <w:szCs w:val="24"/>
-        </w:rPr>
-        <w:t xml:space="preserve"> </w:t>
-      </w:r>
-      <w:r>
-        <w:rPr>
-          <w:rFonts w:ascii="Times New Roman" w:hAnsi="Times New Roman" w:cs="Times New Roman"/>
-          <w:b/>
-          <w:bCs/>
-          <w:sz w:val="24"/>
-          <w:szCs w:val="24"/>
-        </w:rPr>
-        <w:t>Activation Function:</w:t>
-      </w:r>
-    </w:p>
-    <w:p>
-      <w:pPr>
-        <w:jc w:val="both"/>
-        <w:rPr>
-          <w:rFonts w:ascii="Times New Roman" w:hAnsi="Times New Roman" w:cs="Times New Roman"/>
-          <w:sz w:val="24"/>
-          <w:szCs w:val="24"/>
-        </w:rPr>
-      </w:pPr>
-      <w:r>
-        <w:rPr>
-          <w:rFonts w:ascii="Times New Roman" w:hAnsi="Times New Roman" w:cs="Times New Roman"/>
-          <w:sz w:val="24"/>
-          <w:szCs w:val="24"/>
-        </w:rPr>
-        <w:t>Layers of nodes make up a neural network, which may be trained to map instances of inputs to outputs.</w:t>
-      </w:r>
-      <w:r>
-        <w:rPr>
-          <w:rFonts w:ascii="Times New Roman" w:hAnsi="Times New Roman" w:cs="Times New Roman"/>
-          <w:sz w:val="24"/>
-          <w:szCs w:val="24"/>
-        </w:rPr>
-        <w:t xml:space="preserve"> </w:t>
-      </w:r>
-      <w:r>
-        <w:rPr>
-          <w:rFonts w:ascii="Times New Roman" w:hAnsi="Times New Roman" w:cs="Times New Roman"/>
-          <w:sz w:val="24"/>
-          <w:szCs w:val="24"/>
-        </w:rPr>
-        <w:t>The inputs are multiplied by the weights of a node and added together for a certain node. The node's total activation is known as this value. The activation total is then modified using an activation function, which determines the node's specific output or "activation."</w:t>
-      </w:r>
-      <w:r>
-        <w:rPr>
-          <w:rFonts w:ascii="Times New Roman" w:hAnsi="Times New Roman" w:cs="Times New Roman"/>
-          <w:sz w:val="24"/>
-          <w:szCs w:val="24"/>
-        </w:rPr>
-        <w:t xml:space="preserve">. </w:t>
-      </w:r>
-      <w:r>
-        <w:rPr>
-          <w:rFonts w:ascii="Times New Roman" w:hAnsi="Times New Roman" w:cs="Times New Roman"/>
-          <w:sz w:val="24"/>
-          <w:szCs w:val="24"/>
-        </w:rPr>
-        <w:t>The simplest activation function, where no transform is used at all, is known as the linear activation. A network that exclusively uses linear activation functions can be trained relatively quickly, but it is unable to learn complex mapping functions.</w:t>
-      </w:r>
-      <w:r>
-        <w:rPr>
-          <w:rFonts w:ascii="Times New Roman" w:hAnsi="Times New Roman" w:cs="Times New Roman"/>
-          <w:sz w:val="24"/>
-          <w:szCs w:val="24"/>
-        </w:rPr>
-        <w:t xml:space="preserve"> </w:t>
-      </w:r>
-      <w:r>
-        <w:rPr>
-          <w:rFonts w:ascii="Times New Roman" w:hAnsi="Times New Roman" w:cs="Times New Roman"/>
-          <w:sz w:val="24"/>
-          <w:szCs w:val="24"/>
-        </w:rPr>
-        <w:t>It is preferable to use nonlinear activation functions since they enable the nodes to understand more intricate data structures. The sigmoid and hyperbolic tangent activation functions are two widely utilised nonlinear activation functions.</w:t>
-      </w:r>
-      <w:r>
-        <w:rPr>
-          <w:rFonts w:ascii="Times New Roman" w:hAnsi="Times New Roman" w:cs="Times New Roman"/>
-          <w:sz w:val="24"/>
-          <w:szCs w:val="24"/>
-        </w:rPr>
-        <w:t xml:space="preserve"> </w:t>
-      </w:r>
-      <w:r>
-        <w:rPr>
-          <w:rFonts w:ascii="Times New Roman" w:hAnsi="Times New Roman" w:cs="Times New Roman"/>
-          <w:sz w:val="24"/>
-          <w:szCs w:val="24"/>
-        </w:rPr>
-        <w:t>The sigmoid and tanh functions both saturate, which is a general issue. This indicates that for tanh and sigmoid, high values snap to 1.0 and small values snap to -1 or 0. Additionally, sigmoid and tanh are only really sensitive to input changes around their midpoints, or 0.5 and 0.0 respectively.</w:t>
-      </w:r>
-      <w:r>
-        <w:rPr>
-          <w:rFonts w:ascii="Times New Roman" w:hAnsi="Times New Roman" w:cs="Times New Roman"/>
-          <w:sz w:val="24"/>
-          <w:szCs w:val="24"/>
-        </w:rPr>
-        <w:t xml:space="preserve"> That’s why we decided to use </w:t>
-      </w:r>
-      <w:proofErr w:type="spellStart"/>
-      <w:r>
-        <w:rPr>
-          <w:rFonts w:ascii="Times New Roman" w:hAnsi="Times New Roman" w:cs="Times New Roman"/>
-          <w:sz w:val="24"/>
-          <w:szCs w:val="24"/>
-        </w:rPr>
-        <w:t>ReLU</w:t>
-      </w:r>
-      <w:proofErr w:type="spellEnd"/>
-      <w:r>
-        <w:rPr>
-          <w:rFonts w:ascii="Times New Roman" w:hAnsi="Times New Roman" w:cs="Times New Roman"/>
-          <w:sz w:val="24"/>
-          <w:szCs w:val="24"/>
-        </w:rPr>
-        <w:t xml:space="preserve"> activation function in our model.</w:t>
-      </w:r>
-    </w:p>
-    <w:p>
-      <w:pPr>
-        <w:jc w:val="both"/>
-        <w:rPr>
-          <w:rFonts w:ascii="Times New Roman" w:hAnsi="Times New Roman" w:cs="Times New Roman"/>
-          <w:sz w:val="24"/>
-          <w:szCs w:val="24"/>
-        </w:rPr>
-      </w:pPr>
-      <w:proofErr w:type="spellStart"/>
-      <w:r>
-        <w:rPr>
-          <w:rFonts w:ascii="Times New Roman" w:hAnsi="Times New Roman" w:cs="Times New Roman"/>
-          <w:sz w:val="24"/>
-          <w:szCs w:val="24"/>
-        </w:rPr>
-        <w:t>ReLU</w:t>
-      </w:r>
-      <w:proofErr w:type="spellEnd"/>
-      <w:r>
-        <w:rPr>
-          <w:rFonts w:ascii="Times New Roman" w:hAnsi="Times New Roman" w:cs="Times New Roman"/>
-          <w:sz w:val="24"/>
-          <w:szCs w:val="24"/>
-        </w:rPr>
-        <w:t xml:space="preserve"> is most commonly used activation function in machine learning models. </w:t>
-      </w:r>
-      <w:r>
-        <w:rPr>
-          <w:rFonts w:ascii="Times New Roman" w:hAnsi="Times New Roman" w:cs="Times New Roman"/>
-          <w:sz w:val="24"/>
-          <w:szCs w:val="24"/>
-        </w:rPr>
-        <w:t>Any negative input causes the function to return 0, but any positive value x causes it to return that value. Thus, it may be expressed as</w:t>
-      </w:r>
-      <w:r>
-        <w:rPr>
-          <w:rFonts w:ascii="Times New Roman" w:hAnsi="Times New Roman" w:cs="Times New Roman"/>
-          <w:sz w:val="24"/>
-          <w:szCs w:val="24"/>
-        </w:rPr>
-        <w:t xml:space="preserve">: </w:t>
-      </w:r>
-    </w:p>
-    <w:p>
-      <w:pPr>
-        <w:jc w:val="center"/>
-        <w:rPr>
-          <w:rFonts w:ascii="Times New Roman" w:hAnsi="Times New Roman" w:cs="Times New Roman"/>
-          <w:sz w:val="24"/>
-          <w:szCs w:val="24"/>
-        </w:rPr>
-      </w:pPr>
-      <w:r>
-        <w:rPr>
-          <w:rFonts w:ascii="Times New Roman" w:hAnsi="Times New Roman" w:cs="Times New Roman"/>
-          <w:sz w:val="24"/>
-          <w:szCs w:val="24"/>
-        </w:rPr>
-        <w:t>f(x)=max (0, x)</w:t>
-      </w:r>
-    </w:p>
-    <w:p>
-      <w:pPr>
-        <w:jc w:val="both"/>
-        <w:rPr>
-          <w:rFonts w:ascii="Times New Roman" w:hAnsi="Times New Roman" w:cs="Times New Roman"/>
-          <w:sz w:val="24"/>
-          <w:szCs w:val="24"/>
-        </w:rPr>
-      </w:pPr>
-    </w:p>
-    <w:p>
-      <w:pPr>
-        <w:jc w:val="both"/>
-        <w:rPr>
-          <w:rFonts w:ascii="Times New Roman" w:hAnsi="Times New Roman" w:cs="Times New Roman"/>
-          <w:b/>
-          <w:bCs/>
-          <w:sz w:val="24"/>
-          <w:szCs w:val="24"/>
-        </w:rPr>
-      </w:pPr>
-      <w:r>
-        <w:rPr>
-          <w:rFonts w:ascii="Times New Roman" w:hAnsi="Times New Roman" w:cs="Times New Roman"/>
-          <w:b/>
-          <w:bCs/>
-          <w:sz w:val="24"/>
-          <w:szCs w:val="24"/>
-        </w:rPr>
-        <w:t>3</w:t>
-      </w:r>
-      <w:r>
-        <w:rPr>
-          <w:rFonts w:ascii="Times New Roman" w:hAnsi="Times New Roman" w:cs="Times New Roman"/>
-          <w:b/>
-          <w:bCs/>
-          <w:sz w:val="24"/>
-          <w:szCs w:val="24"/>
-        </w:rPr>
-        <w:t>.</w:t>
-      </w:r>
-      <w:r>
-        <w:rPr>
-          <w:rFonts w:ascii="Times New Roman" w:hAnsi="Times New Roman" w:cs="Times New Roman"/>
-          <w:b/>
-          <w:bCs/>
-          <w:sz w:val="24"/>
-          <w:szCs w:val="24"/>
-        </w:rPr>
-        <w:t>3</w:t>
-      </w:r>
-      <w:r>
-        <w:rPr>
-          <w:rFonts w:ascii="Times New Roman" w:hAnsi="Times New Roman" w:cs="Times New Roman"/>
-          <w:b/>
-          <w:bCs/>
-          <w:sz w:val="24"/>
-          <w:szCs w:val="24"/>
-        </w:rPr>
-        <w:t xml:space="preserve"> Evaluation Metrics </w:t>
-      </w:r>
-    </w:p>
-    <w:p>
-      <w:pPr>
-        <w:jc w:val="both"/>
-        <w:rPr>
-          <w:rFonts w:ascii="Times New Roman" w:eastAsia="Times New Roman" w:hAnsi="Times New Roman" w:cs="Times New Roman"/>
-          <w:sz w:val="24"/>
-          <w:szCs w:val="24"/>
-          <w:u w:val="single"/>
-        </w:rPr>
-      </w:pPr>
-      <w:r>
-        <w:rPr>
-          <w:rFonts w:ascii="Times New Roman" w:eastAsia="Times New Roman" w:hAnsi="Times New Roman" w:cs="Times New Roman"/>
-          <w:sz w:val="24"/>
-          <w:szCs w:val="24"/>
-          <w:u w:val="single"/>
-        </w:rPr>
-        <w:t>Quadratic Weighted Kappa</w:t>
-      </w:r>
-    </w:p>
-    <w:p>
-      <w:pPr>
-        <w:jc w:val="both"/>
-        <w:rPr>
-          <w:rFonts w:ascii="Times New Roman" w:eastAsia="Times New Roman" w:hAnsi="Times New Roman" w:cs="Times New Roman"/>
-          <w:sz w:val="24"/>
-          <w:szCs w:val="24"/>
-        </w:rPr>
-      </w:pPr>
-      <w:r>
-        <w:rPr>
-          <w:rFonts w:ascii="Times New Roman" w:eastAsia="Times New Roman" w:hAnsi="Times New Roman" w:cs="Times New Roman"/>
-          <w:sz w:val="24"/>
-          <w:szCs w:val="24"/>
-        </w:rPr>
-        <w:t>A set of predictions and a set of multiclass labels are measured by the Quadratic Weighted Kappa index. It attempts to take into account the similarity between the classes, beyond only the class, rather than just focusing on the precision of the match between predictions and labels.</w:t>
-      </w:r>
-      <w:r>
-        <w:rPr>
-          <w:rFonts w:ascii="Times New Roman" w:eastAsia="Times New Roman" w:hAnsi="Times New Roman" w:cs="Times New Roman"/>
-          <w:sz w:val="24"/>
-          <w:szCs w:val="24"/>
-        </w:rPr>
-        <w:t xml:space="preserve"> </w:t>
-      </w:r>
-      <w:r>
-        <w:rPr>
-          <w:rFonts w:ascii="Times New Roman" w:eastAsia="Times New Roman" w:hAnsi="Times New Roman" w:cs="Times New Roman"/>
-          <w:sz w:val="24"/>
-          <w:szCs w:val="24"/>
-        </w:rPr>
-        <w:lastRenderedPageBreak/>
-        <w:t xml:space="preserve">As a gauge of agreement between observed </w:t>
-      </w:r>
-      <w:proofErr w:type="spellStart"/>
-      <w:r>
-        <w:rPr>
-          <w:rFonts w:ascii="Times New Roman" w:eastAsia="Times New Roman" w:hAnsi="Times New Roman" w:cs="Times New Roman"/>
-          <w:sz w:val="24"/>
-          <w:szCs w:val="24"/>
-        </w:rPr>
-        <w:t>raters</w:t>
-      </w:r>
-      <w:proofErr w:type="spellEnd"/>
-      <w:r>
-        <w:rPr>
-          <w:rFonts w:ascii="Times New Roman" w:eastAsia="Times New Roman" w:hAnsi="Times New Roman" w:cs="Times New Roman"/>
-          <w:sz w:val="24"/>
-          <w:szCs w:val="24"/>
-        </w:rPr>
-        <w:t xml:space="preserve"> in cross-classification, Cohen's weighted kappa is frequently utilised. When ratings are given on nominal scales without an order structure, an appropriate index of agreement is </w:t>
-      </w:r>
-      <w:proofErr w:type="spellStart"/>
-      <w:proofErr w:type="gramStart"/>
-      <w:r>
-        <w:rPr>
-          <w:rFonts w:ascii="Times New Roman" w:eastAsia="Times New Roman" w:hAnsi="Times New Roman" w:cs="Times New Roman"/>
-          <w:sz w:val="24"/>
-          <w:szCs w:val="24"/>
-        </w:rPr>
-        <w:t>used.Calculation</w:t>
-      </w:r>
-      <w:proofErr w:type="spellEnd"/>
-      <w:proofErr w:type="gramEnd"/>
-      <w:r>
-        <w:rPr>
-          <w:rFonts w:ascii="Times New Roman" w:eastAsia="Times New Roman" w:hAnsi="Times New Roman" w:cs="Times New Roman"/>
-          <w:sz w:val="24"/>
-          <w:szCs w:val="24"/>
-        </w:rPr>
-        <w:t xml:space="preserve"> of Cohen’s kappa may be performed according to the following formula:</w:t>
-      </w:r>
-    </w:p>
-    <w:p>
-      <w:pPr>
-        <w:jc w:val="center"/>
-        <w:rPr>
-          <w:rFonts w:ascii="Times New Roman" w:eastAsia="Times New Roman" w:hAnsi="Times New Roman" w:cs="Times New Roman"/>
-          <w:sz w:val="24"/>
-          <w:szCs w:val="24"/>
-        </w:rPr>
-      </w:pPr>
-      <w:r>
-        <w:rPr>
-          <w:rFonts w:ascii="Times New Roman" w:eastAsia="Times New Roman" w:hAnsi="Times New Roman" w:cs="Times New Roman"/>
-          <w:sz w:val="24"/>
-          <w:szCs w:val="24"/>
-        </w:rPr>
-        <w:t xml:space="preserve">K </w:t>
-      </w:r>
-      <w:r>
-        <w:rPr>
-          <w:rFonts w:ascii="Times New Roman" w:eastAsia="Times New Roman" w:hAnsi="Times New Roman" w:cs="Times New Roman"/>
-          <w:sz w:val="24"/>
-          <w:szCs w:val="24"/>
-        </w:rPr>
-        <w:t>=</w:t>
-      </w:r>
-      <w:r>
-        <w:rPr>
-          <w:rFonts w:ascii="Times New Roman" w:eastAsia="Times New Roman" w:hAnsi="Times New Roman" w:cs="Times New Roman"/>
-          <w:sz w:val="24"/>
-          <w:szCs w:val="24"/>
-        </w:rPr>
-        <w:t xml:space="preserve"> </w:t>
-      </w:r>
-      <w:r>
-        <w:rPr>
-          <w:rFonts w:ascii="Times New Roman" w:eastAsia="Times New Roman" w:hAnsi="Times New Roman" w:cs="Times New Roman"/>
-          <w:sz w:val="24"/>
-          <w:szCs w:val="24"/>
-        </w:rPr>
-        <w:t>(</w:t>
-      </w:r>
-      <w:proofErr w:type="spellStart"/>
-      <w:r>
-        <w:rPr>
-          <w:rFonts w:ascii="Times New Roman" w:eastAsia="Times New Roman" w:hAnsi="Times New Roman" w:cs="Times New Roman"/>
-          <w:sz w:val="24"/>
-          <w:szCs w:val="24"/>
-        </w:rPr>
-        <w:t>Pr</w:t>
-      </w:r>
-      <w:proofErr w:type="spellEnd"/>
-      <w:r>
-        <w:rPr>
-          <w:rFonts w:ascii="Times New Roman" w:eastAsia="Times New Roman" w:hAnsi="Times New Roman" w:cs="Times New Roman"/>
-          <w:sz w:val="24"/>
-          <w:szCs w:val="24"/>
-        </w:rPr>
-        <w:t>(a)−</w:t>
-      </w:r>
-      <w:proofErr w:type="spellStart"/>
-      <w:r>
-        <w:rPr>
-          <w:rFonts w:ascii="Times New Roman" w:eastAsia="Times New Roman" w:hAnsi="Times New Roman" w:cs="Times New Roman"/>
-          <w:sz w:val="24"/>
-          <w:szCs w:val="24"/>
-        </w:rPr>
-        <w:t>Pr</w:t>
-      </w:r>
-      <w:proofErr w:type="spellEnd"/>
-      <w:r>
-        <w:rPr>
-          <w:rFonts w:ascii="Times New Roman" w:eastAsia="Times New Roman" w:hAnsi="Times New Roman" w:cs="Times New Roman"/>
-          <w:sz w:val="24"/>
-          <w:szCs w:val="24"/>
-        </w:rPr>
-        <w:t>(e))/1−Pr(e)</w:t>
-      </w:r>
-    </w:p>
-    <w:p>
-      <w:pPr>
-        <w:jc w:val="both"/>
-        <w:rPr>
-          <w:rFonts w:ascii="Times New Roman" w:eastAsia="Times New Roman" w:hAnsi="Times New Roman" w:cs="Times New Roman"/>
-          <w:sz w:val="24"/>
-          <w:szCs w:val="24"/>
-        </w:rPr>
-      </w:pPr>
-      <w:r>
-        <w:rPr>
-          <w:rFonts w:ascii="Times New Roman" w:eastAsia="Times New Roman" w:hAnsi="Times New Roman" w:cs="Times New Roman"/>
-          <w:sz w:val="24"/>
-          <w:szCs w:val="24"/>
-        </w:rPr>
-        <w:t xml:space="preserve">Where </w:t>
-      </w:r>
-      <w:proofErr w:type="spellStart"/>
-      <w:r>
-        <w:rPr>
-          <w:rFonts w:ascii="Times New Roman" w:eastAsia="Times New Roman" w:hAnsi="Times New Roman" w:cs="Times New Roman"/>
-          <w:sz w:val="24"/>
-          <w:szCs w:val="24"/>
-        </w:rPr>
-        <w:t>Pr</w:t>
-      </w:r>
-      <w:proofErr w:type="spellEnd"/>
-      <w:r>
-        <w:rPr>
-          <w:rFonts w:ascii="Times New Roman" w:eastAsia="Times New Roman" w:hAnsi="Times New Roman" w:cs="Times New Roman"/>
-          <w:sz w:val="24"/>
-          <w:szCs w:val="24"/>
-        </w:rPr>
-        <w:t xml:space="preserve">(a) represents the actual observed agreement, and </w:t>
-      </w:r>
-      <w:proofErr w:type="spellStart"/>
-      <w:r>
-        <w:rPr>
-          <w:rFonts w:ascii="Times New Roman" w:eastAsia="Times New Roman" w:hAnsi="Times New Roman" w:cs="Times New Roman"/>
-          <w:sz w:val="24"/>
-          <w:szCs w:val="24"/>
-        </w:rPr>
-        <w:t>Pr</w:t>
-      </w:r>
-      <w:proofErr w:type="spellEnd"/>
-      <w:r>
-        <w:rPr>
-          <w:rFonts w:ascii="Times New Roman" w:eastAsia="Times New Roman" w:hAnsi="Times New Roman" w:cs="Times New Roman"/>
-          <w:sz w:val="24"/>
-          <w:szCs w:val="24"/>
-        </w:rPr>
-        <w:t>(e) represents chance agreement.</w:t>
-      </w:r>
-      <w:r>
-        <w:rPr>
-          <w:rFonts w:ascii="Times New Roman" w:eastAsia="Times New Roman" w:hAnsi="Times New Roman" w:cs="Times New Roman"/>
-          <w:sz w:val="24"/>
-          <w:szCs w:val="24"/>
-        </w:rPr>
-        <w:t xml:space="preserve"> </w:t>
-      </w:r>
-      <w:r>
-        <w:rPr>
-          <w:rFonts w:ascii="Times New Roman" w:eastAsia="Times New Roman" w:hAnsi="Times New Roman" w:cs="Times New Roman"/>
-          <w:sz w:val="24"/>
-          <w:szCs w:val="24"/>
-        </w:rPr>
-        <w:t>Generally, a kappa of less than 0.4 is considered poor (a Kappa of 0 means there is no difference between the observers and chance alone).</w:t>
-      </w:r>
-      <w:r>
-        <w:rPr>
-          <w:rFonts w:ascii="Times New Roman" w:eastAsia="Times New Roman" w:hAnsi="Times New Roman" w:cs="Times New Roman"/>
-          <w:sz w:val="24"/>
-          <w:szCs w:val="24"/>
-        </w:rPr>
-        <w:t xml:space="preserve"> </w:t>
-      </w:r>
-      <w:r>
-        <w:rPr>
-          <w:rFonts w:ascii="Times New Roman" w:eastAsia="Times New Roman" w:hAnsi="Times New Roman" w:cs="Times New Roman"/>
-          <w:sz w:val="24"/>
-          <w:szCs w:val="24"/>
-        </w:rPr>
-        <w:t>Kappa values of 0.4 to 0.75 are considered moderate to good and a kappa of &gt;0.75 represents excellent agreement.</w:t>
-      </w:r>
-      <w:r>
-        <w:rPr>
-          <w:rFonts w:ascii="Times New Roman" w:eastAsia="Times New Roman" w:hAnsi="Times New Roman" w:cs="Times New Roman"/>
-          <w:sz w:val="24"/>
-          <w:szCs w:val="24"/>
-        </w:rPr>
-        <w:t xml:space="preserve"> </w:t>
-      </w:r>
-      <w:r>
-        <w:rPr>
-          <w:rFonts w:ascii="Times New Roman" w:eastAsia="Times New Roman" w:hAnsi="Times New Roman" w:cs="Times New Roman"/>
-          <w:sz w:val="24"/>
-          <w:szCs w:val="24"/>
-        </w:rPr>
-        <w:t xml:space="preserve">A kappa of 1.0 means that there is perfect agreement between all </w:t>
-      </w:r>
-      <w:proofErr w:type="spellStart"/>
-      <w:r>
-        <w:rPr>
-          <w:rFonts w:ascii="Times New Roman" w:eastAsia="Times New Roman" w:hAnsi="Times New Roman" w:cs="Times New Roman"/>
-          <w:sz w:val="24"/>
-          <w:szCs w:val="24"/>
-        </w:rPr>
-        <w:t>raters</w:t>
-      </w:r>
-      <w:proofErr w:type="spellEnd"/>
-      <w:r>
-        <w:rPr>
-          <w:rFonts w:ascii="Times New Roman" w:eastAsia="Times New Roman" w:hAnsi="Times New Roman" w:cs="Times New Roman"/>
-          <w:sz w:val="24"/>
-          <w:szCs w:val="24"/>
-        </w:rPr>
-        <w:t>.</w:t>
-      </w:r>
+          <w:rFonts w:ascii="Times New Roman" w:eastAsia="Times New Roman" w:hAnsi="Times New Roman" w:cs="Times New Roman"/>
+          <w:sz w:val="24"/>
+          <w:szCs w:val="24"/>
+        </w:rPr>
+      </w:pPr>
     </w:p>
     <w:p>
       <w:pPr>
@@ -1944,16 +1250,7 @@
           <w:sz w:val="24"/>
           <w:szCs w:val="24"/>
         </w:rPr>
-        <w:t>model</w:t>
-      </w:r>
-      <w:proofErr w:type="gramStart"/>
-      <w:r>
-        <w:rPr>
-          <w:rFonts w:ascii="Times New Roman" w:eastAsia="Times New Roman" w:hAnsi="Times New Roman" w:cs="Times New Roman"/>
-          <w:sz w:val="24"/>
-          <w:szCs w:val="24"/>
-        </w:rPr>
-        <w:t>)</w:t>
+        <w:t>model)</w:t>
       </w:r>
       <w:r>
         <w:rPr>
@@ -1963,7 +1260,6 @@
         </w:rPr>
         <w:t xml:space="preserve"> :</w:t>
       </w:r>
-      <w:proofErr w:type="gramEnd"/>
     </w:p>
     <w:p>
       <w:pPr>
@@ -2012,25 +1308,7 @@
           <w:sz w:val="24"/>
           <w:szCs w:val="24"/>
         </w:rPr>
-        <w:t xml:space="preserve"> the semantic information carried by each word, </w:t>
-      </w:r>
-      <w:proofErr w:type="gramStart"/>
-      <w:r>
-        <w:rPr>
-          <w:rFonts w:ascii="Times New Roman" w:eastAsia="Times New Roman" w:hAnsi="Times New Roman" w:cs="Times New Roman"/>
-          <w:sz w:val="24"/>
-          <w:szCs w:val="24"/>
-        </w:rPr>
-        <w:t>i.e.</w:t>
-      </w:r>
-      <w:proofErr w:type="gramEnd"/>
-      <w:r>
-        <w:rPr>
-          <w:rFonts w:ascii="Times New Roman" w:eastAsia="Times New Roman" w:hAnsi="Times New Roman" w:cs="Times New Roman"/>
-          <w:sz w:val="24"/>
-          <w:szCs w:val="24"/>
-        </w:rPr>
-        <w:t xml:space="preserve"> the words with similar </w:t>
+        <w:t xml:space="preserve"> the semantic information carried by each word, i.e. the words with similar </w:t>
       </w:r>
       <w:r>
         <w:rPr>
@@ -2238,25 +1516,7 @@
           <w:sz w:val="24"/>
           <w:szCs w:val="24"/>
         </w:rPr>
-        <w:t xml:space="preserve">, dropout and recurrent dropout as 0.4 respectively and input size from 1 to 300 that is length of each sentence sequence. The next layer takes 64 features as first argument with recurrent dropout of 0.4. Third layer is also dropout layer with dropout value of 0.5. The final layer is dense layer, it reduces the dimensionality to 1 which is predicted score. Model have uses </w:t>
-      </w:r>
-      <w:proofErr w:type="spellStart"/>
-      <w:r>
-        <w:rPr>
-          <w:rFonts w:ascii="Times New Roman" w:eastAsia="Times New Roman" w:hAnsi="Times New Roman" w:cs="Times New Roman"/>
-          <w:sz w:val="24"/>
-          <w:szCs w:val="24"/>
-        </w:rPr>
-        <w:t>ReLU</w:t>
-      </w:r>
-      <w:proofErr w:type="spellEnd"/>
-      <w:r>
-        <w:rPr>
-          <w:rFonts w:ascii="Times New Roman" w:eastAsia="Times New Roman" w:hAnsi="Times New Roman" w:cs="Times New Roman"/>
-          <w:sz w:val="24"/>
-          <w:szCs w:val="24"/>
-        </w:rPr>
-        <w:t xml:space="preserve"> activation function in the dense layer so that the score can be predicted </w:t>
+        <w:t xml:space="preserve">, dropout and recurrent dropout as 0.4 respectively and input size from 1 to 300 that is length of each sentence sequence. The next layer takes 64 features as first argument with recurrent dropout of 0.4. Third layer is also dropout layer with dropout value of 0.5. The final layer is dense layer, it reduces the dimensionality to 1 which is predicted score. Model have uses ReLU activation function in the dense layer so that the score can be predicted </w:t>
       </w:r>
       <w:r>
         <w:rPr>
@@ -2274,31 +1534,21 @@
         </w:rPr>
         <w:t xml:space="preserve"> the values of </w:t>
       </w:r>
-      <w:proofErr w:type="spellStart"/>
-      <w:r>
-        <w:rPr>
-          <w:rFonts w:ascii="Times New Roman" w:eastAsia="Times New Roman" w:hAnsi="Times New Roman" w:cs="Times New Roman"/>
-          <w:sz w:val="24"/>
-          <w:szCs w:val="24"/>
-        </w:rPr>
-        <w:t>ReLU</w:t>
-      </w:r>
-      <w:proofErr w:type="spellEnd"/>
-      <w:r>
-        <w:rPr>
-          <w:rFonts w:ascii="Times New Roman" w:eastAsia="Times New Roman" w:hAnsi="Times New Roman" w:cs="Times New Roman"/>
-          <w:sz w:val="24"/>
-          <w:szCs w:val="24"/>
-        </w:rPr>
-        <w:t xml:space="preserve"> function</w:t>
-      </w:r>
-      <w:r>
-        <w:rPr>
-          <w:rFonts w:ascii="Times New Roman" w:eastAsia="Times New Roman" w:hAnsi="Times New Roman" w:cs="Times New Roman"/>
-          <w:sz w:val="24"/>
-          <w:szCs w:val="24"/>
-        </w:rPr>
-        <w:t xml:space="preserve"> ranges form – ∞ to + ∞. For fitting of training data, model have been passed through batch size </w:t>
+      <w:r>
+        <w:rPr>
+          <w:rFonts w:ascii="Times New Roman" w:eastAsia="Times New Roman" w:hAnsi="Times New Roman" w:cs="Times New Roman"/>
+          <w:sz w:val="24"/>
+          <w:szCs w:val="24"/>
+        </w:rPr>
+        <w:t>ReLU function</w:t>
+      </w:r>
+      <w:r>
+        <w:rPr>
+          <w:rFonts w:ascii="Times New Roman" w:eastAsia="Times New Roman" w:hAnsi="Times New Roman" w:cs="Times New Roman"/>
+          <w:sz w:val="24"/>
+          <w:szCs w:val="24"/>
+        </w:rPr>
+        <w:t xml:space="preserve"> </w:t>
       </w:r>
       <w:r>
         <w:rPr>
@@ -2307,6 +1557,14 @@
           <w:szCs w:val="24"/>
         </w:rPr>
         <w:lastRenderedPageBreak/>
+        <w:t xml:space="preserve">ranges form – ∞ to + ∞. For fitting of training data, model have been passed through batch size </w:t>
+      </w:r>
+      <w:r>
+        <w:rPr>
+          <w:rFonts w:ascii="Times New Roman" w:eastAsia="Times New Roman" w:hAnsi="Times New Roman" w:cs="Times New Roman"/>
+          <w:sz w:val="24"/>
+          <w:szCs w:val="24"/>
+        </w:rPr>
         <w:t>of 64</w:t>
       </w:r>
       <w:r>
@@ -2506,6 +1764,7 @@
       <w:r>
         <w:rPr>
           <w:rFonts w:ascii="Times New Roman" w:eastAsia="Times New Roman" w:hAnsi="Times New Roman" w:cs="Times New Roman"/>
+          <w:noProof/>
           <w:sz w:val="24"/>
           <w:szCs w:val="24"/>
         </w:rPr>
@@ -2623,6 +1882,7 @@
       <w:r>
         <w:rPr>
           <w:rFonts w:ascii="Times New Roman" w:eastAsia="Times New Roman" w:hAnsi="Times New Roman" w:cs="Times New Roman"/>
+          <w:noProof/>
           <w:sz w:val="24"/>
           <w:szCs w:val="24"/>
         </w:rPr>
@@ -2730,6 +1990,7 @@
           <w:rFonts w:ascii="Times New Roman" w:hAnsi="Times New Roman" w:cs="Times New Roman"/>
           <w:b/>
           <w:bCs/>
+          <w:noProof/>
           <w:sz w:val="28"/>
           <w:szCs w:val="28"/>
         </w:rPr>
@@ -2773,6 +2034,215 @@
     </w:p>
     <w:p>
       <w:pPr>
+        <w:rPr>
+          <w:rFonts w:ascii="Times New Roman" w:hAnsi="Times New Roman" w:cs="Times New Roman"/>
+          <w:sz w:val="24"/>
+          <w:szCs w:val="24"/>
+        </w:rPr>
+      </w:pPr>
+      <w:r>
+        <w:rPr>
+          <w:rFonts w:ascii="Times New Roman" w:hAnsi="Times New Roman" w:cs="Times New Roman"/>
+          <w:sz w:val="24"/>
+          <w:szCs w:val="24"/>
+        </w:rPr>
+        <w:t>Figure</w:t>
+      </w:r>
+      <w:r>
+        <w:rPr>
+          <w:rFonts w:ascii="Times New Roman" w:hAnsi="Times New Roman" w:cs="Times New Roman"/>
+          <w:sz w:val="24"/>
+          <w:szCs w:val="24"/>
+        </w:rPr>
+        <w:t xml:space="preserve"> 4.3</w:t>
+      </w:r>
+      <w:r>
+        <w:rPr>
+          <w:rFonts w:ascii="Times New Roman" w:hAnsi="Times New Roman" w:cs="Times New Roman"/>
+          <w:sz w:val="24"/>
+          <w:szCs w:val="24"/>
+        </w:rPr>
+        <w:t xml:space="preserve">: </w:t>
+      </w:r>
+      <w:r>
+        <w:rPr>
+          <w:rFonts w:ascii="Times New Roman" w:hAnsi="Times New Roman" w:cs="Times New Roman"/>
+          <w:sz w:val="24"/>
+          <w:szCs w:val="24"/>
+        </w:rPr>
+        <w:t>LSTM and Bi LSTM with Attention</w:t>
+      </w:r>
+    </w:p>
+    <w:p>
+      <w:pPr>
+        <w:jc w:val="both"/>
+        <w:rPr>
+          <w:rFonts w:ascii="Times New Roman" w:hAnsi="Times New Roman" w:cs="Times New Roman"/>
+          <w:b/>
+          <w:bCs/>
+          <w:sz w:val="24"/>
+          <w:szCs w:val="24"/>
+        </w:rPr>
+      </w:pPr>
+      <w:r>
+        <w:rPr>
+          <w:rFonts w:ascii="Times New Roman" w:hAnsi="Times New Roman" w:cs="Times New Roman"/>
+          <w:b/>
+          <w:bCs/>
+          <w:sz w:val="24"/>
+          <w:szCs w:val="24"/>
+        </w:rPr>
+        <w:t>4.4</w:t>
+      </w:r>
+      <w:r>
+        <w:rPr>
+          <w:rFonts w:ascii="Times New Roman" w:hAnsi="Times New Roman" w:cs="Times New Roman"/>
+          <w:b/>
+          <w:bCs/>
+          <w:sz w:val="24"/>
+          <w:szCs w:val="24"/>
+        </w:rPr>
+        <w:t xml:space="preserve"> </w:t>
+      </w:r>
+      <w:r>
+        <w:rPr>
+          <w:rFonts w:ascii="Times New Roman" w:hAnsi="Times New Roman" w:cs="Times New Roman"/>
+          <w:b/>
+          <w:bCs/>
+          <w:sz w:val="24"/>
+          <w:szCs w:val="24"/>
+        </w:rPr>
+        <w:t>Activation Function:</w:t>
+      </w:r>
+    </w:p>
+    <w:p>
+      <w:pPr>
+        <w:ind w:firstLine="720"/>
+        <w:jc w:val="both"/>
+        <w:rPr>
+          <w:rFonts w:ascii="Times New Roman" w:hAnsi="Times New Roman" w:cs="Times New Roman"/>
+          <w:sz w:val="24"/>
+          <w:szCs w:val="24"/>
+        </w:rPr>
+      </w:pPr>
+      <w:r>
+        <w:rPr>
+          <w:rFonts w:ascii="Times New Roman" w:hAnsi="Times New Roman" w:cs="Times New Roman"/>
+          <w:sz w:val="24"/>
+          <w:szCs w:val="24"/>
+        </w:rPr>
+        <w:t>Layers of nodes make up a neural network, which may be trained to map instances of inputs to outputs.</w:t>
+      </w:r>
+      <w:r>
+        <w:rPr>
+          <w:rFonts w:ascii="Times New Roman" w:hAnsi="Times New Roman" w:cs="Times New Roman"/>
+          <w:sz w:val="24"/>
+          <w:szCs w:val="24"/>
+        </w:rPr>
+        <w:t xml:space="preserve"> </w:t>
+      </w:r>
+      <w:r>
+        <w:rPr>
+          <w:rFonts w:ascii="Times New Roman" w:hAnsi="Times New Roman" w:cs="Times New Roman"/>
+          <w:sz w:val="24"/>
+          <w:szCs w:val="24"/>
+        </w:rPr>
+        <w:t>The inputs are multiplied by the weights of a node and added together for a certain node. The node's total activation is known as this value. The activation total is then modified using an activation function, which determines the node's specific output or "activation."</w:t>
+      </w:r>
+      <w:r>
+        <w:rPr>
+          <w:rFonts w:ascii="Times New Roman" w:hAnsi="Times New Roman" w:cs="Times New Roman"/>
+          <w:sz w:val="24"/>
+          <w:szCs w:val="24"/>
+        </w:rPr>
+        <w:t xml:space="preserve">. </w:t>
+      </w:r>
+      <w:r>
+        <w:rPr>
+          <w:rFonts w:ascii="Times New Roman" w:hAnsi="Times New Roman" w:cs="Times New Roman"/>
+          <w:sz w:val="24"/>
+          <w:szCs w:val="24"/>
+        </w:rPr>
+        <w:t>The simplest activation function, where no transform is used at all, is known as the linear activation. A network that exclusively uses linear activation functions can be trained relatively quickly, but it is unable to learn complex mapping functions.</w:t>
+      </w:r>
+      <w:r>
+        <w:rPr>
+          <w:rFonts w:ascii="Times New Roman" w:hAnsi="Times New Roman" w:cs="Times New Roman"/>
+          <w:sz w:val="24"/>
+          <w:szCs w:val="24"/>
+        </w:rPr>
+        <w:t xml:space="preserve"> </w:t>
+      </w:r>
+      <w:r>
+        <w:rPr>
+          <w:rFonts w:ascii="Times New Roman" w:hAnsi="Times New Roman" w:cs="Times New Roman"/>
+          <w:sz w:val="24"/>
+          <w:szCs w:val="24"/>
+        </w:rPr>
+        <w:t>It is preferable to use nonlinear activation functions since they enable the nodes to understand more intricate data structures. The sigmoid and hyperbolic tangent activation functions are two widely utilised nonlinear activation functions.</w:t>
+      </w:r>
+      <w:r>
+        <w:rPr>
+          <w:rFonts w:ascii="Times New Roman" w:hAnsi="Times New Roman" w:cs="Times New Roman"/>
+          <w:sz w:val="24"/>
+          <w:szCs w:val="24"/>
+        </w:rPr>
+        <w:t xml:space="preserve"> </w:t>
+      </w:r>
+      <w:r>
+        <w:rPr>
+          <w:rFonts w:ascii="Times New Roman" w:hAnsi="Times New Roman" w:cs="Times New Roman"/>
+          <w:sz w:val="24"/>
+          <w:szCs w:val="24"/>
+        </w:rPr>
+        <w:t>The sigmoid and tanh functions both saturate, which is a general issue. This indicates that for tanh and sigmoid, high values snap to 1.0 and small values snap to -1 or 0. Additionally, sigmoid and tanh are only really sensitive to input changes around their midpoints, or 0.5 and 0.0 respectively.</w:t>
+      </w:r>
+      <w:r>
+        <w:rPr>
+          <w:rFonts w:ascii="Times New Roman" w:hAnsi="Times New Roman" w:cs="Times New Roman"/>
+          <w:sz w:val="24"/>
+          <w:szCs w:val="24"/>
+        </w:rPr>
+        <w:t xml:space="preserve"> That’s why we decided to use ReLU activation function in our model.</w:t>
+      </w:r>
+    </w:p>
+    <w:p>
+      <w:pPr>
+        <w:ind w:firstLine="720"/>
+        <w:jc w:val="both"/>
+        <w:rPr>
+          <w:rFonts w:ascii="Times New Roman" w:hAnsi="Times New Roman" w:cs="Times New Roman"/>
+          <w:sz w:val="24"/>
+          <w:szCs w:val="24"/>
+        </w:rPr>
+      </w:pPr>
+      <w:r>
+        <w:rPr>
+          <w:rFonts w:ascii="Times New Roman" w:hAnsi="Times New Roman" w:cs="Times New Roman"/>
+          <w:sz w:val="24"/>
+          <w:szCs w:val="24"/>
+        </w:rPr>
+        <w:t xml:space="preserve">ReLU is most commonly used activation function in machine learning models. </w:t>
+      </w:r>
+      <w:r>
+        <w:rPr>
+          <w:rFonts w:ascii="Times New Roman" w:hAnsi="Times New Roman" w:cs="Times New Roman"/>
+          <w:sz w:val="24"/>
+          <w:szCs w:val="24"/>
+        </w:rPr>
+        <w:t>Any negative input causes the function to return 0, but any positive value x causes it to return that value. Thus, it may be expressed as</w:t>
+      </w:r>
+      <w:r>
+        <w:rPr>
+          <w:rFonts w:ascii="Times New Roman" w:hAnsi="Times New Roman" w:cs="Times New Roman"/>
+          <w:sz w:val="24"/>
+          <w:szCs w:val="24"/>
+        </w:rPr>
+        <w:t xml:space="preserve">: </w:t>
+      </w:r>
+    </w:p>
+    <w:p>
+      <w:pPr>
         <w:jc w:val="center"/>
         <w:rPr>
           <w:rFonts w:ascii="Times New Roman" w:hAnsi="Times New Roman" w:cs="Times New Roman"/>
@@ -2786,31 +2256,7 @@
           <w:sz w:val="24"/>
           <w:szCs w:val="24"/>
         </w:rPr>
-        <w:t>Figure</w:t>
-      </w:r>
-      <w:r>
-        <w:rPr>
-          <w:rFonts w:ascii="Times New Roman" w:hAnsi="Times New Roman" w:cs="Times New Roman"/>
-          <w:sz w:val="24"/>
-          <w:szCs w:val="24"/>
-        </w:rPr>
-        <w:t xml:space="preserve"> 4.3</w:t>
-      </w:r>
-      <w:r>
-        <w:rPr>
-          <w:rFonts w:ascii="Times New Roman" w:hAnsi="Times New Roman" w:cs="Times New Roman"/>
-          <w:sz w:val="24"/>
-          <w:szCs w:val="24"/>
-        </w:rPr>
-        <w:t xml:space="preserve">: </w:t>
-      </w:r>
-      <w:r>
-        <w:rPr>
-          <w:rFonts w:ascii="Times New Roman" w:hAnsi="Times New Roman" w:cs="Times New Roman"/>
-          <w:sz w:val="24"/>
-          <w:szCs w:val="24"/>
-        </w:rPr>
-        <w:t>LSTM and Bi LSTM with Attention</w:t>
+        <w:t>f(x)=max (0, x)</w:t>
       </w:r>
     </w:p>
     <w:p>
@@ -2856,109 +2302,37 @@
         </w:rPr>
         <w:t>Experiment Setup</w:t>
       </w:r>
+      <w:r>
+        <w:rPr>
+          <w:rFonts w:ascii="Times New Roman" w:hAnsi="Times New Roman" w:cs="Times New Roman"/>
+          <w:b/>
+          <w:bCs/>
+          <w:sz w:val="28"/>
+          <w:szCs w:val="28"/>
+        </w:rPr>
+        <w:t xml:space="preserve"> and Evaluation Metrics </w:t>
+      </w:r>
     </w:p>
     <w:p>
       <w:pPr>
         <w:jc w:val="both"/>
         <w:rPr>
           <w:rFonts w:ascii="Times New Roman" w:hAnsi="Times New Roman" w:cs="Times New Roman"/>
-          <w:sz w:val="24"/>
-          <w:szCs w:val="24"/>
-          <w:lang w:val="en-US"/>
-        </w:rPr>
-      </w:pPr>
-      <w:r>
-        <w:rPr>
-          <w:rFonts w:ascii="Times New Roman" w:hAnsi="Times New Roman" w:cs="Times New Roman"/>
-          <w:sz w:val="24"/>
-          <w:szCs w:val="24"/>
-        </w:rPr>
-        <w:t>Dataset used in this paper is</w:t>
-      </w:r>
-      <w:r>
-        <w:rPr>
-          <w:rFonts w:ascii="Times New Roman" w:hAnsi="Times New Roman" w:cs="Times New Roman"/>
-          <w:sz w:val="24"/>
-          <w:szCs w:val="24"/>
-          <w:lang w:val="en-US"/>
-        </w:rPr>
-        <w:t xml:space="preserve"> “The Hewlett Foundation: Automated Essay Scoring” on Kaggle. The dataset includes 8 essay sets. Each of the essay sets was generated from individual prompt. Average length of essays is in range of 150 to 550 words per response. All essays were hand graded and were double-scored. The training data is in the format </w:t>
-      </w:r>
-      <w:r>
-        <w:rPr>
-          <w:rFonts w:ascii="Times New Roman" w:hAnsi="Times New Roman" w:cs="Times New Roman"/>
-          <w:sz w:val="24"/>
-          <w:szCs w:val="24"/>
-          <w:lang w:val="en-US"/>
-        </w:rPr>
-        <w:t>of tab</w:t>
-      </w:r>
-      <w:r>
-        <w:rPr>
-          <w:rFonts w:ascii="Times New Roman" w:hAnsi="Times New Roman" w:cs="Times New Roman"/>
-          <w:sz w:val="24"/>
-          <w:szCs w:val="24"/>
-          <w:lang w:val="en-US"/>
-        </w:rPr>
-        <w:t xml:space="preserve">-separated value (TSV) file. </w:t>
-      </w:r>
-      <w:r>
-        <w:rPr>
-          <w:rFonts w:ascii="Times New Roman" w:hAnsi="Times New Roman" w:cs="Times New Roman"/>
-          <w:sz w:val="24"/>
-          <w:szCs w:val="24"/>
-          <w:lang w:val="en-US"/>
-        </w:rPr>
-        <w:t xml:space="preserve">There are total 3 scores i.e., rater1 score rater2 score and domain score. The Domain score is addition of rater 1 and 2 scores. There are some unwanted empty columns also present in the dataset these columns were </w:t>
-      </w:r>
-      <w:r>
-        <w:rPr>
-          <w:rFonts w:ascii="Times New Roman" w:hAnsi="Times New Roman" w:cs="Times New Roman"/>
-          <w:sz w:val="24"/>
-          <w:szCs w:val="24"/>
-          <w:lang w:val="en-US"/>
-        </w:rPr>
-        <w:t xml:space="preserve">dropped using pandas’ libraries. Hence the final dataset has </w:t>
-      </w:r>
-      <w:proofErr w:type="spellStart"/>
-      <w:r>
-        <w:rPr>
-          <w:rFonts w:ascii="Times New Roman" w:hAnsi="Times New Roman" w:cs="Times New Roman"/>
-          <w:sz w:val="24"/>
-          <w:szCs w:val="24"/>
-          <w:lang w:val="en-US"/>
-        </w:rPr>
-        <w:t>essay_id</w:t>
-      </w:r>
-      <w:proofErr w:type="spellEnd"/>
-      <w:r>
-        <w:rPr>
-          <w:rFonts w:ascii="Times New Roman" w:hAnsi="Times New Roman" w:cs="Times New Roman"/>
-          <w:sz w:val="24"/>
-          <w:szCs w:val="24"/>
-          <w:lang w:val="en-US"/>
-        </w:rPr>
-        <w:t xml:space="preserve">, </w:t>
-      </w:r>
-      <w:proofErr w:type="spellStart"/>
-      <w:r>
-        <w:rPr>
-          <w:rFonts w:ascii="Times New Roman" w:hAnsi="Times New Roman" w:cs="Times New Roman"/>
-          <w:sz w:val="24"/>
-          <w:szCs w:val="24"/>
-          <w:lang w:val="en-US"/>
-        </w:rPr>
-        <w:t>essay_set</w:t>
-      </w:r>
-      <w:proofErr w:type="spellEnd"/>
-      <w:r>
-        <w:rPr>
-          <w:rFonts w:ascii="Times New Roman" w:hAnsi="Times New Roman" w:cs="Times New Roman"/>
-          <w:sz w:val="24"/>
-          <w:szCs w:val="24"/>
-          <w:lang w:val="en-US"/>
-        </w:rPr>
-        <w:t>, essay, domain1_score columns.</w:t>
+          <w:b/>
+          <w:bCs/>
+          <w:sz w:val="24"/>
+          <w:szCs w:val="24"/>
+        </w:rPr>
+      </w:pPr>
+      <w:r>
+        <w:rPr>
+          <w:rFonts w:ascii="Times New Roman" w:hAnsi="Times New Roman" w:cs="Times New Roman"/>
+          <w:b/>
+          <w:bCs/>
+          <w:sz w:val="24"/>
+          <w:szCs w:val="24"/>
+        </w:rPr>
+        <w:t>5.1 Setup</w:t>
       </w:r>
     </w:p>
     <w:p>
@@ -2976,8 +2350,82 @@
           <w:rFonts w:ascii="Times New Roman" w:hAnsi="Times New Roman" w:cs="Times New Roman"/>
           <w:sz w:val="24"/>
           <w:szCs w:val="24"/>
+        </w:rPr>
+        <w:t>Dataset used in this paper is</w:t>
+      </w:r>
+      <w:r>
+        <w:rPr>
+          <w:rFonts w:ascii="Times New Roman" w:hAnsi="Times New Roman" w:cs="Times New Roman"/>
+          <w:sz w:val="24"/>
+          <w:szCs w:val="24"/>
           <w:lang w:val="en-US"/>
         </w:rPr>
+        <w:t xml:space="preserve"> “The Hewlett Foundation: Automated Essay Scoring” on Kaggle. The dataset includes 8 essay sets. Each of the essay sets was generated from individual prompt. Average length of essays is in range of 150 to 550 words per response. All essays were hand graded and were double-scored. The training data is in the format </w:t>
+      </w:r>
+      <w:r>
+        <w:rPr>
+          <w:rFonts w:ascii="Times New Roman" w:hAnsi="Times New Roman" w:cs="Times New Roman"/>
+          <w:sz w:val="24"/>
+          <w:szCs w:val="24"/>
+          <w:lang w:val="en-US"/>
+        </w:rPr>
+        <w:t>of tab</w:t>
+      </w:r>
+      <w:r>
+        <w:rPr>
+          <w:rFonts w:ascii="Times New Roman" w:hAnsi="Times New Roman" w:cs="Times New Roman"/>
+          <w:sz w:val="24"/>
+          <w:szCs w:val="24"/>
+          <w:lang w:val="en-US"/>
+        </w:rPr>
+        <w:t xml:space="preserve">-separated value (TSV) file. </w:t>
+      </w:r>
+      <w:r>
+        <w:rPr>
+          <w:rFonts w:ascii="Times New Roman" w:hAnsi="Times New Roman" w:cs="Times New Roman"/>
+          <w:sz w:val="24"/>
+          <w:szCs w:val="24"/>
+          <w:lang w:val="en-US"/>
+        </w:rPr>
+        <w:t xml:space="preserve">There are total 3 scores i.e., rater1 score rater2 score and domain score. The Domain score is addition of rater 1 and 2 scores. There are some unwanted empty columns also present in the dataset these columns were </w:t>
+      </w:r>
+      <w:r>
+        <w:rPr>
+          <w:rFonts w:ascii="Times New Roman" w:hAnsi="Times New Roman" w:cs="Times New Roman"/>
+          <w:sz w:val="24"/>
+          <w:szCs w:val="24"/>
+          <w:lang w:val="en-US"/>
+        </w:rPr>
+        <w:t xml:space="preserve">dropped using pandas’ libraries. Hence the final dataset has </w:t>
+      </w:r>
+      <w:r>
+        <w:rPr>
+          <w:rFonts w:ascii="Times New Roman" w:hAnsi="Times New Roman" w:cs="Times New Roman"/>
+          <w:sz w:val="24"/>
+          <w:szCs w:val="24"/>
+          <w:lang w:val="en-US"/>
+        </w:rPr>
+        <w:t>essay_id, essay_set, essay, domain1_score columns.</w:t>
+      </w:r>
+    </w:p>
+    <w:p>
+      <w:pPr>
+        <w:jc w:val="both"/>
+        <w:rPr>
+          <w:rFonts w:ascii="Times New Roman" w:hAnsi="Times New Roman" w:cs="Times New Roman"/>
+          <w:sz w:val="24"/>
+          <w:szCs w:val="24"/>
+          <w:lang w:val="en-US"/>
+        </w:rPr>
+      </w:pPr>
+      <w:r>
+        <w:rPr>
+          <w:rFonts w:ascii="Times New Roman" w:hAnsi="Times New Roman" w:cs="Times New Roman"/>
+          <w:sz w:val="24"/>
+          <w:szCs w:val="24"/>
+          <w:lang w:val="en-US"/>
+        </w:rPr>
+        <w:lastRenderedPageBreak/>
         <w:t xml:space="preserve">After generation of dataset the data needed to be preprocessed before passing on to the model. </w:t>
       </w:r>
       <w:r>
@@ -3284,6 +2732,214 @@
         <w:jc w:val="both"/>
         <w:rPr>
           <w:rFonts w:ascii="Times New Roman" w:hAnsi="Times New Roman" w:cs="Times New Roman"/>
+          <w:sz w:val="24"/>
+          <w:szCs w:val="24"/>
+          <w:lang w:val="en-US"/>
+        </w:rPr>
+      </w:pPr>
+    </w:p>
+    <w:p>
+      <w:pPr>
+        <w:jc w:val="both"/>
+        <w:rPr>
+          <w:rFonts w:ascii="Times New Roman" w:hAnsi="Times New Roman" w:cs="Times New Roman"/>
+          <w:b/>
+          <w:bCs/>
+          <w:sz w:val="24"/>
+          <w:szCs w:val="24"/>
+        </w:rPr>
+      </w:pPr>
+      <w:r>
+        <w:rPr>
+          <w:rFonts w:ascii="Times New Roman" w:hAnsi="Times New Roman" w:cs="Times New Roman"/>
+          <w:b/>
+          <w:bCs/>
+          <w:sz w:val="24"/>
+          <w:szCs w:val="24"/>
+          <w:lang w:val="en-US"/>
+        </w:rPr>
+        <w:t>5.2</w:t>
+      </w:r>
+      <w:r>
+        <w:rPr>
+          <w:rFonts w:ascii="Times New Roman" w:hAnsi="Times New Roman" w:cs="Times New Roman"/>
+          <w:b/>
+          <w:bCs/>
+          <w:sz w:val="24"/>
+          <w:szCs w:val="24"/>
+        </w:rPr>
+        <w:t xml:space="preserve"> Evaluation Metrics </w:t>
+      </w:r>
+    </w:p>
+    <w:p>
+      <w:pPr>
+        <w:jc w:val="both"/>
+        <w:rPr>
+          <w:rFonts w:ascii="Times New Roman" w:eastAsia="Times New Roman" w:hAnsi="Times New Roman" w:cs="Times New Roman"/>
+          <w:sz w:val="24"/>
+          <w:szCs w:val="24"/>
+          <w:u w:val="single"/>
+        </w:rPr>
+      </w:pPr>
+      <w:r>
+        <w:rPr>
+          <w:rFonts w:ascii="Times New Roman" w:eastAsia="Times New Roman" w:hAnsi="Times New Roman" w:cs="Times New Roman"/>
+          <w:sz w:val="24"/>
+          <w:szCs w:val="24"/>
+          <w:u w:val="single"/>
+        </w:rPr>
+        <w:t>Quadratic Weighted Kappa</w:t>
+      </w:r>
+    </w:p>
+    <w:p>
+      <w:pPr>
+        <w:ind w:firstLine="720"/>
+        <w:jc w:val="both"/>
+        <w:rPr>
+          <w:rFonts w:ascii="Times New Roman" w:eastAsia="Times New Roman" w:hAnsi="Times New Roman" w:cs="Times New Roman"/>
+          <w:sz w:val="24"/>
+          <w:szCs w:val="24"/>
+        </w:rPr>
+      </w:pPr>
+      <w:r>
+        <w:rPr>
+          <w:rFonts w:ascii="Times New Roman" w:eastAsia="Times New Roman" w:hAnsi="Times New Roman" w:cs="Times New Roman"/>
+          <w:sz w:val="24"/>
+          <w:szCs w:val="24"/>
+        </w:rPr>
+        <w:t>A set of predictions and a set of multiclass labels are measured by the Quadratic Weighted Kappa index. It attempts to take into account the similarity between the classes, beyond only the class, rather than just focusing on the precision of the match between predictions and labels.</w:t>
+      </w:r>
+      <w:r>
+        <w:rPr>
+          <w:rFonts w:ascii="Times New Roman" w:eastAsia="Times New Roman" w:hAnsi="Times New Roman" w:cs="Times New Roman"/>
+          <w:sz w:val="24"/>
+          <w:szCs w:val="24"/>
+        </w:rPr>
+        <w:t xml:space="preserve"> </w:t>
+      </w:r>
+      <w:r>
+        <w:rPr>
+          <w:rFonts w:ascii="Times New Roman" w:eastAsia="Times New Roman" w:hAnsi="Times New Roman" w:cs="Times New Roman"/>
+          <w:sz w:val="24"/>
+          <w:szCs w:val="24"/>
+        </w:rPr>
+        <w:t>As a gauge of agreement between observed raters in cross-classification, Cohen's weighted kappa is frequently utilised. When ratings are given on nominal scales without an order structure, an appropriate index of agreement is used.Calculation of Cohen’s kappa may be performed according to the following formula:</w:t>
+      </w:r>
+    </w:p>
+    <w:p>
+      <w:pPr>
+        <w:jc w:val="center"/>
+        <w:rPr>
+          <w:rFonts w:ascii="Times New Roman" w:eastAsia="Times New Roman" w:hAnsi="Times New Roman" w:cs="Times New Roman"/>
+          <w:sz w:val="24"/>
+          <w:szCs w:val="24"/>
+        </w:rPr>
+      </w:pPr>
+      <w:r>
+        <w:rPr>
+          <w:rFonts w:ascii="Times New Roman" w:eastAsia="Times New Roman" w:hAnsi="Times New Roman" w:cs="Times New Roman"/>
+          <w:sz w:val="24"/>
+          <w:szCs w:val="24"/>
+        </w:rPr>
+        <w:t xml:space="preserve">K </w:t>
+      </w:r>
+      <w:r>
+        <w:rPr>
+          <w:rFonts w:ascii="Times New Roman" w:eastAsia="Times New Roman" w:hAnsi="Times New Roman" w:cs="Times New Roman"/>
+          <w:sz w:val="24"/>
+          <w:szCs w:val="24"/>
+        </w:rPr>
+        <w:t>=</w:t>
+      </w:r>
+      <w:r>
+        <w:rPr>
+          <w:rFonts w:ascii="Times New Roman" w:eastAsia="Times New Roman" w:hAnsi="Times New Roman" w:cs="Times New Roman"/>
+          <w:sz w:val="24"/>
+          <w:szCs w:val="24"/>
+        </w:rPr>
+        <w:t xml:space="preserve"> </w:t>
+      </w:r>
+      <w:r>
+        <w:rPr>
+          <w:rFonts w:ascii="Times New Roman" w:eastAsia="Times New Roman" w:hAnsi="Times New Roman" w:cs="Times New Roman"/>
+          <w:sz w:val="24"/>
+          <w:szCs w:val="24"/>
+        </w:rPr>
+        <w:t>(Pr(a)−Pr(e))/1−Pr(e)</w:t>
+      </w:r>
+    </w:p>
+    <w:p>
+      <w:pPr>
+        <w:jc w:val="both"/>
+        <w:rPr>
+          <w:rFonts w:ascii="Times New Roman" w:hAnsi="Times New Roman" w:cs="Times New Roman"/>
+          <w:sz w:val="24"/>
+          <w:szCs w:val="24"/>
+          <w:lang w:val="en-US"/>
+        </w:rPr>
+      </w:pPr>
+      <w:r>
+        <w:rPr>
+          <w:rFonts w:ascii="Times New Roman" w:eastAsia="Times New Roman" w:hAnsi="Times New Roman" w:cs="Times New Roman"/>
+          <w:sz w:val="24"/>
+          <w:szCs w:val="24"/>
+        </w:rPr>
+        <w:t>Where Pr(a) represents the actual observed agreement, and Pr(e) represents chance agreement.</w:t>
+      </w:r>
+      <w:r>
+        <w:rPr>
+          <w:rFonts w:ascii="Times New Roman" w:eastAsia="Times New Roman" w:hAnsi="Times New Roman" w:cs="Times New Roman"/>
+          <w:sz w:val="24"/>
+          <w:szCs w:val="24"/>
+        </w:rPr>
+        <w:t xml:space="preserve"> </w:t>
+      </w:r>
+      <w:r>
+        <w:rPr>
+          <w:rFonts w:ascii="Times New Roman" w:eastAsia="Times New Roman" w:hAnsi="Times New Roman" w:cs="Times New Roman"/>
+          <w:sz w:val="24"/>
+          <w:szCs w:val="24"/>
+        </w:rPr>
+        <w:t>Generally, a kappa of less than 0.4 is considered poor (a Kappa of 0 means there is no difference between the observers and chance alone).</w:t>
+      </w:r>
+      <w:r>
+        <w:rPr>
+          <w:rFonts w:ascii="Times New Roman" w:eastAsia="Times New Roman" w:hAnsi="Times New Roman" w:cs="Times New Roman"/>
+          <w:sz w:val="24"/>
+          <w:szCs w:val="24"/>
+        </w:rPr>
+        <w:t xml:space="preserve"> </w:t>
+      </w:r>
+      <w:r>
+        <w:rPr>
+          <w:rFonts w:ascii="Times New Roman" w:eastAsia="Times New Roman" w:hAnsi="Times New Roman" w:cs="Times New Roman"/>
+          <w:sz w:val="24"/>
+          <w:szCs w:val="24"/>
+        </w:rPr>
+        <w:t>Kappa values of 0.4 to 0.75 are considered moderate to good and a kappa of &gt;0.75 represents excellent agreement.</w:t>
+      </w:r>
+      <w:r>
+        <w:rPr>
+          <w:rFonts w:ascii="Times New Roman" w:eastAsia="Times New Roman" w:hAnsi="Times New Roman" w:cs="Times New Roman"/>
+          <w:sz w:val="24"/>
+          <w:szCs w:val="24"/>
+        </w:rPr>
+        <w:t xml:space="preserve"> </w:t>
+      </w:r>
+      <w:r>
+        <w:rPr>
+          <w:rFonts w:ascii="Times New Roman" w:eastAsia="Times New Roman" w:hAnsi="Times New Roman" w:cs="Times New Roman"/>
+          <w:sz w:val="24"/>
+          <w:szCs w:val="24"/>
+        </w:rPr>
+        <w:t>A kappa of 1.0 means that there is perfect agreement between all raters.</w:t>
+      </w:r>
+    </w:p>
+    <w:p>
+      <w:pPr>
+        <w:jc w:val="both"/>
+        <w:rPr>
+          <w:rFonts w:ascii="Times New Roman" w:hAnsi="Times New Roman" w:cs="Times New Roman"/>
           <w:b/>
           <w:bCs/>
           <w:sz w:val="28"/>
@@ -3334,25 +2990,7 @@
           <w:sz w:val="24"/>
           <w:szCs w:val="24"/>
         </w:rPr>
-        <w:t xml:space="preserve">the results of comparison of different machine learning models </w:t>
-      </w:r>
-      <w:proofErr w:type="gramStart"/>
-      <w:r>
-        <w:rPr>
-          <w:rFonts w:ascii="Times New Roman" w:hAnsi="Times New Roman" w:cs="Times New Roman"/>
-          <w:sz w:val="24"/>
-          <w:szCs w:val="24"/>
-        </w:rPr>
-        <w:t>is</w:t>
-      </w:r>
-      <w:proofErr w:type="gramEnd"/>
-      <w:r>
-        <w:rPr>
-          <w:rFonts w:ascii="Times New Roman" w:hAnsi="Times New Roman" w:cs="Times New Roman"/>
-          <w:sz w:val="24"/>
-          <w:szCs w:val="24"/>
-        </w:rPr>
-        <w:t xml:space="preserve"> explained and the comparison between different LSTM layer</w:t>
+        <w:t>the results of comparison of different machine learning models is explained and the comparison between different LSTM layer</w:t>
       </w:r>
       <w:r>
         <w:rPr>
@@ -3632,6 +3270,7 @@
                 <w:szCs w:val="24"/>
                 <w:lang w:eastAsia="en-IN"/>
               </w:rPr>
+              <w:lastRenderedPageBreak/>
               <w:t>Linear Regression</w:t>
             </w:r>
           </w:p>
@@ -4622,18 +4261,8 @@
           <w:sz w:val="24"/>
           <w:szCs w:val="24"/>
         </w:rPr>
-        <w:t xml:space="preserve">Hyperparameter for all of the models were set as constant with batch size of 64, 50 epochs and activation function as </w:t>
-      </w:r>
-      <w:proofErr w:type="spellStart"/>
-      <w:r>
-        <w:rPr>
-          <w:rFonts w:ascii="Times New Roman" w:hAnsi="Times New Roman" w:cs="Times New Roman"/>
-          <w:sz w:val="24"/>
-          <w:szCs w:val="24"/>
-        </w:rPr>
-        <w:t>ReLU</w:t>
-      </w:r>
-      <w:proofErr w:type="spellEnd"/>
+        <w:t>Hyperparameter for all of the models were set as constant with batch size of 64, 50 epochs and activation function as ReLU</w:t>
+      </w:r>
       <w:r>
         <w:rPr>
           <w:rFonts w:ascii="Times New Roman" w:hAnsi="Times New Roman" w:cs="Times New Roman"/>
@@ -4720,25 +4349,7 @@
           <w:sz w:val="24"/>
           <w:szCs w:val="24"/>
         </w:rPr>
-        <w:t xml:space="preserve">The noted results were not satisfactory and </w:t>
-      </w:r>
-      <w:proofErr w:type="spellStart"/>
-      <w:r>
-        <w:rPr>
-          <w:rFonts w:ascii="Times New Roman" w:hAnsi="Times New Roman" w:cs="Times New Roman"/>
-          <w:sz w:val="24"/>
-          <w:szCs w:val="24"/>
-        </w:rPr>
-        <w:t>ReLU</w:t>
-      </w:r>
-      <w:proofErr w:type="spellEnd"/>
-      <w:r>
-        <w:rPr>
-          <w:rFonts w:ascii="Times New Roman" w:hAnsi="Times New Roman" w:cs="Times New Roman"/>
-          <w:sz w:val="24"/>
-          <w:szCs w:val="24"/>
-        </w:rPr>
-        <w:t xml:space="preserve"> was decided to be used as activation function for </w:t>
+        <w:t xml:space="preserve">The noted results were not satisfactory and ReLU was decided to be used as activation function for </w:t>
       </w:r>
       <w:r>
         <w:rPr>
@@ -5143,7 +4754,6 @@
                 <w:lang w:eastAsia="en-IN"/>
               </w:rPr>
             </w:pPr>
-            <w:proofErr w:type="spellStart"/>
             <w:r>
               <w:rPr>
                 <w:rFonts w:ascii="Times New Roman" w:eastAsia="Times New Roman" w:hAnsi="Times New Roman" w:cs="Times New Roman"/>
@@ -5154,7 +4764,6 @@
               </w:rPr>
               <w:t>relu</w:t>
             </w:r>
-            <w:proofErr w:type="spellEnd"/>
           </w:p>
         </w:tc>
         <w:tc>
@@ -5417,7 +5026,6 @@
                 <w:lang w:eastAsia="en-IN"/>
               </w:rPr>
             </w:pPr>
-            <w:proofErr w:type="spellStart"/>
             <w:r>
               <w:rPr>
                 <w:rFonts w:ascii="Times New Roman" w:eastAsia="Times New Roman" w:hAnsi="Times New Roman" w:cs="Times New Roman"/>
@@ -5428,7 +5036,6 @@
               </w:rPr>
               <w:t>relu</w:t>
             </w:r>
-            <w:proofErr w:type="spellEnd"/>
           </w:p>
         </w:tc>
         <w:tc>
@@ -5691,7 +5298,6 @@
                 <w:lang w:eastAsia="en-IN"/>
               </w:rPr>
             </w:pPr>
-            <w:proofErr w:type="spellStart"/>
             <w:r>
               <w:rPr>
                 <w:rFonts w:ascii="Times New Roman" w:eastAsia="Times New Roman" w:hAnsi="Times New Roman" w:cs="Times New Roman"/>
@@ -5702,7 +5308,6 @@
               </w:rPr>
               <w:t>relu</w:t>
             </w:r>
-            <w:proofErr w:type="spellEnd"/>
           </w:p>
         </w:tc>
         <w:tc>
@@ -6871,27 +6476,15 @@
                 <w:lang w:eastAsia="en-IN"/>
               </w:rPr>
             </w:pPr>
-            <w:proofErr w:type="spellStart"/>
-            <w:r>
-              <w:rPr>
-                <w:rFonts w:ascii="Times New Roman" w:eastAsia="Times New Roman" w:hAnsi="Times New Roman" w:cs="Times New Roman"/>
-                <w:color w:val="000000"/>
-                <w:sz w:val="24"/>
-                <w:szCs w:val="24"/>
-                <w:lang w:eastAsia="en-IN"/>
-              </w:rPr>
-              <w:t>relu</w:t>
-            </w:r>
-            <w:proofErr w:type="spellEnd"/>
-            <w:r>
-              <w:rPr>
-                <w:rFonts w:ascii="Times New Roman" w:eastAsia="Times New Roman" w:hAnsi="Times New Roman" w:cs="Times New Roman"/>
-                <w:color w:val="000000"/>
-                <w:sz w:val="24"/>
-                <w:szCs w:val="24"/>
-                <w:lang w:eastAsia="en-IN"/>
-              </w:rPr>
-              <w:t xml:space="preserve"> </w:t>
+            <w:r>
+              <w:rPr>
+                <w:rFonts w:ascii="Times New Roman" w:eastAsia="Times New Roman" w:hAnsi="Times New Roman" w:cs="Times New Roman"/>
+                <w:color w:val="000000"/>
+                <w:sz w:val="24"/>
+                <w:szCs w:val="24"/>
+                <w:lang w:eastAsia="en-IN"/>
+              </w:rPr>
+              <w:t xml:space="preserve">relu </w:t>
             </w:r>
           </w:p>
         </w:tc>
@@ -7941,7 +7534,6 @@
                 <w:szCs w:val="24"/>
                 <w:lang w:eastAsia="en-IN"/>
               </w:rPr>
-              <w:lastRenderedPageBreak/>
               <w:t> </w:t>
             </w:r>
           </w:p>
@@ -7972,27 +7564,15 @@
                 <w:lang w:eastAsia="en-IN"/>
               </w:rPr>
             </w:pPr>
-            <w:proofErr w:type="spellStart"/>
-            <w:r>
-              <w:rPr>
-                <w:rFonts w:ascii="Times New Roman" w:eastAsia="Times New Roman" w:hAnsi="Times New Roman" w:cs="Times New Roman"/>
-                <w:color w:val="000000"/>
-                <w:sz w:val="24"/>
-                <w:szCs w:val="24"/>
-                <w:lang w:eastAsia="en-IN"/>
-              </w:rPr>
-              <w:t>relu</w:t>
-            </w:r>
-            <w:proofErr w:type="spellEnd"/>
-            <w:r>
-              <w:rPr>
-                <w:rFonts w:ascii="Times New Roman" w:eastAsia="Times New Roman" w:hAnsi="Times New Roman" w:cs="Times New Roman"/>
-                <w:color w:val="000000"/>
-                <w:sz w:val="24"/>
-                <w:szCs w:val="24"/>
-                <w:lang w:eastAsia="en-IN"/>
-              </w:rPr>
-              <w:t xml:space="preserve"> </w:t>
+            <w:r>
+              <w:rPr>
+                <w:rFonts w:ascii="Times New Roman" w:eastAsia="Times New Roman" w:hAnsi="Times New Roman" w:cs="Times New Roman"/>
+                <w:color w:val="000000"/>
+                <w:sz w:val="24"/>
+                <w:szCs w:val="24"/>
+                <w:lang w:eastAsia="en-IN"/>
+              </w:rPr>
+              <w:t xml:space="preserve">relu </w:t>
             </w:r>
           </w:p>
         </w:tc>
@@ -8790,6 +8370,7 @@
                 <w:szCs w:val="24"/>
                 <w:lang w:eastAsia="en-IN"/>
               </w:rPr>
+              <w:lastRenderedPageBreak/>
               <w:t> </w:t>
             </w:r>
           </w:p>
@@ -9092,27 +8673,15 @@
                 <w:lang w:eastAsia="en-IN"/>
               </w:rPr>
             </w:pPr>
-            <w:proofErr w:type="spellStart"/>
-            <w:r>
-              <w:rPr>
-                <w:rFonts w:ascii="Times New Roman" w:eastAsia="Times New Roman" w:hAnsi="Times New Roman" w:cs="Times New Roman"/>
-                <w:color w:val="000000"/>
-                <w:sz w:val="24"/>
-                <w:szCs w:val="24"/>
-                <w:lang w:eastAsia="en-IN"/>
-              </w:rPr>
-              <w:t>relu</w:t>
-            </w:r>
-            <w:proofErr w:type="spellEnd"/>
-            <w:r>
-              <w:rPr>
-                <w:rFonts w:ascii="Times New Roman" w:eastAsia="Times New Roman" w:hAnsi="Times New Roman" w:cs="Times New Roman"/>
-                <w:color w:val="000000"/>
-                <w:sz w:val="24"/>
-                <w:szCs w:val="24"/>
-                <w:lang w:eastAsia="en-IN"/>
-              </w:rPr>
-              <w:t xml:space="preserve"> </w:t>
+            <w:r>
+              <w:rPr>
+                <w:rFonts w:ascii="Times New Roman" w:eastAsia="Times New Roman" w:hAnsi="Times New Roman" w:cs="Times New Roman"/>
+                <w:color w:val="000000"/>
+                <w:sz w:val="24"/>
+                <w:szCs w:val="24"/>
+                <w:lang w:eastAsia="en-IN"/>
+              </w:rPr>
+              <w:t xml:space="preserve">relu </w:t>
             </w:r>
           </w:p>
         </w:tc>
@@ -10725,16 +10294,14 @@
         </w:rPr>
         <w:t xml:space="preserve">ifferent combinations of LSTM layers were used to train the model. It was observed that the model with combination of all three layers </w:t>
       </w:r>
-      <w:proofErr w:type="spellStart"/>
-      <w:r>
-        <w:rPr>
-          <w:rFonts w:ascii="Times New Roman" w:hAnsi="Times New Roman" w:cs="Times New Roman"/>
-          <w:sz w:val="24"/>
-          <w:szCs w:val="24"/>
-        </w:rPr>
-        <w:t>i.e</w:t>
-      </w:r>
-      <w:proofErr w:type="spellEnd"/>
+      <w:r>
+        <w:rPr>
+          <w:rFonts w:ascii="Times New Roman" w:hAnsi="Times New Roman" w:cs="Times New Roman"/>
+          <w:sz w:val="24"/>
+          <w:szCs w:val="24"/>
+        </w:rPr>
+        <w:t>i.e.,</w:t>
+      </w:r>
       <w:r>
         <w:rPr>
           <w:rFonts w:ascii="Times New Roman" w:hAnsi="Times New Roman" w:cs="Times New Roman"/>
@@ -10815,16 +10382,14 @@
         </w:rPr>
         <w:t xml:space="preserve">, we calculated the prediction QWK and it was observed that the Model with LSTM, Bi LSTM and attention Layer has the best QWK </w:t>
       </w:r>
-      <w:proofErr w:type="spellStart"/>
-      <w:r>
-        <w:rPr>
-          <w:rFonts w:ascii="Times New Roman" w:hAnsi="Times New Roman" w:cs="Times New Roman"/>
-          <w:sz w:val="24"/>
-          <w:szCs w:val="24"/>
-        </w:rPr>
-        <w:t>i.e</w:t>
-      </w:r>
-      <w:proofErr w:type="spellEnd"/>
+      <w:r>
+        <w:rPr>
+          <w:rFonts w:ascii="Times New Roman" w:hAnsi="Times New Roman" w:cs="Times New Roman"/>
+          <w:sz w:val="24"/>
+          <w:szCs w:val="24"/>
+        </w:rPr>
+        <w:t>i.e.,</w:t>
+      </w:r>
       <w:r>
         <w:rPr>
           <w:rFonts w:ascii="Times New Roman" w:hAnsi="Times New Roman" w:cs="Times New Roman"/>
@@ -10925,7 +10490,7 @@
           <w:sz w:val="24"/>
           <w:szCs w:val="24"/>
         </w:rPr>
-        <w:t xml:space="preserve"> for essay in</w:t>
+        <w:t xml:space="preserve"> in</w:t>
       </w:r>
       <w:r>
         <w:rPr>
@@ -11032,6 +10597,7 @@
           <w:sz w:val="24"/>
           <w:szCs w:val="24"/>
         </w:rPr>
+        <w:lastRenderedPageBreak/>
         <w:t xml:space="preserve">Automated Essay Grading using Machine </w:t>
       </w:r>
       <w:r>
@@ -11041,9 +10607,8 @@
           <w:sz w:val="24"/>
           <w:szCs w:val="24"/>
         </w:rPr>
-        <w:t xml:space="preserve">Learning Algorithm </w:t>
-      </w:r>
-      <w:proofErr w:type="spellStart"/>
+        <w:t>Learning Algorithm V</w:t>
+      </w:r>
       <w:r>
         <w:rPr>
           <w:rFonts w:ascii="Times New Roman" w:eastAsia="Times New Roman" w:hAnsi="Times New Roman" w:cs="Times New Roman"/>
@@ -11051,37 +10616,7 @@
           <w:sz w:val="24"/>
           <w:szCs w:val="24"/>
         </w:rPr>
-        <w:t>V</w:t>
-      </w:r>
-      <w:r>
-        <w:rPr>
-          <w:rFonts w:ascii="Times New Roman" w:eastAsia="Times New Roman" w:hAnsi="Times New Roman" w:cs="Times New Roman"/>
-          <w:color w:val="060606"/>
-          <w:sz w:val="24"/>
-          <w:szCs w:val="24"/>
-        </w:rPr>
-        <w:t>.</w:t>
-      </w:r>
-      <w:proofErr w:type="gramStart"/>
-      <w:r>
-        <w:rPr>
-          <w:rFonts w:ascii="Times New Roman" w:eastAsia="Times New Roman" w:hAnsi="Times New Roman" w:cs="Times New Roman"/>
-          <w:color w:val="060606"/>
-          <w:sz w:val="24"/>
-          <w:szCs w:val="24"/>
-        </w:rPr>
-        <w:t>V.Ramalingam</w:t>
-      </w:r>
-      <w:proofErr w:type="spellEnd"/>
-      <w:proofErr w:type="gramEnd"/>
-      <w:r>
-        <w:rPr>
-          <w:rFonts w:ascii="Times New Roman" w:eastAsia="Times New Roman" w:hAnsi="Times New Roman" w:cs="Times New Roman"/>
-          <w:color w:val="060606"/>
-          <w:sz w:val="24"/>
-          <w:szCs w:val="24"/>
-        </w:rPr>
-        <w:t xml:space="preserve"> 1, APandian2. , Prateek Chetry3 and      Himanshu Nigam4 Department of Computer Science and Engineering, S.R.M. Institute of Science and  Technology, Chennai,  India - 603203 </w:t>
+        <w:t>.V.Ramalingam 1, APandian2. , Prateek Chetry3 and      Himanshu Nigam4 Department of Computer Science and Engineering, S.R.M. Institute of Science and  Technology, Chennai,  India - 603203 </w:t>
       </w:r>
     </w:p>
     <w:p>
@@ -11109,90 +10644,8 @@
           <w:sz w:val="24"/>
           <w:szCs w:val="24"/>
         </w:rPr>
-        <w:t xml:space="preserve">Jan Philip </w:t>
-      </w:r>
-      <w:proofErr w:type="spellStart"/>
-      <w:r>
-        <w:rPr>
-          <w:rFonts w:ascii="Times New Roman" w:eastAsia="Times New Roman" w:hAnsi="Times New Roman" w:cs="Times New Roman"/>
-          <w:color w:val="060606"/>
-          <w:sz w:val="24"/>
-          <w:szCs w:val="24"/>
-        </w:rPr>
-        <w:t>Bernius</w:t>
-      </w:r>
-      <w:proofErr w:type="spellEnd"/>
-      <w:r>
-        <w:rPr>
-          <w:rFonts w:ascii="Times New Roman" w:eastAsia="Times New Roman" w:hAnsi="Times New Roman" w:cs="Times New Roman"/>
-          <w:color w:val="060606"/>
-          <w:sz w:val="24"/>
-          <w:szCs w:val="24"/>
-        </w:rPr>
-        <w:t xml:space="preserve">, Stephan </w:t>
-      </w:r>
-      <w:proofErr w:type="spellStart"/>
-      <w:r>
-        <w:rPr>
-          <w:rFonts w:ascii="Times New Roman" w:eastAsia="Times New Roman" w:hAnsi="Times New Roman" w:cs="Times New Roman"/>
-          <w:color w:val="060606"/>
-          <w:sz w:val="24"/>
-          <w:szCs w:val="24"/>
-        </w:rPr>
-        <w:t>Krusche</w:t>
-      </w:r>
-      <w:proofErr w:type="spellEnd"/>
-      <w:r>
-        <w:rPr>
-          <w:rFonts w:ascii="Times New Roman" w:eastAsia="Times New Roman" w:hAnsi="Times New Roman" w:cs="Times New Roman"/>
-          <w:color w:val="060606"/>
-          <w:sz w:val="24"/>
-          <w:szCs w:val="24"/>
-        </w:rPr>
-        <w:t xml:space="preserve">, and Bernd </w:t>
-      </w:r>
-      <w:proofErr w:type="spellStart"/>
-      <w:r>
-        <w:rPr>
-          <w:rFonts w:ascii="Times New Roman" w:eastAsia="Times New Roman" w:hAnsi="Times New Roman" w:cs="Times New Roman"/>
-          <w:color w:val="060606"/>
-          <w:sz w:val="24"/>
-          <w:szCs w:val="24"/>
-        </w:rPr>
-        <w:t>Bruegge</w:t>
-      </w:r>
-      <w:proofErr w:type="spellEnd"/>
-      <w:r>
-        <w:rPr>
-          <w:rFonts w:ascii="Times New Roman" w:eastAsia="Times New Roman" w:hAnsi="Times New Roman" w:cs="Times New Roman"/>
-          <w:color w:val="060606"/>
-          <w:sz w:val="24"/>
-          <w:szCs w:val="24"/>
-        </w:rPr>
-        <w:t xml:space="preserve">. 2021. A Machine Learning Approach for Suggesting Feedback in Textual Exercises in Large Courses. Proceedings of the Eighth ACM Conference on Learning @ Scale. Association for Computing Machinery, New York, NY, USA, 173–182. </w:t>
-      </w:r>
-      <w:proofErr w:type="spellStart"/>
-      <w:proofErr w:type="gramStart"/>
-      <w:r>
-        <w:rPr>
-          <w:rFonts w:ascii="Times New Roman" w:eastAsia="Times New Roman" w:hAnsi="Times New Roman" w:cs="Times New Roman"/>
-          <w:color w:val="060606"/>
-          <w:sz w:val="24"/>
-          <w:szCs w:val="24"/>
-        </w:rPr>
-        <w:t>DOI:https</w:t>
-      </w:r>
-      <w:proofErr w:type="spellEnd"/>
-      <w:r>
-        <w:rPr>
-          <w:rFonts w:ascii="Times New Roman" w:eastAsia="Times New Roman" w:hAnsi="Times New Roman" w:cs="Times New Roman"/>
-          <w:color w:val="060606"/>
-          <w:sz w:val="24"/>
-          <w:szCs w:val="24"/>
-        </w:rPr>
-        <w:t>://doi.org/10.1145/3430895.3460135</w:t>
-      </w:r>
-      <w:proofErr w:type="gramEnd"/>
+        <w:t>Jan Philip Bernius, Stephan Krusche, and Bernd Bruegge. 2021. A Machine Learning Approach for Suggesting Feedback in Textual Exercises in Large Courses. Proceedings of the Eighth ACM Conference on Learning @ Scale. Association for Computing Machinery, New York, NY, USA, 173–182. DOI:https://doi.org/10.1145/3430895.3460135</w:t>
+      </w:r>
     </w:p>
     <w:p>
       <w:pPr>
@@ -11212,7 +10665,6 @@
           <w:szCs w:val="24"/>
         </w:rPr>
       </w:pPr>
-      <w:proofErr w:type="spellStart"/>
       <w:r>
         <w:rPr>
           <w:rFonts w:ascii="Times New Roman" w:eastAsia="Times New Roman" w:hAnsi="Times New Roman" w:cs="Times New Roman"/>
@@ -11220,79 +10672,7 @@
           <w:sz w:val="24"/>
           <w:szCs w:val="24"/>
         </w:rPr>
-        <w:t>Urs</w:t>
-      </w:r>
-      <w:proofErr w:type="spellEnd"/>
-      <w:r>
-        <w:rPr>
-          <w:rFonts w:ascii="Times New Roman" w:eastAsia="Times New Roman" w:hAnsi="Times New Roman" w:cs="Times New Roman"/>
-          <w:color w:val="060606"/>
-          <w:sz w:val="24"/>
-          <w:szCs w:val="24"/>
-        </w:rPr>
-        <w:t xml:space="preserve"> Von Matt, “</w:t>
-      </w:r>
-      <w:proofErr w:type="spellStart"/>
-      <w:proofErr w:type="gramStart"/>
-      <w:r>
-        <w:rPr>
-          <w:rFonts w:ascii="Times New Roman" w:eastAsia="Times New Roman" w:hAnsi="Times New Roman" w:cs="Times New Roman"/>
-          <w:color w:val="060606"/>
-          <w:sz w:val="24"/>
-          <w:szCs w:val="24"/>
-        </w:rPr>
-        <w:t>Kassandra:The</w:t>
-      </w:r>
-      <w:proofErr w:type="spellEnd"/>
-      <w:proofErr w:type="gramEnd"/>
-      <w:r>
-        <w:rPr>
-          <w:rFonts w:ascii="Times New Roman" w:eastAsia="Times New Roman" w:hAnsi="Times New Roman" w:cs="Times New Roman"/>
-          <w:color w:val="060606"/>
-          <w:sz w:val="24"/>
-          <w:szCs w:val="24"/>
-        </w:rPr>
-        <w:t xml:space="preserve"> Automatic Grading </w:t>
-      </w:r>
-      <w:proofErr w:type="spellStart"/>
-      <w:r>
-        <w:rPr>
-          <w:rFonts w:ascii="Times New Roman" w:eastAsia="Times New Roman" w:hAnsi="Times New Roman" w:cs="Times New Roman"/>
-          <w:color w:val="060606"/>
-          <w:sz w:val="24"/>
-          <w:szCs w:val="24"/>
-        </w:rPr>
-        <w:t>Ssytem</w:t>
-      </w:r>
-      <w:proofErr w:type="spellEnd"/>
-      <w:r>
-        <w:rPr>
-          <w:rFonts w:ascii="Times New Roman" w:eastAsia="Times New Roman" w:hAnsi="Times New Roman" w:cs="Times New Roman"/>
-          <w:color w:val="060606"/>
-          <w:sz w:val="24"/>
-          <w:szCs w:val="24"/>
-        </w:rPr>
-        <w:t xml:space="preserve">”,Institute for Scientific </w:t>
-      </w:r>
-      <w:proofErr w:type="spellStart"/>
-      <w:r>
-        <w:rPr>
-          <w:rFonts w:ascii="Times New Roman" w:eastAsia="Times New Roman" w:hAnsi="Times New Roman" w:cs="Times New Roman"/>
-          <w:color w:val="060606"/>
-          <w:sz w:val="24"/>
-          <w:szCs w:val="24"/>
-        </w:rPr>
-        <w:t>Computing,ETH</w:t>
-      </w:r>
-      <w:proofErr w:type="spellEnd"/>
-      <w:r>
-        <w:rPr>
-          <w:rFonts w:ascii="Times New Roman" w:eastAsia="Times New Roman" w:hAnsi="Times New Roman" w:cs="Times New Roman"/>
-          <w:color w:val="060606"/>
-          <w:sz w:val="24"/>
-          <w:szCs w:val="24"/>
-        </w:rPr>
-        <w:t xml:space="preserve"> Zurich,Switzerland,1994</w:t>
+        <w:t>Urs Von Matt, “Kassandra:The Automatic Grading Ssytem”,Institute for Scientific Computing,ETH Zurich,Switzerland,1994</w:t>
       </w:r>
     </w:p>
     <w:p>
@@ -11320,27 +10700,7 @@
           <w:sz w:val="24"/>
           <w:szCs w:val="24"/>
         </w:rPr>
-        <w:t xml:space="preserve">Z. Wang, J. Liu and R. Dong, "Intelligent Auto-grading System," 2018 5th IEEE International Conference on Cloud Computing and Intelligence Systems (CCIS), 2018, pp. 430-435, </w:t>
-      </w:r>
-      <w:proofErr w:type="spellStart"/>
-      <w:r>
-        <w:rPr>
-          <w:rFonts w:ascii="Times New Roman" w:eastAsia="Times New Roman" w:hAnsi="Times New Roman" w:cs="Times New Roman"/>
-          <w:color w:val="060606"/>
-          <w:sz w:val="24"/>
-          <w:szCs w:val="24"/>
-        </w:rPr>
-        <w:t>doi</w:t>
-      </w:r>
-      <w:proofErr w:type="spellEnd"/>
-      <w:r>
-        <w:rPr>
-          <w:rFonts w:ascii="Times New Roman" w:eastAsia="Times New Roman" w:hAnsi="Times New Roman" w:cs="Times New Roman"/>
-          <w:color w:val="060606"/>
-          <w:sz w:val="24"/>
-          <w:szCs w:val="24"/>
-        </w:rPr>
-        <w:t>: 10.1109/CCIS.2018.8691244.</w:t>
+        <w:t>Z. Wang, J. Liu and R. Dong, "Intelligent Auto-grading System," 2018 5th IEEE International Conference on Cloud Computing and Intelligence Systems (CCIS), 2018, pp. 430-435, doi: 10.1109/CCIS.2018.8691244.</w:t>
       </w:r>
     </w:p>
     <w:p>
@@ -11361,7 +10721,6 @@
           <w:szCs w:val="24"/>
         </w:rPr>
       </w:pPr>
-      <w:proofErr w:type="spellStart"/>
       <w:r>
         <w:rPr>
           <w:rFonts w:ascii="Times New Roman" w:eastAsia="Times New Roman" w:hAnsi="Times New Roman" w:cs="Times New Roman"/>
@@ -11369,117 +10728,7 @@
           <w:sz w:val="24"/>
           <w:szCs w:val="24"/>
         </w:rPr>
-        <w:t>Neslihan</w:t>
-      </w:r>
-      <w:proofErr w:type="spellEnd"/>
-      <w:r>
-        <w:rPr>
-          <w:rFonts w:ascii="Times New Roman" w:eastAsia="Times New Roman" w:hAnsi="Times New Roman" w:cs="Times New Roman"/>
-          <w:color w:val="060606"/>
-          <w:sz w:val="24"/>
-          <w:szCs w:val="24"/>
-        </w:rPr>
-        <w:t xml:space="preserve"> </w:t>
-      </w:r>
-      <w:proofErr w:type="spellStart"/>
-      <w:r>
-        <w:rPr>
-          <w:rFonts w:ascii="Times New Roman" w:eastAsia="Times New Roman" w:hAnsi="Times New Roman" w:cs="Times New Roman"/>
-          <w:color w:val="060606"/>
-          <w:sz w:val="24"/>
-          <w:szCs w:val="24"/>
-        </w:rPr>
-        <w:t>Süzen</w:t>
-      </w:r>
-      <w:proofErr w:type="spellEnd"/>
-      <w:r>
-        <w:rPr>
-          <w:rFonts w:ascii="Times New Roman" w:eastAsia="Times New Roman" w:hAnsi="Times New Roman" w:cs="Times New Roman"/>
-          <w:color w:val="060606"/>
-          <w:sz w:val="24"/>
-          <w:szCs w:val="24"/>
-        </w:rPr>
-        <w:t xml:space="preserve">, Alexander N. </w:t>
-      </w:r>
-      <w:proofErr w:type="spellStart"/>
-      <w:r>
-        <w:rPr>
-          <w:rFonts w:ascii="Times New Roman" w:eastAsia="Times New Roman" w:hAnsi="Times New Roman" w:cs="Times New Roman"/>
-          <w:color w:val="060606"/>
-          <w:sz w:val="24"/>
-          <w:szCs w:val="24"/>
-        </w:rPr>
-        <w:t>Gorban</w:t>
-      </w:r>
-      <w:proofErr w:type="spellEnd"/>
-      <w:r>
-        <w:rPr>
-          <w:rFonts w:ascii="Times New Roman" w:eastAsia="Times New Roman" w:hAnsi="Times New Roman" w:cs="Times New Roman"/>
-          <w:color w:val="060606"/>
-          <w:sz w:val="24"/>
-          <w:szCs w:val="24"/>
-        </w:rPr>
-        <w:t xml:space="preserve">, Jeremy </w:t>
-      </w:r>
-      <w:proofErr w:type="spellStart"/>
-      <w:r>
-        <w:rPr>
-          <w:rFonts w:ascii="Times New Roman" w:eastAsia="Times New Roman" w:hAnsi="Times New Roman" w:cs="Times New Roman"/>
-          <w:color w:val="060606"/>
-          <w:sz w:val="24"/>
-          <w:szCs w:val="24"/>
-        </w:rPr>
-        <w:t>Levesley</w:t>
-      </w:r>
-      <w:proofErr w:type="spellEnd"/>
-      <w:r>
-        <w:rPr>
-          <w:rFonts w:ascii="Times New Roman" w:eastAsia="Times New Roman" w:hAnsi="Times New Roman" w:cs="Times New Roman"/>
-          <w:color w:val="060606"/>
-          <w:sz w:val="24"/>
-          <w:szCs w:val="24"/>
-        </w:rPr>
-        <w:t xml:space="preserve">, </w:t>
-      </w:r>
-      <w:proofErr w:type="spellStart"/>
-      <w:r>
-        <w:rPr>
-          <w:rFonts w:ascii="Times New Roman" w:eastAsia="Times New Roman" w:hAnsi="Times New Roman" w:cs="Times New Roman"/>
-          <w:color w:val="060606"/>
-          <w:sz w:val="24"/>
-          <w:szCs w:val="24"/>
-        </w:rPr>
-        <w:t>Evgeny</w:t>
-      </w:r>
-      <w:proofErr w:type="spellEnd"/>
-      <w:r>
-        <w:rPr>
-          <w:rFonts w:ascii="Times New Roman" w:eastAsia="Times New Roman" w:hAnsi="Times New Roman" w:cs="Times New Roman"/>
-          <w:color w:val="060606"/>
-          <w:sz w:val="24"/>
-          <w:szCs w:val="24"/>
-        </w:rPr>
-        <w:t xml:space="preserve"> M. </w:t>
-      </w:r>
-      <w:proofErr w:type="spellStart"/>
-      <w:r>
-        <w:rPr>
-          <w:rFonts w:ascii="Times New Roman" w:eastAsia="Times New Roman" w:hAnsi="Times New Roman" w:cs="Times New Roman"/>
-          <w:color w:val="060606"/>
-          <w:sz w:val="24"/>
-          <w:szCs w:val="24"/>
-        </w:rPr>
-        <w:t>Mirkes</w:t>
-      </w:r>
-      <w:proofErr w:type="spellEnd"/>
-      <w:r>
-        <w:rPr>
-          <w:rFonts w:ascii="Times New Roman" w:eastAsia="Times New Roman" w:hAnsi="Times New Roman" w:cs="Times New Roman"/>
-          <w:color w:val="060606"/>
-          <w:sz w:val="24"/>
-          <w:szCs w:val="24"/>
-        </w:rPr>
-        <w:t>, Automatic short answer grading and feedback using text mining methods, Procedia Computer Science, Volume 169, 2020, Pages 726-743, ISSN 1877-0509,</w:t>
+        <w:t>Neslihan Süzen, Alexander N. Gorban, Jeremy Levesley, Evgeny M. Mirkes, Automatic short answer grading and feedback using text mining methods, Procedia Computer Science, Volume 169, 2020, Pages 726-743, ISSN 1877-0509,</w:t>
       </w:r>
     </w:p>
     <w:p>
@@ -11507,87 +10756,7 @@
           <w:sz w:val="24"/>
           <w:szCs w:val="24"/>
         </w:rPr>
-        <w:t xml:space="preserve">Aldea, A. I., Haller, S. M., &amp; </w:t>
-      </w:r>
-      <w:proofErr w:type="spellStart"/>
-      <w:r>
-        <w:rPr>
-          <w:rFonts w:ascii="Times New Roman" w:eastAsia="Times New Roman" w:hAnsi="Times New Roman" w:cs="Times New Roman"/>
-          <w:color w:val="060606"/>
-          <w:sz w:val="24"/>
-          <w:szCs w:val="24"/>
-        </w:rPr>
-        <w:t>Luttikhuis</w:t>
-      </w:r>
-      <w:proofErr w:type="spellEnd"/>
-      <w:r>
-        <w:rPr>
-          <w:rFonts w:ascii="Times New Roman" w:eastAsia="Times New Roman" w:hAnsi="Times New Roman" w:cs="Times New Roman"/>
-          <w:color w:val="060606"/>
-          <w:sz w:val="24"/>
-          <w:szCs w:val="24"/>
-        </w:rPr>
-        <w:t xml:space="preserve">, M. G. (2020). Towards grading automation of open questions using machine learning. In J. van der Veen, N. van </w:t>
-      </w:r>
-      <w:proofErr w:type="spellStart"/>
-      <w:r>
-        <w:rPr>
-          <w:rFonts w:ascii="Times New Roman" w:eastAsia="Times New Roman" w:hAnsi="Times New Roman" w:cs="Times New Roman"/>
-          <w:color w:val="060606"/>
-          <w:sz w:val="24"/>
-          <w:szCs w:val="24"/>
-        </w:rPr>
-        <w:t>Hattum</w:t>
-      </w:r>
-      <w:proofErr w:type="spellEnd"/>
-      <w:r>
-        <w:rPr>
-          <w:rFonts w:ascii="Times New Roman" w:eastAsia="Times New Roman" w:hAnsi="Times New Roman" w:cs="Times New Roman"/>
-          <w:color w:val="060606"/>
-          <w:sz w:val="24"/>
-          <w:szCs w:val="24"/>
-        </w:rPr>
-        <w:t xml:space="preserve">-Janssen, H-M. </w:t>
-      </w:r>
-      <w:proofErr w:type="spellStart"/>
-      <w:r>
-        <w:rPr>
-          <w:rFonts w:ascii="Times New Roman" w:eastAsia="Times New Roman" w:hAnsi="Times New Roman" w:cs="Times New Roman"/>
-          <w:color w:val="060606"/>
-          <w:sz w:val="24"/>
-          <w:szCs w:val="24"/>
-        </w:rPr>
-        <w:t>Järvinen</w:t>
-      </w:r>
-      <w:proofErr w:type="spellEnd"/>
-      <w:r>
-        <w:rPr>
-          <w:rFonts w:ascii="Times New Roman" w:eastAsia="Times New Roman" w:hAnsi="Times New Roman" w:cs="Times New Roman"/>
-          <w:color w:val="060606"/>
-          <w:sz w:val="24"/>
-          <w:szCs w:val="24"/>
-        </w:rPr>
-        <w:t xml:space="preserve">, T. de </w:t>
-      </w:r>
-      <w:proofErr w:type="spellStart"/>
-      <w:r>
-        <w:rPr>
-          <w:rFonts w:ascii="Times New Roman" w:eastAsia="Times New Roman" w:hAnsi="Times New Roman" w:cs="Times New Roman"/>
-          <w:color w:val="060606"/>
-          <w:sz w:val="24"/>
-          <w:szCs w:val="24"/>
-        </w:rPr>
-        <w:t>Laet</w:t>
-      </w:r>
-      <w:proofErr w:type="spellEnd"/>
-      <w:r>
-        <w:rPr>
-          <w:rFonts w:ascii="Times New Roman" w:eastAsia="Times New Roman" w:hAnsi="Times New Roman" w:cs="Times New Roman"/>
-          <w:color w:val="060606"/>
-          <w:sz w:val="24"/>
-          <w:szCs w:val="24"/>
-        </w:rPr>
-        <w:t xml:space="preserve">, &amp; I. ten Dam (Eds.), </w:t>
+        <w:t xml:space="preserve">Aldea, A. I., Haller, S. M., &amp; Luttikhuis, M. G. (2020). Towards grading automation of open questions using machine learning. In J. van der Veen, N. van Hattum-Janssen, H-M. Järvinen, T. de Laet, &amp; I. ten Dam (Eds.), </w:t>
       </w:r>
       <w:r>
         <w:rPr>
@@ -11634,47 +10803,7 @@
           <w:sz w:val="24"/>
           <w:szCs w:val="24"/>
         </w:rPr>
-        <w:t xml:space="preserve">R. </w:t>
-      </w:r>
-      <w:proofErr w:type="spellStart"/>
-      <w:r>
-        <w:rPr>
-          <w:rFonts w:ascii="Times New Roman" w:eastAsia="Times New Roman" w:hAnsi="Times New Roman" w:cs="Times New Roman"/>
-          <w:color w:val="060606"/>
-          <w:sz w:val="24"/>
-          <w:szCs w:val="24"/>
-        </w:rPr>
-        <w:t>Krithika</w:t>
-      </w:r>
-      <w:proofErr w:type="spellEnd"/>
-      <w:r>
-        <w:rPr>
-          <w:rFonts w:ascii="Times New Roman" w:eastAsia="Times New Roman" w:hAnsi="Times New Roman" w:cs="Times New Roman"/>
-          <w:color w:val="060606"/>
-          <w:sz w:val="24"/>
-          <w:szCs w:val="24"/>
-        </w:rPr>
-        <w:t xml:space="preserve"> and </w:t>
-      </w:r>
-      <w:proofErr w:type="spellStart"/>
-      <w:r>
-        <w:rPr>
-          <w:rFonts w:ascii="Times New Roman" w:eastAsia="Times New Roman" w:hAnsi="Times New Roman" w:cs="Times New Roman"/>
-          <w:color w:val="060606"/>
-          <w:sz w:val="24"/>
-          <w:szCs w:val="24"/>
-        </w:rPr>
-        <w:t>Jayasree</w:t>
-      </w:r>
-      <w:proofErr w:type="spellEnd"/>
-      <w:r>
-        <w:rPr>
-          <w:rFonts w:ascii="Times New Roman" w:eastAsia="Times New Roman" w:hAnsi="Times New Roman" w:cs="Times New Roman"/>
-          <w:color w:val="060606"/>
-          <w:sz w:val="24"/>
-          <w:szCs w:val="24"/>
-        </w:rPr>
-        <w:t xml:space="preserve"> Narayanan. 2015. Learning to Grade Short Answers using Machine Learning Techniques. In Proceedings of the Third    International Symposium on Women in Computing and Informatics (WCI '15). Association for Computing Machinery, New York, NY, USA, 262–271. DOI</w:t>
+        <w:t>R. Krithika and Jayasree Narayanan. 2015. Learning to Grade Short Answers using Machine Learning Techniques. In Proceedings of the Third    International Symposium on Women in Computing and Informatics (WCI '15). Association for Computing Machinery, New York, NY, USA, 262–271. DOI</w:t>
       </w:r>
     </w:p>
     <w:p>
@@ -11695,7 +10824,6 @@
           <w:szCs w:val="24"/>
         </w:rPr>
       </w:pPr>
-      <w:proofErr w:type="spellStart"/>
       <w:r>
         <w:rPr>
           <w:rFonts w:ascii="Times New Roman" w:eastAsia="Times New Roman" w:hAnsi="Times New Roman" w:cs="Times New Roman"/>
@@ -11703,17 +10831,7 @@
           <w:sz w:val="24"/>
           <w:szCs w:val="24"/>
         </w:rPr>
-        <w:t>Dr.</w:t>
-      </w:r>
-      <w:proofErr w:type="spellEnd"/>
-      <w:r>
-        <w:rPr>
-          <w:rFonts w:ascii="Times New Roman" w:eastAsia="Times New Roman" w:hAnsi="Times New Roman" w:cs="Times New Roman"/>
-          <w:color w:val="060606"/>
-          <w:sz w:val="24"/>
-          <w:szCs w:val="24"/>
-        </w:rPr>
-        <w:t xml:space="preserve"> A. Mercy Rani 2021. Automated Explanatory Answer Evaluation Using Machine Learning Approach. </w:t>
+        <w:t xml:space="preserve">Dr. A. Mercy Rani 2021. Automated Explanatory Answer Evaluation Using Machine Learning Approach. </w:t>
       </w:r>
       <w:r>
         <w:rPr>
@@ -11760,67 +10878,7 @@
           <w:sz w:val="24"/>
           <w:szCs w:val="24"/>
         </w:rPr>
-        <w:t xml:space="preserve">Sanchez, Victor &amp; </w:t>
-      </w:r>
-      <w:proofErr w:type="spellStart"/>
-      <w:r>
-        <w:rPr>
-          <w:rFonts w:ascii="Times New Roman" w:eastAsia="Times New Roman" w:hAnsi="Times New Roman" w:cs="Times New Roman"/>
-          <w:color w:val="060606"/>
-          <w:sz w:val="24"/>
-          <w:szCs w:val="24"/>
-        </w:rPr>
-        <w:t>Nerbonne</w:t>
-      </w:r>
-      <w:proofErr w:type="spellEnd"/>
-      <w:r>
-        <w:rPr>
-          <w:rFonts w:ascii="Times New Roman" w:eastAsia="Times New Roman" w:hAnsi="Times New Roman" w:cs="Times New Roman"/>
-          <w:color w:val="060606"/>
-          <w:sz w:val="24"/>
-          <w:szCs w:val="24"/>
-        </w:rPr>
-        <w:t xml:space="preserve">, John &amp; </w:t>
-      </w:r>
-      <w:proofErr w:type="spellStart"/>
-      <w:r>
-        <w:rPr>
-          <w:rFonts w:ascii="Times New Roman" w:eastAsia="Times New Roman" w:hAnsi="Times New Roman" w:cs="Times New Roman"/>
-          <w:color w:val="060606"/>
-          <w:sz w:val="24"/>
-          <w:szCs w:val="24"/>
-        </w:rPr>
-        <w:t>Verspoor</w:t>
-      </w:r>
-      <w:proofErr w:type="spellEnd"/>
-      <w:r>
-        <w:rPr>
-          <w:rFonts w:ascii="Times New Roman" w:eastAsia="Times New Roman" w:hAnsi="Times New Roman" w:cs="Times New Roman"/>
-          <w:color w:val="060606"/>
-          <w:sz w:val="24"/>
-          <w:szCs w:val="24"/>
-        </w:rPr>
-        <w:t xml:space="preserve">, Marjolijn. (2013). Identifying Important Factors in Essay Grading Using Machine </w:t>
-      </w:r>
-      <w:proofErr w:type="gramStart"/>
-      <w:r>
-        <w:rPr>
-          <w:rFonts w:ascii="Times New Roman" w:eastAsia="Times New Roman" w:hAnsi="Times New Roman" w:cs="Times New Roman"/>
-          <w:color w:val="060606"/>
-          <w:sz w:val="24"/>
-          <w:szCs w:val="24"/>
-        </w:rPr>
-        <w:t>Learning..</w:t>
-      </w:r>
-      <w:proofErr w:type="gramEnd"/>
-      <w:r>
-        <w:rPr>
-          <w:rFonts w:ascii="Times New Roman" w:eastAsia="Times New Roman" w:hAnsi="Times New Roman" w:cs="Times New Roman"/>
-          <w:color w:val="060606"/>
-          <w:sz w:val="24"/>
-          <w:szCs w:val="24"/>
-        </w:rPr>
-        <w:t xml:space="preserve"> </w:t>
+        <w:t xml:space="preserve">Sanchez, Victor &amp; Nerbonne, John &amp; Verspoor, Marjolijn. (2013). Identifying Important Factors in Essay Grading Using Machine Learning.. </w:t>
       </w:r>
     </w:p>
     <w:p>
